--- a/ranking/TBC/datarank.docx
+++ b/ranking/TBC/datarank.docx
@@ -73,11 +73,19 @@
           <w:vertAlign w:val="baseline"/>
           <w:rtl w:val="0"/>
         </w:rPr>
-        <w:t xml:space="preserve">, Xiaoqian Jiang</w:t>
-      </w:r>
-      <w:r>
-        <w:rPr>
-          <w:rFonts w:ascii="Times New Roman" w:cs="Times New Roman" w:eastAsia="Times New Roman" w:hAnsi="Times New Roman"/>
+        <w:t xml:space="preserve">, </w:t>
+      </w:r>
+      <w:r>
+        <w:rPr>
+          <w:b w:val="1"/>
+          <w:sz w:val="24"/>
+          <w:szCs w:val="24"/>
+          <w:rtl w:val="0"/>
+        </w:rPr>
+        <w:t xml:space="preserve">Huan Wang</w:t>
+      </w:r>
+      <w:r>
+        <w:rPr>
           <w:b w:val="1"/>
           <w:sz w:val="24"/>
           <w:szCs w:val="24"/>
@@ -99,35 +107,55 @@
       </w:r>
       <w:r>
         <w:rPr>
-          <w:rFonts w:ascii="Times New Roman" w:cs="Times New Roman" w:eastAsia="Times New Roman" w:hAnsi="Times New Roman"/>
           <w:b w:val="1"/>
           <w:sz w:val="24"/>
           <w:szCs w:val="24"/>
           <w:vertAlign w:val="superscript"/>
           <w:rtl w:val="0"/>
         </w:rPr>
-        <w:t xml:space="preserve">3</w:t>
-      </w:r>
-      <w:r>
-        <w:rPr>
-          <w:rFonts w:ascii="Times New Roman" w:cs="Times New Roman" w:eastAsia="Times New Roman" w:hAnsi="Times New Roman"/>
+        <w:t xml:space="preserve">2</w:t>
+      </w:r>
+      <w:r>
+        <w:rPr>
           <w:b w:val="1"/>
           <w:sz w:val="24"/>
           <w:szCs w:val="24"/>
-          <w:vertAlign w:val="baseline"/>
-          <w:rtl w:val="0"/>
-        </w:rPr>
-        <w:t xml:space="preserve"> </w:t>
-      </w:r>
-      <w:r>
-        <w:rPr>
-          <w:rFonts w:ascii="Times New Roman" w:cs="Times New Roman" w:eastAsia="Times New Roman" w:hAnsi="Times New Roman"/>
-          <w:b w:val="0"/>
+          <w:rtl w:val="0"/>
+        </w:rPr>
+        <w:t xml:space="preserve">, Xiaoqian Jiang</w:t>
+      </w:r>
+      <w:r>
+        <w:rPr>
+          <w:b w:val="1"/>
           <w:sz w:val="24"/>
           <w:szCs w:val="24"/>
           <w:vertAlign w:val="superscript"/>
           <w:rtl w:val="0"/>
         </w:rPr>
+        <w:t xml:space="preserve">3</w:t>
+      </w:r>
+      <w:r>
+        <w:rPr>
+          <w:rtl w:val="0"/>
+        </w:rPr>
+      </w:r>
+    </w:p>
+    <w:p>
+      <w:pPr>
+        <w:widowControl w:val="1"/>
+        <w:spacing w:after="0" w:before="0" w:line="240" w:lineRule="auto"/>
+        <w:contextualSpacing w:val="0"/>
+        <w:jc w:val="center"/>
+      </w:pPr>
+      <w:r>
+        <w:rPr>
+          <w:rFonts w:ascii="Times New Roman" w:cs="Times New Roman" w:eastAsia="Times New Roman" w:hAnsi="Times New Roman"/>
+          <w:b w:val="0"/>
+          <w:sz w:val="24"/>
+          <w:szCs w:val="24"/>
+          <w:vertAlign w:val="superscript"/>
+          <w:rtl w:val="0"/>
+        </w:rPr>
         <w:t xml:space="preserve"> </w:t>
       </w:r>
     </w:p>
@@ -174,14 +202,22 @@
       </w:r>
       <w:r>
         <w:rPr>
-          <w:rFonts w:ascii="Times New Roman" w:cs="Times New Roman" w:eastAsia="Times New Roman" w:hAnsi="Times New Roman"/>
-          <w:b w:val="0"/>
           <w:sz w:val="24"/>
           <w:szCs w:val="24"/>
-          <w:vertAlign w:val="baseline"/>
-          <w:rtl w:val="0"/>
-        </w:rPr>
-        <w:t xml:space="preserve">Department of Biomedical Informatics, UC San Diego</w:t>
+          <w:rtl w:val="0"/>
+        </w:rPr>
+        <w:t xml:space="preserve">Department of Computer Science, UC San Diego</w:t>
+      </w:r>
+      <w:r>
+        <w:rPr>
+          <w:rFonts w:ascii="Times New Roman" w:cs="Times New Roman" w:eastAsia="Times New Roman" w:hAnsi="Times New Roman"/>
+          <w:b w:val="0"/>
+          <w:sz w:val="24"/>
+          <w:szCs w:val="24"/>
+          <w:vertAlign w:val="baseline"/>
+          <w:rtl w:val="0"/>
+        </w:rPr>
+        <w:t xml:space="preserve"> San Diego</w:t>
         <w:br w:type="textWrapping"/>
       </w:r>
       <w:r>
@@ -201,10 +237,17 @@
           <w:b w:val="0"/>
           <w:sz w:val="24"/>
           <w:szCs w:val="24"/>
-          <w:vertAlign w:val="baseline"/>
-          <w:rtl w:val="0"/>
-        </w:rPr>
-        <w:t xml:space="preserve">Department of Computer Science, UC San Diego</w:t>
+          <w:rtl w:val="0"/>
+        </w:rPr>
+        <w:t xml:space="preserve">D</w:t>
+      </w:r>
+      <w:r>
+        <w:rPr>
+          <w:sz w:val="24"/>
+          <w:szCs w:val="24"/>
+          <w:rtl w:val="0"/>
+        </w:rPr>
+        <w:t xml:space="preserve">epartment of Biomedical Informatics, UC</w:t>
       </w:r>
       <w:r>
         <w:rPr>
@@ -240,34 +283,485 @@
       </w:pPr>
       <w:r>
         <w:rPr>
-          <w:rFonts w:ascii="Times New Roman" w:cs="Times New Roman" w:eastAsia="Times New Roman" w:hAnsi="Times New Roman"/>
-          <w:b w:val="0"/>
           <w:i w:val="1"/>
-          <w:sz w:val="20"/>
-          <w:szCs w:val="20"/>
-          <w:vertAlign w:val="baseline"/>
-          <w:rtl w:val="0"/>
-        </w:rPr>
-        <w:t xml:space="preserve">Since the advent of high-performance technologies for generating, storing and precessing data, research in biomedical sciences is increasingly moved toward manipulating and analyzing biomedical datasets, which even sometimes it is referred to “data-driven research”. Unfortunately, the vast majority of biomedical datasets are underutilized after their initial publications due to the increased rate of dataset generation and difficulty in searching for relevant datasets. In this paper, we develop a framework for ranking biomedical datasets by incorporating three different criteria, query-relevance, research-importance and user-preference into our model. We implement query-relevance by multi-label classification approach using binary relevance scheme. We also incorporate research-importance of datasets into ranking by </w:t>
-      </w:r>
-      <w:r>
-        <w:rPr>
+          <w:rtl w:val="0"/>
+        </w:rPr>
+        <w:t xml:space="preserve">Due to</w:t>
+      </w:r>
+      <w:r>
+        <w:rPr>
+          <w:rFonts w:ascii="Times New Roman" w:cs="Times New Roman" w:eastAsia="Times New Roman" w:hAnsi="Times New Roman"/>
+          <w:b w:val="0"/>
           <w:i w:val="1"/>
-          <w:rtl w:val="0"/>
-        </w:rPr>
-        <w:t xml:space="preserve">taking into account of network of citations</w:t>
-      </w:r>
-      <w:r>
-        <w:rPr>
-          <w:rFonts w:ascii="Times New Roman" w:cs="Times New Roman" w:eastAsia="Times New Roman" w:hAnsi="Times New Roman"/>
-          <w:b w:val="0"/>
+          <w:sz w:val="20"/>
+          <w:szCs w:val="20"/>
+          <w:vertAlign w:val="baseline"/>
+          <w:rtl w:val="0"/>
+        </w:rPr>
+        <w:t xml:space="preserve"> the advent of high-performance technologies for the generat</w:t>
+      </w:r>
+      <w:r>
+        <w:rPr>
           <w:i w:val="1"/>
-          <w:sz w:val="20"/>
-          <w:szCs w:val="20"/>
-          <w:vertAlign w:val="baseline"/>
-          <w:rtl w:val="0"/>
-        </w:rPr>
-        <w:t xml:space="preserve">. Preference ranking is implemented in an online setting which DataRank corrects the ranking results using user feedback. To evaluate DataRank's effectiveness for query searches, we compare Mean Average Precision (MAP) and Mean Reciprocal Rank (MRR) measures of DataRank search results with those of Gene Expression Omnibus (GEO) Search results on five different validation set of queries and show that DataRank performs better. Finally, we assess the effect of incorporating user feedback into ranking by  measuring Regret for five different subjects and show that the regret is non-increasing,</w:t>
+          <w:rtl w:val="0"/>
+        </w:rPr>
+        <w:t xml:space="preserve">ion,</w:t>
+      </w:r>
+      <w:r>
+        <w:rPr>
+          <w:rFonts w:ascii="Times New Roman" w:cs="Times New Roman" w:eastAsia="Times New Roman" w:hAnsi="Times New Roman"/>
+          <w:b w:val="0"/>
+          <w:i w:val="1"/>
+          <w:sz w:val="20"/>
+          <w:szCs w:val="20"/>
+          <w:vertAlign w:val="baseline"/>
+          <w:rtl w:val="0"/>
+        </w:rPr>
+        <w:t xml:space="preserve"> stor</w:t>
+      </w:r>
+      <w:r>
+        <w:rPr>
+          <w:i w:val="1"/>
+          <w:rtl w:val="0"/>
+        </w:rPr>
+        <w:t xml:space="preserve">age</w:t>
+      </w:r>
+      <w:r>
+        <w:rPr>
+          <w:rFonts w:ascii="Times New Roman" w:cs="Times New Roman" w:eastAsia="Times New Roman" w:hAnsi="Times New Roman"/>
+          <w:b w:val="0"/>
+          <w:i w:val="1"/>
+          <w:sz w:val="20"/>
+          <w:szCs w:val="20"/>
+          <w:vertAlign w:val="baseline"/>
+          <w:rtl w:val="0"/>
+        </w:rPr>
+        <w:t xml:space="preserve"> and pr</w:t>
+      </w:r>
+      <w:r>
+        <w:rPr>
+          <w:i w:val="1"/>
+          <w:rtl w:val="0"/>
+        </w:rPr>
+        <w:t xml:space="preserve">o</w:t>
+      </w:r>
+      <w:r>
+        <w:rPr>
+          <w:rFonts w:ascii="Times New Roman" w:cs="Times New Roman" w:eastAsia="Times New Roman" w:hAnsi="Times New Roman"/>
+          <w:b w:val="0"/>
+          <w:i w:val="1"/>
+          <w:sz w:val="20"/>
+          <w:szCs w:val="20"/>
+          <w:vertAlign w:val="baseline"/>
+          <w:rtl w:val="0"/>
+        </w:rPr>
+        <w:t xml:space="preserve">cessing</w:t>
+      </w:r>
+      <w:r>
+        <w:rPr>
+          <w:i w:val="1"/>
+          <w:rtl w:val="0"/>
+        </w:rPr>
+        <w:t xml:space="preserve"> of </w:t>
+      </w:r>
+      <w:r>
+        <w:rPr>
+          <w:rFonts w:ascii="Times New Roman" w:cs="Times New Roman" w:eastAsia="Times New Roman" w:hAnsi="Times New Roman"/>
+          <w:b w:val="0"/>
+          <w:i w:val="1"/>
+          <w:sz w:val="20"/>
+          <w:szCs w:val="20"/>
+          <w:vertAlign w:val="baseline"/>
+          <w:rtl w:val="0"/>
+        </w:rPr>
+        <w:t xml:space="preserve">data, research in biomedical sciences </w:t>
+      </w:r>
+      <w:r>
+        <w:rPr>
+          <w:i w:val="1"/>
+          <w:rtl w:val="0"/>
+        </w:rPr>
+        <w:t xml:space="preserve">i</w:t>
+      </w:r>
+      <w:r>
+        <w:rPr>
+          <w:rFonts w:ascii="Times New Roman" w:cs="Times New Roman" w:eastAsia="Times New Roman" w:hAnsi="Times New Roman"/>
+          <w:b w:val="0"/>
+          <w:i w:val="1"/>
+          <w:sz w:val="20"/>
+          <w:szCs w:val="20"/>
+          <w:vertAlign w:val="baseline"/>
+          <w:rtl w:val="0"/>
+        </w:rPr>
+        <w:t xml:space="preserve">s increasingly mov</w:t>
+      </w:r>
+      <w:r>
+        <w:rPr>
+          <w:i w:val="1"/>
+          <w:rtl w:val="0"/>
+        </w:rPr>
+        <w:t xml:space="preserve">ing</w:t>
+      </w:r>
+      <w:r>
+        <w:rPr>
+          <w:rFonts w:ascii="Times New Roman" w:cs="Times New Roman" w:eastAsia="Times New Roman" w:hAnsi="Times New Roman"/>
+          <w:b w:val="0"/>
+          <w:i w:val="1"/>
+          <w:sz w:val="20"/>
+          <w:szCs w:val="20"/>
+          <w:vertAlign w:val="baseline"/>
+          <w:rtl w:val="0"/>
+        </w:rPr>
+        <w:t xml:space="preserve"> towards "data-driven researc</w:t>
+      </w:r>
+      <w:r>
+        <w:rPr>
+          <w:i w:val="1"/>
+          <w:rtl w:val="0"/>
+        </w:rPr>
+        <w:t xml:space="preserve">h" via the manipulation and analysis of biomedical datasets. </w:t>
+      </w:r>
+      <w:r>
+        <w:rPr>
+          <w:rFonts w:ascii="Times New Roman" w:cs="Times New Roman" w:eastAsia="Times New Roman" w:hAnsi="Times New Roman"/>
+          <w:b w:val="0"/>
+          <w:i w:val="1"/>
+          <w:sz w:val="20"/>
+          <w:szCs w:val="20"/>
+          <w:vertAlign w:val="baseline"/>
+          <w:rtl w:val="0"/>
+        </w:rPr>
+        <w:t xml:space="preserve">Unfortunately, the vast majority of </w:t>
+      </w:r>
+      <w:r>
+        <w:rPr>
+          <w:i w:val="1"/>
+          <w:rtl w:val="0"/>
+        </w:rPr>
+        <w:t xml:space="preserve">these </w:t>
+      </w:r>
+      <w:r>
+        <w:rPr>
+          <w:rFonts w:ascii="Times New Roman" w:cs="Times New Roman" w:eastAsia="Times New Roman" w:hAnsi="Times New Roman"/>
+          <w:b w:val="0"/>
+          <w:i w:val="1"/>
+          <w:sz w:val="20"/>
+          <w:szCs w:val="20"/>
+          <w:vertAlign w:val="baseline"/>
+          <w:rtl w:val="0"/>
+        </w:rPr>
+        <w:t xml:space="preserve">datasets are underutilized after their initial publications due to </w:t>
+      </w:r>
+      <w:r>
+        <w:rPr>
+          <w:i w:val="1"/>
+          <w:rtl w:val="0"/>
+        </w:rPr>
+        <w:t xml:space="preserve">an </w:t>
+      </w:r>
+      <w:r>
+        <w:rPr>
+          <w:rFonts w:ascii="Times New Roman" w:cs="Times New Roman" w:eastAsia="Times New Roman" w:hAnsi="Times New Roman"/>
+          <w:b w:val="0"/>
+          <w:i w:val="1"/>
+          <w:sz w:val="20"/>
+          <w:szCs w:val="20"/>
+          <w:vertAlign w:val="baseline"/>
+          <w:rtl w:val="0"/>
+        </w:rPr>
+        <w:t xml:space="preserve">increased rate of dataset generation and difficulty in searching for relevant datasets. In this paper, we develop </w:t>
+      </w:r>
+      <w:r>
+        <w:rPr>
+          <w:i w:val="1"/>
+          <w:rtl w:val="0"/>
+        </w:rPr>
+        <w:t xml:space="preserve">the DataRank </w:t>
+      </w:r>
+      <w:r>
+        <w:rPr>
+          <w:rFonts w:ascii="Times New Roman" w:cs="Times New Roman" w:eastAsia="Times New Roman" w:hAnsi="Times New Roman"/>
+          <w:b w:val="0"/>
+          <w:i w:val="1"/>
+          <w:sz w:val="20"/>
+          <w:szCs w:val="20"/>
+          <w:vertAlign w:val="baseline"/>
+          <w:rtl w:val="0"/>
+        </w:rPr>
+        <w:t xml:space="preserve">framework </w:t>
+      </w:r>
+      <w:r>
+        <w:rPr>
+          <w:i w:val="1"/>
+          <w:rtl w:val="0"/>
+        </w:rPr>
+        <w:t xml:space="preserve">to </w:t>
+      </w:r>
+      <w:r>
+        <w:rPr>
+          <w:rFonts w:ascii="Times New Roman" w:cs="Times New Roman" w:eastAsia="Times New Roman" w:hAnsi="Times New Roman"/>
+          <w:b w:val="0"/>
+          <w:i w:val="1"/>
+          <w:sz w:val="20"/>
+          <w:szCs w:val="20"/>
+          <w:vertAlign w:val="baseline"/>
+          <w:rtl w:val="0"/>
+        </w:rPr>
+        <w:t xml:space="preserve">rank biomedical datasets by incorporating  into our model three different criteria</w:t>
+      </w:r>
+      <w:r>
+        <w:rPr>
+          <w:i w:val="1"/>
+          <w:rtl w:val="0"/>
+        </w:rPr>
+        <w:t xml:space="preserve">: </w:t>
+      </w:r>
+      <w:r>
+        <w:rPr>
+          <w:rFonts w:ascii="Times New Roman" w:cs="Times New Roman" w:eastAsia="Times New Roman" w:hAnsi="Times New Roman"/>
+          <w:b w:val="0"/>
+          <w:i w:val="1"/>
+          <w:sz w:val="20"/>
+          <w:szCs w:val="20"/>
+          <w:vertAlign w:val="baseline"/>
+          <w:rtl w:val="0"/>
+        </w:rPr>
+        <w:t xml:space="preserve">query-relevance, research-importance and user-preference</w:t>
+      </w:r>
+      <w:r>
+        <w:rPr>
+          <w:i w:val="1"/>
+          <w:rtl w:val="0"/>
+        </w:rPr>
+        <w:t xml:space="preserve">. </w:t>
+      </w:r>
+      <w:r>
+        <w:rPr>
+          <w:rFonts w:ascii="Times New Roman" w:cs="Times New Roman" w:eastAsia="Times New Roman" w:hAnsi="Times New Roman"/>
+          <w:b w:val="0"/>
+          <w:i w:val="1"/>
+          <w:sz w:val="20"/>
+          <w:szCs w:val="20"/>
+          <w:vertAlign w:val="baseline"/>
+          <w:rtl w:val="0"/>
+        </w:rPr>
+        <w:t xml:space="preserve">We implement query-relevance</w:t>
+      </w:r>
+      <w:r>
+        <w:rPr>
+          <w:i w:val="1"/>
+          <w:rtl w:val="0"/>
+        </w:rPr>
+        <w:t xml:space="preserve"> via a </w:t>
+      </w:r>
+      <w:r>
+        <w:rPr>
+          <w:rFonts w:ascii="Times New Roman" w:cs="Times New Roman" w:eastAsia="Times New Roman" w:hAnsi="Times New Roman"/>
+          <w:b w:val="0"/>
+          <w:i w:val="1"/>
+          <w:sz w:val="20"/>
+          <w:szCs w:val="20"/>
+          <w:vertAlign w:val="baseline"/>
+          <w:rtl w:val="0"/>
+        </w:rPr>
+        <w:t xml:space="preserve">multi-label classification approach using binary relevance scheme</w:t>
+      </w:r>
+      <w:r>
+        <w:rPr>
+          <w:i w:val="1"/>
+          <w:rtl w:val="0"/>
+        </w:rPr>
+        <w:t xml:space="preserve">s</w:t>
+      </w:r>
+      <w:r>
+        <w:rPr>
+          <w:rFonts w:ascii="Times New Roman" w:cs="Times New Roman" w:eastAsia="Times New Roman" w:hAnsi="Times New Roman"/>
+          <w:b w:val="0"/>
+          <w:i w:val="1"/>
+          <w:sz w:val="20"/>
+          <w:szCs w:val="20"/>
+          <w:vertAlign w:val="baseline"/>
+          <w:rtl w:val="0"/>
+        </w:rPr>
+        <w:t xml:space="preserve">. </w:t>
+      </w:r>
+      <w:r>
+        <w:rPr>
+          <w:i w:val="1"/>
+          <w:rtl w:val="0"/>
+        </w:rPr>
+        <w:t xml:space="preserve">R</w:t>
+      </w:r>
+      <w:r>
+        <w:rPr>
+          <w:rFonts w:ascii="Times New Roman" w:cs="Times New Roman" w:eastAsia="Times New Roman" w:hAnsi="Times New Roman"/>
+          <w:b w:val="0"/>
+          <w:i w:val="1"/>
+          <w:sz w:val="20"/>
+          <w:szCs w:val="20"/>
+          <w:vertAlign w:val="baseline"/>
+          <w:rtl w:val="0"/>
+        </w:rPr>
+        <w:t xml:space="preserve">esearch-importance of datasets is incorporated into ranking by utilizing a citation </w:t>
+      </w:r>
+      <w:r>
+        <w:rPr>
+          <w:i w:val="1"/>
+          <w:rtl w:val="0"/>
+        </w:rPr>
+        <w:t xml:space="preserve">network. </w:t>
+      </w:r>
+      <w:r>
+        <w:rPr>
+          <w:rFonts w:ascii="Times New Roman" w:cs="Times New Roman" w:eastAsia="Times New Roman" w:hAnsi="Times New Roman"/>
+          <w:b w:val="0"/>
+          <w:i w:val="1"/>
+          <w:sz w:val="20"/>
+          <w:szCs w:val="20"/>
+          <w:vertAlign w:val="baseline"/>
+          <w:rtl w:val="0"/>
+        </w:rPr>
+        <w:t xml:space="preserve">Preference ranking is implemented in an online setting </w:t>
+      </w:r>
+      <w:r>
+        <w:rPr>
+          <w:i w:val="1"/>
+          <w:rtl w:val="0"/>
+        </w:rPr>
+        <w:t xml:space="preserve">where</w:t>
+      </w:r>
+      <w:r>
+        <w:rPr>
+          <w:rFonts w:ascii="Times New Roman" w:cs="Times New Roman" w:eastAsia="Times New Roman" w:hAnsi="Times New Roman"/>
+          <w:b w:val="0"/>
+          <w:i w:val="1"/>
+          <w:sz w:val="20"/>
+          <w:szCs w:val="20"/>
+          <w:vertAlign w:val="baseline"/>
+          <w:rtl w:val="0"/>
+        </w:rPr>
+        <w:t xml:space="preserve"> DataRank </w:t>
+      </w:r>
+      <w:r>
+        <w:rPr>
+          <w:i w:val="1"/>
+          <w:rtl w:val="0"/>
+        </w:rPr>
+        <w:t xml:space="preserve">improves </w:t>
+      </w:r>
+      <w:r>
+        <w:rPr>
+          <w:rFonts w:ascii="Times New Roman" w:cs="Times New Roman" w:eastAsia="Times New Roman" w:hAnsi="Times New Roman"/>
+          <w:b w:val="0"/>
+          <w:i w:val="1"/>
+          <w:sz w:val="20"/>
+          <w:szCs w:val="20"/>
+          <w:vertAlign w:val="baseline"/>
+          <w:rtl w:val="0"/>
+        </w:rPr>
+        <w:t xml:space="preserve">ranking results </w:t>
+      </w:r>
+      <w:r>
+        <w:rPr>
+          <w:i w:val="1"/>
+          <w:rtl w:val="0"/>
+        </w:rPr>
+        <w:t xml:space="preserve">according to </w:t>
+      </w:r>
+      <w:r>
+        <w:rPr>
+          <w:rFonts w:ascii="Times New Roman" w:cs="Times New Roman" w:eastAsia="Times New Roman" w:hAnsi="Times New Roman"/>
+          <w:b w:val="0"/>
+          <w:i w:val="1"/>
+          <w:sz w:val="20"/>
+          <w:szCs w:val="20"/>
+          <w:vertAlign w:val="baseline"/>
+          <w:rtl w:val="0"/>
+        </w:rPr>
+        <w:t xml:space="preserve">user feedback. </w:t>
+      </w:r>
+      <w:r>
+        <w:rPr>
+          <w:i w:val="1"/>
+          <w:rtl w:val="0"/>
+        </w:rPr>
+        <w:t xml:space="preserve">Mean Average Precision (MAP) and Mean Reciprocal Rank (MRR) performance measures on DataRank query results are compared against search results from the Gene Expression Omnibus (GEO) data repository. The comparisons conducted on five different held-out validation set of queries and show that </w:t>
+      </w:r>
+      <w:r>
+        <w:rPr>
+          <w:i w:val="1"/>
+          <w:rtl w:val="0"/>
+        </w:rPr>
+        <w:t xml:space="preserve">DataRank </w:t>
+      </w:r>
+      <w:r>
+        <w:rPr>
+          <w:i w:val="1"/>
+          <w:rtl w:val="0"/>
+        </w:rPr>
+        <w:t xml:space="preserve">achieves higher MAP and MRR. </w:t>
+      </w:r>
+      <w:r>
+        <w:rPr>
+          <w:rFonts w:ascii="Times New Roman" w:cs="Times New Roman" w:eastAsia="Times New Roman" w:hAnsi="Times New Roman"/>
+          <w:b w:val="0"/>
+          <w:i w:val="1"/>
+          <w:sz w:val="20"/>
+          <w:szCs w:val="20"/>
+          <w:vertAlign w:val="baseline"/>
+          <w:rtl w:val="0"/>
+        </w:rPr>
+        <w:t xml:space="preserve">Finally, we assess the effect of incorporating user feedback by</w:t>
+      </w:r>
+      <w:r>
+        <w:rPr>
+          <w:i w:val="1"/>
+          <w:rtl w:val="0"/>
+        </w:rPr>
+        <w:t xml:space="preserve"> </w:t>
+      </w:r>
+      <w:r>
+        <w:rPr>
+          <w:rFonts w:ascii="Times New Roman" w:cs="Times New Roman" w:eastAsia="Times New Roman" w:hAnsi="Times New Roman"/>
+          <w:b w:val="0"/>
+          <w:i w:val="1"/>
+          <w:sz w:val="20"/>
+          <w:szCs w:val="20"/>
+          <w:vertAlign w:val="baseline"/>
+          <w:rtl w:val="0"/>
+        </w:rPr>
+        <w:t xml:space="preserve">measuring Regret for five different subjects and show that th</w:t>
+      </w:r>
+      <w:r>
+        <w:rPr>
+          <w:i w:val="1"/>
+          <w:rtl w:val="0"/>
+        </w:rPr>
+        <w:t xml:space="preserve">is measure </w:t>
+      </w:r>
+      <w:r>
+        <w:rPr>
+          <w:rFonts w:ascii="Times New Roman" w:cs="Times New Roman" w:eastAsia="Times New Roman" w:hAnsi="Times New Roman"/>
+          <w:b w:val="0"/>
+          <w:i w:val="1"/>
+          <w:sz w:val="20"/>
+          <w:szCs w:val="20"/>
+          <w:vertAlign w:val="baseline"/>
+          <w:rtl w:val="0"/>
+        </w:rPr>
+        <w:t xml:space="preserve">is non-increasing</w:t>
+      </w:r>
+      <w:r>
+        <w:rPr>
+          <w:i w:val="1"/>
+          <w:rtl w:val="0"/>
+        </w:rPr>
+        <w:t xml:space="preserve">.</w:t>
+      </w:r>
+      <w:r>
+        <w:rPr>
+          <w:rtl w:val="0"/>
+        </w:rPr>
       </w:r>
     </w:p>
     <w:p>
@@ -324,7 +818,75 @@
           <w:vertAlign w:val="baseline"/>
           <w:rtl w:val="0"/>
         </w:rPr>
-        <w:t xml:space="preserve">New advancements in technologies have resulted in the proliferation of data production at an unprecedented scale, leading scientists to the problem that the capacity to organize, let alone find or understand the data, has lagged behind our ability to generate data. Back in 2006, shortly after the popularization of next-generation sequencing, it was found that data volumes were doubling every year and becoming increasingly complex and correlated over many dimensions [1]. Using nucleotide sequencing as an example, it was found in 2009 that submission rates to a global database were growing at 200% per annum; conservation of this data is guarded by three global repositories which exchange new data on a daily basis [2].</w:t>
+        <w:t xml:space="preserve">New advancements in technologies have resulted in the proliferation of data production at an unprecedented scale, leading scientists to the problem that the capacity to organize, let alone find or understand</w:t>
+      </w:r>
+      <w:r>
+        <w:rPr>
+          <w:rtl w:val="0"/>
+        </w:rPr>
+        <w:t xml:space="preserve"> </w:t>
+      </w:r>
+      <w:r>
+        <w:rPr>
+          <w:rFonts w:ascii="Times New Roman" w:cs="Times New Roman" w:eastAsia="Times New Roman" w:hAnsi="Times New Roman"/>
+          <w:b w:val="0"/>
+          <w:sz w:val="20"/>
+          <w:szCs w:val="20"/>
+          <w:vertAlign w:val="baseline"/>
+          <w:rtl w:val="0"/>
+        </w:rPr>
+        <w:t xml:space="preserve">data, </w:t>
+      </w:r>
+      <w:r>
+        <w:rPr>
+          <w:rtl w:val="0"/>
+        </w:rPr>
+        <w:t xml:space="preserve">is </w:t>
+      </w:r>
+      <w:r>
+        <w:rPr>
+          <w:rFonts w:ascii="Times New Roman" w:cs="Times New Roman" w:eastAsia="Times New Roman" w:hAnsi="Times New Roman"/>
+          <w:b w:val="0"/>
+          <w:sz w:val="20"/>
+          <w:szCs w:val="20"/>
+          <w:vertAlign w:val="baseline"/>
+          <w:rtl w:val="0"/>
+        </w:rPr>
+        <w:t xml:space="preserve">lagg</w:t>
+      </w:r>
+      <w:r>
+        <w:rPr>
+          <w:rtl w:val="0"/>
+        </w:rPr>
+        <w:t xml:space="preserve">ing </w:t>
+      </w:r>
+      <w:r>
+        <w:rPr>
+          <w:rFonts w:ascii="Times New Roman" w:cs="Times New Roman" w:eastAsia="Times New Roman" w:hAnsi="Times New Roman"/>
+          <w:b w:val="0"/>
+          <w:sz w:val="20"/>
+          <w:szCs w:val="20"/>
+          <w:vertAlign w:val="baseline"/>
+          <w:rtl w:val="0"/>
+        </w:rPr>
+        <w:t xml:space="preserve">behind our ability to generate data. Back in 2006, shortly after the popularization of next-generation sequencing, it was found that data volumes were doubling every year </w:t>
+      </w:r>
+      <w:r>
+        <w:rPr>
+          <w:rtl w:val="0"/>
+        </w:rPr>
+        <w:t xml:space="preserve">while also </w:t>
+      </w:r>
+      <w:r>
+        <w:rPr>
+          <w:rFonts w:ascii="Times New Roman" w:cs="Times New Roman" w:eastAsia="Times New Roman" w:hAnsi="Times New Roman"/>
+          <w:b w:val="0"/>
+          <w:sz w:val="20"/>
+          <w:szCs w:val="20"/>
+          <w:vertAlign w:val="baseline"/>
+          <w:rtl w:val="0"/>
+        </w:rPr>
+        <w:t xml:space="preserve">becoming increasingly complex and correlated over many dimensions [1]. Using nucleotide sequencing as an example, it was found in 2009 that submission rates to a global database were growing at 200% per annum; conservation of this data is guarded by three global repositories which exchange new data on a daily basis [2].</w:t>
       </w:r>
     </w:p>
     <w:p>
@@ -343,7 +905,58 @@
           <w:vertAlign w:val="baseline"/>
           <w:rtl w:val="0"/>
         </w:rPr>
-        <w:t xml:space="preserve">Alongside this proliferation, where invested financial resources may be provided by the public sector, follows an expectation of freely accessible data for global biomedical research. As such, much of the scientific community has been concerned with the scalability and collaborative issues associated with data management like necessary standardization and infrastructure needed to support useful processing and work-flow methods. Increased commitments to data sharing is reinforced by efforts dedicated to building databases, repositories and biobanks [3]. Multidisciplinary databases also led to the collection and combined analysis of data found from multiple repositories, which eventually may be deposited elsewhere for shared use. In a generation of data-intensive and data-driven computing, scientists are engaging in records as a corpus of text and collections of interlinked data resources that may identify papers of interest, suggest hypotheses to explore, and even the production of new data [4]. Existing entities have been addressing issues to facilitate data use: the European Bioinformatics Institute has developed open standards and search systems indexing data, and the National Center for Biotechnology Information (NCBI) has invested greatly in the PubMed [5] search engine for accessing biomedical literature citations of the MEDLINE database. Despite these efforts, the growing size and number of partially coordinated and incompatible dataset formats makes data discovery and integration a notable challenge. </w:t>
+        <w:t xml:space="preserve">Alongside this data </w:t>
+      </w:r>
+      <w:r>
+        <w:rPr>
+          <w:rtl w:val="0"/>
+        </w:rPr>
+        <w:t xml:space="preserve">proliferation, which is commonly funded by the </w:t>
+      </w:r>
+      <w:r>
+        <w:rPr>
+          <w:rFonts w:ascii="Times New Roman" w:cs="Times New Roman" w:eastAsia="Times New Roman" w:hAnsi="Times New Roman"/>
+          <w:b w:val="0"/>
+          <w:sz w:val="20"/>
+          <w:szCs w:val="20"/>
+          <w:vertAlign w:val="baseline"/>
+          <w:rtl w:val="0"/>
+        </w:rPr>
+        <w:t xml:space="preserve">public sector, follows an expectation of freely accessible data for global biomedical research. As such, much of the scientific community ha</w:t>
+      </w:r>
+      <w:r>
+        <w:rPr>
+          <w:rtl w:val="0"/>
+        </w:rPr>
+        <w:t xml:space="preserve">s </w:t>
+      </w:r>
+      <w:r>
+        <w:rPr>
+          <w:rFonts w:ascii="Times New Roman" w:cs="Times New Roman" w:eastAsia="Times New Roman" w:hAnsi="Times New Roman"/>
+          <w:b w:val="0"/>
+          <w:sz w:val="20"/>
+          <w:szCs w:val="20"/>
+          <w:vertAlign w:val="baseline"/>
+          <w:rtl w:val="0"/>
+        </w:rPr>
+        <w:t xml:space="preserve">been concerned with scalability and collaborative issues associated with data management</w:t>
+      </w:r>
+      <w:r>
+        <w:rPr>
+          <w:rtl w:val="0"/>
+        </w:rPr>
+        <w:t xml:space="preserve">, including but not limited to </w:t>
+      </w:r>
+      <w:r>
+        <w:rPr>
+          <w:rFonts w:ascii="Times New Roman" w:cs="Times New Roman" w:eastAsia="Times New Roman" w:hAnsi="Times New Roman"/>
+          <w:b w:val="0"/>
+          <w:sz w:val="20"/>
+          <w:szCs w:val="20"/>
+          <w:vertAlign w:val="baseline"/>
+          <w:rtl w:val="0"/>
+        </w:rPr>
+        <w:t xml:space="preserve">necessary standardization and infrastructure to support useful data processing and work-flow methods. Increased commitments to data sharing is reinforced by efforts dedicated to building databases, repositories and biobanks [3]. Multidisciplinary databases also led to the collection and analysis of data found from multiple repositories, which may be deposited elsewhere for shared use. In a generation of data-intensive and data-driven computing, scientists are engaging in records as a corpus of text and collections of interlinked data resources that may identify papers of interest, suggest hypotheses to explore, and even the production of new data [4]. Existing entities have been addressing issues to facilitate data use: the European Bioinformatics Institute has developed open standards and search systems indexing data, and the National Center for Biotechnology Information (NCBI) has invested greatly in the PubMed [5] search engine for accessing biomedical literature citations of the MEDLINE database. Despite these efforts, the growing size and number of partially coordinated and incompatible dataset formats makes data discovery and integration a notable challenge. </w:t>
       </w:r>
     </w:p>
     <w:p>
@@ -362,7 +975,24 @@
           <w:vertAlign w:val="baseline"/>
           <w:rtl w:val="0"/>
         </w:rPr>
-        <w:t xml:space="preserve">In the past, people may have cited dataset identification numbers explicitly, cited the publication connecting to the dataset’s first use, merely mentioned it within a paper, or not cited the dataset at all. Authors and publishers are now encouraged to include data availability information in publications. While much work has focused on PubMed article querying, there still lacks of a unified, systematic way to retrieve datasets. </w:t>
+        <w:t xml:space="preserve">In the past, people may have explicitly cited a datase</w:t>
+      </w:r>
+      <w:r>
+        <w:rPr>
+          <w:rtl w:val="0"/>
+        </w:rPr>
+        <w:t xml:space="preserve">t's </w:t>
+      </w:r>
+      <w:r>
+        <w:rPr>
+          <w:rFonts w:ascii="Times New Roman" w:cs="Times New Roman" w:eastAsia="Times New Roman" w:hAnsi="Times New Roman"/>
+          <w:b w:val="0"/>
+          <w:sz w:val="20"/>
+          <w:szCs w:val="20"/>
+          <w:vertAlign w:val="baseline"/>
+          <w:rtl w:val="0"/>
+        </w:rPr>
+        <w:t xml:space="preserve">identification number, cited the publication connecting to the dataset’s first use, merely mentioned it within a paper, or not cited the dataset at all. Authors and publishers are now encouraged to include data availability information in publications. While much work has focused on PubMed article querying, there still lacks a unified, systematic way to retrieve datasets in a personalized manner. </w:t>
       </w:r>
     </w:p>
     <w:p>
@@ -381,7 +1011,58 @@
           <w:vertAlign w:val="baseline"/>
           <w:rtl w:val="0"/>
         </w:rPr>
-        <w:t xml:space="preserve">A direct search requiring background knowledge on the part of the enquirer can be done by searching within a repository for the data or authors directly connected to the dataset. The National Institute of Health (NIH) currently manages 65 biomedical data sharing repositories [6]. In the best case, NIH may have invested resources to provide user-friendly mechanisms for query and analysis, such as with GEO. GEO records can be accessed directly using an accession number or queries can be made to study-level or gene-level databases. Queries can be “effectively performed by simply entering appropriate keywords and phrases into the search box. However, given the large volumes of data stored in these databases, it is often useful to perform more refined queries” [7]. In other words, efficiently querying requires already knowing what a dataset encompasses. </w:t>
+        <w:t xml:space="preserve">A direct search requir</w:t>
+      </w:r>
+      <w:r>
+        <w:rPr>
+          <w:rtl w:val="0"/>
+        </w:rPr>
+        <w:t xml:space="preserve">es</w:t>
+      </w:r>
+      <w:r>
+        <w:rPr>
+          <w:rFonts w:ascii="Times New Roman" w:cs="Times New Roman" w:eastAsia="Times New Roman" w:hAnsi="Times New Roman"/>
+          <w:b w:val="0"/>
+          <w:sz w:val="20"/>
+          <w:szCs w:val="20"/>
+          <w:vertAlign w:val="baseline"/>
+          <w:rtl w:val="0"/>
+        </w:rPr>
+        <w:t xml:space="preserve"> background knowledge on the part of the </w:t>
+      </w:r>
+      <w:r>
+        <w:rPr>
+          <w:rtl w:val="0"/>
+        </w:rPr>
+        <w:t xml:space="preserve">requester</w:t>
+      </w:r>
+      <w:r>
+        <w:rPr>
+          <w:rFonts w:ascii="Times New Roman" w:cs="Times New Roman" w:eastAsia="Times New Roman" w:hAnsi="Times New Roman"/>
+          <w:b w:val="0"/>
+          <w:sz w:val="20"/>
+          <w:szCs w:val="20"/>
+          <w:vertAlign w:val="baseline"/>
+          <w:rtl w:val="0"/>
+        </w:rPr>
+        <w:t xml:space="preserve"> and can be done by directly searching within a repository for the data or authors connected to the dataset. The National Institute of Health (NIH) currently manages 65 biomedical data sharing repositories [6]. In the best case, NIH may have invested resources to provide user-friendly mechanisms for query and analysis, such as with GEO. GEO records can be accessed directly using an accession number or queries can be made to study-level or gene-level databases. Queries can be “effectively performed by simply entering appropriate keywords and phrases into the search box. However, given the large volumes of data stored in these databases, it is often useful to perform more refined queries” [7]. In other words, efficient</w:t>
+      </w:r>
+      <w:r>
+        <w:rPr>
+          <w:rtl w:val="0"/>
+        </w:rPr>
+        <w:t xml:space="preserve"> </w:t>
+      </w:r>
+      <w:r>
+        <w:rPr>
+          <w:rFonts w:ascii="Times New Roman" w:cs="Times New Roman" w:eastAsia="Times New Roman" w:hAnsi="Times New Roman"/>
+          <w:b w:val="0"/>
+          <w:sz w:val="20"/>
+          <w:szCs w:val="20"/>
+          <w:vertAlign w:val="baseline"/>
+          <w:rtl w:val="0"/>
+        </w:rPr>
+        <w:t xml:space="preserve">querying requires knowing what a dataset may encompasses. </w:t>
       </w:r>
     </w:p>
     <w:p>
@@ -400,7 +1081,216 @@
           <w:vertAlign w:val="baseline"/>
           <w:rtl w:val="0"/>
         </w:rPr>
-        <w:t xml:space="preserve">Citation analysis and bibliometrics establish precedence of ideas and hint at the quality or significance of a scientific work [27,28]. We exploit articles bibliometrics information to 1) infer features (information) about dataset using related articles 2) learn about datasets popularity. The end goal of DataRank is developing a biomedical dataset search engine which takes into account of research-context of the dataset that is actually being reflected by the articles, as well as the significance of dataset in  the biomedical research. The model is adaptive in the sense that the dataset context evolves with the active biomedical research publications.</w:t>
+        <w:t xml:space="preserve">Citation analysis and bibliometrics establish precedence of ideas and hint at the quality or significance of a scientific work [27,28]. We exploit an article</w:t>
+      </w:r>
+      <w:r>
+        <w:rPr>
+          <w:rtl w:val="0"/>
+        </w:rPr>
+        <w:t xml:space="preserve">'s </w:t>
+      </w:r>
+      <w:r>
+        <w:rPr>
+          <w:rFonts w:ascii="Times New Roman" w:cs="Times New Roman" w:eastAsia="Times New Roman" w:hAnsi="Times New Roman"/>
+          <w:b w:val="0"/>
+          <w:sz w:val="20"/>
+          <w:szCs w:val="20"/>
+          <w:vertAlign w:val="baseline"/>
+          <w:rtl w:val="0"/>
+        </w:rPr>
+        <w:t xml:space="preserve">bibliometric information to infer features (information) about </w:t>
+      </w:r>
+      <w:r>
+        <w:rPr>
+          <w:rtl w:val="0"/>
+        </w:rPr>
+        <w:t xml:space="preserve">datasets by</w:t>
+      </w:r>
+      <w:r>
+        <w:rPr>
+          <w:rFonts w:ascii="Times New Roman" w:cs="Times New Roman" w:eastAsia="Times New Roman" w:hAnsi="Times New Roman"/>
+          <w:b w:val="0"/>
+          <w:sz w:val="20"/>
+          <w:szCs w:val="20"/>
+          <w:vertAlign w:val="baseline"/>
+          <w:rtl w:val="0"/>
+        </w:rPr>
+        <w:t xml:space="preserve"> using related articles</w:t>
+      </w:r>
+      <w:r>
+        <w:rPr>
+          <w:rtl w:val="0"/>
+        </w:rPr>
+        <w:t xml:space="preserve"> and to </w:t>
+      </w:r>
+      <w:r>
+        <w:rPr>
+          <w:rFonts w:ascii="Times New Roman" w:cs="Times New Roman" w:eastAsia="Times New Roman" w:hAnsi="Times New Roman"/>
+          <w:b w:val="0"/>
+          <w:sz w:val="20"/>
+          <w:szCs w:val="20"/>
+          <w:vertAlign w:val="baseline"/>
+          <w:rtl w:val="0"/>
+        </w:rPr>
+        <w:t xml:space="preserve">learn a dataset's</w:t>
+      </w:r>
+      <w:r>
+        <w:rPr>
+          <w:rtl w:val="0"/>
+        </w:rPr>
+        <w:t xml:space="preserve"> </w:t>
+      </w:r>
+      <w:r>
+        <w:rPr>
+          <w:rFonts w:ascii="Times New Roman" w:cs="Times New Roman" w:eastAsia="Times New Roman" w:hAnsi="Times New Roman"/>
+          <w:b w:val="0"/>
+          <w:sz w:val="20"/>
+          <w:szCs w:val="20"/>
+          <w:vertAlign w:val="baseline"/>
+          <w:rtl w:val="0"/>
+        </w:rPr>
+        <w:t xml:space="preserve">popularity. The goal of DataRank is  to develop a biomedical dataset search engine </w:t>
+      </w:r>
+      <w:r>
+        <w:rPr>
+          <w:rtl w:val="0"/>
+        </w:rPr>
+        <w:t xml:space="preserve">that </w:t>
+      </w:r>
+      <w:r>
+        <w:rPr>
+          <w:rFonts w:ascii="Times New Roman" w:cs="Times New Roman" w:eastAsia="Times New Roman" w:hAnsi="Times New Roman"/>
+          <w:b w:val="0"/>
+          <w:sz w:val="20"/>
+          <w:szCs w:val="20"/>
+          <w:vertAlign w:val="baseline"/>
+          <w:rtl w:val="0"/>
+        </w:rPr>
+        <w:t xml:space="preserve">takes into account </w:t>
+      </w:r>
+      <w:r>
+        <w:rPr>
+          <w:rtl w:val="0"/>
+        </w:rPr>
+        <w:t xml:space="preserve">the dataset's </w:t>
+      </w:r>
+      <w:r>
+        <w:rPr>
+          <w:rFonts w:ascii="Times New Roman" w:cs="Times New Roman" w:eastAsia="Times New Roman" w:hAnsi="Times New Roman"/>
+          <w:b w:val="0"/>
+          <w:sz w:val="20"/>
+          <w:szCs w:val="20"/>
+          <w:vertAlign w:val="baseline"/>
+          <w:rtl w:val="0"/>
+        </w:rPr>
+        <w:t xml:space="preserve">research</w:t>
+      </w:r>
+      <w:r>
+        <w:rPr>
+          <w:rtl w:val="0"/>
+        </w:rPr>
+        <w:t xml:space="preserve"> </w:t>
+      </w:r>
+      <w:r>
+        <w:rPr>
+          <w:rFonts w:ascii="Times New Roman" w:cs="Times New Roman" w:eastAsia="Times New Roman" w:hAnsi="Times New Roman"/>
+          <w:b w:val="0"/>
+          <w:sz w:val="20"/>
+          <w:szCs w:val="20"/>
+          <w:vertAlign w:val="baseline"/>
+          <w:rtl w:val="0"/>
+        </w:rPr>
+        <w:t xml:space="preserve">context</w:t>
+      </w:r>
+      <w:r>
+        <w:rPr>
+          <w:rtl w:val="0"/>
+        </w:rPr>
+        <w:t xml:space="preserve"> </w:t>
+      </w:r>
+      <w:r>
+        <w:rPr>
+          <w:rFonts w:ascii="Times New Roman" w:cs="Times New Roman" w:eastAsia="Times New Roman" w:hAnsi="Times New Roman"/>
+          <w:b w:val="0"/>
+          <w:sz w:val="20"/>
+          <w:szCs w:val="20"/>
+          <w:vertAlign w:val="baseline"/>
+          <w:rtl w:val="0"/>
+        </w:rPr>
+        <w:t xml:space="preserve">reflected by </w:t>
+      </w:r>
+      <w:r>
+        <w:rPr>
+          <w:rtl w:val="0"/>
+        </w:rPr>
+        <w:t xml:space="preserve">its cited </w:t>
+      </w:r>
+      <w:r>
+        <w:rPr>
+          <w:rFonts w:ascii="Times New Roman" w:cs="Times New Roman" w:eastAsia="Times New Roman" w:hAnsi="Times New Roman"/>
+          <w:b w:val="0"/>
+          <w:sz w:val="20"/>
+          <w:szCs w:val="20"/>
+          <w:vertAlign w:val="baseline"/>
+          <w:rtl w:val="0"/>
+        </w:rPr>
+        <w:t xml:space="preserve">articles, </w:t>
+      </w:r>
+      <w:r>
+        <w:rPr>
+          <w:rtl w:val="0"/>
+        </w:rPr>
+        <w:t xml:space="preserve">its </w:t>
+      </w:r>
+      <w:r>
+        <w:rPr>
+          <w:rFonts w:ascii="Times New Roman" w:cs="Times New Roman" w:eastAsia="Times New Roman" w:hAnsi="Times New Roman"/>
+          <w:b w:val="0"/>
+          <w:sz w:val="20"/>
+          <w:szCs w:val="20"/>
+          <w:vertAlign w:val="baseline"/>
+          <w:rtl w:val="0"/>
+        </w:rPr>
+        <w:t xml:space="preserve">significance </w:t>
+      </w:r>
+      <w:r>
+        <w:rPr>
+          <w:rtl w:val="0"/>
+        </w:rPr>
+        <w:t xml:space="preserve">within </w:t>
+      </w:r>
+      <w:r>
+        <w:rPr>
+          <w:rFonts w:ascii="Times New Roman" w:cs="Times New Roman" w:eastAsia="Times New Roman" w:hAnsi="Times New Roman"/>
+          <w:b w:val="0"/>
+          <w:sz w:val="20"/>
+          <w:szCs w:val="20"/>
+          <w:vertAlign w:val="baseline"/>
+          <w:rtl w:val="0"/>
+        </w:rPr>
+        <w:t xml:space="preserve">the biomedical </w:t>
+      </w:r>
+      <w:r>
+        <w:rPr>
+          <w:rtl w:val="0"/>
+        </w:rPr>
+        <w:t xml:space="preserve">community, and its relevancy to the end users</w:t>
+      </w:r>
+      <w:r>
+        <w:rPr>
+          <w:rFonts w:ascii="Times New Roman" w:cs="Times New Roman" w:eastAsia="Times New Roman" w:hAnsi="Times New Roman"/>
+          <w:b w:val="0"/>
+          <w:sz w:val="20"/>
+          <w:szCs w:val="20"/>
+          <w:vertAlign w:val="baseline"/>
+          <w:rtl w:val="0"/>
+        </w:rPr>
+        <w:t xml:space="preserve">. </w:t>
+      </w:r>
+      <w:r>
+        <w:rPr>
+          <w:rtl w:val="0"/>
+        </w:rPr>
       </w:r>
     </w:p>
     <w:p>
@@ -419,7 +1309,160 @@
           <w:vertAlign w:val="baseline"/>
           <w:rtl w:val="0"/>
         </w:rPr>
-        <w:t xml:space="preserve">This paper provides a framework for for searching biomedical datasets using the relationship between datasets and articles as well as relation between articles themselves. More precisely, we use a bipartite network between datasets and papers to augment datasets with the information of the related papers such as Medical Subject Heading (MeSH), topic, etc. and then apply machine learning techniques to provide an ranking model which accounts for different aspect of datasets such as </w:t>
+        <w:t xml:space="preserve">This paper provides a framework for searching biomedical datasets by u</w:t>
+      </w:r>
+      <w:r>
+        <w:rPr>
+          <w:rtl w:val="0"/>
+        </w:rPr>
+        <w:t xml:space="preserve">tilizing</w:t>
+      </w:r>
+      <w:r>
+        <w:rPr>
+          <w:rFonts w:ascii="Times New Roman" w:cs="Times New Roman" w:eastAsia="Times New Roman" w:hAnsi="Times New Roman"/>
+          <w:b w:val="0"/>
+          <w:sz w:val="20"/>
+          <w:szCs w:val="20"/>
+          <w:vertAlign w:val="baseline"/>
+          <w:rtl w:val="0"/>
+        </w:rPr>
+        <w:t xml:space="preserve"> the relationship between  articles and the rel</w:t>
+      </w:r>
+      <w:r>
+        <w:rPr>
+          <w:rtl w:val="0"/>
+        </w:rPr>
+        <w:t xml:space="preserve">ationship between </w:t>
+      </w:r>
+      <w:r>
+        <w:rPr>
+          <w:rFonts w:ascii="Times New Roman" w:cs="Times New Roman" w:eastAsia="Times New Roman" w:hAnsi="Times New Roman"/>
+          <w:b w:val="0"/>
+          <w:sz w:val="20"/>
+          <w:szCs w:val="20"/>
+          <w:vertAlign w:val="baseline"/>
+          <w:rtl w:val="0"/>
+        </w:rPr>
+        <w:t xml:space="preserve">datasets and articles. More precisely, a dataset-article bipartite network augments datasets with features </w:t>
+      </w:r>
+      <w:r>
+        <w:rPr>
+          <w:rtl w:val="0"/>
+        </w:rPr>
+        <w:t xml:space="preserve">from </w:t>
+      </w:r>
+      <w:r>
+        <w:rPr>
+          <w:rFonts w:ascii="Times New Roman" w:cs="Times New Roman" w:eastAsia="Times New Roman" w:hAnsi="Times New Roman"/>
+          <w:b w:val="0"/>
+          <w:sz w:val="20"/>
+          <w:szCs w:val="20"/>
+          <w:vertAlign w:val="baseline"/>
+          <w:rtl w:val="0"/>
+        </w:rPr>
+        <w:t xml:space="preserve">related papers, such as Medical Subject Heading (MeSH)</w:t>
+      </w:r>
+      <w:r>
+        <w:rPr>
+          <w:rtl w:val="0"/>
+        </w:rPr>
+        <w:t xml:space="preserve"> or topics. Then we </w:t>
+      </w:r>
+      <w:r>
+        <w:rPr>
+          <w:rFonts w:ascii="Times New Roman" w:cs="Times New Roman" w:eastAsia="Times New Roman" w:hAnsi="Times New Roman"/>
+          <w:b w:val="0"/>
+          <w:sz w:val="20"/>
+          <w:szCs w:val="20"/>
+          <w:vertAlign w:val="baseline"/>
+          <w:rtl w:val="0"/>
+        </w:rPr>
+        <w:t xml:space="preserve">apply </w:t>
+      </w:r>
+      <w:r>
+        <w:rPr>
+          <w:rtl w:val="0"/>
+        </w:rPr>
+        <w:t xml:space="preserve">multi-label classification, citation analysis and nearest neighbor</w:t>
+      </w:r>
+      <w:r>
+        <w:rPr>
+          <w:rFonts w:ascii="Times New Roman" w:cs="Times New Roman" w:eastAsia="Times New Roman" w:hAnsi="Times New Roman"/>
+          <w:b w:val="0"/>
+          <w:sz w:val="20"/>
+          <w:szCs w:val="20"/>
+          <w:vertAlign w:val="baseline"/>
+          <w:rtl w:val="0"/>
+        </w:rPr>
+        <w:t xml:space="preserve"> </w:t>
+      </w:r>
+      <w:r>
+        <w:rPr>
+          <w:rtl w:val="0"/>
+        </w:rPr>
+        <w:t xml:space="preserve">to</w:t>
+      </w:r>
+      <w:r>
+        <w:rPr>
+          <w:rFonts w:ascii="Times New Roman" w:cs="Times New Roman" w:eastAsia="Times New Roman" w:hAnsi="Times New Roman"/>
+          <w:b w:val="0"/>
+          <w:sz w:val="20"/>
+          <w:szCs w:val="20"/>
+          <w:vertAlign w:val="baseline"/>
+          <w:rtl w:val="0"/>
+        </w:rPr>
+        <w:t xml:space="preserve"> data in order to provide a ranking model </w:t>
+      </w:r>
+      <w:r>
+        <w:rPr>
+          <w:rtl w:val="0"/>
+        </w:rPr>
+        <w:t xml:space="preserve">that </w:t>
+      </w:r>
+      <w:r>
+        <w:rPr>
+          <w:rFonts w:ascii="Times New Roman" w:cs="Times New Roman" w:eastAsia="Times New Roman" w:hAnsi="Times New Roman"/>
+          <w:b w:val="0"/>
+          <w:sz w:val="20"/>
+          <w:szCs w:val="20"/>
+          <w:vertAlign w:val="baseline"/>
+          <w:rtl w:val="0"/>
+        </w:rPr>
+        <w:t xml:space="preserve">accounts for different dataset</w:t>
+      </w:r>
+      <w:r>
+        <w:rPr>
+          <w:rtl w:val="0"/>
+        </w:rPr>
+        <w:t xml:space="preserve"> </w:t>
+      </w:r>
+      <w:r>
+        <w:rPr>
+          <w:rFonts w:ascii="Times New Roman" w:cs="Times New Roman" w:eastAsia="Times New Roman" w:hAnsi="Times New Roman"/>
+          <w:b w:val="0"/>
+          <w:sz w:val="20"/>
+          <w:szCs w:val="20"/>
+          <w:vertAlign w:val="baseline"/>
+          <w:rtl w:val="0"/>
+        </w:rPr>
+        <w:t xml:space="preserve">aspects</w:t>
+      </w:r>
+      <w:r>
+        <w:rPr>
+          <w:rtl w:val="0"/>
+        </w:rPr>
+        <w:t xml:space="preserve">, </w:t>
+      </w:r>
+      <w:r>
+        <w:rPr>
+          <w:rFonts w:ascii="Times New Roman" w:cs="Times New Roman" w:eastAsia="Times New Roman" w:hAnsi="Times New Roman"/>
+          <w:b w:val="0"/>
+          <w:sz w:val="20"/>
+          <w:szCs w:val="20"/>
+          <w:vertAlign w:val="baseline"/>
+          <w:rtl w:val="0"/>
+        </w:rPr>
+        <w:t xml:space="preserve">such as </w:t>
       </w:r>
       <w:r>
         <w:rPr>
@@ -507,7 +1550,98 @@
           <w:vertAlign w:val="baseline"/>
           <w:rtl w:val="0"/>
         </w:rPr>
-        <w:t xml:space="preserve">The organization of this paper is as follows. In section 2, we review related and in Section 3, we describe DataRank model and its extensions. In section 4, we evaluate our approach on five  different validation set of queues and compare the results to existing GEO search results. Finally, in Section 5, we conclude and discuss possible extensions of interest. </w:t>
+        <w:t xml:space="preserve">The organization of this paper is as follows: </w:t>
+      </w:r>
+      <w:r>
+        <w:rPr>
+          <w:rtl w:val="0"/>
+        </w:rPr>
+        <w:t xml:space="preserve">Section 2 reviews related work. Section 3 describes The DataRank model and it's extensions. We </w:t>
+      </w:r>
+      <w:r>
+        <w:rPr>
+          <w:rFonts w:ascii="Times New Roman" w:cs="Times New Roman" w:eastAsia="Times New Roman" w:hAnsi="Times New Roman"/>
+          <w:b w:val="0"/>
+          <w:sz w:val="20"/>
+          <w:szCs w:val="20"/>
+          <w:vertAlign w:val="baseline"/>
+          <w:rtl w:val="0"/>
+        </w:rPr>
+        <w:t xml:space="preserve">evaluate our approach on five  different validation set</w:t>
+      </w:r>
+      <w:r>
+        <w:rPr>
+          <w:rtl w:val="0"/>
+        </w:rPr>
+        <w:t xml:space="preserve">s of </w:t>
+      </w:r>
+      <w:r>
+        <w:rPr>
+          <w:rFonts w:ascii="Times New Roman" w:cs="Times New Roman" w:eastAsia="Times New Roman" w:hAnsi="Times New Roman"/>
+          <w:b w:val="0"/>
+          <w:sz w:val="20"/>
+          <w:szCs w:val="20"/>
+          <w:vertAlign w:val="baseline"/>
+          <w:rtl w:val="0"/>
+        </w:rPr>
+        <w:t xml:space="preserve">que</w:t>
+      </w:r>
+      <w:r>
+        <w:rPr>
+          <w:rtl w:val="0"/>
+        </w:rPr>
+        <w:t xml:space="preserve">ries </w:t>
+      </w:r>
+      <w:r>
+        <w:rPr>
+          <w:rFonts w:ascii="Times New Roman" w:cs="Times New Roman" w:eastAsia="Times New Roman" w:hAnsi="Times New Roman"/>
+          <w:b w:val="0"/>
+          <w:sz w:val="20"/>
+          <w:szCs w:val="20"/>
+          <w:vertAlign w:val="baseline"/>
+          <w:rtl w:val="0"/>
+        </w:rPr>
+        <w:t xml:space="preserve">and compare </w:t>
+      </w:r>
+      <w:r>
+        <w:rPr>
+          <w:rtl w:val="0"/>
+        </w:rPr>
+        <w:t xml:space="preserve">our </w:t>
+      </w:r>
+      <w:r>
+        <w:rPr>
+          <w:rFonts w:ascii="Times New Roman" w:cs="Times New Roman" w:eastAsia="Times New Roman" w:hAnsi="Times New Roman"/>
+          <w:b w:val="0"/>
+          <w:sz w:val="20"/>
+          <w:szCs w:val="20"/>
+          <w:vertAlign w:val="baseline"/>
+          <w:rtl w:val="0"/>
+        </w:rPr>
+        <w:t xml:space="preserve">results to existing GEO search results in Section 4.. Finally, Section 5</w:t>
+      </w:r>
+      <w:r>
+        <w:rPr>
+          <w:rtl w:val="0"/>
+        </w:rPr>
+        <w:t xml:space="preserve"> </w:t>
+      </w:r>
+      <w:r>
+        <w:rPr>
+          <w:rFonts w:ascii="Times New Roman" w:cs="Times New Roman" w:eastAsia="Times New Roman" w:hAnsi="Times New Roman"/>
+          <w:b w:val="0"/>
+          <w:sz w:val="20"/>
+          <w:szCs w:val="20"/>
+          <w:vertAlign w:val="baseline"/>
+          <w:rtl w:val="0"/>
+        </w:rPr>
+        <w:t xml:space="preserve">concludes and discusses possible extensions of </w:t>
+      </w:r>
+      <w:r>
+        <w:rPr>
+          <w:rtl w:val="0"/>
+        </w:rPr>
+        <w:t xml:space="preserve">our model. </w:t>
       </w:r>
       <w:r>
         <w:rPr>
@@ -525,6 +1659,20 @@
       </w:pPr>
       <w:r>
         <w:rPr>
+          <w:rtl w:val="0"/>
+        </w:rPr>
+      </w:r>
+    </w:p>
+    <w:p>
+      <w:pPr>
+        <w:keepNext w:val="1"/>
+        <w:widowControl w:val="1"/>
+        <w:spacing w:after="120" w:before="120" w:line="240" w:lineRule="auto"/>
+        <w:contextualSpacing w:val="0"/>
+        <w:jc w:val="both"/>
+      </w:pPr>
+      <w:r>
+        <w:rPr>
           <w:rFonts w:ascii="Times New Roman" w:cs="Times New Roman" w:eastAsia="Times New Roman" w:hAnsi="Times New Roman"/>
           <w:b w:val="1"/>
           <w:sz w:val="24"/>
@@ -556,7 +1704,24 @@
           <w:vertAlign w:val="baseline"/>
           <w:rtl w:val="0"/>
         </w:rPr>
-        <w:t xml:space="preserve">Ranking is the issue problem in many information retrieval, machine learning, natural language processing, data mining and advertisement problems. Given a query </w:t>
+        <w:t xml:space="preserve">Ranking is </w:t>
+      </w:r>
+      <w:r>
+        <w:rPr>
+          <w:rtl w:val="0"/>
+        </w:rPr>
+        <w:t xml:space="preserve">a main </w:t>
+      </w:r>
+      <w:r>
+        <w:rPr>
+          <w:rFonts w:ascii="Times New Roman" w:cs="Times New Roman" w:eastAsia="Times New Roman" w:hAnsi="Times New Roman"/>
+          <w:b w:val="0"/>
+          <w:sz w:val="20"/>
+          <w:szCs w:val="20"/>
+          <w:vertAlign w:val="baseline"/>
+          <w:rtl w:val="0"/>
+        </w:rPr>
+        <w:t xml:space="preserve">issue in many information retrieval, machine learning, natural language processing, data mining and advertisement problems. Given a query </w:t>
       </w:r>
       <w:r>
         <w:rPr>
@@ -771,7 +1936,43 @@
           <w:vertAlign w:val="baseline"/>
           <w:rtl w:val="0"/>
         </w:rPr>
-        <w:t xml:space="preserve"> which takes two arguments, the searching query and </w:t>
+        <w:t xml:space="preserve"> </w:t>
+      </w:r>
+      <w:r>
+        <w:rPr>
+          <w:rtl w:val="0"/>
+        </w:rPr>
+        <w:t xml:space="preserve">and </w:t>
+      </w:r>
+      <w:r>
+        <w:rPr>
+          <w:rFonts w:ascii="Times New Roman" w:cs="Times New Roman" w:eastAsia="Times New Roman" w:hAnsi="Times New Roman"/>
+          <w:b w:val="0"/>
+          <w:i w:val="0"/>
+          <w:sz w:val="20"/>
+          <w:szCs w:val="20"/>
+          <w:vertAlign w:val="baseline"/>
+          <w:rtl w:val="0"/>
+        </w:rPr>
+        <w:t xml:space="preserve">takes two arguments</w:t>
+      </w:r>
+      <w:r>
+        <w:rPr>
+          <w:rtl w:val="0"/>
+        </w:rPr>
+        <w:t xml:space="preserve">: </w:t>
+      </w:r>
+      <w:r>
+        <w:rPr>
+          <w:rFonts w:ascii="Times New Roman" w:cs="Times New Roman" w:eastAsia="Times New Roman" w:hAnsi="Times New Roman"/>
+          <w:b w:val="0"/>
+          <w:i w:val="0"/>
+          <w:sz w:val="20"/>
+          <w:szCs w:val="20"/>
+          <w:vertAlign w:val="baseline"/>
+          <w:rtl w:val="0"/>
+        </w:rPr>
+        <w:t xml:space="preserve">the searching query and</w:t>
       </w:r>
       <w:r>
         <w:rPr>
@@ -795,7 +1996,55 @@
           <w:vertAlign w:val="baseline"/>
           <w:rtl w:val="0"/>
         </w:rPr>
-        <w:t xml:space="preserve">an item from the collection, and computes the relevance of the examining item to the query based on the implementing algorithm.</w:t>
+        <w:t xml:space="preserve">an item from the collection</w:t>
+      </w:r>
+      <w:r>
+        <w:rPr>
+          <w:rtl w:val="0"/>
+        </w:rPr>
+        <w:t xml:space="preserve">. The ranking model </w:t>
+      </w:r>
+      <w:r>
+        <w:rPr>
+          <w:rFonts w:ascii="Times New Roman" w:cs="Times New Roman" w:eastAsia="Times New Roman" w:hAnsi="Times New Roman"/>
+          <w:b w:val="0"/>
+          <w:i w:val="0"/>
+          <w:sz w:val="20"/>
+          <w:szCs w:val="20"/>
+          <w:vertAlign w:val="baseline"/>
+          <w:rtl w:val="0"/>
+        </w:rPr>
+        <w:t xml:space="preserve">computes the relevance of the examining item to the query </w:t>
+      </w:r>
+      <w:r>
+        <w:rPr>
+          <w:rFonts w:ascii="Times New Roman" w:cs="Times New Roman" w:eastAsia="Times New Roman" w:hAnsi="Times New Roman"/>
+          <w:b w:val="0"/>
+          <w:i w:val="0"/>
+          <w:sz w:val="20"/>
+          <w:szCs w:val="20"/>
+          <w:vertAlign w:val="baseline"/>
+          <w:rtl w:val="0"/>
+        </w:rPr>
+        <w:t xml:space="preserve">based on the </w:t>
+      </w:r>
+      <w:r>
+        <w:rPr>
+          <w:rtl w:val="0"/>
+        </w:rPr>
+        <w:t xml:space="preserve">ranking model</w:t>
+      </w:r>
+      <w:r>
+        <w:rPr>
+          <w:rFonts w:ascii="Times New Roman" w:cs="Times New Roman" w:eastAsia="Times New Roman" w:hAnsi="Times New Roman"/>
+          <w:b w:val="0"/>
+          <w:i w:val="0"/>
+          <w:sz w:val="20"/>
+          <w:szCs w:val="20"/>
+          <w:vertAlign w:val="baseline"/>
+          <w:rtl w:val="0"/>
+        </w:rPr>
+        <w:t xml:space="preserve">.</w:t>
       </w:r>
       <w:r>
         <w:rPr>
@@ -878,7 +2127,96 @@
           <w:vertAlign w:val="baseline"/>
           <w:rtl w:val="0"/>
         </w:rPr>
-        <w:t xml:space="preserve"> models. Traditional models compute the relevance of each item directly from their argument without a training process. For example of in document retrieval, popular methods such as BM25 [12], LMIR [13], VSM [14,15], BM25F [16] compute their ranking score for each document only base on Term-Frequency (TF) for each term of the query in the examining document and Inverse Document Frequency (IDF) for the query terms. On the other hand learning-to-rank models operate by learning </w:t>
+        <w:t xml:space="preserve"> models. Traditional ranking models compute the relevance of each item directly </w:t>
+      </w:r>
+      <w:r>
+        <w:rPr>
+          <w:rFonts w:ascii="Times New Roman" w:cs="Times New Roman" w:eastAsia="Times New Roman" w:hAnsi="Times New Roman"/>
+          <w:b w:val="0"/>
+          <w:i w:val="0"/>
+          <w:sz w:val="20"/>
+          <w:szCs w:val="20"/>
+          <w:vertAlign w:val="baseline"/>
+          <w:rtl w:val="0"/>
+        </w:rPr>
+        <w:t xml:space="preserve">from their argument</w:t>
+      </w:r>
+      <w:r>
+        <w:rPr>
+          <w:rFonts w:ascii="Times New Roman" w:cs="Times New Roman" w:eastAsia="Times New Roman" w:hAnsi="Times New Roman"/>
+          <w:b w:val="0"/>
+          <w:i w:val="0"/>
+          <w:sz w:val="20"/>
+          <w:szCs w:val="20"/>
+          <w:vertAlign w:val="baseline"/>
+          <w:rtl w:val="0"/>
+        </w:rPr>
+        <w:t xml:space="preserve">s,</w:t>
+      </w:r>
+      <w:r>
+        <w:rPr>
+          <w:rtl w:val="0"/>
+        </w:rPr>
+        <w:t xml:space="preserve"> </w:t>
+      </w:r>
+      <m:oMath>
+        <m:r>
+          <w:rPr/>
+          <m:t xml:space="preserve">(q,</m:t>
+        </m:r>
+        <m:sSub>
+          <m:sSubPr>
+            <m:ctrlPr>
+              <w:rPr/>
+            </m:ctrlPr>
+          </m:sSubPr>
+          <m:e>
+            <m:r>
+              <w:rPr/>
+              <m:t xml:space="preserve">d</m:t>
+            </m:r>
+          </m:e>
+          <m:sub>
+            <m:r>
+              <w:rPr/>
+              <m:t xml:space="preserve">i</m:t>
+            </m:r>
+          </m:sub>
+        </m:sSub>
+        <m:r>
+          <w:rPr/>
+          <m:t xml:space="preserve">)</m:t>
+        </m:r>
+      </m:oMath>
+      <w:r>
+        <w:rPr>
+          <w:rFonts w:ascii="Times New Roman" w:cs="Times New Roman" w:eastAsia="Times New Roman" w:hAnsi="Times New Roman"/>
+          <w:b w:val="0"/>
+          <w:i w:val="0"/>
+          <w:sz w:val="20"/>
+          <w:szCs w:val="20"/>
+          <w:vertAlign w:val="baseline"/>
+          <w:rtl w:val="0"/>
+        </w:rPr>
+        <w:t xml:space="preserve">, without a training process. For example</w:t>
+      </w:r>
+      <w:r>
+        <w:rPr>
+          <w:rtl w:val="0"/>
+        </w:rPr>
+        <w:t xml:space="preserve">, </w:t>
+      </w:r>
+      <w:r>
+        <w:rPr>
+          <w:rFonts w:ascii="Times New Roman" w:cs="Times New Roman" w:eastAsia="Times New Roman" w:hAnsi="Times New Roman"/>
+          <w:b w:val="0"/>
+          <w:i w:val="0"/>
+          <w:sz w:val="20"/>
+          <w:szCs w:val="20"/>
+          <w:vertAlign w:val="baseline"/>
+          <w:rtl w:val="0"/>
+        </w:rPr>
+        <w:t xml:space="preserve">in document retrieval, popular methods such as BM25 [12], LMIR [13], VSM [14,15], and BM25F [16] compute their ranking score for each document based only on Term-Frequency (TF) for each term of the query in the examining document and Inverse Document Frequency (IDF) for the query terms. On the other hand, learning-to-rank models operate by learning </w:t>
       </w:r>
       <w:r>
         <w:rPr>
@@ -902,7 +2240,7 @@
           <w:vertAlign w:val="baseline"/>
           <w:rtl w:val="0"/>
         </w:rPr>
-        <w:t xml:space="preserve"> using a training data, i.e., a set of queries with known relevant items. For example, </w:t>
+        <w:t xml:space="preserve"> using training data, i.e., a set of queries with known relevant items. </w:t>
       </w:r>
       <w:r>
         <w:rPr>
@@ -971,18 +2309,229 @@
           <w:vertAlign w:val="baseline"/>
           <w:rtl w:val="0"/>
         </w:rPr>
-        <w:t xml:space="preserve"> [19,20] GBRank [26] adapt Support Vector Machines, AdaBoost, Neural Network and Regression models for learning-to-rank, respectively. Although learning-to-rank approach generally outperform traditional methods [22], they are only feasible when a representative training corpus of queries with corresponding relevant target available. Collecting training data however is a costly and time consuming task which can be done either by human judgment labeling a set of queries using crowd-sourcing [23,24] or existing real-world query logs [25], i.e. click-through data. </w:t>
-      </w:r>
-      <w:r>
-        <w:rPr>
-          <w:rFonts w:ascii="Times New Roman" w:cs="Times New Roman" w:eastAsia="Times New Roman" w:hAnsi="Times New Roman"/>
-          <w:b w:val="0"/>
-          <w:sz w:val="20"/>
-          <w:szCs w:val="20"/>
-          <w:vertAlign w:val="baseline"/>
-          <w:rtl w:val="0"/>
-        </w:rPr>
-        <w:t xml:space="preserve">In the context of biomedical informatics there has been a lot of efforts to improve ranking. For example ATM [9] is proposed to map the free-text query to a set of MeSH terms. In [8] authors modeled relevance ranking using TF-IDF features for PubMed documents. </w:t>
+        <w:t xml:space="preserve"> [19,20] GBRank [26] adapt Support Vector Machines, AdaBoost, Neural Network and Regression </w:t>
+      </w:r>
+      <w:r>
+        <w:rPr>
+          <w:rtl w:val="0"/>
+        </w:rPr>
+        <w:t xml:space="preserve">are all examples of well known </w:t>
+      </w:r>
+      <w:r>
+        <w:rPr>
+          <w:rFonts w:ascii="Times New Roman" w:cs="Times New Roman" w:eastAsia="Times New Roman" w:hAnsi="Times New Roman"/>
+          <w:b w:val="0"/>
+          <w:i w:val="0"/>
+          <w:sz w:val="20"/>
+          <w:szCs w:val="20"/>
+          <w:vertAlign w:val="baseline"/>
+          <w:rtl w:val="0"/>
+        </w:rPr>
+        <w:t xml:space="preserve">learning-to-rank</w:t>
+      </w:r>
+      <w:r>
+        <w:rPr>
+          <w:rtl w:val="0"/>
+        </w:rPr>
+        <w:t xml:space="preserve"> models</w:t>
+      </w:r>
+      <w:r>
+        <w:rPr>
+          <w:rFonts w:ascii="Times New Roman" w:cs="Times New Roman" w:eastAsia="Times New Roman" w:hAnsi="Times New Roman"/>
+          <w:b w:val="0"/>
+          <w:i w:val="0"/>
+          <w:sz w:val="20"/>
+          <w:szCs w:val="20"/>
+          <w:vertAlign w:val="baseline"/>
+          <w:rtl w:val="0"/>
+        </w:rPr>
+        <w:t xml:space="preserve">. Although</w:t>
+      </w:r>
+      <w:r>
+        <w:rPr>
+          <w:rtl w:val="0"/>
+        </w:rPr>
+        <w:t xml:space="preserve"> </w:t>
+      </w:r>
+      <w:r>
+        <w:rPr>
+          <w:rFonts w:ascii="Times New Roman" w:cs="Times New Roman" w:eastAsia="Times New Roman" w:hAnsi="Times New Roman"/>
+          <w:b w:val="0"/>
+          <w:i w:val="0"/>
+          <w:sz w:val="20"/>
+          <w:szCs w:val="20"/>
+          <w:vertAlign w:val="baseline"/>
+          <w:rtl w:val="0"/>
+        </w:rPr>
+        <w:t xml:space="preserve">learning-to-rank approaches generally outperform traditional methods [22], they are only feasible when a representative training corpus of queries with corresponding relevant target</w:t>
+      </w:r>
+      <w:r>
+        <w:rPr>
+          <w:rtl w:val="0"/>
+        </w:rPr>
+        <w:t xml:space="preserve">s are </w:t>
+      </w:r>
+      <w:r>
+        <w:rPr>
+          <w:rFonts w:ascii="Times New Roman" w:cs="Times New Roman" w:eastAsia="Times New Roman" w:hAnsi="Times New Roman"/>
+          <w:b w:val="0"/>
+          <w:i w:val="0"/>
+          <w:sz w:val="20"/>
+          <w:szCs w:val="20"/>
+          <w:vertAlign w:val="baseline"/>
+          <w:rtl w:val="0"/>
+        </w:rPr>
+        <w:t xml:space="preserve">available. However,</w:t>
+      </w:r>
+      <w:r>
+        <w:rPr>
+          <w:rtl w:val="0"/>
+        </w:rPr>
+        <w:t xml:space="preserve"> c</w:t>
+      </w:r>
+      <w:r>
+        <w:rPr>
+          <w:rFonts w:ascii="Times New Roman" w:cs="Times New Roman" w:eastAsia="Times New Roman" w:hAnsi="Times New Roman"/>
+          <w:b w:val="0"/>
+          <w:i w:val="0"/>
+          <w:sz w:val="20"/>
+          <w:szCs w:val="20"/>
+          <w:vertAlign w:val="baseline"/>
+          <w:rtl w:val="0"/>
+        </w:rPr>
+        <w:t xml:space="preserve">ollecting training data is a costly and timely task </w:t>
+      </w:r>
+      <w:r>
+        <w:rPr>
+          <w:rtl w:val="0"/>
+        </w:rPr>
+        <w:t xml:space="preserve">requiring human judgment in </w:t>
+      </w:r>
+      <w:r>
+        <w:rPr>
+          <w:rFonts w:ascii="Times New Roman" w:cs="Times New Roman" w:eastAsia="Times New Roman" w:hAnsi="Times New Roman"/>
+          <w:b w:val="0"/>
+          <w:i w:val="0"/>
+          <w:sz w:val="20"/>
+          <w:szCs w:val="20"/>
+          <w:vertAlign w:val="baseline"/>
+          <w:rtl w:val="0"/>
+        </w:rPr>
+        <w:t xml:space="preserve">labeling a set of queries </w:t>
+      </w:r>
+      <w:r>
+        <w:rPr>
+          <w:rtl w:val="0"/>
+        </w:rPr>
+        <w:t xml:space="preserve">via </w:t>
+      </w:r>
+      <w:r>
+        <w:rPr>
+          <w:rFonts w:ascii="Times New Roman" w:cs="Times New Roman" w:eastAsia="Times New Roman" w:hAnsi="Times New Roman"/>
+          <w:b w:val="0"/>
+          <w:i w:val="0"/>
+          <w:sz w:val="20"/>
+          <w:szCs w:val="20"/>
+          <w:vertAlign w:val="baseline"/>
+          <w:rtl w:val="0"/>
+        </w:rPr>
+        <w:t xml:space="preserve">crowd-sourcing [23,24] or existing real-world query logs [25], i.e. click-through data. </w:t>
+      </w:r>
+      <w:r>
+        <w:rPr>
+          <w:rFonts w:ascii="Times New Roman" w:cs="Times New Roman" w:eastAsia="Times New Roman" w:hAnsi="Times New Roman"/>
+          <w:b w:val="0"/>
+          <w:sz w:val="20"/>
+          <w:szCs w:val="20"/>
+          <w:vertAlign w:val="baseline"/>
+          <w:rtl w:val="0"/>
+        </w:rPr>
+        <w:t xml:space="preserve">In the context of biomedical informatics there has been </w:t>
+      </w:r>
+      <w:r>
+        <w:rPr>
+          <w:rtl w:val="0"/>
+        </w:rPr>
+        <w:t xml:space="preserve">a lot of </w:t>
+      </w:r>
+      <w:r>
+        <w:rPr>
+          <w:rFonts w:ascii="Times New Roman" w:cs="Times New Roman" w:eastAsia="Times New Roman" w:hAnsi="Times New Roman"/>
+          <w:b w:val="0"/>
+          <w:sz w:val="20"/>
+          <w:szCs w:val="20"/>
+          <w:vertAlign w:val="baseline"/>
+          <w:rtl w:val="0"/>
+        </w:rPr>
+        <w:t xml:space="preserve">effort</w:t>
+      </w:r>
+      <w:r>
+        <w:rPr>
+          <w:rtl w:val="0"/>
+        </w:rPr>
+        <w:t xml:space="preserve"> invested in</w:t>
+      </w:r>
+      <w:r>
+        <w:rPr>
+          <w:rFonts w:ascii="Times New Roman" w:cs="Times New Roman" w:eastAsia="Times New Roman" w:hAnsi="Times New Roman"/>
+          <w:b w:val="0"/>
+          <w:sz w:val="20"/>
+          <w:szCs w:val="20"/>
+          <w:vertAlign w:val="baseline"/>
+          <w:rtl w:val="0"/>
+        </w:rPr>
+        <w:t xml:space="preserve"> to improv</w:t>
+      </w:r>
+      <w:r>
+        <w:rPr>
+          <w:rtl w:val="0"/>
+        </w:rPr>
+        <w:t xml:space="preserve">ing</w:t>
+      </w:r>
+      <w:r>
+        <w:rPr>
+          <w:rFonts w:ascii="Times New Roman" w:cs="Times New Roman" w:eastAsia="Times New Roman" w:hAnsi="Times New Roman"/>
+          <w:b w:val="0"/>
+          <w:sz w:val="20"/>
+          <w:szCs w:val="20"/>
+          <w:vertAlign w:val="baseline"/>
+          <w:rtl w:val="0"/>
+        </w:rPr>
+        <w:t xml:space="preserve"> ranking. For example, ATM [9] proposed to map the free-text query to a set of MeSH terms. In [8], authors modeled relevance ranking for </w:t>
+      </w:r>
+      <w:r>
+        <w:rPr>
+          <w:rtl w:val="0"/>
+        </w:rPr>
+        <w:t xml:space="preserve">PubMed documents</w:t>
+      </w:r>
+      <w:r>
+        <w:rPr>
+          <w:rFonts w:ascii="Times New Roman" w:cs="Times New Roman" w:eastAsia="Times New Roman" w:hAnsi="Times New Roman"/>
+          <w:b w:val="0"/>
+          <w:sz w:val="20"/>
+          <w:szCs w:val="20"/>
+          <w:vertAlign w:val="baseline"/>
+          <w:rtl w:val="0"/>
+        </w:rPr>
+        <w:t xml:space="preserve"> using TF-IDF feature</w:t>
+      </w:r>
+      <w:r>
+        <w:rPr>
+          <w:rtl w:val="0"/>
+        </w:rPr>
+        <w:t xml:space="preserve">s</w:t>
+      </w:r>
+      <w:r>
+        <w:rPr>
+          <w:rFonts w:ascii="Times New Roman" w:cs="Times New Roman" w:eastAsia="Times New Roman" w:hAnsi="Times New Roman"/>
+          <w:b w:val="0"/>
+          <w:sz w:val="20"/>
+          <w:szCs w:val="20"/>
+          <w:vertAlign w:val="baseline"/>
+          <w:rtl w:val="0"/>
+        </w:rPr>
+        <w:t xml:space="preserve">. </w:t>
       </w:r>
       <w:r>
         <w:rPr>
@@ -1017,7 +2566,92 @@
           <w:vertAlign w:val="baseline"/>
           <w:rtl w:val="0"/>
         </w:rPr>
-        <w:t xml:space="preserve">. PubFocus [27] takes into account of item popularity, i.e., publication quality, by incorporating bibliometrics. Similarly, [33,34] prioritized important articles in the search results by PageRank [29] algorithm on the citation network of articles. In addition, CoRank [31] and MultiRank [32] introduces the use of collaboration networks between authors jointly with citation networks to estimate popularity of items in the corpus, i.e. </w:t>
+        <w:t xml:space="preserve">. PubFocus [27] takes into account</w:t>
+      </w:r>
+      <w:r>
+        <w:rPr>
+          <w:rtl w:val="0"/>
+        </w:rPr>
+        <w:t xml:space="preserve"> </w:t>
+      </w:r>
+      <w:r>
+        <w:rPr>
+          <w:rFonts w:ascii="Times New Roman" w:cs="Times New Roman" w:eastAsia="Times New Roman" w:hAnsi="Times New Roman"/>
+          <w:b w:val="0"/>
+          <w:sz w:val="20"/>
+          <w:szCs w:val="20"/>
+          <w:vertAlign w:val="baseline"/>
+          <w:rtl w:val="0"/>
+        </w:rPr>
+        <w:t xml:space="preserve">item popularity, i.e., publication quality, by incorporating bibliometrics. Similarly, [33,34] prioritized important articles in the search results by </w:t>
+      </w:r>
+      <w:r>
+        <w:rPr>
+          <w:rtl w:val="0"/>
+        </w:rPr>
+        <w:t xml:space="preserve">running a </w:t>
+      </w:r>
+      <w:r>
+        <w:rPr>
+          <w:rFonts w:ascii="Times New Roman" w:cs="Times New Roman" w:eastAsia="Times New Roman" w:hAnsi="Times New Roman"/>
+          <w:b w:val="0"/>
+          <w:sz w:val="20"/>
+          <w:szCs w:val="20"/>
+          <w:vertAlign w:val="baseline"/>
+          <w:rtl w:val="0"/>
+        </w:rPr>
+        <w:t xml:space="preserve">PageRank [29] algorithm on the article citation networ</w:t>
+      </w:r>
+      <w:r>
+        <w:rPr>
+          <w:rtl w:val="0"/>
+        </w:rPr>
+        <w:t xml:space="preserve">k</w:t>
+      </w:r>
+      <w:r>
+        <w:rPr>
+          <w:rFonts w:ascii="Times New Roman" w:cs="Times New Roman" w:eastAsia="Times New Roman" w:hAnsi="Times New Roman"/>
+          <w:b w:val="0"/>
+          <w:sz w:val="20"/>
+          <w:szCs w:val="20"/>
+          <w:vertAlign w:val="baseline"/>
+          <w:rtl w:val="0"/>
+        </w:rPr>
+        <w:t xml:space="preserve">. In addition, CoRank [31] and MultiRank [32] introduce</w:t>
+      </w:r>
+      <w:r>
+        <w:rPr>
+          <w:rtl w:val="0"/>
+        </w:rPr>
+        <w:t xml:space="preserve"> </w:t>
+      </w:r>
+      <w:r>
+        <w:rPr>
+          <w:rFonts w:ascii="Times New Roman" w:cs="Times New Roman" w:eastAsia="Times New Roman" w:hAnsi="Times New Roman"/>
+          <w:b w:val="0"/>
+          <w:sz w:val="20"/>
+          <w:szCs w:val="20"/>
+          <w:vertAlign w:val="baseline"/>
+          <w:rtl w:val="0"/>
+        </w:rPr>
+        <w:t xml:space="preserve">the joint use of collaboration networks between authors </w:t>
+      </w:r>
+      <w:r>
+        <w:rPr>
+          <w:rtl w:val="0"/>
+        </w:rPr>
+        <w:t xml:space="preserve">and article </w:t>
+      </w:r>
+      <w:r>
+        <w:rPr>
+          <w:rFonts w:ascii="Times New Roman" w:cs="Times New Roman" w:eastAsia="Times New Roman" w:hAnsi="Times New Roman"/>
+          <w:b w:val="0"/>
+          <w:sz w:val="20"/>
+          <w:szCs w:val="20"/>
+          <w:vertAlign w:val="baseline"/>
+          <w:rtl w:val="0"/>
+        </w:rPr>
+        <w:t xml:space="preserve">citation networks to estimate popularity of items in the corpus, i.e. </w:t>
       </w:r>
       <w:r>
         <w:rPr>
@@ -1040,7 +2674,41 @@
           <w:vertAlign w:val="baseline"/>
           <w:rtl w:val="0"/>
         </w:rPr>
-        <w:t xml:space="preserve"> ranking of items without any query.</w:t>
+        <w:t xml:space="preserve"> ranking of </w:t>
+      </w:r>
+      <w:r>
+        <w:rPr>
+          <w:rtl w:val="0"/>
+        </w:rPr>
+        <w:t xml:space="preserve">objects </w:t>
+      </w:r>
+      <w:r>
+        <w:rPr>
+          <w:rFonts w:ascii="Times New Roman" w:cs="Times New Roman" w:eastAsia="Times New Roman" w:hAnsi="Times New Roman"/>
+          <w:b w:val="0"/>
+          <w:sz w:val="20"/>
+          <w:szCs w:val="20"/>
+          <w:vertAlign w:val="baseline"/>
+          <w:rtl w:val="0"/>
+        </w:rPr>
+        <w:t xml:space="preserve">without any quer</w:t>
+      </w:r>
+      <w:r>
+        <w:rPr>
+          <w:rtl w:val="0"/>
+        </w:rPr>
+        <w:t xml:space="preserve">y.</w:t>
+      </w:r>
+      <w:r>
+        <w:rPr>
+          <w:rFonts w:ascii="Times New Roman" w:cs="Times New Roman" w:eastAsia="Times New Roman" w:hAnsi="Times New Roman"/>
+          <w:b w:val="0"/>
+          <w:sz w:val="20"/>
+          <w:szCs w:val="20"/>
+          <w:vertAlign w:val="baseline"/>
+          <w:rtl w:val="0"/>
+        </w:rPr>
+        <w:t xml:space="preserve">.</w:t>
       </w:r>
       <w:r>
         <w:rPr>
@@ -1075,7 +2743,126 @@
           <w:vertAlign w:val="baseline"/>
           <w:rtl w:val="0"/>
         </w:rPr>
-        <w:t xml:space="preserve"> In an effort to incorporate user feedback into ranking, RefMed [10] uses RankSVM to learn a model for each query on PubMed articles. Unfortunately, RankSVM only works when enough labeled training samples (user feedback) are provided to the learning algorithm, which is very unlikely in real world situations, to expect a user to rate many the search results. Other authors [30,35] has also exploited online learning techniques to improve the ranking results for the user</w:t>
+        <w:t xml:space="preserve"> In an effort to incorporate user feedback into ranking, RefMed [10] uses RankSVM to learn a model for each query on PubMed articles. </w:t>
+      </w:r>
+      <w:r>
+        <w:rPr>
+          <w:rtl w:val="0"/>
+        </w:rPr>
+        <w:t xml:space="preserve">But</w:t>
+      </w:r>
+      <w:r>
+        <w:rPr>
+          <w:rFonts w:ascii="Times New Roman" w:cs="Times New Roman" w:eastAsia="Times New Roman" w:hAnsi="Times New Roman"/>
+          <w:b w:val="0"/>
+          <w:sz w:val="20"/>
+          <w:szCs w:val="20"/>
+          <w:vertAlign w:val="baseline"/>
+          <w:rtl w:val="0"/>
+        </w:rPr>
+        <w:t xml:space="preserve">, RankSVM only works when enough labeled training samples (user feedback) are provided to the learning algorithm - an</w:t>
+      </w:r>
+      <w:r>
+        <w:rPr>
+          <w:rtl w:val="0"/>
+        </w:rPr>
+        <w:t xml:space="preserve"> </w:t>
+      </w:r>
+      <w:r>
+        <w:rPr>
+          <w:rFonts w:ascii="Times New Roman" w:cs="Times New Roman" w:eastAsia="Times New Roman" w:hAnsi="Times New Roman"/>
+          <w:b w:val="0"/>
+          <w:sz w:val="20"/>
+          <w:szCs w:val="20"/>
+          <w:vertAlign w:val="baseline"/>
+          <w:rtl w:val="0"/>
+        </w:rPr>
+        <w:t xml:space="preserve">unlikely</w:t>
+      </w:r>
+      <w:r>
+        <w:rPr>
+          <w:rtl w:val="0"/>
+        </w:rPr>
+        <w:t xml:space="preserve"> </w:t>
+      </w:r>
+      <w:r>
+        <w:rPr>
+          <w:rFonts w:ascii="Times New Roman" w:cs="Times New Roman" w:eastAsia="Times New Roman" w:hAnsi="Times New Roman"/>
+          <w:b w:val="0"/>
+          <w:sz w:val="20"/>
+          <w:szCs w:val="20"/>
+          <w:vertAlign w:val="baseline"/>
+          <w:rtl w:val="0"/>
+        </w:rPr>
+        <w:t xml:space="preserve">real world situation</w:t>
+      </w:r>
+      <w:r>
+        <w:rPr>
+          <w:rtl w:val="0"/>
+        </w:rPr>
+        <w:t xml:space="preserve"> where users </w:t>
+      </w:r>
+      <w:r>
+        <w:rPr>
+          <w:rFonts w:ascii="Times New Roman" w:cs="Times New Roman" w:eastAsia="Times New Roman" w:hAnsi="Times New Roman"/>
+          <w:b w:val="0"/>
+          <w:sz w:val="20"/>
+          <w:szCs w:val="20"/>
+          <w:vertAlign w:val="baseline"/>
+          <w:rtl w:val="0"/>
+        </w:rPr>
+        <w:t xml:space="preserve">a</w:t>
+      </w:r>
+      <w:r>
+        <w:rPr>
+          <w:rtl w:val="0"/>
+        </w:rPr>
+        <w:t xml:space="preserve">ll </w:t>
+      </w:r>
+      <w:r>
+        <w:rPr>
+          <w:rFonts w:ascii="Times New Roman" w:cs="Times New Roman" w:eastAsia="Times New Roman" w:hAnsi="Times New Roman"/>
+          <w:b w:val="0"/>
+          <w:sz w:val="20"/>
+          <w:szCs w:val="20"/>
+          <w:vertAlign w:val="baseline"/>
+          <w:rtl w:val="0"/>
+        </w:rPr>
+        <w:t xml:space="preserve">rate </w:t>
+      </w:r>
+      <w:r>
+        <w:rPr>
+          <w:rtl w:val="0"/>
+        </w:rPr>
+        <w:t xml:space="preserve">their </w:t>
+      </w:r>
+      <w:r>
+        <w:rPr>
+          <w:rFonts w:ascii="Times New Roman" w:cs="Times New Roman" w:eastAsia="Times New Roman" w:hAnsi="Times New Roman"/>
+          <w:b w:val="0"/>
+          <w:sz w:val="20"/>
+          <w:szCs w:val="20"/>
+          <w:vertAlign w:val="baseline"/>
+          <w:rtl w:val="0"/>
+        </w:rPr>
+        <w:t xml:space="preserve">search results. Other authors [30,35] ha</w:t>
+      </w:r>
+      <w:r>
+        <w:rPr>
+          <w:rtl w:val="0"/>
+        </w:rPr>
+        <w:t xml:space="preserve">ve</w:t>
+      </w:r>
+      <w:r>
+        <w:rPr>
+          <w:rFonts w:ascii="Times New Roman" w:cs="Times New Roman" w:eastAsia="Times New Roman" w:hAnsi="Times New Roman"/>
+          <w:b w:val="0"/>
+          <w:sz w:val="20"/>
+          <w:szCs w:val="20"/>
+          <w:vertAlign w:val="baseline"/>
+          <w:rtl w:val="0"/>
+        </w:rPr>
+        <w:t xml:space="preserve"> also exploited online learning techniques to improve the ranking results for the user.</w:t>
       </w:r>
     </w:p>
     <w:p>
@@ -1094,7 +2881,24 @@
           <w:vertAlign w:val="baseline"/>
           <w:rtl w:val="0"/>
         </w:rPr>
-        <w:t xml:space="preserve">In the next section we first describe our indexing procedure, and then we explain different aspects of DataRank algorithm including, relevance ranking, importance ranking, preference ranking. </w:t>
+        <w:t xml:space="preserve">In the next section we first describe our indexing procedure, and then explain different aspects of our DataRank algorithm</w:t>
+      </w:r>
+      <w:r>
+        <w:rPr>
+          <w:rtl w:val="0"/>
+        </w:rPr>
+        <w:t xml:space="preserve">: </w:t>
+      </w:r>
+      <w:r>
+        <w:rPr>
+          <w:rFonts w:ascii="Times New Roman" w:cs="Times New Roman" w:eastAsia="Times New Roman" w:hAnsi="Times New Roman"/>
+          <w:b w:val="0"/>
+          <w:sz w:val="20"/>
+          <w:szCs w:val="20"/>
+          <w:vertAlign w:val="baseline"/>
+          <w:rtl w:val="0"/>
+        </w:rPr>
+        <w:t xml:space="preserve">relevance ranking, importance ranking, and preference ranking. </w:t>
       </w:r>
       <w:r>
         <w:rPr>
@@ -1112,6 +2916,20 @@
       </w:pPr>
       <w:r>
         <w:rPr>
+          <w:rtl w:val="0"/>
+        </w:rPr>
+      </w:r>
+    </w:p>
+    <w:p>
+      <w:pPr>
+        <w:keepNext w:val="1"/>
+        <w:widowControl w:val="1"/>
+        <w:spacing w:after="120" w:before="120" w:line="240" w:lineRule="auto"/>
+        <w:contextualSpacing w:val="0"/>
+        <w:jc w:val="both"/>
+      </w:pPr>
+      <w:r>
+        <w:rPr>
           <w:rFonts w:ascii="Times New Roman" w:cs="Times New Roman" w:eastAsia="Times New Roman" w:hAnsi="Times New Roman"/>
           <w:b w:val="1"/>
           <w:sz w:val="24"/>
@@ -1136,14 +2954,88 @@
       </w:pPr>
       <w:r>
         <w:rPr>
-          <w:rFonts w:ascii="Times New Roman" w:cs="Times New Roman" w:eastAsia="Times New Roman" w:hAnsi="Times New Roman"/>
-          <w:b w:val="0"/>
-          <w:sz w:val="20"/>
-          <w:szCs w:val="20"/>
-          <w:vertAlign w:val="baseline"/>
-          <w:rtl w:val="0"/>
-        </w:rPr>
-        <w:t xml:space="preserve">Before outlining DataRank algorithm we need to first specify the training corpus that we used in this paper. Creating a training corpus amounts to  indexing datasets and articles, collect a set of queries and their associated relevant targets.</w:t>
+          <w:rtl w:val="0"/>
+        </w:rPr>
+        <w:t xml:space="preserve">We </w:t>
+      </w:r>
+      <w:r>
+        <w:rPr>
+          <w:rFonts w:ascii="Times New Roman" w:cs="Times New Roman" w:eastAsia="Times New Roman" w:hAnsi="Times New Roman"/>
+          <w:b w:val="0"/>
+          <w:sz w:val="20"/>
+          <w:szCs w:val="20"/>
+          <w:vertAlign w:val="baseline"/>
+          <w:rtl w:val="0"/>
+        </w:rPr>
+        <w:t xml:space="preserve">first specify the training corpus used in this paper. </w:t>
+      </w:r>
+      <w:r>
+        <w:rPr>
+          <w:rtl w:val="0"/>
+        </w:rPr>
+        <w:t xml:space="preserve">Forming</w:t>
+      </w:r>
+      <w:r>
+        <w:rPr>
+          <w:rFonts w:ascii="Times New Roman" w:cs="Times New Roman" w:eastAsia="Times New Roman" w:hAnsi="Times New Roman"/>
+          <w:b w:val="0"/>
+          <w:sz w:val="20"/>
+          <w:szCs w:val="20"/>
+          <w:vertAlign w:val="baseline"/>
+          <w:rtl w:val="0"/>
+        </w:rPr>
+        <w:t xml:space="preserve"> a training corpus amount</w:t>
+      </w:r>
+      <w:r>
+        <w:rPr>
+          <w:rtl w:val="0"/>
+        </w:rPr>
+        <w:t xml:space="preserve">ed</w:t>
+      </w:r>
+      <w:r>
+        <w:rPr>
+          <w:rFonts w:ascii="Times New Roman" w:cs="Times New Roman" w:eastAsia="Times New Roman" w:hAnsi="Times New Roman"/>
+          <w:b w:val="0"/>
+          <w:sz w:val="20"/>
+          <w:szCs w:val="20"/>
+          <w:vertAlign w:val="baseline"/>
+          <w:rtl w:val="0"/>
+        </w:rPr>
+        <w:t xml:space="preserve"> to</w:t>
+      </w:r>
+      <w:r>
+        <w:rPr>
+          <w:rtl w:val="0"/>
+        </w:rPr>
+        <w:t xml:space="preserve"> </w:t>
+      </w:r>
+      <w:r>
+        <w:rPr>
+          <w:rFonts w:ascii="Times New Roman" w:cs="Times New Roman" w:eastAsia="Times New Roman" w:hAnsi="Times New Roman"/>
+          <w:b w:val="0"/>
+          <w:sz w:val="20"/>
+          <w:szCs w:val="20"/>
+          <w:vertAlign w:val="baseline"/>
+          <w:rtl w:val="0"/>
+        </w:rPr>
+        <w:t xml:space="preserve">indexing datasets and articles, </w:t>
+      </w:r>
+      <w:r>
+        <w:rPr>
+          <w:rtl w:val="0"/>
+        </w:rPr>
+        <w:t xml:space="preserve">creating</w:t>
+      </w:r>
+      <w:r>
+        <w:rPr>
+          <w:rFonts w:ascii="Times New Roman" w:cs="Times New Roman" w:eastAsia="Times New Roman" w:hAnsi="Times New Roman"/>
+          <w:b w:val="0"/>
+          <w:sz w:val="20"/>
+          <w:szCs w:val="20"/>
+          <w:vertAlign w:val="baseline"/>
+          <w:rtl w:val="0"/>
+        </w:rPr>
+        <w:t xml:space="preserve"> a set of queries, and collecting their associated relevant targets.</w:t>
       </w:r>
     </w:p>
     <w:p>
@@ -1182,7 +3074,364 @@
           <w:vertAlign w:val="baseline"/>
           <w:rtl w:val="0"/>
         </w:rPr>
-        <w:t xml:space="preserve"> The first step to create any search engine is to index items of interest. In case of DataRank we need to index the biomedical datasets that are used in the scientific publications and create a bipartite graph between datasets and papers. The many different use cases and dataset origins proves to be a complication for dataset indexing. For example, a repository may have strict guidelines to only accept primary datasets, not reanalysis, meta analysis or comparisons. Datasets may also be collected over a range of time, published at various times, or be a subset or derivative of larger, dynamic databases. There are three ways to perform indexing: 1) searching full text documents and matching regular expression rules for accession numbers of each repository. To our experience this method is restrictive not only because of many different ways that authors may cite a dataset but also small fraction of PubMed articles are publicly available through PubMed Central webserver for mass download. 2) Finding particular datasets can also be done via MEDLINE citations via the secondary source identifier (SI). Beginning in 2005, many data types discussed within MEDLINE articles, such as sequencing data, gene expression data, and clinical trial data, could be included in the SI element. Unfortunately, this MEDLINE meta-data does not consistently reflect paper-dataset relationship. For example for all the 58,950 GEO repository datasets</w:t>
+        <w:t xml:space="preserve">The first step </w:t>
+      </w:r>
+      <w:r>
+        <w:rPr>
+          <w:rtl w:val="0"/>
+        </w:rPr>
+        <w:t xml:space="preserve">in </w:t>
+      </w:r>
+      <w:r>
+        <w:rPr>
+          <w:rFonts w:ascii="Times New Roman" w:cs="Times New Roman" w:eastAsia="Times New Roman" w:hAnsi="Times New Roman"/>
+          <w:b w:val="0"/>
+          <w:sz w:val="20"/>
+          <w:szCs w:val="20"/>
+          <w:vertAlign w:val="baseline"/>
+          <w:rtl w:val="0"/>
+        </w:rPr>
+        <w:t xml:space="preserve">creat</w:t>
+      </w:r>
+      <w:r>
+        <w:rPr>
+          <w:rtl w:val="0"/>
+        </w:rPr>
+        <w:t xml:space="preserve">ing</w:t>
+      </w:r>
+      <w:r>
+        <w:rPr>
+          <w:rFonts w:ascii="Times New Roman" w:cs="Times New Roman" w:eastAsia="Times New Roman" w:hAnsi="Times New Roman"/>
+          <w:b w:val="0"/>
+          <w:sz w:val="20"/>
+          <w:szCs w:val="20"/>
+          <w:vertAlign w:val="baseline"/>
+          <w:rtl w:val="0"/>
+        </w:rPr>
+        <w:t xml:space="preserve"> a</w:t>
+      </w:r>
+      <w:r>
+        <w:rPr>
+          <w:rtl w:val="0"/>
+        </w:rPr>
+        <w:t xml:space="preserve"> </w:t>
+      </w:r>
+      <w:r>
+        <w:rPr>
+          <w:rFonts w:ascii="Times New Roman" w:cs="Times New Roman" w:eastAsia="Times New Roman" w:hAnsi="Times New Roman"/>
+          <w:b w:val="0"/>
+          <w:sz w:val="20"/>
+          <w:szCs w:val="20"/>
+          <w:vertAlign w:val="baseline"/>
+          <w:rtl w:val="0"/>
+        </w:rPr>
+        <w:t xml:space="preserve">search engine is to index items of interest. </w:t>
+      </w:r>
+      <w:r>
+        <w:rPr>
+          <w:rtl w:val="0"/>
+        </w:rPr>
+        <w:t xml:space="preserve">For </w:t>
+      </w:r>
+      <w:r>
+        <w:rPr>
+          <w:rFonts w:ascii="Times New Roman" w:cs="Times New Roman" w:eastAsia="Times New Roman" w:hAnsi="Times New Roman"/>
+          <w:b w:val="0"/>
+          <w:sz w:val="20"/>
+          <w:szCs w:val="20"/>
+          <w:vertAlign w:val="baseline"/>
+          <w:rtl w:val="0"/>
+        </w:rPr>
+        <w:t xml:space="preserve">DataRank</w:t>
+      </w:r>
+      <w:r>
+        <w:rPr>
+          <w:rtl w:val="0"/>
+        </w:rPr>
+        <w:t xml:space="preserve">, it means </w:t>
+      </w:r>
+      <w:r>
+        <w:rPr>
+          <w:rFonts w:ascii="Times New Roman" w:cs="Times New Roman" w:eastAsia="Times New Roman" w:hAnsi="Times New Roman"/>
+          <w:b w:val="0"/>
+          <w:sz w:val="20"/>
+          <w:szCs w:val="20"/>
+          <w:vertAlign w:val="baseline"/>
+          <w:rtl w:val="0"/>
+        </w:rPr>
+        <w:t xml:space="preserve">inde</w:t>
+      </w:r>
+      <w:r>
+        <w:rPr>
+          <w:rtl w:val="0"/>
+        </w:rPr>
+        <w:t xml:space="preserve">xing</w:t>
+      </w:r>
+      <w:r>
+        <w:rPr>
+          <w:rFonts w:ascii="Times New Roman" w:cs="Times New Roman" w:eastAsia="Times New Roman" w:hAnsi="Times New Roman"/>
+          <w:b w:val="0"/>
+          <w:sz w:val="20"/>
+          <w:szCs w:val="20"/>
+          <w:vertAlign w:val="baseline"/>
+          <w:rtl w:val="0"/>
+        </w:rPr>
+        <w:t xml:space="preserve"> biomedical datasets used in</w:t>
+      </w:r>
+      <w:r>
+        <w:rPr>
+          <w:rtl w:val="0"/>
+        </w:rPr>
+        <w:t xml:space="preserve"> </w:t>
+      </w:r>
+      <w:r>
+        <w:rPr>
+          <w:rFonts w:ascii="Times New Roman" w:cs="Times New Roman" w:eastAsia="Times New Roman" w:hAnsi="Times New Roman"/>
+          <w:b w:val="0"/>
+          <w:sz w:val="20"/>
+          <w:szCs w:val="20"/>
+          <w:vertAlign w:val="baseline"/>
+          <w:rtl w:val="0"/>
+        </w:rPr>
+        <w:t xml:space="preserve">scientific publications and </w:t>
+      </w:r>
+      <w:r>
+        <w:rPr>
+          <w:rtl w:val="0"/>
+        </w:rPr>
+        <w:t xml:space="preserve">forming </w:t>
+      </w:r>
+      <w:r>
+        <w:rPr>
+          <w:rFonts w:ascii="Times New Roman" w:cs="Times New Roman" w:eastAsia="Times New Roman" w:hAnsi="Times New Roman"/>
+          <w:b w:val="0"/>
+          <w:sz w:val="20"/>
+          <w:szCs w:val="20"/>
+          <w:vertAlign w:val="baseline"/>
+          <w:rtl w:val="0"/>
+        </w:rPr>
+        <w:t xml:space="preserve">a bipartite graph between datasets and papers. The many different use cases and dataset origins prove</w:t>
+      </w:r>
+      <w:r>
+        <w:rPr>
+          <w:rtl w:val="0"/>
+        </w:rPr>
+        <w:t xml:space="preserve"> </w:t>
+      </w:r>
+      <w:r>
+        <w:rPr>
+          <w:rFonts w:ascii="Times New Roman" w:cs="Times New Roman" w:eastAsia="Times New Roman" w:hAnsi="Times New Roman"/>
+          <w:b w:val="0"/>
+          <w:sz w:val="20"/>
+          <w:szCs w:val="20"/>
+          <w:vertAlign w:val="baseline"/>
+          <w:rtl w:val="0"/>
+        </w:rPr>
+        <w:t xml:space="preserve">to be a nontrivial complication for dataset indexing. For example, a repository may have strict guidelines to only accept primary datasets, not reanalysis, meta</w:t>
+      </w:r>
+      <w:r>
+        <w:rPr>
+          <w:rtl w:val="0"/>
+        </w:rPr>
+        <w:t xml:space="preserve">-</w:t>
+      </w:r>
+      <w:r>
+        <w:rPr>
+          <w:rFonts w:ascii="Times New Roman" w:cs="Times New Roman" w:eastAsia="Times New Roman" w:hAnsi="Times New Roman"/>
+          <w:b w:val="0"/>
+          <w:sz w:val="20"/>
+          <w:szCs w:val="20"/>
+          <w:vertAlign w:val="baseline"/>
+          <w:rtl w:val="0"/>
+        </w:rPr>
+        <w:t xml:space="preserve">analysis, or comparisons. Datasets may also be collected over a range of time, published at various times, or being a subset or derivative of larger, dynamic databases. There are three ways we attem</w:t>
+      </w:r>
+      <w:r>
+        <w:rPr>
+          <w:rtl w:val="0"/>
+        </w:rPr>
+        <w:t xml:space="preserve">pt</w:t>
+      </w:r>
+      <w:r>
+        <w:rPr>
+          <w:rFonts w:ascii="Times New Roman" w:cs="Times New Roman" w:eastAsia="Times New Roman" w:hAnsi="Times New Roman"/>
+          <w:b w:val="0"/>
+          <w:sz w:val="20"/>
+          <w:szCs w:val="20"/>
+          <w:vertAlign w:val="baseline"/>
+          <w:rtl w:val="0"/>
+        </w:rPr>
+        <w:t xml:space="preserve"> to perform indexing</w:t>
+      </w:r>
+      <w:r>
+        <w:rPr>
+          <w:rtl w:val="0"/>
+        </w:rPr>
+        <w:t xml:space="preserve">. First, we can </w:t>
+      </w:r>
+      <w:r>
+        <w:rPr>
+          <w:rFonts w:ascii="Times New Roman" w:cs="Times New Roman" w:eastAsia="Times New Roman" w:hAnsi="Times New Roman"/>
+          <w:b w:val="0"/>
+          <w:sz w:val="20"/>
+          <w:szCs w:val="20"/>
+          <w:vertAlign w:val="baseline"/>
+          <w:rtl w:val="0"/>
+        </w:rPr>
+        <w:t xml:space="preserve">search full text documents and matching regular expression rules for accession numbers of each repository. </w:t>
+      </w:r>
+      <w:r>
+        <w:rPr>
+          <w:rtl w:val="0"/>
+        </w:rPr>
+        <w:t xml:space="preserve">In </w:t>
+      </w:r>
+      <w:r>
+        <w:rPr>
+          <w:rFonts w:ascii="Times New Roman" w:cs="Times New Roman" w:eastAsia="Times New Roman" w:hAnsi="Times New Roman"/>
+          <w:b w:val="0"/>
+          <w:sz w:val="20"/>
+          <w:szCs w:val="20"/>
+          <w:vertAlign w:val="baseline"/>
+          <w:rtl w:val="0"/>
+        </w:rPr>
+        <w:t xml:space="preserve">our experience</w:t>
+      </w:r>
+      <w:r>
+        <w:rPr>
+          <w:rtl w:val="0"/>
+        </w:rPr>
+        <w:t xml:space="preserve">, </w:t>
+      </w:r>
+      <w:r>
+        <w:rPr>
+          <w:rFonts w:ascii="Times New Roman" w:cs="Times New Roman" w:eastAsia="Times New Roman" w:hAnsi="Times New Roman"/>
+          <w:b w:val="0"/>
+          <w:sz w:val="20"/>
+          <w:szCs w:val="20"/>
+          <w:vertAlign w:val="baseline"/>
+          <w:rtl w:val="0"/>
+        </w:rPr>
+        <w:t xml:space="preserve">this method is restrictive not only because of the many differ</w:t>
+      </w:r>
+      <w:r>
+        <w:rPr>
+          <w:rtl w:val="0"/>
+        </w:rPr>
+        <w:t xml:space="preserve">ing</w:t>
+      </w:r>
+      <w:r>
+        <w:rPr>
+          <w:rFonts w:ascii="Times New Roman" w:cs="Times New Roman" w:eastAsia="Times New Roman" w:hAnsi="Times New Roman"/>
+          <w:b w:val="0"/>
+          <w:sz w:val="20"/>
+          <w:szCs w:val="20"/>
+          <w:vertAlign w:val="baseline"/>
+          <w:rtl w:val="0"/>
+        </w:rPr>
+        <w:t xml:space="preserve"> ways </w:t>
+      </w:r>
+      <w:r>
+        <w:rPr>
+          <w:rtl w:val="0"/>
+        </w:rPr>
+        <w:t xml:space="preserve">an </w:t>
+      </w:r>
+      <w:r>
+        <w:rPr>
+          <w:rFonts w:ascii="Times New Roman" w:cs="Times New Roman" w:eastAsia="Times New Roman" w:hAnsi="Times New Roman"/>
+          <w:b w:val="0"/>
+          <w:sz w:val="20"/>
+          <w:szCs w:val="20"/>
+          <w:vertAlign w:val="baseline"/>
+          <w:rtl w:val="0"/>
+        </w:rPr>
+        <w:t xml:space="preserve">author may cite a dataset, but also because of the small fraction of PubMed articles </w:t>
+      </w:r>
+      <w:r>
+        <w:rPr>
+          <w:rtl w:val="0"/>
+        </w:rPr>
+        <w:t xml:space="preserve">which are </w:t>
+      </w:r>
+      <w:r>
+        <w:rPr>
+          <w:rFonts w:ascii="Times New Roman" w:cs="Times New Roman" w:eastAsia="Times New Roman" w:hAnsi="Times New Roman"/>
+          <w:b w:val="0"/>
+          <w:sz w:val="20"/>
+          <w:szCs w:val="20"/>
+          <w:vertAlign w:val="baseline"/>
+          <w:rtl w:val="0"/>
+        </w:rPr>
+        <w:t xml:space="preserve">publicly available via bulk download through </w:t>
+      </w:r>
+      <w:r>
+        <w:rPr>
+          <w:rtl w:val="0"/>
+        </w:rPr>
+        <w:t xml:space="preserve">the API of </w:t>
+      </w:r>
+      <w:r>
+        <w:rPr>
+          <w:rFonts w:ascii="Times New Roman" w:cs="Times New Roman" w:eastAsia="Times New Roman" w:hAnsi="Times New Roman"/>
+          <w:b w:val="0"/>
+          <w:sz w:val="20"/>
+          <w:szCs w:val="20"/>
+          <w:vertAlign w:val="baseline"/>
+          <w:rtl w:val="0"/>
+        </w:rPr>
+        <w:t xml:space="preserve">PubMed Central (PMC) webserv</w:t>
+      </w:r>
+      <w:r>
+        <w:rPr>
+          <w:rtl w:val="0"/>
+        </w:rPr>
+        <w:t xml:space="preserve">ice. Second, we can find </w:t>
+      </w:r>
+      <w:r>
+        <w:rPr>
+          <w:rFonts w:ascii="Times New Roman" w:cs="Times New Roman" w:eastAsia="Times New Roman" w:hAnsi="Times New Roman"/>
+          <w:b w:val="0"/>
+          <w:sz w:val="20"/>
+          <w:szCs w:val="20"/>
+          <w:vertAlign w:val="baseline"/>
+          <w:rtl w:val="0"/>
+        </w:rPr>
+        <w:t xml:space="preserve">datasets via the secondary source identifier (SI) descriptor used in</w:t>
+      </w:r>
+      <w:r>
+        <w:rPr>
+          <w:rtl w:val="0"/>
+        </w:rPr>
+        <w:t xml:space="preserve"> MEDLINE citations. </w:t>
+      </w:r>
+      <w:r>
+        <w:rPr>
+          <w:rFonts w:ascii="Times New Roman" w:cs="Times New Roman" w:eastAsia="Times New Roman" w:hAnsi="Times New Roman"/>
+          <w:b w:val="0"/>
+          <w:sz w:val="20"/>
+          <w:szCs w:val="20"/>
+          <w:vertAlign w:val="baseline"/>
+          <w:rtl w:val="0"/>
+        </w:rPr>
+        <w:t xml:space="preserve">Beginning in 2005, many data types discussed within MEDLINE articles, such as sequencing data, gene expression data, and clinical trial data, could be included in the SI element. Unfortunately, this MEDLINE meta-data does not consistently reflect paper-dataset relationship. For example</w:t>
+      </w:r>
+      <w:r>
+        <w:rPr>
+          <w:rtl w:val="0"/>
+        </w:rPr>
+        <w:t xml:space="preserve">, </w:t>
+      </w:r>
+      <w:r>
+        <w:rPr>
+          <w:rFonts w:ascii="Times New Roman" w:cs="Times New Roman" w:eastAsia="Times New Roman" w:hAnsi="Times New Roman"/>
+          <w:b w:val="0"/>
+          <w:sz w:val="20"/>
+          <w:szCs w:val="20"/>
+          <w:vertAlign w:val="baseline"/>
+          <w:rtl w:val="0"/>
+        </w:rPr>
+        <w:t xml:space="preserve">for the 58,950 GEO repository datasets</w:t>
       </w:r>
       <w:r>
         <w:rPr>
@@ -1203,7 +3452,115 @@
           <w:vertAlign w:val="baseline"/>
           <w:rtl w:val="0"/>
         </w:rPr>
-        <w:t xml:space="preserve"> it can only find 14,700 which is much less than number of datasets. 3) We can use the each NIH Data repository to find all the datasets and the corresponding original citation and find all the papers that are cited the original citations. After examining all three alternative, we find out that the third approach give a larger set of dataset-papers. </w:t>
+        <w:t xml:space="preserve"> </w:t>
+      </w:r>
+      <w:r>
+        <w:rPr>
+          <w:rtl w:val="0"/>
+        </w:rPr>
+        <w:t xml:space="preserve">the SI descriptor yielded only </w:t>
+      </w:r>
+      <w:r>
+        <w:rPr>
+          <w:rFonts w:ascii="Times New Roman" w:cs="Times New Roman" w:eastAsia="Times New Roman" w:hAnsi="Times New Roman"/>
+          <w:b w:val="0"/>
+          <w:sz w:val="20"/>
+          <w:szCs w:val="20"/>
+          <w:vertAlign w:val="baseline"/>
+          <w:rtl w:val="0"/>
+        </w:rPr>
+        <w:t xml:space="preserve">14,700 referenced </w:t>
+      </w:r>
+      <w:r>
+        <w:rPr>
+          <w:rtl w:val="0"/>
+        </w:rPr>
+        <w:t xml:space="preserve">datasets </w:t>
+      </w:r>
+      <w:r>
+        <w:rPr>
+          <w:rtl w:val="0"/>
+        </w:rPr>
+        <w:t xml:space="preserve">out of 25 million MEDLINE records, which is unrealistic. Third, we can find the corresponding Original Publications (OP) associated with datasets, which are the articles describing the generation of data. We obtained all the Citing Publications (CP) that have cited the OPs. Therefore, CPs are publications that used or are semantically related to the datasets. After examining all three alternatives, we find that the third approach gives the largest set for indexing dataset-papers. Therefore, CPs are publications that used or  are semantically related to the datasets. </w:t>
+      </w:r>
+      <w:r>
+        <w:rPr>
+          <w:rFonts w:ascii="Times New Roman" w:cs="Times New Roman" w:eastAsia="Times New Roman" w:hAnsi="Times New Roman"/>
+          <w:b w:val="0"/>
+          <w:sz w:val="20"/>
+          <w:szCs w:val="20"/>
+          <w:vertAlign w:val="baseline"/>
+          <w:rtl w:val="0"/>
+        </w:rPr>
+        <w:t xml:space="preserve">After examining all three alternatives, we find that the third approach gives </w:t>
+      </w:r>
+      <w:r>
+        <w:rPr>
+          <w:rtl w:val="0"/>
+        </w:rPr>
+        <w:t xml:space="preserve"> the </w:t>
+      </w:r>
+      <w:r>
+        <w:rPr>
+          <w:rFonts w:ascii="Times New Roman" w:cs="Times New Roman" w:eastAsia="Times New Roman" w:hAnsi="Times New Roman"/>
+          <w:b w:val="0"/>
+          <w:sz w:val="20"/>
+          <w:szCs w:val="20"/>
+          <w:vertAlign w:val="baseline"/>
+          <w:rtl w:val="0"/>
+        </w:rPr>
+        <w:t xml:space="preserve">large</w:t>
+      </w:r>
+      <w:r>
+        <w:rPr>
+          <w:rtl w:val="0"/>
+        </w:rPr>
+        <w:t xml:space="preserve">st </w:t>
+      </w:r>
+      <w:r>
+        <w:rPr>
+          <w:rFonts w:ascii="Times New Roman" w:cs="Times New Roman" w:eastAsia="Times New Roman" w:hAnsi="Times New Roman"/>
+          <w:b w:val="0"/>
+          <w:sz w:val="20"/>
+          <w:szCs w:val="20"/>
+          <w:vertAlign w:val="baseline"/>
+          <w:rtl w:val="0"/>
+        </w:rPr>
+        <w:t xml:space="preserve">set </w:t>
+      </w:r>
+      <w:r>
+        <w:rPr>
+          <w:rtl w:val="0"/>
+        </w:rPr>
+        <w:t xml:space="preserve">for indexing </w:t>
+      </w:r>
+      <w:r>
+        <w:rPr>
+          <w:rFonts w:ascii="Times New Roman" w:cs="Times New Roman" w:eastAsia="Times New Roman" w:hAnsi="Times New Roman"/>
+          <w:b w:val="0"/>
+          <w:sz w:val="20"/>
+          <w:szCs w:val="20"/>
+          <w:vertAlign w:val="baseline"/>
+          <w:rtl w:val="0"/>
+        </w:rPr>
+        <w:t xml:space="preserve">dataset</w:t>
+      </w:r>
+      <w:r>
+        <w:rPr>
+          <w:rtl w:val="0"/>
+        </w:rPr>
+        <w:t xml:space="preserve">-</w:t>
+      </w:r>
+      <w:r>
+        <w:rPr>
+          <w:rFonts w:ascii="Times New Roman" w:cs="Times New Roman" w:eastAsia="Times New Roman" w:hAnsi="Times New Roman"/>
+          <w:b w:val="0"/>
+          <w:sz w:val="20"/>
+          <w:szCs w:val="20"/>
+          <w:vertAlign w:val="baseline"/>
+          <w:rtl w:val="0"/>
+        </w:rPr>
+        <w:t xml:space="preserve">papers. </w:t>
       </w:r>
     </w:p>
     <w:p>
@@ -1222,7 +3579,500 @@
           <w:vertAlign w:val="baseline"/>
           <w:rtl w:val="0"/>
         </w:rPr>
-        <w:t xml:space="preserve">For this paper, we focus only on the popular GEO repository but the same method can be applied to all the other 64 NIH data repositories to create an integrated searching system. After removing datasets without any citations in GEO we ended up with 35,497 datasets connecting to 26,685 original citations in a many-to-one relation, i.e. each dataset has exactly one original citation  but each citation can be referred by multiple datasets. Also, to make computations tractable for experimental study, we omitted the original citations (and the corresponding datasets) which has been cited 60 times or less in the Web of Science database, which left us with  3,700 datasets, 2,549 original papers. We further, extended this network to find all the publications that cited any of  2,549 original citations of the datasets using Web of Science database which resulted in finding 216,350 papers that cited original dataset citations 367,623 times in total, see Figure 1 left for illustration. After constructing dataset-citation-paper network we removed original citations and connected papers directly to the related datasets.</w:t>
+        <w:t xml:space="preserve">For this paper, we focus only on the</w:t>
+      </w:r>
+      <w:r>
+        <w:rPr>
+          <w:rtl w:val="0"/>
+        </w:rPr>
+        <w:t xml:space="preserve"> </w:t>
+      </w:r>
+      <w:r>
+        <w:rPr>
+          <w:rFonts w:ascii="Times New Roman" w:cs="Times New Roman" w:eastAsia="Times New Roman" w:hAnsi="Times New Roman"/>
+          <w:b w:val="0"/>
+          <w:sz w:val="20"/>
+          <w:szCs w:val="20"/>
+          <w:vertAlign w:val="baseline"/>
+          <w:rtl w:val="0"/>
+        </w:rPr>
+        <w:t xml:space="preserve">GEO repository but </w:t>
+      </w:r>
+      <w:r>
+        <w:rPr>
+          <w:rtl w:val="0"/>
+        </w:rPr>
+        <w:t xml:space="preserve">our </w:t>
+      </w:r>
+      <w:r>
+        <w:rPr>
+          <w:rFonts w:ascii="Times New Roman" w:cs="Times New Roman" w:eastAsia="Times New Roman" w:hAnsi="Times New Roman"/>
+          <w:b w:val="0"/>
+          <w:sz w:val="20"/>
+          <w:szCs w:val="20"/>
+          <w:vertAlign w:val="baseline"/>
+          <w:rtl w:val="0"/>
+        </w:rPr>
+        <w:t xml:space="preserve">method can be applied to other NIH data repositorie</w:t>
+      </w:r>
+      <w:r>
+        <w:rPr>
+          <w:rtl w:val="0"/>
+        </w:rPr>
+        <w:t xml:space="preserve">s</w:t>
+      </w:r>
+      <w:r>
+        <w:rPr>
+          <w:rFonts w:ascii="Times New Roman" w:cs="Times New Roman" w:eastAsia="Times New Roman" w:hAnsi="Times New Roman"/>
+          <w:b w:val="0"/>
+          <w:sz w:val="20"/>
+          <w:szCs w:val="20"/>
+          <w:vertAlign w:val="baseline"/>
+          <w:rtl w:val="0"/>
+        </w:rPr>
+        <w:t xml:space="preserve">. After removing datasets without any </w:t>
+      </w:r>
+      <w:r>
+        <w:rPr>
+          <w:rtl w:val="0"/>
+        </w:rPr>
+        <w:t xml:space="preserve">OP citations</w:t>
+      </w:r>
+      <w:r>
+        <w:rPr>
+          <w:rFonts w:ascii="Times New Roman" w:cs="Times New Roman" w:eastAsia="Times New Roman" w:hAnsi="Times New Roman"/>
+          <w:b w:val="0"/>
+          <w:sz w:val="20"/>
+          <w:szCs w:val="20"/>
+          <w:vertAlign w:val="baseline"/>
+          <w:rtl w:val="0"/>
+        </w:rPr>
+        <w:t xml:space="preserve"> </w:t>
+      </w:r>
+      <w:r>
+        <w:rPr>
+          <w:rtl w:val="0"/>
+        </w:rPr>
+        <w:t xml:space="preserve">in </w:t>
+      </w:r>
+      <w:r>
+        <w:rPr>
+          <w:rFonts w:ascii="Times New Roman" w:cs="Times New Roman" w:eastAsia="Times New Roman" w:hAnsi="Times New Roman"/>
+          <w:b w:val="0"/>
+          <w:sz w:val="20"/>
+          <w:szCs w:val="20"/>
+          <w:vertAlign w:val="baseline"/>
+          <w:rtl w:val="0"/>
+        </w:rPr>
+        <w:t xml:space="preserve">the GEO repository</w:t>
+      </w:r>
+      <w:r>
+        <w:rPr>
+          <w:rtl w:val="0"/>
+        </w:rPr>
+        <w:t xml:space="preserve">,</w:t>
+      </w:r>
+      <w:r>
+        <w:rPr>
+          <w:rFonts w:ascii="Times New Roman" w:cs="Times New Roman" w:eastAsia="Times New Roman" w:hAnsi="Times New Roman"/>
+          <w:b w:val="0"/>
+          <w:sz w:val="20"/>
+          <w:szCs w:val="20"/>
+          <w:vertAlign w:val="baseline"/>
+          <w:rtl w:val="0"/>
+        </w:rPr>
+        <w:t xml:space="preserve"> we end up with 35,497 datasets connecting to 26,685 </w:t>
+      </w:r>
+      <w:r>
+        <w:rPr>
+          <w:rtl w:val="0"/>
+        </w:rPr>
+        <w:t xml:space="preserve">OP,</w:t>
+      </w:r>
+      <w:r>
+        <w:rPr>
+          <w:rFonts w:ascii="Times New Roman" w:cs="Times New Roman" w:eastAsia="Times New Roman" w:hAnsi="Times New Roman"/>
+          <w:b w:val="0"/>
+          <w:sz w:val="20"/>
+          <w:szCs w:val="20"/>
+          <w:vertAlign w:val="baseline"/>
+          <w:rtl w:val="0"/>
+        </w:rPr>
+        <w:t xml:space="preserve"> in a many-to-one relation, i.e. each dataset has exactly one </w:t>
+      </w:r>
+      <w:r>
+        <w:rPr>
+          <w:rtl w:val="0"/>
+        </w:rPr>
+        <w:t xml:space="preserve">OP </w:t>
+      </w:r>
+      <w:r>
+        <w:rPr>
+          <w:rFonts w:ascii="Times New Roman" w:cs="Times New Roman" w:eastAsia="Times New Roman" w:hAnsi="Times New Roman"/>
+          <w:b w:val="0"/>
+          <w:sz w:val="20"/>
+          <w:szCs w:val="20"/>
+          <w:vertAlign w:val="baseline"/>
+          <w:rtl w:val="0"/>
+        </w:rPr>
+        <w:t xml:space="preserve">but each </w:t>
+      </w:r>
+      <w:r>
+        <w:rPr>
+          <w:rtl w:val="0"/>
+        </w:rPr>
+        <w:t xml:space="preserve">OP</w:t>
+      </w:r>
+      <w:r>
+        <w:rPr>
+          <w:rFonts w:ascii="Times New Roman" w:cs="Times New Roman" w:eastAsia="Times New Roman" w:hAnsi="Times New Roman"/>
+          <w:b w:val="0"/>
+          <w:sz w:val="20"/>
+          <w:szCs w:val="20"/>
+          <w:vertAlign w:val="baseline"/>
+          <w:rtl w:val="0"/>
+        </w:rPr>
+        <w:t xml:space="preserve"> can be referred to by multiple datasets. </w:t>
+      </w:r>
+      <w:r>
+        <w:rPr>
+          <w:rtl w:val="0"/>
+        </w:rPr>
+        <w:t xml:space="preserve">T</w:t>
+      </w:r>
+      <w:r>
+        <w:rPr>
+          <w:rFonts w:ascii="Times New Roman" w:cs="Times New Roman" w:eastAsia="Times New Roman" w:hAnsi="Times New Roman"/>
+          <w:b w:val="0"/>
+          <w:sz w:val="20"/>
+          <w:szCs w:val="20"/>
+          <w:vertAlign w:val="baseline"/>
+          <w:rtl w:val="0"/>
+        </w:rPr>
+        <w:t xml:space="preserve">o make computations tractable for experimental study, we omit the </w:t>
+      </w:r>
+      <w:r>
+        <w:rPr>
+          <w:rtl w:val="0"/>
+        </w:rPr>
+        <w:t xml:space="preserve">OP</w:t>
+      </w:r>
+      <w:r>
+        <w:rPr>
+          <w:rFonts w:ascii="Times New Roman" w:cs="Times New Roman" w:eastAsia="Times New Roman" w:hAnsi="Times New Roman"/>
+          <w:b w:val="0"/>
+          <w:sz w:val="20"/>
+          <w:szCs w:val="20"/>
+          <w:vertAlign w:val="baseline"/>
+          <w:rtl w:val="0"/>
+        </w:rPr>
+        <w:t xml:space="preserve"> (and the corresponding datasets) </w:t>
+      </w:r>
+      <w:r>
+        <w:rPr>
+          <w:rtl w:val="0"/>
+        </w:rPr>
+        <w:t xml:space="preserve">that</w:t>
+      </w:r>
+      <w:r>
+        <w:rPr>
+          <w:rFonts w:ascii="Times New Roman" w:cs="Times New Roman" w:eastAsia="Times New Roman" w:hAnsi="Times New Roman"/>
+          <w:b w:val="0"/>
+          <w:sz w:val="20"/>
+          <w:szCs w:val="20"/>
+          <w:vertAlign w:val="baseline"/>
+          <w:rtl w:val="0"/>
+        </w:rPr>
+        <w:t xml:space="preserve"> ha</w:t>
+      </w:r>
+      <w:r>
+        <w:rPr>
+          <w:rtl w:val="0"/>
+        </w:rPr>
+        <w:t xml:space="preserve">ve</w:t>
+      </w:r>
+      <w:r>
+        <w:rPr>
+          <w:rFonts w:ascii="Times New Roman" w:cs="Times New Roman" w:eastAsia="Times New Roman" w:hAnsi="Times New Roman"/>
+          <w:b w:val="0"/>
+          <w:sz w:val="20"/>
+          <w:szCs w:val="20"/>
+          <w:vertAlign w:val="baseline"/>
+          <w:rtl w:val="0"/>
+        </w:rPr>
+        <w:t xml:space="preserve"> been cited </w:t>
+      </w:r>
+      <w:r>
+        <w:rPr>
+          <w:rtl w:val="0"/>
+        </w:rPr>
+        <w:t xml:space="preserve">5</w:t>
+      </w:r>
+      <w:r>
+        <w:rPr>
+          <w:rFonts w:ascii="Times New Roman" w:cs="Times New Roman" w:eastAsia="Times New Roman" w:hAnsi="Times New Roman"/>
+          <w:b w:val="0"/>
+          <w:sz w:val="20"/>
+          <w:szCs w:val="20"/>
+          <w:vertAlign w:val="baseline"/>
+          <w:rtl w:val="0"/>
+        </w:rPr>
+        <w:t xml:space="preserve">0 times or less in the Web of Science database</w:t>
+      </w:r>
+      <w:r>
+        <w:rPr>
+          <w:rtl w:val="0"/>
+        </w:rPr>
+        <w:t xml:space="preserve">. This leaves us</w:t>
+      </w:r>
+      <w:r>
+        <w:rPr>
+          <w:rFonts w:ascii="Times New Roman" w:cs="Times New Roman" w:eastAsia="Times New Roman" w:hAnsi="Times New Roman"/>
+          <w:b w:val="0"/>
+          <w:sz w:val="20"/>
+          <w:szCs w:val="20"/>
+          <w:vertAlign w:val="baseline"/>
+          <w:rtl w:val="0"/>
+        </w:rPr>
+        <w:t xml:space="preserve"> with</w:t>
+      </w:r>
+      <w:r>
+        <w:rPr>
+          <w:rtl w:val="0"/>
+        </w:rPr>
+        <w:t xml:space="preserve"> </w:t>
+      </w:r>
+      <w:r>
+        <w:rPr>
+          <w:rFonts w:ascii="Times New Roman" w:cs="Times New Roman" w:eastAsia="Times New Roman" w:hAnsi="Times New Roman"/>
+          <w:b w:val="0"/>
+          <w:sz w:val="20"/>
+          <w:szCs w:val="20"/>
+          <w:vertAlign w:val="baseline"/>
+          <w:rtl w:val="0"/>
+        </w:rPr>
+        <w:t xml:space="preserve">3,700 datasets</w:t>
+      </w:r>
+      <w:r>
+        <w:rPr>
+          <w:rtl w:val="0"/>
+        </w:rPr>
+        <w:t xml:space="preserve"> and </w:t>
+      </w:r>
+      <w:r>
+        <w:rPr>
+          <w:rFonts w:ascii="Times New Roman" w:cs="Times New Roman" w:eastAsia="Times New Roman" w:hAnsi="Times New Roman"/>
+          <w:b w:val="0"/>
+          <w:sz w:val="20"/>
+          <w:szCs w:val="20"/>
+          <w:vertAlign w:val="baseline"/>
+          <w:rtl w:val="0"/>
+        </w:rPr>
+        <w:t xml:space="preserve">2,549 </w:t>
+      </w:r>
+      <w:r>
+        <w:rPr>
+          <w:rtl w:val="0"/>
+        </w:rPr>
+        <w:t xml:space="preserve">OPs</w:t>
+      </w:r>
+      <w:r>
+        <w:rPr>
+          <w:rFonts w:ascii="Times New Roman" w:cs="Times New Roman" w:eastAsia="Times New Roman" w:hAnsi="Times New Roman"/>
+          <w:b w:val="0"/>
+          <w:sz w:val="20"/>
+          <w:szCs w:val="20"/>
+          <w:vertAlign w:val="baseline"/>
+          <w:rtl w:val="0"/>
+        </w:rPr>
+        <w:t xml:space="preserve">. We further extend this network to find all the </w:t>
+      </w:r>
+      <w:r>
+        <w:rPr>
+          <w:rtl w:val="0"/>
+        </w:rPr>
+        <w:t xml:space="preserve">CP</w:t>
+      </w:r>
+      <w:r>
+        <w:rPr>
+          <w:rFonts w:ascii="Times New Roman" w:cs="Times New Roman" w:eastAsia="Times New Roman" w:hAnsi="Times New Roman"/>
+          <w:b w:val="0"/>
+          <w:sz w:val="20"/>
+          <w:szCs w:val="20"/>
+          <w:vertAlign w:val="baseline"/>
+          <w:rtl w:val="0"/>
+        </w:rPr>
+        <w:t xml:space="preserve"> that cited any of  </w:t>
+      </w:r>
+      <w:r>
+        <w:rPr>
+          <w:rtl w:val="0"/>
+        </w:rPr>
+        <w:t xml:space="preserve">the </w:t>
+      </w:r>
+      <w:r>
+        <w:rPr>
+          <w:rFonts w:ascii="Times New Roman" w:cs="Times New Roman" w:eastAsia="Times New Roman" w:hAnsi="Times New Roman"/>
+          <w:b w:val="0"/>
+          <w:sz w:val="20"/>
+          <w:szCs w:val="20"/>
+          <w:vertAlign w:val="baseline"/>
+          <w:rtl w:val="0"/>
+        </w:rPr>
+        <w:t xml:space="preserve">2,549 </w:t>
+      </w:r>
+      <w:r>
+        <w:rPr>
+          <w:rtl w:val="0"/>
+        </w:rPr>
+        <w:t xml:space="preserve">OPs </w:t>
+      </w:r>
+      <w:r>
+        <w:rPr>
+          <w:rFonts w:ascii="Times New Roman" w:cs="Times New Roman" w:eastAsia="Times New Roman" w:hAnsi="Times New Roman"/>
+          <w:b w:val="0"/>
+          <w:sz w:val="20"/>
+          <w:szCs w:val="20"/>
+          <w:vertAlign w:val="baseline"/>
+          <w:rtl w:val="0"/>
+        </w:rPr>
+        <w:t xml:space="preserve">using the Web of Science databas</w:t>
+      </w:r>
+      <w:r>
+        <w:rPr>
+          <w:rtl w:val="0"/>
+        </w:rPr>
+        <w:t xml:space="preserve">e. This </w:t>
+      </w:r>
+      <w:r>
+        <w:rPr>
+          <w:rFonts w:ascii="Times New Roman" w:cs="Times New Roman" w:eastAsia="Times New Roman" w:hAnsi="Times New Roman"/>
+          <w:b w:val="0"/>
+          <w:sz w:val="20"/>
+          <w:szCs w:val="20"/>
+          <w:vertAlign w:val="baseline"/>
+          <w:rtl w:val="0"/>
+        </w:rPr>
+        <w:t xml:space="preserve">result</w:t>
+      </w:r>
+      <w:r>
+        <w:rPr>
+          <w:rtl w:val="0"/>
+        </w:rPr>
+        <w:t xml:space="preserve">s</w:t>
+      </w:r>
+      <w:r>
+        <w:rPr>
+          <w:rFonts w:ascii="Times New Roman" w:cs="Times New Roman" w:eastAsia="Times New Roman" w:hAnsi="Times New Roman"/>
+          <w:b w:val="0"/>
+          <w:sz w:val="20"/>
+          <w:szCs w:val="20"/>
+          <w:vertAlign w:val="baseline"/>
+          <w:rtl w:val="0"/>
+        </w:rPr>
+        <w:t xml:space="preserve"> in 216,350 </w:t>
+      </w:r>
+      <w:r>
+        <w:rPr>
+          <w:rtl w:val="0"/>
+        </w:rPr>
+        <w:t xml:space="preserve">unique CPs</w:t>
+      </w:r>
+      <w:r>
+        <w:rPr>
+          <w:rFonts w:ascii="Times New Roman" w:cs="Times New Roman" w:eastAsia="Times New Roman" w:hAnsi="Times New Roman"/>
+          <w:b w:val="0"/>
+          <w:sz w:val="20"/>
+          <w:szCs w:val="20"/>
+          <w:vertAlign w:val="baseline"/>
+          <w:rtl w:val="0"/>
+        </w:rPr>
+        <w:t xml:space="preserve"> that cited an </w:t>
+      </w:r>
+      <w:r>
+        <w:rPr>
+          <w:rtl w:val="0"/>
+        </w:rPr>
+        <w:t xml:space="preserve">OPs,</w:t>
+      </w:r>
+      <w:r>
+        <w:rPr>
+          <w:rFonts w:ascii="Times New Roman" w:cs="Times New Roman" w:eastAsia="Times New Roman" w:hAnsi="Times New Roman"/>
+          <w:b w:val="0"/>
+          <w:sz w:val="20"/>
+          <w:szCs w:val="20"/>
+          <w:vertAlign w:val="baseline"/>
+          <w:rtl w:val="0"/>
+        </w:rPr>
+        <w:t xml:space="preserve"> with 367,623</w:t>
+      </w:r>
+      <w:r>
+        <w:rPr>
+          <w:rtl w:val="0"/>
+        </w:rPr>
+        <w:t xml:space="preserve"> total citations, </w:t>
+      </w:r>
+      <w:r>
+        <w:rPr>
+          <w:rFonts w:ascii="Times New Roman" w:cs="Times New Roman" w:eastAsia="Times New Roman" w:hAnsi="Times New Roman"/>
+          <w:b w:val="0"/>
+          <w:sz w:val="20"/>
+          <w:szCs w:val="20"/>
+          <w:vertAlign w:val="baseline"/>
+          <w:rtl w:val="0"/>
+        </w:rPr>
+        <w:t xml:space="preserve">see Figure 1 left. After constructing a dataset-citation-paper network, we removed </w:t>
+      </w:r>
+      <w:r>
+        <w:rPr>
+          <w:rtl w:val="0"/>
+        </w:rPr>
+        <w:t xml:space="preserve">OPs</w:t>
+      </w:r>
+      <w:r>
+        <w:rPr>
+          <w:rFonts w:ascii="Times New Roman" w:cs="Times New Roman" w:eastAsia="Times New Roman" w:hAnsi="Times New Roman"/>
+          <w:b w:val="0"/>
+          <w:sz w:val="20"/>
+          <w:szCs w:val="20"/>
+          <w:vertAlign w:val="baseline"/>
+          <w:rtl w:val="0"/>
+        </w:rPr>
+        <w:t xml:space="preserve"> and papers co</w:t>
+      </w:r>
+      <w:r>
+        <w:rPr>
+          <w:rtl w:val="0"/>
+        </w:rPr>
+        <w:t xml:space="preserve">nnected</w:t>
+      </w:r>
+      <w:r>
+        <w:rPr>
+          <w:rFonts w:ascii="Times New Roman" w:cs="Times New Roman" w:eastAsia="Times New Roman" w:hAnsi="Times New Roman"/>
+          <w:b w:val="0"/>
+          <w:sz w:val="20"/>
+          <w:szCs w:val="20"/>
+          <w:vertAlign w:val="baseline"/>
+          <w:rtl w:val="0"/>
+        </w:rPr>
+        <w:t xml:space="preserve"> directly to the related datasets, see Fig</w:t>
+      </w:r>
+      <w:r>
+        <w:rPr>
+          <w:rtl w:val="0"/>
+        </w:rPr>
+        <w:t xml:space="preserve">ure 1 right</w:t>
+      </w:r>
+      <w:r>
+        <w:rPr>
+          <w:rFonts w:ascii="Times New Roman" w:cs="Times New Roman" w:eastAsia="Times New Roman" w:hAnsi="Times New Roman"/>
+          <w:b w:val="0"/>
+          <w:sz w:val="20"/>
+          <w:szCs w:val="20"/>
+          <w:vertAlign w:val="baseline"/>
+          <w:rtl w:val="0"/>
+        </w:rPr>
+        <w:t xml:space="preserve"> .</w:t>
       </w:r>
     </w:p>
     <w:p>
@@ -1241,7 +4091,126 @@
           <w:vertAlign w:val="baseline"/>
           <w:rtl w:val="0"/>
         </w:rPr>
-        <w:t xml:space="preserve">Having datasets and the related papers index, we can now create training corpus. We consider each paper as a query and all the related dataset as the relevant datasets for that query. To keep computations simple, instead of full article, abstract or title, we only consider set of MeSH terms associated with each paper as the search query for that paper. For instance, a query-target pair could be the article with PMID 25525874:</w:t>
+        <w:t xml:space="preserve">Having obtained an indexing on datasets and related papers, we </w:t>
+      </w:r>
+      <w:r>
+        <w:rPr>
+          <w:rtl w:val="0"/>
+        </w:rPr>
+        <w:t xml:space="preserve">then </w:t>
+      </w:r>
+      <w:r>
+        <w:rPr>
+          <w:rFonts w:ascii="Times New Roman" w:cs="Times New Roman" w:eastAsia="Times New Roman" w:hAnsi="Times New Roman"/>
+          <w:b w:val="0"/>
+          <w:sz w:val="20"/>
+          <w:szCs w:val="20"/>
+          <w:vertAlign w:val="baseline"/>
+          <w:rtl w:val="0"/>
+        </w:rPr>
+        <w:t xml:space="preserve">create a training corpus. </w:t>
+      </w:r>
+      <w:r>
+        <w:rPr>
+          <w:rtl w:val="0"/>
+        </w:rPr>
+        <w:t xml:space="preserve">C</w:t>
+      </w:r>
+      <w:r>
+        <w:rPr>
+          <w:rFonts w:ascii="Times New Roman" w:cs="Times New Roman" w:eastAsia="Times New Roman" w:hAnsi="Times New Roman"/>
+          <w:b w:val="0"/>
+          <w:sz w:val="20"/>
+          <w:szCs w:val="20"/>
+          <w:vertAlign w:val="baseline"/>
+          <w:rtl w:val="0"/>
+        </w:rPr>
+        <w:t xml:space="preserve">onsider each paper as a query and all the related datasets as the relevant datasets for that query. To keep computations simple,  we disregard full article, abstract, </w:t>
+      </w:r>
+      <w:r>
+        <w:rPr>
+          <w:rtl w:val="0"/>
+        </w:rPr>
+        <w:t xml:space="preserve">and </w:t>
+      </w:r>
+      <w:r>
+        <w:rPr>
+          <w:rFonts w:ascii="Times New Roman" w:cs="Times New Roman" w:eastAsia="Times New Roman" w:hAnsi="Times New Roman"/>
+          <w:b w:val="0"/>
+          <w:sz w:val="20"/>
+          <w:szCs w:val="20"/>
+          <w:vertAlign w:val="baseline"/>
+          <w:rtl w:val="0"/>
+        </w:rPr>
+        <w:t xml:space="preserve">title</w:t>
+      </w:r>
+      <w:r>
+        <w:rPr>
+          <w:rtl w:val="0"/>
+        </w:rPr>
+        <w:t xml:space="preserve">; </w:t>
+      </w:r>
+      <w:r>
+        <w:rPr>
+          <w:rFonts w:ascii="Times New Roman" w:cs="Times New Roman" w:eastAsia="Times New Roman" w:hAnsi="Times New Roman"/>
+          <w:b w:val="0"/>
+          <w:sz w:val="20"/>
+          <w:szCs w:val="20"/>
+          <w:vertAlign w:val="baseline"/>
+          <w:rtl w:val="0"/>
+        </w:rPr>
+        <w:t xml:space="preserve">only the set of MeSH terms associated with each paper is considered </w:t>
+      </w:r>
+      <w:r>
+        <w:rPr>
+          <w:rtl w:val="0"/>
+        </w:rPr>
+        <w:t xml:space="preserve">as </w:t>
+      </w:r>
+      <w:r>
+        <w:rPr>
+          <w:rFonts w:ascii="Times New Roman" w:cs="Times New Roman" w:eastAsia="Times New Roman" w:hAnsi="Times New Roman"/>
+          <w:b w:val="0"/>
+          <w:sz w:val="20"/>
+          <w:szCs w:val="20"/>
+          <w:vertAlign w:val="baseline"/>
+          <w:rtl w:val="0"/>
+        </w:rPr>
+        <w:t xml:space="preserve">the search query for that paper. For instance, a query-target pair </w:t>
+      </w:r>
+      <w:r>
+        <w:rPr>
+          <w:rtl w:val="0"/>
+        </w:rPr>
+        <w:t xml:space="preserve">for the article with </w:t>
+      </w:r>
+      <w:r>
+        <w:rPr>
+          <w:rFonts w:ascii="Times New Roman" w:cs="Times New Roman" w:eastAsia="Times New Roman" w:hAnsi="Times New Roman"/>
+          <w:b w:val="0"/>
+          <w:sz w:val="20"/>
+          <w:szCs w:val="20"/>
+          <w:vertAlign w:val="baseline"/>
+          <w:rtl w:val="0"/>
+        </w:rPr>
+        <w:t xml:space="preserve">PMID 25525874 </w:t>
+      </w:r>
+      <w:r>
+        <w:rPr>
+          <w:rtl w:val="0"/>
+        </w:rPr>
+        <w:t xml:space="preserve">is</w:t>
+      </w:r>
+      <w:r>
+        <w:rPr>
+          <w:rFonts w:ascii="Times New Roman" w:cs="Times New Roman" w:eastAsia="Times New Roman" w:hAnsi="Times New Roman"/>
+          <w:b w:val="0"/>
+          <w:sz w:val="20"/>
+          <w:szCs w:val="20"/>
+          <w:vertAlign w:val="baseline"/>
+          <w:rtl w:val="0"/>
+        </w:rPr>
+        <w:t xml:space="preserve">:</w:t>
         <w:br w:type="textWrapping"/>
       </w:r>
       <w:r>
@@ -1253,19 +4222,20 @@
           <w:vertAlign w:val="baseline"/>
           <w:rtl w:val="0"/>
         </w:rPr>
-        <w:t xml:space="preserve">Query</w:t>
-      </w:r>
-      <w:r>
-        <w:rPr>
-          <w:rFonts w:ascii="Times New Roman" w:cs="Times New Roman" w:eastAsia="Times New Roman" w:hAnsi="Times New Roman"/>
-          <w:b w:val="0"/>
-          <w:sz w:val="20"/>
-          <w:szCs w:val="20"/>
-          <w:vertAlign w:val="baseline"/>
-          <w:rtl w:val="0"/>
-        </w:rPr>
-        <w:t xml:space="preserve">={ Animals, Apoptosis, genetics, metabolism, classification, metabolism, Crosses, Genetic DNA, Mitochondrial, Female, Hematopoietic Stem Cells, Interferon Type I, Interferon Type I, Membrane Proteins, Mice, Inbred C57BL, Signal Transduction}</w:t>
+        <w:t xml:space="preserve">Query </w:t>
+      </w:r>
+      <w:r>
+        <w:rPr>
+          <w:rFonts w:ascii="Times New Roman" w:cs="Times New Roman" w:eastAsia="Times New Roman" w:hAnsi="Times New Roman"/>
+          <w:b w:val="0"/>
+          <w:sz w:val="20"/>
+          <w:szCs w:val="20"/>
+          <w:vertAlign w:val="baseline"/>
+          <w:rtl w:val="0"/>
+        </w:rPr>
+        <w:t xml:space="preserve">= {Animals, Apoptosis, genetics, metabolism, classification, metabolism, Crosses, Genetic DNA, Mitochondrial, Female, Hematopoietic Stem Cells, Interferon Type I, Interferon Type I, Membrane Proteins, Mice, Inbred C57BL, Signal Transduction}</w:t>
         <w:br w:type="textWrapping"/>
+        <w:t xml:space="preserve">and </w:t>
       </w:r>
       <w:r>
         <w:rPr>
@@ -1276,18 +4246,29 @@
           <w:vertAlign w:val="baseline"/>
           <w:rtl w:val="0"/>
         </w:rPr>
-        <w:t xml:space="preserve">Targets</w:t>
-      </w:r>
-      <w:r>
-        <w:rPr>
-          <w:rFonts w:ascii="Times New Roman" w:cs="Times New Roman" w:eastAsia="Times New Roman" w:hAnsi="Times New Roman"/>
-          <w:b w:val="0"/>
-          <w:sz w:val="20"/>
-          <w:szCs w:val="20"/>
-          <w:vertAlign w:val="baseline"/>
-          <w:rtl w:val="0"/>
-        </w:rPr>
-        <w:t xml:space="preserve">={GSE57934, GSE59972}</w:t>
+        <w:t xml:space="preserve">Targets </w:t>
+      </w:r>
+      <w:r>
+        <w:rPr>
+          <w:rFonts w:ascii="Times New Roman" w:cs="Times New Roman" w:eastAsia="Times New Roman" w:hAnsi="Times New Roman"/>
+          <w:b w:val="0"/>
+          <w:sz w:val="20"/>
+          <w:szCs w:val="20"/>
+          <w:vertAlign w:val="baseline"/>
+          <w:rtl w:val="0"/>
+        </w:rPr>
+        <w:t xml:space="preserve">= {GSE57934, GSE59972</w:t>
+      </w:r>
+      <w:r>
+        <w:rPr>
+          <w:rtl w:val="0"/>
+        </w:rPr>
+        <w:t xml:space="preserve">}.</w:t>
+      </w:r>
+      <w:r>
+        <w:rPr>
+          <w:rtl w:val="0"/>
+        </w:rPr>
       </w:r>
     </w:p>
     <w:p>
@@ -1306,7 +4287,46 @@
           <w:vertAlign w:val="baseline"/>
           <w:rtl w:val="0"/>
         </w:rPr>
-        <w:t xml:space="preserve">We can use this corpus for training and validation of relevance ranking  and importance ranking tasks. In addition, we can run these queries on GEO search engine provide a baseline performance for DataRank. In the next parts we outline DataRank methods for ranking that operate on this corpus.</w:t>
+        <w:t xml:space="preserve">We use this corpus for training and validation of relevance ranking and importance ranking tasks. In addition, we run these queries on the GEO search engine </w:t>
+      </w:r>
+      <w:r>
+        <w:rPr>
+          <w:rtl w:val="0"/>
+        </w:rPr>
+        <w:t xml:space="preserve">to </w:t>
+      </w:r>
+      <w:r>
+        <w:rPr>
+          <w:rFonts w:ascii="Times New Roman" w:cs="Times New Roman" w:eastAsia="Times New Roman" w:hAnsi="Times New Roman"/>
+          <w:b w:val="0"/>
+          <w:sz w:val="20"/>
+          <w:szCs w:val="20"/>
+          <w:vertAlign w:val="baseline"/>
+          <w:rtl w:val="0"/>
+        </w:rPr>
+        <w:t xml:space="preserve">provide a baseline performance for DataRank. In the next </w:t>
+      </w:r>
+      <w:r>
+        <w:rPr>
+          <w:rtl w:val="0"/>
+        </w:rPr>
+        <w:t xml:space="preserve">subsections, </w:t>
+      </w:r>
+      <w:r>
+        <w:rPr>
+          <w:rFonts w:ascii="Times New Roman" w:cs="Times New Roman" w:eastAsia="Times New Roman" w:hAnsi="Times New Roman"/>
+          <w:b w:val="0"/>
+          <w:sz w:val="20"/>
+          <w:szCs w:val="20"/>
+          <w:vertAlign w:val="baseline"/>
+          <w:rtl w:val="0"/>
+        </w:rPr>
+        <w:t xml:space="preserve">we outline the DataRank methods that operate on this corpus.</w:t>
+      </w:r>
+      <w:r>
+        <w:rPr>
+          <w:rtl w:val="0"/>
+        </w:rPr>
       </w:r>
     </w:p>
     <w:p>
@@ -1317,55 +4337,16 @@
         <w:jc w:val="both"/>
       </w:pPr>
       <w:r>
-        <w:rPr>
-          <w:rtl w:val="0"/>
-        </w:rPr>
-      </w:r>
-    </w:p>
-    <w:p>
-      <w:pPr>
-        <w:widowControl w:val="1"/>
-        <w:spacing w:after="120" w:before="0" w:line="240" w:lineRule="auto"/>
-        <w:contextualSpacing w:val="0"/>
-        <w:jc w:val="both"/>
-      </w:pPr>
-      <w:r>
-        <w:rPr>
-          <w:rtl w:val="0"/>
-        </w:rPr>
-      </w:r>
-    </w:p>
-    <w:p>
-      <w:pPr>
-        <w:widowControl w:val="1"/>
-        <w:spacing w:after="120" w:before="0" w:line="240" w:lineRule="auto"/>
-        <w:contextualSpacing w:val="0"/>
-        <w:jc w:val="both"/>
-      </w:pPr>
-      <w:r>
-        <w:rPr>
-          <w:rtl w:val="0"/>
-        </w:rPr>
-      </w:r>
-      <w:r>
         <w:drawing>
-          <wp:anchor allowOverlap="0" behindDoc="0" distB="0" distT="0" distL="0" distR="0" hidden="0" layoutInCell="0" locked="0" relativeHeight="0" simplePos="0">
-            <wp:simplePos x="0" y="0"/>
-            <wp:positionH relativeFrom="margin">
-              <wp:posOffset>635</wp:posOffset>
-            </wp:positionH>
-            <wp:positionV relativeFrom="paragraph">
-              <wp:posOffset>0</wp:posOffset>
-            </wp:positionV>
-            <wp:extent cx="5730240" cy="2545715"/>
+          <wp:inline distB="114300" distT="114300" distL="114300" distR="114300">
+            <wp:extent cx="5734050" cy="2603500"/>
             <wp:effectExtent b="0" l="0" r="0" t="0"/>
-            <wp:wrapSquare wrapText="bothSides" distB="0" distT="0" distL="0" distR="0"/>
-            <wp:docPr id="1" name="image01.png"/>
+            <wp:docPr descr="Drawing1 (2).png" id="3" name="image06.png"/>
             <a:graphic>
               <a:graphicData uri="http://schemas.openxmlformats.org/drawingml/2006/picture">
                 <pic:pic>
                   <pic:nvPicPr>
-                    <pic:cNvPr id="0" name="image01.png"/>
+                    <pic:cNvPr descr="Drawing1 (2).png" id="0" name="image06.png"/>
                     <pic:cNvPicPr preferRelativeResize="0"/>
                   </pic:nvPicPr>
                   <pic:blipFill>
@@ -1378,7 +4359,7 @@
                   <pic:spPr>
                     <a:xfrm>
                       <a:off x="0" y="0"/>
-                      <a:ext cx="5730240" cy="2545715"/>
+                      <a:ext cx="5734050" cy="2603500"/>
                     </a:xfrm>
                     <a:prstGeom prst="rect"/>
                     <a:ln/>
@@ -1386,8 +4367,13 @@
                 </pic:pic>
               </a:graphicData>
             </a:graphic>
-          </wp:anchor>
+          </wp:inline>
         </w:drawing>
+      </w:r>
+      <w:r>
+        <w:rPr>
+          <w:rtl w:val="0"/>
+        </w:rPr>
       </w:r>
     </w:p>
     <w:p>
@@ -1417,7 +4403,181 @@
           <w:vertAlign w:val="baseline"/>
           <w:rtl w:val="0"/>
         </w:rPr>
-        <w:t xml:space="preserve"> Left) Illustration of network between datasets, original citations of dataset (citations in the figure) and papers that used datasets (papers) in the figure. After cleaning and ignoring datasets with low number of citations we reached to a network with d=3700, c=2549 and p=216350. The number of edge in the left network is 3700 and in the right network is 367,623. Right) the same network after removing original citations and connecting papers to datasets.</w:t>
+        <w:t xml:space="preserve"> </w:t>
+      </w:r>
+      <w:r>
+        <w:rPr>
+          <w:rFonts w:ascii="Times New Roman" w:cs="Times New Roman" w:eastAsia="Times New Roman" w:hAnsi="Times New Roman"/>
+          <w:sz w:val="20"/>
+          <w:szCs w:val="20"/>
+          <w:vertAlign w:val="baseline"/>
+          <w:rtl w:val="0"/>
+        </w:rPr>
+        <w:t xml:space="preserve">Left</w:t>
+      </w:r>
+      <w:r>
+        <w:rPr>
+          <w:rFonts w:ascii="Times New Roman" w:cs="Times New Roman" w:eastAsia="Times New Roman" w:hAnsi="Times New Roman"/>
+          <w:b w:val="0"/>
+          <w:sz w:val="20"/>
+          <w:szCs w:val="20"/>
+          <w:vertAlign w:val="baseline"/>
+          <w:rtl w:val="0"/>
+        </w:rPr>
+        <w:t xml:space="preserve">) Illustration of network between datasets, </w:t>
+      </w:r>
+      <w:r>
+        <w:rPr>
+          <w:rtl w:val="0"/>
+        </w:rPr>
+        <w:t xml:space="preserve">OP</w:t>
+      </w:r>
+      <w:r>
+        <w:rPr>
+          <w:rFonts w:ascii="Times New Roman" w:cs="Times New Roman" w:eastAsia="Times New Roman" w:hAnsi="Times New Roman"/>
+          <w:b w:val="0"/>
+          <w:sz w:val="20"/>
+          <w:szCs w:val="20"/>
+          <w:vertAlign w:val="baseline"/>
+          <w:rtl w:val="0"/>
+        </w:rPr>
+        <w:t xml:space="preserve"> and </w:t>
+      </w:r>
+      <w:r>
+        <w:rPr>
+          <w:rtl w:val="0"/>
+        </w:rPr>
+        <w:t xml:space="preserve">CP</w:t>
+      </w:r>
+      <w:r>
+        <w:rPr>
+          <w:rFonts w:ascii="Times New Roman" w:cs="Times New Roman" w:eastAsia="Times New Roman" w:hAnsi="Times New Roman"/>
+          <w:b w:val="0"/>
+          <w:sz w:val="20"/>
+          <w:szCs w:val="20"/>
+          <w:vertAlign w:val="baseline"/>
+          <w:rtl w:val="0"/>
+        </w:rPr>
+        <w:t xml:space="preserve">. After cleaning and ignoring datasets with </w:t>
+      </w:r>
+      <w:r>
+        <w:rPr>
+          <w:rtl w:val="0"/>
+        </w:rPr>
+        <w:t xml:space="preserve">small</w:t>
+      </w:r>
+      <w:r>
+        <w:rPr>
+          <w:rFonts w:ascii="Times New Roman" w:cs="Times New Roman" w:eastAsia="Times New Roman" w:hAnsi="Times New Roman"/>
+          <w:b w:val="0"/>
+          <w:sz w:val="20"/>
+          <w:szCs w:val="20"/>
+          <w:vertAlign w:val="baseline"/>
+          <w:rtl w:val="0"/>
+        </w:rPr>
+        <w:t xml:space="preserve"> number of citations we reach</w:t>
+      </w:r>
+      <w:r>
+        <w:rPr>
+          <w:rtl w:val="0"/>
+        </w:rPr>
+        <w:t xml:space="preserve"> </w:t>
+      </w:r>
+      <w:r>
+        <w:rPr>
+          <w:rFonts w:ascii="Times New Roman" w:cs="Times New Roman" w:eastAsia="Times New Roman" w:hAnsi="Times New Roman"/>
+          <w:b w:val="0"/>
+          <w:sz w:val="20"/>
+          <w:szCs w:val="20"/>
+          <w:vertAlign w:val="baseline"/>
+          <w:rtl w:val="0"/>
+        </w:rPr>
+        <w:t xml:space="preserve">a network with d=3,700</w:t>
+      </w:r>
+      <w:r>
+        <w:rPr>
+          <w:rtl w:val="0"/>
+        </w:rPr>
+        <w:t xml:space="preserve">; </w:t>
+      </w:r>
+      <w:r>
+        <w:rPr>
+          <w:rFonts w:ascii="Times New Roman" w:cs="Times New Roman" w:eastAsia="Times New Roman" w:hAnsi="Times New Roman"/>
+          <w:b w:val="0"/>
+          <w:sz w:val="20"/>
+          <w:szCs w:val="20"/>
+          <w:vertAlign w:val="baseline"/>
+          <w:rtl w:val="0"/>
+        </w:rPr>
+        <w:t xml:space="preserve">c=2,549</w:t>
+      </w:r>
+      <w:r>
+        <w:rPr>
+          <w:rtl w:val="0"/>
+        </w:rPr>
+        <w:t xml:space="preserve">; </w:t>
+      </w:r>
+      <w:r>
+        <w:rPr>
+          <w:rFonts w:ascii="Times New Roman" w:cs="Times New Roman" w:eastAsia="Times New Roman" w:hAnsi="Times New Roman"/>
+          <w:b w:val="0"/>
+          <w:sz w:val="20"/>
+          <w:szCs w:val="20"/>
+          <w:vertAlign w:val="baseline"/>
+          <w:rtl w:val="0"/>
+        </w:rPr>
+        <w:t xml:space="preserve">and p=216,350. The number of edge</w:t>
+      </w:r>
+      <w:r>
+        <w:rPr>
+          <w:rtl w:val="0"/>
+        </w:rPr>
+        <w:t xml:space="preserve">s </w:t>
+      </w:r>
+      <w:r>
+        <w:rPr>
+          <w:rFonts w:ascii="Times New Roman" w:cs="Times New Roman" w:eastAsia="Times New Roman" w:hAnsi="Times New Roman"/>
+          <w:b w:val="0"/>
+          <w:sz w:val="20"/>
+          <w:szCs w:val="20"/>
+          <w:vertAlign w:val="baseline"/>
+          <w:rtl w:val="0"/>
+        </w:rPr>
+        <w:t xml:space="preserve">in the left and right network is 3,700 and is 367,623, respectively. Right) the same network after removing </w:t>
+      </w:r>
+      <w:r>
+        <w:rPr>
+          <w:rtl w:val="0"/>
+        </w:rPr>
+        <w:t xml:space="preserve">OPs</w:t>
+      </w:r>
+      <w:r>
+        <w:rPr>
+          <w:rFonts w:ascii="Times New Roman" w:cs="Times New Roman" w:eastAsia="Times New Roman" w:hAnsi="Times New Roman"/>
+          <w:b w:val="0"/>
+          <w:sz w:val="20"/>
+          <w:szCs w:val="20"/>
+          <w:vertAlign w:val="baseline"/>
+          <w:rtl w:val="0"/>
+        </w:rPr>
+        <w:t xml:space="preserve"> and connecting </w:t>
+      </w:r>
+      <w:r>
+        <w:rPr>
+          <w:rtl w:val="0"/>
+        </w:rPr>
+        <w:t xml:space="preserve">CPs </w:t>
+      </w:r>
+      <w:r>
+        <w:rPr>
+          <w:rFonts w:ascii="Times New Roman" w:cs="Times New Roman" w:eastAsia="Times New Roman" w:hAnsi="Times New Roman"/>
+          <w:b w:val="0"/>
+          <w:sz w:val="20"/>
+          <w:szCs w:val="20"/>
+          <w:vertAlign w:val="baseline"/>
+          <w:rtl w:val="0"/>
+        </w:rPr>
+        <w:t xml:space="preserve">to datasets directly.</w:t>
       </w:r>
     </w:p>
     <w:p>
@@ -1430,20 +4590,6 @@
       </w:pPr>
       <w:r>
         <w:rPr>
-          <w:rtl w:val="0"/>
-        </w:rPr>
-      </w:r>
-    </w:p>
-    <w:p>
-      <w:pPr>
-        <w:keepNext w:val="1"/>
-        <w:widowControl w:val="1"/>
-        <w:spacing w:after="120" w:before="120" w:line="240" w:lineRule="auto"/>
-        <w:contextualSpacing w:val="0"/>
-        <w:jc w:val="both"/>
-      </w:pPr>
-      <w:r>
-        <w:rPr>
           <w:rFonts w:ascii="Times New Roman" w:cs="Times New Roman" w:eastAsia="Times New Roman" w:hAnsi="Times New Roman"/>
           <w:b w:val="1"/>
           <w:sz w:val="20"/>
@@ -1504,37 +4650,55 @@
       </w:pPr>
       <w:r>
         <w:rPr>
-          <w:rFonts w:ascii="Times New Roman" w:cs="Times New Roman" w:eastAsia="Times New Roman" w:hAnsi="Times New Roman"/>
-          <w:b w:val="0"/>
-          <w:sz w:val="20"/>
-          <w:szCs w:val="20"/>
-          <w:vertAlign w:val="baseline"/>
-          <w:rtl w:val="0"/>
-        </w:rPr>
-        <w:t xml:space="preserve">Since the our training corpus does not contain all the rankings of all items for each query but only contain relevant items for each query, we model the problem as a </w:t>
-      </w:r>
-      <w:r>
-        <w:rPr>
-          <w:rFonts w:ascii="Times New Roman" w:cs="Times New Roman" w:eastAsia="Times New Roman" w:hAnsi="Times New Roman"/>
-          <w:b w:val="0"/>
-          <w:i w:val="1"/>
-          <w:sz w:val="20"/>
-          <w:szCs w:val="20"/>
-          <w:vertAlign w:val="baseline"/>
-          <w:rtl w:val="0"/>
-        </w:rPr>
-        <w:t xml:space="preserve">multi-label classification</w:t>
-      </w:r>
-      <w:r>
-        <w:rPr>
-          <w:rFonts w:ascii="Times New Roman" w:cs="Times New Roman" w:eastAsia="Times New Roman" w:hAnsi="Times New Roman"/>
-          <w:b w:val="0"/>
-          <w:sz w:val="20"/>
-          <w:szCs w:val="20"/>
-          <w:vertAlign w:val="baseline"/>
-          <w:rtl w:val="0"/>
-        </w:rPr>
-        <w:t xml:space="preserve"> problem [36,37]. As the name suggests, Multi-label classification algorithms applies to supervised learning tasks in which each sample corresponds to one or more targets (labels). As shown in Figure 1 right, each query is connected to one or more datasets, and the connected datasets are equally important, i.e., for each paper the connected datasets are equally relevant or disconnected datasets are equally irrelevant. Thus, we can cast the ranking problem into multi-label classification we can consider each query as a sample and its related datasets as labels.</w:t>
+          <w:rtl w:val="0"/>
+        </w:rPr>
+        <w:t xml:space="preserve">T</w:t>
+      </w:r>
+      <w:r>
+        <w:rPr>
+          <w:rFonts w:ascii="Times New Roman" w:cs="Times New Roman" w:eastAsia="Times New Roman" w:hAnsi="Times New Roman"/>
+          <w:b w:val="0"/>
+          <w:sz w:val="20"/>
+          <w:szCs w:val="20"/>
+          <w:vertAlign w:val="baseline"/>
+          <w:rtl w:val="0"/>
+        </w:rPr>
+        <w:t xml:space="preserve">he training corpus does not contain all rankings of all items for each query, but </w:t>
+      </w:r>
+      <w:r>
+        <w:rPr>
+          <w:rtl w:val="0"/>
+        </w:rPr>
+        <w:t xml:space="preserve">instead</w:t>
+      </w:r>
+      <w:r>
+        <w:rPr>
+          <w:rFonts w:ascii="Times New Roman" w:cs="Times New Roman" w:eastAsia="Times New Roman" w:hAnsi="Times New Roman"/>
+          <w:b w:val="0"/>
+          <w:sz w:val="20"/>
+          <w:szCs w:val="20"/>
+          <w:vertAlign w:val="baseline"/>
+          <w:rtl w:val="0"/>
+        </w:rPr>
+        <w:t xml:space="preserve"> only contain relevant items for each quer</w:t>
+      </w:r>
+      <w:r>
+        <w:rPr>
+          <w:rtl w:val="0"/>
+        </w:rPr>
+        <w:t xml:space="preserve">y. This simplifies the learning-to-rank problem, since the standard learning-to-rank algorithms assume that targets each sample should be ranked in a specific total order. As shown in </w:t>
+      </w:r>
+      <w:r>
+        <w:rPr>
+          <w:rtl w:val="0"/>
+        </w:rPr>
+        <w:t xml:space="preserve">Figure 1 r</w:t>
+      </w:r>
+      <w:r>
+        <w:rPr>
+          <w:rtl w:val="0"/>
+        </w:rPr>
+        <w:t xml:space="preserve">ight, each CP (sample, or query) is connected to one or more datasets (targets or labels) and for each sample there is not a total order ranking of datasets, but only a set of relevant items. </w:t>
       </w:r>
     </w:p>
     <w:p>
@@ -1546,14 +4710,199 @@
       </w:pPr>
       <w:r>
         <w:rPr>
-          <w:rFonts w:ascii="Times New Roman" w:cs="Times New Roman" w:eastAsia="Times New Roman" w:hAnsi="Times New Roman"/>
-          <w:b w:val="0"/>
-          <w:sz w:val="20"/>
-          <w:szCs w:val="20"/>
-          <w:vertAlign w:val="baseline"/>
-          <w:rtl w:val="0"/>
-        </w:rPr>
-        <w:t xml:space="preserve">To convert queries into features for learning problem, we need to transform the set of MeSH terms into a fixed length feature vector. We used the widely used Bag-of-Word model to represent set of mesh terms, i.e., represent each query by just number of occurrences of each MeSH term. Since there are 27,455 possible MeSH terms, the feature vector is a 27,455 dimensional sparse binary vector, which can be efficiently represented by sparse feature vectors. For example, for the following query we can write feature vector which can be efficiently represented by a sparse feature vector:</w:t>
+          <w:rtl w:val="0"/>
+        </w:rPr>
+        <w:t xml:space="preserve">In this case,</w:t>
+      </w:r>
+      <w:r>
+        <w:rPr>
+          <w:rFonts w:ascii="Times New Roman" w:cs="Times New Roman" w:eastAsia="Times New Roman" w:hAnsi="Times New Roman"/>
+          <w:b w:val="0"/>
+          <w:sz w:val="20"/>
+          <w:szCs w:val="20"/>
+          <w:vertAlign w:val="baseline"/>
+          <w:rtl w:val="0"/>
+        </w:rPr>
+        <w:t xml:space="preserve"> we model the ranking problem</w:t>
+      </w:r>
+      <w:r>
+        <w:rPr>
+          <w:rtl w:val="0"/>
+        </w:rPr>
+        <w:t xml:space="preserve"> using </w:t>
+      </w:r>
+      <w:r>
+        <w:rPr>
+          <w:rFonts w:ascii="Times New Roman" w:cs="Times New Roman" w:eastAsia="Times New Roman" w:hAnsi="Times New Roman"/>
+          <w:b w:val="0"/>
+          <w:i w:val="1"/>
+          <w:sz w:val="20"/>
+          <w:szCs w:val="20"/>
+          <w:vertAlign w:val="baseline"/>
+          <w:rtl w:val="0"/>
+        </w:rPr>
+        <w:t xml:space="preserve">multi-label classification</w:t>
+      </w:r>
+      <w:r>
+        <w:rPr>
+          <w:rtl w:val="0"/>
+        </w:rPr>
+        <w:t xml:space="preserve"> </w:t>
+      </w:r>
+      <w:r>
+        <w:rPr>
+          <w:rFonts w:ascii="Times New Roman" w:cs="Times New Roman" w:eastAsia="Times New Roman" w:hAnsi="Times New Roman"/>
+          <w:b w:val="0"/>
+          <w:sz w:val="20"/>
+          <w:szCs w:val="20"/>
+          <w:vertAlign w:val="baseline"/>
+          <w:rtl w:val="0"/>
+        </w:rPr>
+        <w:t xml:space="preserve">[36,37]. </w:t>
+      </w:r>
+      <w:r>
+        <w:rPr>
+          <w:rtl w:val="0"/>
+        </w:rPr>
+        <w:t xml:space="preserve">M</w:t>
+      </w:r>
+      <w:r>
+        <w:rPr>
+          <w:rFonts w:ascii="Times New Roman" w:cs="Times New Roman" w:eastAsia="Times New Roman" w:hAnsi="Times New Roman"/>
+          <w:b w:val="0"/>
+          <w:sz w:val="20"/>
+          <w:szCs w:val="20"/>
+          <w:vertAlign w:val="baseline"/>
+          <w:rtl w:val="0"/>
+        </w:rPr>
+        <w:t xml:space="preserve">ulti-label classification algorithms appl</w:t>
+      </w:r>
+      <w:r>
+        <w:rPr>
+          <w:rtl w:val="0"/>
+        </w:rPr>
+        <w:t xml:space="preserve">y</w:t>
+      </w:r>
+      <w:r>
+        <w:rPr>
+          <w:rFonts w:ascii="Times New Roman" w:cs="Times New Roman" w:eastAsia="Times New Roman" w:hAnsi="Times New Roman"/>
+          <w:b w:val="0"/>
+          <w:sz w:val="20"/>
+          <w:szCs w:val="20"/>
+          <w:vertAlign w:val="baseline"/>
+          <w:rtl w:val="0"/>
+        </w:rPr>
+        <w:t xml:space="preserve"> to supervised learning and ranking tasks in which each sample corresponds to one or more targets (labels). </w:t>
+      </w:r>
+      <w:r>
+        <w:rPr>
+          <w:rtl w:val="0"/>
+        </w:rPr>
+        <w:t xml:space="preserve">To formulate the ranking problem as a multi-label classification problem, it is sufficient to </w:t>
+      </w:r>
+      <w:r>
+        <w:rPr>
+          <w:rFonts w:ascii="Times New Roman" w:cs="Times New Roman" w:eastAsia="Times New Roman" w:hAnsi="Times New Roman"/>
+          <w:b w:val="0"/>
+          <w:sz w:val="20"/>
+          <w:szCs w:val="20"/>
+          <w:vertAlign w:val="baseline"/>
+          <w:rtl w:val="0"/>
+        </w:rPr>
+        <w:t xml:space="preserve">considering each query as a sample and its related datasets as labels.</w:t>
+      </w:r>
+    </w:p>
+    <w:p>
+      <w:pPr>
+        <w:widowControl w:val="1"/>
+        <w:spacing w:after="120" w:before="0" w:line="240" w:lineRule="auto"/>
+        <w:contextualSpacing w:val="0"/>
+        <w:jc w:val="both"/>
+      </w:pPr>
+      <w:r>
+        <w:rPr>
+          <w:rFonts w:ascii="Times New Roman" w:cs="Times New Roman" w:eastAsia="Times New Roman" w:hAnsi="Times New Roman"/>
+          <w:b w:val="0"/>
+          <w:sz w:val="20"/>
+          <w:szCs w:val="20"/>
+          <w:vertAlign w:val="baseline"/>
+          <w:rtl w:val="0"/>
+        </w:rPr>
+        <w:t xml:space="preserve">To convert queries into features for the learning problem, the set of MeSH terms is transformed into a fixed length feature vector. </w:t>
+      </w:r>
+      <w:r>
+        <w:rPr>
+          <w:rtl w:val="0"/>
+        </w:rPr>
+        <w:t xml:space="preserve">The </w:t>
+      </w:r>
+      <w:r>
+        <w:rPr>
+          <w:rFonts w:ascii="Times New Roman" w:cs="Times New Roman" w:eastAsia="Times New Roman" w:hAnsi="Times New Roman"/>
+          <w:b w:val="0"/>
+          <w:sz w:val="20"/>
+          <w:szCs w:val="20"/>
+          <w:vertAlign w:val="baseline"/>
+          <w:rtl w:val="0"/>
+        </w:rPr>
+        <w:t xml:space="preserve">Bag-of-Word model is used to represent the set of mesh terms, i.e., each query is represented by </w:t>
+      </w:r>
+      <w:r>
+        <w:rPr>
+          <w:rtl w:val="0"/>
+        </w:rPr>
+        <w:t xml:space="preserve">the </w:t>
+      </w:r>
+      <w:r>
+        <w:rPr>
+          <w:rFonts w:ascii="Times New Roman" w:cs="Times New Roman" w:eastAsia="Times New Roman" w:hAnsi="Times New Roman"/>
+          <w:b w:val="0"/>
+          <w:sz w:val="20"/>
+          <w:szCs w:val="20"/>
+          <w:vertAlign w:val="baseline"/>
+          <w:rtl w:val="0"/>
+        </w:rPr>
+        <w:t xml:space="preserve">number of occurrences of each MeSH term. Since there are 27,455 possible MeSH terms, the feature vector is a 27,455 dimensional sparse binary vector</w:t>
+      </w:r>
+      <w:r>
+        <w:rPr>
+          <w:rtl w:val="0"/>
+        </w:rPr>
+        <w:t xml:space="preserve"> which is </w:t>
+      </w:r>
+      <w:r>
+        <w:rPr>
+          <w:rFonts w:ascii="Times New Roman" w:cs="Times New Roman" w:eastAsia="Times New Roman" w:hAnsi="Times New Roman"/>
+          <w:b w:val="0"/>
+          <w:sz w:val="20"/>
+          <w:szCs w:val="20"/>
+          <w:vertAlign w:val="baseline"/>
+          <w:rtl w:val="0"/>
+        </w:rPr>
+        <w:t xml:space="preserve">efficiently represented </w:t>
+      </w:r>
+      <w:r>
+        <w:rPr>
+          <w:rtl w:val="0"/>
+        </w:rPr>
+        <w:t xml:space="preserve">as </w:t>
+      </w:r>
+      <w:r>
+        <w:rPr>
+          <w:rFonts w:ascii="Times New Roman" w:cs="Times New Roman" w:eastAsia="Times New Roman" w:hAnsi="Times New Roman"/>
+          <w:b w:val="0"/>
+          <w:sz w:val="20"/>
+          <w:szCs w:val="20"/>
+          <w:vertAlign w:val="baseline"/>
+          <w:rtl w:val="0"/>
+        </w:rPr>
+        <w:t xml:space="preserve">sparse feature vectors. For example, </w:t>
+      </w:r>
+      <w:r>
+        <w:rPr>
+          <w:rtl w:val="0"/>
+        </w:rPr>
+        <w:t xml:space="preserve">the feature vector for the below query is represented in both fixed length and sparse format as follows:</w:t>
       </w:r>
       <w:r>
         <w:rPr>
@@ -1699,7 +5048,7 @@
           <w:vertAlign w:val="baseline"/>
           <w:rtl w:val="0"/>
         </w:rPr>
-        <w:t xml:space="preserve">A prevalent paradigm for multi-label classification is called </w:t>
+        <w:t xml:space="preserve">A prevalent paradigm for multi-label classification is </w:t>
       </w:r>
       <w:r>
         <w:rPr>
@@ -1715,14 +5064,37 @@
       </w:r>
       <w:r>
         <w:rPr>
-          <w:rFonts w:ascii="Times New Roman" w:cs="Times New Roman" w:eastAsia="Times New Roman" w:hAnsi="Times New Roman"/>
-          <w:b w:val="0"/>
-          <w:sz w:val="20"/>
-          <w:szCs w:val="20"/>
-          <w:vertAlign w:val="baseline"/>
-          <w:rtl w:val="0"/>
-        </w:rPr>
-        <w:t xml:space="preserve">, in which the multi-label classification problem is transformed into a set of classical single-label classification problems [36]. In particular, binary relevance methods [37] transforms the multi-label classification problem with </w:t>
+          <w:rtl w:val="0"/>
+        </w:rPr>
+        <w:t xml:space="preserve">; </w:t>
+      </w:r>
+      <w:r>
+        <w:rPr>
+          <w:rFonts w:ascii="Times New Roman" w:cs="Times New Roman" w:eastAsia="Times New Roman" w:hAnsi="Times New Roman"/>
+          <w:b w:val="0"/>
+          <w:sz w:val="20"/>
+          <w:szCs w:val="20"/>
+          <w:vertAlign w:val="baseline"/>
+          <w:rtl w:val="0"/>
+        </w:rPr>
+        <w:t xml:space="preserve">the multi-label classification problem is transformed into a set of classical single-label classification problems [36]. In particular, binary relevance methods [37] transform</w:t>
+      </w:r>
+      <w:r>
+        <w:rPr>
+          <w:rtl w:val="0"/>
+        </w:rPr>
+        <w:t xml:space="preserve"> </w:t>
+      </w:r>
+      <w:r>
+        <w:rPr>
+          <w:rFonts w:ascii="Times New Roman" w:cs="Times New Roman" w:eastAsia="Times New Roman" w:hAnsi="Times New Roman"/>
+          <w:b w:val="0"/>
+          <w:sz w:val="20"/>
+          <w:szCs w:val="20"/>
+          <w:vertAlign w:val="baseline"/>
+          <w:rtl w:val="0"/>
+        </w:rPr>
+        <w:t xml:space="preserve">the multi-label classification problem with </w:t>
       </w:r>
       <w:r>
         <w:rPr>
@@ -1745,7 +5117,7 @@
           <w:vertAlign w:val="baseline"/>
           <w:rtl w:val="0"/>
         </w:rPr>
-        <w:t xml:space="preserve"> labels to </w:t>
+        <w:t xml:space="preserve"> labels into </w:t>
       </w:r>
       <w:r>
         <w:rPr>
@@ -1769,7 +5141,7 @@
           <w:vertAlign w:val="baseline"/>
           <w:rtl w:val="0"/>
         </w:rPr>
-        <w:t xml:space="preserve"> different binary classification problems and takes the one-versus-the-rest approach in the training process. In the test phase, binary relevance evaluates all the </w:t>
+        <w:t xml:space="preserve"> different binary classification problems and takes the one-versus-the-rest approach in the training process. In the test phase, binary relevance evaluates </w:t>
       </w:r>
       <w:r>
         <w:rPr>
@@ -1798,634 +5170,13 @@
     </w:p>
     <w:p>
       <w:pPr>
-        <w:widowControl w:val="1"/>
-        <w:spacing w:after="120" w:before="0" w:line="240" w:lineRule="auto"/>
+        <w:spacing w:after="120" w:lineRule="auto"/>
         <w:contextualSpacing w:val="0"/>
         <w:jc w:val="both"/>
       </w:pPr>
       <w:r>
         <w:rPr>
-          <w:rFonts w:ascii="Times New Roman" w:cs="Times New Roman" w:eastAsia="Times New Roman" w:hAnsi="Times New Roman"/>
-          <w:b w:val="0"/>
-          <w:i w:val="0"/>
-          <w:sz w:val="20"/>
-          <w:szCs w:val="20"/>
-          <w:vertAlign w:val="baseline"/>
-          <w:rtl w:val="0"/>
-        </w:rPr>
-        <w:t xml:space="preserve">In case of DataRank, the training phase is identical to the binary relevance learning procedure,  but in the test phase we are not interested in predicting targets for each test case, instead the raw real-valued decision valued are to be used in the relevance-ranking. More precisely, for each test query DataRank sorts all the  decision values and corresponding labels (datasets). It should be noted that the training process is time consuming and is performed once and offline. For each test case DataRank needs to compute </w:t>
-      </w:r>
-      <w:r>
-        <w:rPr>
-          <w:rFonts w:ascii="Times New Roman" w:cs="Times New Roman" w:eastAsia="Times New Roman" w:hAnsi="Times New Roman"/>
-          <w:b w:val="0"/>
-          <w:i w:val="1"/>
-          <w:sz w:val="20"/>
-          <w:szCs w:val="20"/>
-          <w:vertAlign w:val="baseline"/>
-          <w:rtl w:val="0"/>
-        </w:rPr>
-        <w:t xml:space="preserve">L</w:t>
-      </w:r>
-      <w:r>
-        <w:rPr>
-          <w:rFonts w:ascii="Times New Roman" w:cs="Times New Roman" w:eastAsia="Times New Roman" w:hAnsi="Times New Roman"/>
-          <w:b w:val="0"/>
-          <w:i w:val="0"/>
-          <w:sz w:val="20"/>
-          <w:szCs w:val="20"/>
-          <w:vertAlign w:val="baseline"/>
-          <w:rtl w:val="0"/>
-        </w:rPr>
-        <w:t xml:space="preserve">=3700 decision function, which 1) can be done in parallel 2) in case of linear classifiers, evaluating each decision function amounts to computing a dot product between the feature vector </w:t>
-      </w:r>
-      <w:r>
-        <w:rPr>
-          <w:rFonts w:ascii="Times New Roman" w:cs="Times New Roman" w:eastAsia="Times New Roman" w:hAnsi="Times New Roman"/>
-          <w:b w:val="0"/>
-          <w:i w:val="1"/>
-          <w:sz w:val="20"/>
-          <w:szCs w:val="20"/>
-          <w:vertAlign w:val="baseline"/>
-          <w:rtl w:val="0"/>
-        </w:rPr>
-        <w:t xml:space="preserve">x</w:t>
-      </w:r>
-      <w:r>
-        <w:rPr>
-          <w:rFonts w:ascii="Times New Roman" w:cs="Times New Roman" w:eastAsia="Times New Roman" w:hAnsi="Times New Roman"/>
-          <w:b w:val="0"/>
-          <w:i w:val="0"/>
-          <w:sz w:val="20"/>
-          <w:szCs w:val="20"/>
-          <w:vertAlign w:val="baseline"/>
-          <w:rtl w:val="0"/>
-        </w:rPr>
-        <w:t xml:space="preserve"> and a weight vector </w:t>
-      </w:r>
-      <w:r>
-        <w:rPr>
-          <w:rFonts w:ascii="Times New Roman" w:cs="Times New Roman" w:eastAsia="Times New Roman" w:hAnsi="Times New Roman"/>
-          <w:b w:val="0"/>
-          <w:i w:val="1"/>
-          <w:sz w:val="20"/>
-          <w:szCs w:val="20"/>
-          <w:vertAlign w:val="baseline"/>
-          <w:rtl w:val="0"/>
-        </w:rPr>
-        <w:t xml:space="preserve">w</w:t>
-      </w:r>
-      <w:r>
-        <w:rPr>
-          <w:rFonts w:ascii="Times New Roman" w:cs="Times New Roman" w:eastAsia="Times New Roman" w:hAnsi="Times New Roman"/>
-          <w:b w:val="0"/>
-          <w:i w:val="0"/>
-          <w:sz w:val="20"/>
-          <w:szCs w:val="20"/>
-          <w:vertAlign w:val="baseline"/>
-          <w:rtl w:val="0"/>
-        </w:rPr>
-        <w:t xml:space="preserve">:</w:t>
-      </w:r>
-    </w:p>
-    <w:p>
-      <w:pPr>
-        <w:widowControl w:val="1"/>
-        <w:spacing w:after="120" w:before="0" w:line="240" w:lineRule="auto"/>
-        <w:contextualSpacing w:val="0"/>
-        <w:jc w:val="both"/>
-      </w:pPr>
-      <w:r>
-        <w:rPr>
-          <w:rFonts w:ascii="Times New Roman" w:cs="Times New Roman" w:eastAsia="Times New Roman" w:hAnsi="Times New Roman"/>
-          <w:b w:val="0"/>
-          <w:i w:val="0"/>
-          <w:sz w:val="20"/>
-          <w:szCs w:val="20"/>
-          <w:vertAlign w:val="baseline"/>
-          <w:rtl w:val="0"/>
-        </w:rPr>
-        <w:tab/>
-        <w:tab/>
-        <w:tab/>
-      </w:r>
-      <m:oMath>
-        <m:sSub>
-          <m:sSubPr>
-            <m:ctrlPr>
-              <w:rPr/>
-            </m:ctrlPr>
-          </m:sSubPr>
-          <m:e>
-            <m:r>
-              <w:rPr/>
-              <m:t xml:space="preserve">f</m:t>
-            </m:r>
-          </m:e>
-          <m:sub>
-            <m:r>
-              <w:rPr/>
-              <m:t xml:space="preserve">l</m:t>
-            </m:r>
-          </m:sub>
-        </m:sSub>
-        <m:r>
-          <w:rPr/>
-          <m:t xml:space="preserve">(x) = </m:t>
-        </m:r>
-        <m:sSup>
-          <m:sSupPr>
-            <m:ctrlPr>
-              <w:rPr/>
-            </m:ctrlPr>
-          </m:sSupPr>
-          <m:e>
-            <m:sSub>
-              <m:sSubPr>
-                <m:ctrlPr>
-                  <w:rPr/>
-                </m:ctrlPr>
-              </m:sSubPr>
-              <m:e>
-                <m:r>
-                  <w:rPr/>
-                  <m:t xml:space="preserve">w</m:t>
-                </m:r>
-              </m:e>
-              <m:sub>
-                <m:r>
-                  <w:rPr/>
-                  <m:t xml:space="preserve">l</m:t>
-                </m:r>
-              </m:sub>
-            </m:sSub>
-          </m:e>
-          <m:sup>
-            <m:r>
-              <w:rPr/>
-              <m:t xml:space="preserve">T</m:t>
-            </m:r>
-          </m:sup>
-        </m:sSup>
-        <m:r>
-          <w:rPr/>
-          <m:t xml:space="preserve">x + </m:t>
-        </m:r>
-        <m:sSub>
-          <m:sSubPr>
-            <m:ctrlPr>
-              <w:rPr/>
-            </m:ctrlPr>
-          </m:sSubPr>
-          <m:e>
-            <m:r>
-              <w:rPr/>
-              <m:t xml:space="preserve">b</m:t>
-            </m:r>
-          </m:e>
-          <m:sub>
-            <m:r>
-              <w:rPr/>
-              <m:t xml:space="preserve">l</m:t>
-            </m:r>
-          </m:sub>
-        </m:sSub>
-        <m:r>
-          <w:rPr/>
-          <m:t xml:space="preserve">         for  l=1,...,L</m:t>
-        </m:r>
-      </m:oMath>
-      <w:r>
-        <w:rPr>
-          <w:rtl w:val="0"/>
-        </w:rPr>
-      </w:r>
-    </w:p>
-    <w:p>
-      <w:pPr>
-        <w:widowControl w:val="1"/>
-        <w:spacing w:after="120" w:before="0" w:line="240" w:lineRule="auto"/>
-        <w:contextualSpacing w:val="0"/>
-        <w:jc w:val="both"/>
-      </w:pPr>
-      <w:r>
-        <w:rPr>
-          <w:rFonts w:ascii="Times New Roman" w:cs="Times New Roman" w:eastAsia="Times New Roman" w:hAnsi="Times New Roman"/>
-          <w:b w:val="0"/>
-          <w:i w:val="0"/>
-          <w:sz w:val="20"/>
-          <w:szCs w:val="20"/>
-          <w:vertAlign w:val="baseline"/>
-          <w:rtl w:val="0"/>
-        </w:rPr>
-        <w:t xml:space="preserve">which scalar </w:t>
-      </w:r>
-      <w:r>
-        <w:rPr>
-          <w:rFonts w:ascii="Times New Roman" w:cs="Times New Roman" w:eastAsia="Times New Roman" w:hAnsi="Times New Roman"/>
-          <w:b w:val="0"/>
-          <w:i w:val="1"/>
-          <w:sz w:val="20"/>
-          <w:szCs w:val="20"/>
-          <w:vertAlign w:val="baseline"/>
-          <w:rtl w:val="0"/>
-        </w:rPr>
-        <w:t xml:space="preserve">b</w:t>
-      </w:r>
-      <w:r>
-        <w:rPr>
-          <w:rFonts w:ascii="Times New Roman" w:cs="Times New Roman" w:eastAsia="Times New Roman" w:hAnsi="Times New Roman"/>
-          <w:b w:val="0"/>
-          <w:i w:val="0"/>
-          <w:sz w:val="20"/>
-          <w:szCs w:val="20"/>
-          <w:vertAlign w:val="baseline"/>
-          <w:rtl w:val="0"/>
-        </w:rPr>
-        <w:t xml:space="preserve"> is offset in a linear transformation. Note that the 27,455 dimensional feature vector is extremely sparse and only a few components are non-zero, so the relevance-ranking can rank new test queries in real-time without latency.</w:t>
-      </w:r>
-      <w:r>
-        <w:rPr>
-          <w:rtl w:val="0"/>
-        </w:rPr>
-      </w:r>
-    </w:p>
-    <w:p>
-      <w:pPr>
-        <w:widowControl w:val="1"/>
-        <w:spacing w:after="120" w:before="0" w:line="240" w:lineRule="auto"/>
-        <w:contextualSpacing w:val="0"/>
-        <w:jc w:val="both"/>
-      </w:pPr>
-      <w:r>
-        <w:rPr>
-          <w:rFonts w:ascii="Times New Roman" w:cs="Times New Roman" w:eastAsia="Times New Roman" w:hAnsi="Times New Roman"/>
-          <w:b w:val="0"/>
-          <w:sz w:val="20"/>
-          <w:szCs w:val="20"/>
-          <w:vertAlign w:val="baseline"/>
-          <w:rtl w:val="0"/>
-        </w:rPr>
-        <w:t xml:space="preserve">For binary classification model we use standard soft-margin Linear Support Vector Machines (SVM) [41] which is efficiently implemented in the sklearn package [38]. Linear SVM  can effectively learn all the weight vectors</w:t>
-      </w:r>
-      <w:r>
-        <w:rPr>
-          <w:rtl w:val="0"/>
-        </w:rPr>
-        <w:t xml:space="preserve"> </w:t>
-      </w:r>
-      <m:oMath>
-        <m:sSub>
-          <m:sSubPr>
-            <m:ctrlPr>
-              <w:rPr/>
-            </m:ctrlPr>
-          </m:sSubPr>
-          <m:e>
-            <m:r>
-              <w:rPr/>
-              <m:t xml:space="preserve">w</m:t>
-            </m:r>
-          </m:e>
-          <m:sub>
-            <m:r>
-              <w:rPr/>
-              <m:t xml:space="preserve">l</m:t>
-            </m:r>
-          </m:sub>
-        </m:sSub>
-      </m:oMath>
-      <w:r>
-        <w:rPr>
-          <w:rtl w:val="0"/>
-        </w:rPr>
-        <w:t xml:space="preserve"> </w:t>
-      </w:r>
-      <w:r>
-        <w:rPr>
-          <w:rFonts w:ascii="Times New Roman" w:cs="Times New Roman" w:eastAsia="Times New Roman" w:hAnsi="Times New Roman"/>
-          <w:b w:val="0"/>
-          <w:sz w:val="20"/>
-          <w:szCs w:val="20"/>
-          <w:vertAlign w:val="baseline"/>
-          <w:rtl w:val="0"/>
-        </w:rPr>
-        <w:t xml:space="preserve">and offset terms</w:t>
-      </w:r>
-      <w:r>
-        <w:rPr>
-          <w:rtl w:val="0"/>
-        </w:rPr>
-        <w:t xml:space="preserve"> </w:t>
-      </w:r>
-      <m:oMath>
-        <m:sSub>
-          <m:sSubPr>
-            <m:ctrlPr>
-              <w:rPr/>
-            </m:ctrlPr>
-          </m:sSubPr>
-          <m:e>
-            <m:r>
-              <w:rPr/>
-              <m:t xml:space="preserve">b</m:t>
-            </m:r>
-          </m:e>
-          <m:sub>
-            <m:r>
-              <w:rPr/>
-              <m:t xml:space="preserve">l</m:t>
-            </m:r>
-          </m:sub>
-        </m:sSub>
-      </m:oMath>
-      <w:r>
-        <w:rPr>
-          <w:rFonts w:ascii="Times New Roman" w:cs="Times New Roman" w:eastAsia="Times New Roman" w:hAnsi="Times New Roman"/>
-          <w:b w:val="0"/>
-          <w:sz w:val="20"/>
-          <w:szCs w:val="20"/>
-          <w:vertAlign w:val="baseline"/>
-          <w:rtl w:val="0"/>
-        </w:rPr>
-        <w:t xml:space="preserve"> for all the </w:t>
-      </w:r>
-      <w:r>
-        <w:rPr>
-          <w:rFonts w:ascii="Times New Roman" w:cs="Times New Roman" w:eastAsia="Times New Roman" w:hAnsi="Times New Roman"/>
-          <w:b w:val="0"/>
-          <w:i w:val="1"/>
-          <w:sz w:val="20"/>
-          <w:szCs w:val="20"/>
-          <w:vertAlign w:val="baseline"/>
-          <w:rtl w:val="0"/>
-        </w:rPr>
-        <w:t xml:space="preserve">L</w:t>
-      </w:r>
-      <w:r>
-        <w:rPr>
-          <w:rFonts w:ascii="Times New Roman" w:cs="Times New Roman" w:eastAsia="Times New Roman" w:hAnsi="Times New Roman"/>
-          <w:b w:val="0"/>
-          <w:sz w:val="20"/>
-          <w:szCs w:val="20"/>
-          <w:vertAlign w:val="baseline"/>
-          <w:rtl w:val="0"/>
-        </w:rPr>
-        <w:t xml:space="preserve"> decision functions.  In this setting, each component of the weight vectors is the weight determining how much each MeSH term is predictive of each dataset. In other words, in this model each MeSH term in the query can be predictor of different datasets with different weights. Moreover, these weights are learned on a separate training corpus and can be evaluated on a held-out test corpus. In Section 4 we perform these experiments and compare it to GEO search engine on the same held-out queries.</w:t>
-      </w:r>
-    </w:p>
-    <w:p>
-      <w:pPr>
-        <w:keepNext w:val="1"/>
-        <w:widowControl w:val="1"/>
-        <w:spacing w:after="120" w:before="120" w:line="240" w:lineRule="auto"/>
-        <w:contextualSpacing w:val="0"/>
-        <w:jc w:val="both"/>
-      </w:pPr>
-      <w:r>
-        <w:rPr>
-          <w:rtl w:val="0"/>
-        </w:rPr>
-      </w:r>
-    </w:p>
-    <w:p>
-      <w:pPr>
-        <w:keepNext w:val="1"/>
-        <w:widowControl w:val="1"/>
-        <w:spacing w:after="120" w:before="120" w:line="240" w:lineRule="auto"/>
-        <w:contextualSpacing w:val="0"/>
-        <w:jc w:val="both"/>
-      </w:pPr>
-      <w:r>
-        <w:rPr>
-          <w:rFonts w:ascii="Times New Roman" w:cs="Times New Roman" w:eastAsia="Times New Roman" w:hAnsi="Times New Roman"/>
           <w:b w:val="1"/>
-          <w:sz w:val="20"/>
-          <w:szCs w:val="20"/>
-          <w:vertAlign w:val="baseline"/>
-          <w:rtl w:val="0"/>
-        </w:rPr>
-        <w:t xml:space="preserve">3.3 </w:t>
-      </w:r>
-      <w:r>
-        <w:rPr>
-          <w:b w:val="1"/>
-          <w:rtl w:val="0"/>
-        </w:rPr>
-        <w:t xml:space="preserve">I</w:t>
-      </w:r>
-      <w:r>
-        <w:rPr>
-          <w:rFonts w:ascii="Times New Roman" w:cs="Times New Roman" w:eastAsia="Times New Roman" w:hAnsi="Times New Roman"/>
-          <w:b w:val="1"/>
-          <w:sz w:val="20"/>
-          <w:szCs w:val="20"/>
-          <w:vertAlign w:val="baseline"/>
-          <w:rtl w:val="0"/>
-        </w:rPr>
-        <w:t xml:space="preserve">mportance </w:t>
-      </w:r>
-      <w:r>
-        <w:rPr>
-          <w:b w:val="1"/>
-          <w:rtl w:val="0"/>
-        </w:rPr>
-        <w:t xml:space="preserve">R</w:t>
-      </w:r>
-      <w:r>
-        <w:rPr>
-          <w:rFonts w:ascii="Times New Roman" w:cs="Times New Roman" w:eastAsia="Times New Roman" w:hAnsi="Times New Roman"/>
-          <w:b w:val="1"/>
-          <w:sz w:val="20"/>
-          <w:szCs w:val="20"/>
-          <w:vertAlign w:val="baseline"/>
-          <w:rtl w:val="0"/>
-        </w:rPr>
-        <w:t xml:space="preserve">anking</w:t>
-      </w:r>
-    </w:p>
-    <w:p>
-      <w:pPr>
-        <w:widowControl w:val="1"/>
-        <w:spacing w:after="120" w:before="0" w:line="240" w:lineRule="auto"/>
-        <w:contextualSpacing w:val="0"/>
-        <w:jc w:val="both"/>
-      </w:pPr>
-      <w:r>
-        <w:rPr>
-          <w:rtl w:val="0"/>
-        </w:rPr>
-        <w:t xml:space="preserve">“Importance” itself is a broad term and may encode a wide range of objectives, such as recentness, research impact, burstiness  etc. of item in the ranking, For sake of simplicity, we only consider research impact as a factor for importance of a dataset. </w:t>
-      </w:r>
-    </w:p>
-    <w:p>
-      <w:pPr>
-        <w:widowControl w:val="1"/>
-        <w:spacing w:after="120" w:before="0" w:line="240" w:lineRule="auto"/>
-        <w:contextualSpacing w:val="0"/>
-        <w:jc w:val="both"/>
-      </w:pPr>
-      <w:r>
-        <w:rPr>
-          <w:rtl w:val="0"/>
-        </w:rPr>
-        <w:t xml:space="preserve">A natural way to evaluate the importance of a dataset in the research community is to compute the number of times that dataset is used and cited. A more comprehensive way is to include the significance of each publication into this process. In other words, the importance of each dataset depends on </w:t>
-      </w:r>
-      <w:r>
-        <w:rPr>
-          <w:i w:val="1"/>
-          <w:rtl w:val="0"/>
-        </w:rPr>
-        <w:t xml:space="preserve">how many times</w:t>
-      </w:r>
-      <w:r>
-        <w:rPr>
-          <w:rtl w:val="0"/>
-        </w:rPr>
-        <w:t xml:space="preserve"> and </w:t>
-      </w:r>
-      <w:r>
-        <w:rPr>
-          <w:i w:val="1"/>
-          <w:rtl w:val="0"/>
-        </w:rPr>
-        <w:t xml:space="preserve">by which</w:t>
-      </w:r>
-      <w:r>
-        <w:rPr>
-          <w:rtl w:val="0"/>
-        </w:rPr>
-        <w:t xml:space="preserve"> publications is cited. Ideally, given a full citation network of papers one can apply PageRank algorithm to the graph to end up with the ranking of articles. Unfortunately, PageRank only works well if the full citation network is available, i.e. it requires to  find all the papers that cited the 216,350 papers in Figure 1 right, and recursively find all the other papers that cited this group which is entirely  cumbersome. Only for the first-level descendants of the 216,350 papers in Figure 1 right we found more than 1.5 millions of papers and it expected to grow exponentially with the number of hops. Therefore, instead of building a possibly full citation network of PubMed articles, we simply considered the number of times that each paper is cited as a index of significance of a scientific publication. We then aggregate the number of citations of papers to the corresponding datasets. For example, according to this model top most  datasets  is shown in Table 1.</w:t>
-      </w:r>
-    </w:p>
-    <w:p>
-      <w:pPr>
-        <w:widowControl w:val="1"/>
-        <w:spacing w:after="120" w:before="0" w:line="240" w:lineRule="auto"/>
-        <w:contextualSpacing w:val="0"/>
-        <w:jc w:val="both"/>
-      </w:pPr>
-      <w:r>
-        <w:rPr>
-          <w:rtl w:val="0"/>
-        </w:rPr>
-        <w:br w:type="textWrapping"/>
-      </w:r>
-    </w:p>
-    <w:p>
-      <w:pPr>
-        <w:widowControl w:val="1"/>
-        <w:spacing w:after="120" w:before="0" w:line="240" w:lineRule="auto"/>
-        <w:contextualSpacing w:val="0"/>
-        <w:jc w:val="both"/>
-      </w:pPr>
-      <w:r>
-        <w:rPr>
-          <w:rtl w:val="0"/>
-        </w:rPr>
-      </w:r>
-    </w:p>
-    <w:p>
-      <w:pPr>
-        <w:widowControl w:val="1"/>
-        <w:spacing w:after="120" w:before="0" w:line="240" w:lineRule="auto"/>
-        <w:contextualSpacing w:val="0"/>
-        <w:jc w:val="both"/>
-      </w:pPr>
-      <w:r>
-        <w:rPr>
-          <w:rtl w:val="0"/>
-        </w:rPr>
-      </w:r>
-    </w:p>
-    <w:p>
-      <w:pPr>
-        <w:widowControl w:val="1"/>
-        <w:spacing w:after="120" w:before="0" w:line="240" w:lineRule="auto"/>
-        <w:contextualSpacing w:val="0"/>
-        <w:jc w:val="both"/>
-      </w:pPr>
-      <w:r>
-        <w:rPr>
-          <w:rtl w:val="0"/>
-        </w:rPr>
-      </w:r>
-    </w:p>
-    <w:p>
-      <w:pPr>
-        <w:widowControl w:val="1"/>
-        <w:spacing w:after="120" w:before="0" w:line="240" w:lineRule="auto"/>
-        <w:contextualSpacing w:val="0"/>
-        <w:jc w:val="both"/>
-      </w:pPr>
-      <w:r>
-        <w:rPr>
-          <w:rtl w:val="0"/>
-        </w:rPr>
-      </w:r>
-    </w:p>
-    <w:p>
-      <w:pPr>
-        <w:widowControl w:val="1"/>
-        <w:spacing w:after="120" w:before="0" w:line="240" w:lineRule="auto"/>
-        <w:contextualSpacing w:val="0"/>
-        <w:jc w:val="both"/>
-      </w:pPr>
-      <w:r>
-        <w:rPr>
-          <w:rtl w:val="0"/>
-        </w:rPr>
-      </w:r>
-    </w:p>
-    <w:p>
-      <w:pPr>
-        <w:widowControl w:val="1"/>
-        <w:spacing w:after="120" w:before="0" w:line="240" w:lineRule="auto"/>
-        <w:contextualSpacing w:val="0"/>
-        <w:jc w:val="both"/>
-      </w:pPr>
-      <w:r>
-        <w:rPr>
-          <w:rtl w:val="0"/>
-        </w:rPr>
-      </w:r>
-    </w:p>
-    <w:p>
-      <w:pPr>
-        <w:widowControl w:val="1"/>
-        <w:spacing w:after="120" w:before="0" w:line="240" w:lineRule="auto"/>
-        <w:contextualSpacing w:val="0"/>
-        <w:jc w:val="both"/>
-      </w:pPr>
-      <w:r>
-        <w:rPr>
-          <w:rtl w:val="0"/>
-        </w:rPr>
-      </w:r>
-    </w:p>
-    <w:p>
-      <w:pPr>
-        <w:widowControl w:val="1"/>
-        <w:spacing w:after="120" w:before="0" w:line="240" w:lineRule="auto"/>
-        <w:contextualSpacing w:val="0"/>
-        <w:jc w:val="both"/>
-      </w:pPr>
-      <w:r>
-        <w:rPr>
-          <w:rtl w:val="0"/>
-        </w:rPr>
-      </w:r>
-    </w:p>
-    <w:p>
-      <w:pPr>
-        <w:widowControl w:val="1"/>
-        <w:spacing w:after="120" w:before="0" w:line="240" w:lineRule="auto"/>
-        <w:contextualSpacing w:val="0"/>
-        <w:jc w:val="both"/>
-      </w:pPr>
-      <w:r>
-        <w:rPr>
-          <w:b w:val="1"/>
           <w:rtl w:val="0"/>
         </w:rPr>
         <w:t xml:space="preserve">Table 1.</w:t>
@@ -2434,7 +5185,7 @@
         <w:rPr>
           <w:rtl w:val="0"/>
         </w:rPr>
-        <w:t xml:space="preserve"> Top 5 important dataset based on total number of Original Paper Citation Count, OPCC, (left) and based on Total Dataset Citation Count, TDCC, (right).</w:t>
+        <w:t xml:space="preserve"> Top 5 dataset ranked by the number of Original Paper Citation Count, OPCC, (Left) and ranked by Citing Publication Citation Count, CPCC, (Right).</w:t>
       </w:r>
     </w:p>
     <w:tbl>
@@ -2466,7 +5217,7 @@
       </w:tblGrid>
       <w:tr>
         <w:trPr>
-          <w:trHeight w:val="3240" w:hRule="atLeast"/>
+          <w:trHeight w:val="2340" w:hRule="atLeast"/>
         </w:trPr>
         <w:tc>
           <w:tcPr>
@@ -2511,16 +5262,16 @@
               <w:tblLook w:val="0600"/>
             </w:tblPr>
             <w:tblGrid>
-              <w:gridCol w:w="1091.5"/>
-              <w:gridCol w:w="1200"/>
-              <w:gridCol w:w="930"/>
-              <w:gridCol w:w="1091.5"/>
+              <w:gridCol w:w="1078.25"/>
+              <w:gridCol w:w="1078.25"/>
+              <w:gridCol w:w="1078.25"/>
+              <w:gridCol w:w="1078.25"/>
               <w:tblGridChange w:id="0">
                 <w:tblGrid>
-                  <w:gridCol w:w="1091.5"/>
-                  <w:gridCol w:w="1200"/>
-                  <w:gridCol w:w="930"/>
-                  <w:gridCol w:w="1091.5"/>
+                  <w:gridCol w:w="1078.25"/>
+                  <w:gridCol w:w="1078.25"/>
+                  <w:gridCol w:w="1078.25"/>
+                  <w:gridCol w:w="1078.25"/>
                 </w:tblGrid>
               </w:tblGridChange>
             </w:tblGrid>
@@ -2528,10 +5279,10 @@
               <w:tc>
                 <w:tcPr>
                   <w:tcMar>
-                    <w:top w:w="100.0" w:type="dxa"/>
-                    <w:left w:w="100.0" w:type="dxa"/>
-                    <w:bottom w:w="100.0" w:type="dxa"/>
-                    <w:right w:w="100.0" w:type="dxa"/>
+                    <w:top w:w="43.2" w:type="dxa"/>
+                    <w:left w:w="43.2" w:type="dxa"/>
+                    <w:bottom w:w="43.2" w:type="dxa"/>
+                    <w:right w:w="43.2" w:type="dxa"/>
                   </w:tcMar>
                 </w:tcPr>
                 <w:p>
@@ -2551,10 +5302,10 @@
               <w:tc>
                 <w:tcPr>
                   <w:tcMar>
-                    <w:top w:w="100.0" w:type="dxa"/>
-                    <w:left w:w="100.0" w:type="dxa"/>
-                    <w:bottom w:w="100.0" w:type="dxa"/>
-                    <w:right w:w="100.0" w:type="dxa"/>
+                    <w:top w:w="43.2" w:type="dxa"/>
+                    <w:left w:w="43.2" w:type="dxa"/>
+                    <w:bottom w:w="43.2" w:type="dxa"/>
+                    <w:right w:w="43.2" w:type="dxa"/>
                   </w:tcMar>
                 </w:tcPr>
                 <w:p>
@@ -2573,20 +5324,17 @@
               </w:tc>
               <w:tc>
                 <w:tcPr>
+                  <w:shd w:fill="b7b7b7"/>
                   <w:tcMar>
-                    <w:top w:w="100.0" w:type="dxa"/>
-                    <w:left w:w="100.0" w:type="dxa"/>
-                    <w:bottom w:w="100.0" w:type="dxa"/>
-                    <w:right w:w="100.0" w:type="dxa"/>
+                    <w:top w:w="43.2" w:type="dxa"/>
+                    <w:left w:w="43.2" w:type="dxa"/>
+                    <w:bottom w:w="43.2" w:type="dxa"/>
+                    <w:right w:w="43.2" w:type="dxa"/>
                   </w:tcMar>
                 </w:tcPr>
                 <w:p>
                   <w:pPr>
-                    <w:keepNext w:val="0"/>
-                    <w:keepLines w:val="0"/>
                     <w:widowControl w:val="0"/>
-                    <w:spacing w:after="0" w:before="0" w:line="240" w:lineRule="auto"/>
-                    <w:ind w:left="0" w:right="0" w:firstLine="0"/>
                     <w:contextualSpacing w:val="0"/>
                     <w:jc w:val="center"/>
                   </w:pPr>
@@ -2601,19 +5349,15 @@
               <w:tc>
                 <w:tcPr>
                   <w:tcMar>
-                    <w:top w:w="100.0" w:type="dxa"/>
-                    <w:left w:w="100.0" w:type="dxa"/>
-                    <w:bottom w:w="100.0" w:type="dxa"/>
-                    <w:right w:w="100.0" w:type="dxa"/>
+                    <w:top w:w="43.2" w:type="dxa"/>
+                    <w:left w:w="43.2" w:type="dxa"/>
+                    <w:bottom w:w="43.2" w:type="dxa"/>
+                    <w:right w:w="43.2" w:type="dxa"/>
                   </w:tcMar>
                 </w:tcPr>
                 <w:p>
                   <w:pPr>
-                    <w:keepNext w:val="0"/>
-                    <w:keepLines w:val="0"/>
                     <w:widowControl w:val="0"/>
-                    <w:spacing w:after="0" w:before="0" w:line="240" w:lineRule="auto"/>
-                    <w:ind w:left="0" w:right="0" w:firstLine="0"/>
                     <w:contextualSpacing w:val="0"/>
                     <w:jc w:val="center"/>
                   </w:pPr>
@@ -2621,7 +5365,7 @@
                     <w:rPr>
                       <w:rtl w:val="0"/>
                     </w:rPr>
-                    <w:t xml:space="preserve"> TDCC</w:t>
+                    <w:t xml:space="preserve"> CPCC</w:t>
                   </w:r>
                 </w:p>
               </w:tc>
@@ -2630,10 +5374,10 @@
               <w:tc>
                 <w:tcPr>
                   <w:tcMar>
-                    <w:top w:w="100.0" w:type="dxa"/>
-                    <w:left w:w="100.0" w:type="dxa"/>
-                    <w:bottom w:w="100.0" w:type="dxa"/>
-                    <w:right w:w="100.0" w:type="dxa"/>
+                    <w:top w:w="43.2" w:type="dxa"/>
+                    <w:left w:w="43.2" w:type="dxa"/>
+                    <w:bottom w:w="43.2" w:type="dxa"/>
+                    <w:right w:w="43.2" w:type="dxa"/>
                   </w:tcMar>
                 </w:tcPr>
                 <w:p>
@@ -2653,10 +5397,10 @@
               <w:tc>
                 <w:tcPr>
                   <w:tcMar>
-                    <w:top w:w="100.0" w:type="dxa"/>
-                    <w:left w:w="100.0" w:type="dxa"/>
-                    <w:bottom w:w="100.0" w:type="dxa"/>
-                    <w:right w:w="100.0" w:type="dxa"/>
+                    <w:top w:w="43.2" w:type="dxa"/>
+                    <w:left w:w="43.2" w:type="dxa"/>
+                    <w:bottom w:w="43.2" w:type="dxa"/>
+                    <w:right w:w="43.2" w:type="dxa"/>
                   </w:tcMar>
                 </w:tcPr>
                 <w:p>
@@ -2675,11 +5419,12 @@
               </w:tc>
               <w:tc>
                 <w:tcPr>
+                  <w:shd w:fill="b7b7b7"/>
                   <w:tcMar>
-                    <w:top w:w="100.0" w:type="dxa"/>
-                    <w:left w:w="100.0" w:type="dxa"/>
-                    <w:bottom w:w="100.0" w:type="dxa"/>
-                    <w:right w:w="100.0" w:type="dxa"/>
+                    <w:top w:w="43.2" w:type="dxa"/>
+                    <w:left w:w="43.2" w:type="dxa"/>
+                    <w:bottom w:w="43.2" w:type="dxa"/>
+                    <w:right w:w="43.2" w:type="dxa"/>
                   </w:tcMar>
                 </w:tcPr>
                 <w:p>
@@ -2699,19 +5444,15 @@
               <w:tc>
                 <w:tcPr>
                   <w:tcMar>
-                    <w:top w:w="100.0" w:type="dxa"/>
-                    <w:left w:w="100.0" w:type="dxa"/>
-                    <w:bottom w:w="100.0" w:type="dxa"/>
-                    <w:right w:w="100.0" w:type="dxa"/>
+                    <w:top w:w="43.2" w:type="dxa"/>
+                    <w:left w:w="43.2" w:type="dxa"/>
+                    <w:bottom w:w="43.2" w:type="dxa"/>
+                    <w:right w:w="43.2" w:type="dxa"/>
                   </w:tcMar>
                 </w:tcPr>
                 <w:p>
                   <w:pPr>
-                    <w:keepNext w:val="0"/>
-                    <w:keepLines w:val="0"/>
                     <w:widowControl w:val="0"/>
-                    <w:spacing w:after="0" w:before="0" w:line="240" w:lineRule="auto"/>
-                    <w:ind w:left="0" w:right="0" w:firstLine="0"/>
                     <w:contextualSpacing w:val="0"/>
                     <w:jc w:val="center"/>
                   </w:pPr>
@@ -2728,10 +5469,10 @@
               <w:tc>
                 <w:tcPr>
                   <w:tcMar>
-                    <w:top w:w="100.0" w:type="dxa"/>
-                    <w:left w:w="100.0" w:type="dxa"/>
-                    <w:bottom w:w="100.0" w:type="dxa"/>
-                    <w:right w:w="100.0" w:type="dxa"/>
+                    <w:top w:w="43.2" w:type="dxa"/>
+                    <w:left w:w="43.2" w:type="dxa"/>
+                    <w:bottom w:w="43.2" w:type="dxa"/>
+                    <w:right w:w="43.2" w:type="dxa"/>
                   </w:tcMar>
                 </w:tcPr>
                 <w:p>
@@ -2751,10 +5492,10 @@
               <w:tc>
                 <w:tcPr>
                   <w:tcMar>
-                    <w:top w:w="100.0" w:type="dxa"/>
-                    <w:left w:w="100.0" w:type="dxa"/>
-                    <w:bottom w:w="100.0" w:type="dxa"/>
-                    <w:right w:w="100.0" w:type="dxa"/>
+                    <w:top w:w="43.2" w:type="dxa"/>
+                    <w:left w:w="43.2" w:type="dxa"/>
+                    <w:bottom w:w="43.2" w:type="dxa"/>
+                    <w:right w:w="43.2" w:type="dxa"/>
                   </w:tcMar>
                 </w:tcPr>
                 <w:p>
@@ -2773,11 +5514,12 @@
               </w:tc>
               <w:tc>
                 <w:tcPr>
+                  <w:shd w:fill="b7b7b7"/>
                   <w:tcMar>
-                    <w:top w:w="100.0" w:type="dxa"/>
-                    <w:left w:w="100.0" w:type="dxa"/>
-                    <w:bottom w:w="100.0" w:type="dxa"/>
-                    <w:right w:w="100.0" w:type="dxa"/>
+                    <w:top w:w="43.2" w:type="dxa"/>
+                    <w:left w:w="43.2" w:type="dxa"/>
+                    <w:bottom w:w="43.2" w:type="dxa"/>
+                    <w:right w:w="43.2" w:type="dxa"/>
                   </w:tcMar>
                 </w:tcPr>
                 <w:p>
@@ -2797,19 +5539,15 @@
               <w:tc>
                 <w:tcPr>
                   <w:tcMar>
-                    <w:top w:w="100.0" w:type="dxa"/>
-                    <w:left w:w="100.0" w:type="dxa"/>
-                    <w:bottom w:w="100.0" w:type="dxa"/>
-                    <w:right w:w="100.0" w:type="dxa"/>
+                    <w:top w:w="43.2" w:type="dxa"/>
+                    <w:left w:w="43.2" w:type="dxa"/>
+                    <w:bottom w:w="43.2" w:type="dxa"/>
+                    <w:right w:w="43.2" w:type="dxa"/>
                   </w:tcMar>
                 </w:tcPr>
                 <w:p>
                   <w:pPr>
-                    <w:keepNext w:val="0"/>
-                    <w:keepLines w:val="0"/>
                     <w:widowControl w:val="0"/>
-                    <w:spacing w:after="0" w:before="0" w:line="240" w:lineRule="auto"/>
-                    <w:ind w:left="0" w:right="0" w:firstLine="0"/>
                     <w:contextualSpacing w:val="0"/>
                     <w:jc w:val="center"/>
                   </w:pPr>
@@ -2826,10 +5564,10 @@
               <w:tc>
                 <w:tcPr>
                   <w:tcMar>
-                    <w:top w:w="100.0" w:type="dxa"/>
-                    <w:left w:w="100.0" w:type="dxa"/>
-                    <w:bottom w:w="100.0" w:type="dxa"/>
-                    <w:right w:w="100.0" w:type="dxa"/>
+                    <w:top w:w="43.2" w:type="dxa"/>
+                    <w:left w:w="43.2" w:type="dxa"/>
+                    <w:bottom w:w="43.2" w:type="dxa"/>
+                    <w:right w:w="43.2" w:type="dxa"/>
                   </w:tcMar>
                 </w:tcPr>
                 <w:p>
@@ -2849,10 +5587,10 @@
               <w:tc>
                 <w:tcPr>
                   <w:tcMar>
-                    <w:top w:w="100.0" w:type="dxa"/>
-                    <w:left w:w="100.0" w:type="dxa"/>
-                    <w:bottom w:w="100.0" w:type="dxa"/>
-                    <w:right w:w="100.0" w:type="dxa"/>
+                    <w:top w:w="43.2" w:type="dxa"/>
+                    <w:left w:w="43.2" w:type="dxa"/>
+                    <w:bottom w:w="43.2" w:type="dxa"/>
+                    <w:right w:w="43.2" w:type="dxa"/>
                   </w:tcMar>
                 </w:tcPr>
                 <w:p>
@@ -2871,11 +5609,12 @@
               </w:tc>
               <w:tc>
                 <w:tcPr>
+                  <w:shd w:fill="b7b7b7"/>
                   <w:tcMar>
-                    <w:top w:w="100.0" w:type="dxa"/>
-                    <w:left w:w="100.0" w:type="dxa"/>
-                    <w:bottom w:w="100.0" w:type="dxa"/>
-                    <w:right w:w="100.0" w:type="dxa"/>
+                    <w:top w:w="43.2" w:type="dxa"/>
+                    <w:left w:w="43.2" w:type="dxa"/>
+                    <w:bottom w:w="43.2" w:type="dxa"/>
+                    <w:right w:w="43.2" w:type="dxa"/>
                   </w:tcMar>
                 </w:tcPr>
                 <w:p>
@@ -2895,19 +5634,15 @@
               <w:tc>
                 <w:tcPr>
                   <w:tcMar>
-                    <w:top w:w="100.0" w:type="dxa"/>
-                    <w:left w:w="100.0" w:type="dxa"/>
-                    <w:bottom w:w="100.0" w:type="dxa"/>
-                    <w:right w:w="100.0" w:type="dxa"/>
+                    <w:top w:w="43.2" w:type="dxa"/>
+                    <w:left w:w="43.2" w:type="dxa"/>
+                    <w:bottom w:w="43.2" w:type="dxa"/>
+                    <w:right w:w="43.2" w:type="dxa"/>
                   </w:tcMar>
                 </w:tcPr>
                 <w:p>
                   <w:pPr>
-                    <w:keepNext w:val="0"/>
-                    <w:keepLines w:val="0"/>
                     <w:widowControl w:val="0"/>
-                    <w:spacing w:after="0" w:before="0" w:line="240" w:lineRule="auto"/>
-                    <w:ind w:left="0" w:right="0" w:firstLine="0"/>
                     <w:contextualSpacing w:val="0"/>
                     <w:jc w:val="center"/>
                   </w:pPr>
@@ -2924,10 +5659,10 @@
               <w:tc>
                 <w:tcPr>
                   <w:tcMar>
-                    <w:top w:w="100.0" w:type="dxa"/>
-                    <w:left w:w="100.0" w:type="dxa"/>
-                    <w:bottom w:w="100.0" w:type="dxa"/>
-                    <w:right w:w="100.0" w:type="dxa"/>
+                    <w:top w:w="43.2" w:type="dxa"/>
+                    <w:left w:w="43.2" w:type="dxa"/>
+                    <w:bottom w:w="43.2" w:type="dxa"/>
+                    <w:right w:w="43.2" w:type="dxa"/>
                   </w:tcMar>
                 </w:tcPr>
                 <w:p>
@@ -2947,10 +5682,10 @@
               <w:tc>
                 <w:tcPr>
                   <w:tcMar>
-                    <w:top w:w="100.0" w:type="dxa"/>
-                    <w:left w:w="100.0" w:type="dxa"/>
-                    <w:bottom w:w="100.0" w:type="dxa"/>
-                    <w:right w:w="100.0" w:type="dxa"/>
+                    <w:top w:w="43.2" w:type="dxa"/>
+                    <w:left w:w="43.2" w:type="dxa"/>
+                    <w:bottom w:w="43.2" w:type="dxa"/>
+                    <w:right w:w="43.2" w:type="dxa"/>
                   </w:tcMar>
                 </w:tcPr>
                 <w:p>
@@ -2969,11 +5704,12 @@
               </w:tc>
               <w:tc>
                 <w:tcPr>
+                  <w:shd w:fill="b7b7b7"/>
                   <w:tcMar>
-                    <w:top w:w="100.0" w:type="dxa"/>
-                    <w:left w:w="100.0" w:type="dxa"/>
-                    <w:bottom w:w="100.0" w:type="dxa"/>
-                    <w:right w:w="100.0" w:type="dxa"/>
+                    <w:top w:w="43.2" w:type="dxa"/>
+                    <w:left w:w="43.2" w:type="dxa"/>
+                    <w:bottom w:w="43.2" w:type="dxa"/>
+                    <w:right w:w="43.2" w:type="dxa"/>
                   </w:tcMar>
                 </w:tcPr>
                 <w:p>
@@ -2993,19 +5729,15 @@
               <w:tc>
                 <w:tcPr>
                   <w:tcMar>
-                    <w:top w:w="100.0" w:type="dxa"/>
-                    <w:left w:w="100.0" w:type="dxa"/>
-                    <w:bottom w:w="100.0" w:type="dxa"/>
-                    <w:right w:w="100.0" w:type="dxa"/>
+                    <w:top w:w="43.2" w:type="dxa"/>
+                    <w:left w:w="43.2" w:type="dxa"/>
+                    <w:bottom w:w="43.2" w:type="dxa"/>
+                    <w:right w:w="43.2" w:type="dxa"/>
                   </w:tcMar>
                 </w:tcPr>
                 <w:p>
                   <w:pPr>
-                    <w:keepNext w:val="0"/>
-                    <w:keepLines w:val="0"/>
                     <w:widowControl w:val="0"/>
-                    <w:spacing w:after="0" w:before="0" w:line="240" w:lineRule="auto"/>
-                    <w:ind w:left="0" w:right="0" w:firstLine="0"/>
                     <w:contextualSpacing w:val="0"/>
                     <w:jc w:val="center"/>
                   </w:pPr>
@@ -3022,10 +5754,10 @@
               <w:tc>
                 <w:tcPr>
                   <w:tcMar>
-                    <w:top w:w="100.0" w:type="dxa"/>
-                    <w:left w:w="100.0" w:type="dxa"/>
-                    <w:bottom w:w="100.0" w:type="dxa"/>
-                    <w:right w:w="100.0" w:type="dxa"/>
+                    <w:top w:w="43.2" w:type="dxa"/>
+                    <w:left w:w="43.2" w:type="dxa"/>
+                    <w:bottom w:w="43.2" w:type="dxa"/>
+                    <w:right w:w="43.2" w:type="dxa"/>
                   </w:tcMar>
                 </w:tcPr>
                 <w:p>
@@ -3045,10 +5777,10 @@
               <w:tc>
                 <w:tcPr>
                   <w:tcMar>
-                    <w:top w:w="100.0" w:type="dxa"/>
-                    <w:left w:w="100.0" w:type="dxa"/>
-                    <w:bottom w:w="100.0" w:type="dxa"/>
-                    <w:right w:w="100.0" w:type="dxa"/>
+                    <w:top w:w="43.2" w:type="dxa"/>
+                    <w:left w:w="43.2" w:type="dxa"/>
+                    <w:bottom w:w="43.2" w:type="dxa"/>
+                    <w:right w:w="43.2" w:type="dxa"/>
                   </w:tcMar>
                 </w:tcPr>
                 <w:p>
@@ -3067,11 +5799,12 @@
               </w:tc>
               <w:tc>
                 <w:tcPr>
+                  <w:shd w:fill="b7b7b7"/>
                   <w:tcMar>
-                    <w:top w:w="100.0" w:type="dxa"/>
-                    <w:left w:w="100.0" w:type="dxa"/>
-                    <w:bottom w:w="100.0" w:type="dxa"/>
-                    <w:right w:w="100.0" w:type="dxa"/>
+                    <w:top w:w="43.2" w:type="dxa"/>
+                    <w:left w:w="43.2" w:type="dxa"/>
+                    <w:bottom w:w="43.2" w:type="dxa"/>
+                    <w:right w:w="43.2" w:type="dxa"/>
                   </w:tcMar>
                 </w:tcPr>
                 <w:p>
@@ -3091,19 +5824,15 @@
               <w:tc>
                 <w:tcPr>
                   <w:tcMar>
-                    <w:top w:w="100.0" w:type="dxa"/>
-                    <w:left w:w="100.0" w:type="dxa"/>
-                    <w:bottom w:w="100.0" w:type="dxa"/>
-                    <w:right w:w="100.0" w:type="dxa"/>
+                    <w:top w:w="43.2" w:type="dxa"/>
+                    <w:left w:w="43.2" w:type="dxa"/>
+                    <w:bottom w:w="43.2" w:type="dxa"/>
+                    <w:right w:w="43.2" w:type="dxa"/>
                   </w:tcMar>
                 </w:tcPr>
                 <w:p>
                   <w:pPr>
-                    <w:keepNext w:val="0"/>
-                    <w:keepLines w:val="0"/>
                     <w:widowControl w:val="0"/>
-                    <w:spacing w:after="0" w:before="0" w:line="240" w:lineRule="auto"/>
-                    <w:ind w:left="0" w:right="0" w:firstLine="0"/>
                     <w:contextualSpacing w:val="0"/>
                     <w:jc w:val="center"/>
                   </w:pPr>
@@ -3125,7 +5854,7 @@
               <w:spacing w:after="0" w:before="0" w:line="240" w:lineRule="auto"/>
               <w:ind w:left="0" w:right="0" w:firstLine="0"/>
               <w:contextualSpacing w:val="0"/>
-              <w:jc w:val="center"/>
+              <w:jc w:val="left"/>
             </w:pPr>
             <w:r>
               <w:rPr>
@@ -3151,7 +5880,7 @@
               <w:spacing w:after="0" w:before="0" w:line="240" w:lineRule="auto"/>
               <w:ind w:left="0" w:right="0" w:firstLine="0"/>
               <w:contextualSpacing w:val="0"/>
-              <w:jc w:val="center"/>
+              <w:jc w:val="left"/>
             </w:pPr>
             <w:r>
               <w:rPr>
@@ -3194,10 +5923,10 @@
               <w:tc>
                 <w:tcPr>
                   <w:tcMar>
-                    <w:top w:w="100.0" w:type="dxa"/>
-                    <w:left w:w="100.0" w:type="dxa"/>
-                    <w:bottom w:w="100.0" w:type="dxa"/>
-                    <w:right w:w="100.0" w:type="dxa"/>
+                    <w:top w:w="43.2" w:type="dxa"/>
+                    <w:left w:w="43.2" w:type="dxa"/>
+                    <w:bottom w:w="43.2" w:type="dxa"/>
+                    <w:right w:w="43.2" w:type="dxa"/>
                   </w:tcMar>
                 </w:tcPr>
                 <w:p>
@@ -3217,10 +5946,10 @@
               <w:tc>
                 <w:tcPr>
                   <w:tcMar>
-                    <w:top w:w="100.0" w:type="dxa"/>
-                    <w:left w:w="100.0" w:type="dxa"/>
-                    <w:bottom w:w="100.0" w:type="dxa"/>
-                    <w:right w:w="100.0" w:type="dxa"/>
+                    <w:top w:w="43.2" w:type="dxa"/>
+                    <w:left w:w="43.2" w:type="dxa"/>
+                    <w:bottom w:w="43.2" w:type="dxa"/>
+                    <w:right w:w="43.2" w:type="dxa"/>
                   </w:tcMar>
                 </w:tcPr>
                 <w:p>
@@ -3240,10 +5969,10 @@
               <w:tc>
                 <w:tcPr>
                   <w:tcMar>
-                    <w:top w:w="100.0" w:type="dxa"/>
-                    <w:left w:w="100.0" w:type="dxa"/>
-                    <w:bottom w:w="100.0" w:type="dxa"/>
-                    <w:right w:w="100.0" w:type="dxa"/>
+                    <w:top w:w="43.2" w:type="dxa"/>
+                    <w:left w:w="43.2" w:type="dxa"/>
+                    <w:bottom w:w="43.2" w:type="dxa"/>
+                    <w:right w:w="43.2" w:type="dxa"/>
                   </w:tcMar>
                 </w:tcPr>
                 <w:p>
@@ -3262,11 +5991,12 @@
               </w:tc>
               <w:tc>
                 <w:tcPr>
+                  <w:shd w:fill="b7b7b7"/>
                   <w:tcMar>
-                    <w:top w:w="100.0" w:type="dxa"/>
-                    <w:left w:w="100.0" w:type="dxa"/>
-                    <w:bottom w:w="100.0" w:type="dxa"/>
-                    <w:right w:w="100.0" w:type="dxa"/>
+                    <w:top w:w="43.2" w:type="dxa"/>
+                    <w:left w:w="43.2" w:type="dxa"/>
+                    <w:bottom w:w="43.2" w:type="dxa"/>
+                    <w:right w:w="43.2" w:type="dxa"/>
                   </w:tcMar>
                 </w:tcPr>
                 <w:p>
@@ -3279,7 +6009,7 @@
                     <w:rPr>
                       <w:rtl w:val="0"/>
                     </w:rPr>
-                    <w:t xml:space="preserve"> TDCC</w:t>
+                    <w:t xml:space="preserve"> CPCC</w:t>
                   </w:r>
                 </w:p>
               </w:tc>
@@ -3288,10 +6018,10 @@
               <w:tc>
                 <w:tcPr>
                   <w:tcMar>
-                    <w:top w:w="100.0" w:type="dxa"/>
-                    <w:left w:w="100.0" w:type="dxa"/>
-                    <w:bottom w:w="100.0" w:type="dxa"/>
-                    <w:right w:w="100.0" w:type="dxa"/>
+                    <w:top w:w="43.2" w:type="dxa"/>
+                    <w:left w:w="43.2" w:type="dxa"/>
+                    <w:bottom w:w="43.2" w:type="dxa"/>
+                    <w:right w:w="43.2" w:type="dxa"/>
                   </w:tcMar>
                 </w:tcPr>
                 <w:p>
@@ -3311,19 +6041,15 @@
               <w:tc>
                 <w:tcPr>
                   <w:tcMar>
-                    <w:top w:w="100.0" w:type="dxa"/>
-                    <w:left w:w="100.0" w:type="dxa"/>
-                    <w:bottom w:w="100.0" w:type="dxa"/>
-                    <w:right w:w="100.0" w:type="dxa"/>
+                    <w:top w:w="43.2" w:type="dxa"/>
+                    <w:left w:w="43.2" w:type="dxa"/>
+                    <w:bottom w:w="43.2" w:type="dxa"/>
+                    <w:right w:w="43.2" w:type="dxa"/>
                   </w:tcMar>
                 </w:tcPr>
                 <w:p>
                   <w:pPr>
-                    <w:keepNext w:val="0"/>
-                    <w:keepLines w:val="0"/>
                     <w:widowControl w:val="0"/>
-                    <w:spacing w:after="0" w:before="0" w:line="240" w:lineRule="auto"/>
-                    <w:ind w:left="0" w:right="0" w:firstLine="0"/>
                     <w:contextualSpacing w:val="0"/>
                     <w:jc w:val="center"/>
                   </w:pPr>
@@ -3338,19 +6064,15 @@
               <w:tc>
                 <w:tcPr>
                   <w:tcMar>
-                    <w:top w:w="100.0" w:type="dxa"/>
-                    <w:left w:w="100.0" w:type="dxa"/>
-                    <w:bottom w:w="100.0" w:type="dxa"/>
-                    <w:right w:w="100.0" w:type="dxa"/>
+                    <w:top w:w="43.2" w:type="dxa"/>
+                    <w:left w:w="43.2" w:type="dxa"/>
+                    <w:bottom w:w="43.2" w:type="dxa"/>
+                    <w:right w:w="43.2" w:type="dxa"/>
                   </w:tcMar>
                 </w:tcPr>
                 <w:p>
                   <w:pPr>
-                    <w:keepNext w:val="0"/>
-                    <w:keepLines w:val="0"/>
                     <w:widowControl w:val="0"/>
-                    <w:spacing w:after="0" w:before="0" w:line="240" w:lineRule="auto"/>
-                    <w:ind w:left="0" w:right="0" w:firstLine="0"/>
                     <w:contextualSpacing w:val="0"/>
                     <w:jc w:val="center"/>
                   </w:pPr>
@@ -3364,20 +6086,17 @@
               </w:tc>
               <w:tc>
                 <w:tcPr>
+                  <w:shd w:fill="b7b7b7"/>
                   <w:tcMar>
-                    <w:top w:w="100.0" w:type="dxa"/>
-                    <w:left w:w="100.0" w:type="dxa"/>
-                    <w:bottom w:w="100.0" w:type="dxa"/>
-                    <w:right w:w="100.0" w:type="dxa"/>
+                    <w:top w:w="43.2" w:type="dxa"/>
+                    <w:left w:w="43.2" w:type="dxa"/>
+                    <w:bottom w:w="43.2" w:type="dxa"/>
+                    <w:right w:w="43.2" w:type="dxa"/>
                   </w:tcMar>
                 </w:tcPr>
                 <w:p>
                   <w:pPr>
-                    <w:keepNext w:val="0"/>
-                    <w:keepLines w:val="0"/>
                     <w:widowControl w:val="0"/>
-                    <w:spacing w:after="0" w:before="0" w:line="240" w:lineRule="auto"/>
-                    <w:ind w:left="0" w:right="0" w:firstLine="0"/>
                     <w:contextualSpacing w:val="0"/>
                     <w:jc w:val="center"/>
                   </w:pPr>
@@ -3394,10 +6113,10 @@
               <w:tc>
                 <w:tcPr>
                   <w:tcMar>
-                    <w:top w:w="100.0" w:type="dxa"/>
-                    <w:left w:w="100.0" w:type="dxa"/>
-                    <w:bottom w:w="100.0" w:type="dxa"/>
-                    <w:right w:w="100.0" w:type="dxa"/>
+                    <w:top w:w="43.2" w:type="dxa"/>
+                    <w:left w:w="43.2" w:type="dxa"/>
+                    <w:bottom w:w="43.2" w:type="dxa"/>
+                    <w:right w:w="43.2" w:type="dxa"/>
                   </w:tcMar>
                 </w:tcPr>
                 <w:p>
@@ -3417,19 +6136,15 @@
               <w:tc>
                 <w:tcPr>
                   <w:tcMar>
-                    <w:top w:w="100.0" w:type="dxa"/>
-                    <w:left w:w="100.0" w:type="dxa"/>
-                    <w:bottom w:w="100.0" w:type="dxa"/>
-                    <w:right w:w="100.0" w:type="dxa"/>
+                    <w:top w:w="43.2" w:type="dxa"/>
+                    <w:left w:w="43.2" w:type="dxa"/>
+                    <w:bottom w:w="43.2" w:type="dxa"/>
+                    <w:right w:w="43.2" w:type="dxa"/>
                   </w:tcMar>
                 </w:tcPr>
                 <w:p>
                   <w:pPr>
-                    <w:keepNext w:val="0"/>
-                    <w:keepLines w:val="0"/>
                     <w:widowControl w:val="0"/>
-                    <w:spacing w:after="0" w:before="0" w:line="240" w:lineRule="auto"/>
-                    <w:ind w:left="0" w:right="0" w:firstLine="0"/>
                     <w:contextualSpacing w:val="0"/>
                     <w:jc w:val="center"/>
                   </w:pPr>
@@ -3444,19 +6159,15 @@
               <w:tc>
                 <w:tcPr>
                   <w:tcMar>
-                    <w:top w:w="100.0" w:type="dxa"/>
-                    <w:left w:w="100.0" w:type="dxa"/>
-                    <w:bottom w:w="100.0" w:type="dxa"/>
-                    <w:right w:w="100.0" w:type="dxa"/>
+                    <w:top w:w="43.2" w:type="dxa"/>
+                    <w:left w:w="43.2" w:type="dxa"/>
+                    <w:bottom w:w="43.2" w:type="dxa"/>
+                    <w:right w:w="43.2" w:type="dxa"/>
                   </w:tcMar>
                 </w:tcPr>
                 <w:p>
                   <w:pPr>
-                    <w:keepNext w:val="0"/>
-                    <w:keepLines w:val="0"/>
                     <w:widowControl w:val="0"/>
-                    <w:spacing w:after="0" w:before="0" w:line="240" w:lineRule="auto"/>
-                    <w:ind w:left="0" w:right="0" w:firstLine="0"/>
                     <w:contextualSpacing w:val="0"/>
                     <w:jc w:val="center"/>
                   </w:pPr>
@@ -3470,20 +6181,17 @@
               </w:tc>
               <w:tc>
                 <w:tcPr>
+                  <w:shd w:fill="b7b7b7"/>
                   <w:tcMar>
-                    <w:top w:w="100.0" w:type="dxa"/>
-                    <w:left w:w="100.0" w:type="dxa"/>
-                    <w:bottom w:w="100.0" w:type="dxa"/>
-                    <w:right w:w="100.0" w:type="dxa"/>
+                    <w:top w:w="43.2" w:type="dxa"/>
+                    <w:left w:w="43.2" w:type="dxa"/>
+                    <w:bottom w:w="43.2" w:type="dxa"/>
+                    <w:right w:w="43.2" w:type="dxa"/>
                   </w:tcMar>
                 </w:tcPr>
                 <w:p>
                   <w:pPr>
-                    <w:keepNext w:val="0"/>
-                    <w:keepLines w:val="0"/>
                     <w:widowControl w:val="0"/>
-                    <w:spacing w:after="0" w:before="0" w:line="240" w:lineRule="auto"/>
-                    <w:ind w:left="0" w:right="0" w:firstLine="0"/>
                     <w:contextualSpacing w:val="0"/>
                     <w:jc w:val="center"/>
                   </w:pPr>
@@ -3500,10 +6208,10 @@
               <w:tc>
                 <w:tcPr>
                   <w:tcMar>
-                    <w:top w:w="100.0" w:type="dxa"/>
-                    <w:left w:w="100.0" w:type="dxa"/>
-                    <w:bottom w:w="100.0" w:type="dxa"/>
-                    <w:right w:w="100.0" w:type="dxa"/>
+                    <w:top w:w="43.2" w:type="dxa"/>
+                    <w:left w:w="43.2" w:type="dxa"/>
+                    <w:bottom w:w="43.2" w:type="dxa"/>
+                    <w:right w:w="43.2" w:type="dxa"/>
                   </w:tcMar>
                 </w:tcPr>
                 <w:p>
@@ -3523,19 +6231,15 @@
               <w:tc>
                 <w:tcPr>
                   <w:tcMar>
-                    <w:top w:w="100.0" w:type="dxa"/>
-                    <w:left w:w="100.0" w:type="dxa"/>
-                    <w:bottom w:w="100.0" w:type="dxa"/>
-                    <w:right w:w="100.0" w:type="dxa"/>
+                    <w:top w:w="43.2" w:type="dxa"/>
+                    <w:left w:w="43.2" w:type="dxa"/>
+                    <w:bottom w:w="43.2" w:type="dxa"/>
+                    <w:right w:w="43.2" w:type="dxa"/>
                   </w:tcMar>
                 </w:tcPr>
                 <w:p>
                   <w:pPr>
-                    <w:keepNext w:val="0"/>
-                    <w:keepLines w:val="0"/>
                     <w:widowControl w:val="0"/>
-                    <w:spacing w:after="0" w:before="0" w:line="240" w:lineRule="auto"/>
-                    <w:ind w:left="0" w:right="0" w:firstLine="0"/>
                     <w:contextualSpacing w:val="0"/>
                     <w:jc w:val="center"/>
                   </w:pPr>
@@ -3550,19 +6254,15 @@
               <w:tc>
                 <w:tcPr>
                   <w:tcMar>
-                    <w:top w:w="100.0" w:type="dxa"/>
-                    <w:left w:w="100.0" w:type="dxa"/>
-                    <w:bottom w:w="100.0" w:type="dxa"/>
-                    <w:right w:w="100.0" w:type="dxa"/>
+                    <w:top w:w="43.2" w:type="dxa"/>
+                    <w:left w:w="43.2" w:type="dxa"/>
+                    <w:bottom w:w="43.2" w:type="dxa"/>
+                    <w:right w:w="43.2" w:type="dxa"/>
                   </w:tcMar>
                 </w:tcPr>
                 <w:p>
                   <w:pPr>
-                    <w:keepNext w:val="0"/>
-                    <w:keepLines w:val="0"/>
                     <w:widowControl w:val="0"/>
-                    <w:spacing w:after="0" w:before="0" w:line="240" w:lineRule="auto"/>
-                    <w:ind w:left="0" w:right="0" w:firstLine="0"/>
                     <w:contextualSpacing w:val="0"/>
                     <w:jc w:val="center"/>
                   </w:pPr>
@@ -3576,20 +6276,17 @@
               </w:tc>
               <w:tc>
                 <w:tcPr>
+                  <w:shd w:fill="b7b7b7"/>
                   <w:tcMar>
-                    <w:top w:w="100.0" w:type="dxa"/>
-                    <w:left w:w="100.0" w:type="dxa"/>
-                    <w:bottom w:w="100.0" w:type="dxa"/>
-                    <w:right w:w="100.0" w:type="dxa"/>
+                    <w:top w:w="43.2" w:type="dxa"/>
+                    <w:left w:w="43.2" w:type="dxa"/>
+                    <w:bottom w:w="43.2" w:type="dxa"/>
+                    <w:right w:w="43.2" w:type="dxa"/>
                   </w:tcMar>
                 </w:tcPr>
                 <w:p>
                   <w:pPr>
-                    <w:keepNext w:val="0"/>
-                    <w:keepLines w:val="0"/>
                     <w:widowControl w:val="0"/>
-                    <w:spacing w:after="0" w:before="0" w:line="240" w:lineRule="auto"/>
-                    <w:ind w:left="0" w:right="0" w:firstLine="0"/>
                     <w:contextualSpacing w:val="0"/>
                     <w:jc w:val="center"/>
                   </w:pPr>
@@ -3606,10 +6303,10 @@
               <w:tc>
                 <w:tcPr>
                   <w:tcMar>
-                    <w:top w:w="100.0" w:type="dxa"/>
-                    <w:left w:w="100.0" w:type="dxa"/>
-                    <w:bottom w:w="100.0" w:type="dxa"/>
-                    <w:right w:w="100.0" w:type="dxa"/>
+                    <w:top w:w="43.2" w:type="dxa"/>
+                    <w:left w:w="43.2" w:type="dxa"/>
+                    <w:bottom w:w="43.2" w:type="dxa"/>
+                    <w:right w:w="43.2" w:type="dxa"/>
                   </w:tcMar>
                 </w:tcPr>
                 <w:p>
@@ -3629,19 +6326,15 @@
               <w:tc>
                 <w:tcPr>
                   <w:tcMar>
-                    <w:top w:w="100.0" w:type="dxa"/>
-                    <w:left w:w="100.0" w:type="dxa"/>
-                    <w:bottom w:w="100.0" w:type="dxa"/>
-                    <w:right w:w="100.0" w:type="dxa"/>
+                    <w:top w:w="43.2" w:type="dxa"/>
+                    <w:left w:w="43.2" w:type="dxa"/>
+                    <w:bottom w:w="43.2" w:type="dxa"/>
+                    <w:right w:w="43.2" w:type="dxa"/>
                   </w:tcMar>
                 </w:tcPr>
                 <w:p>
                   <w:pPr>
-                    <w:keepNext w:val="0"/>
-                    <w:keepLines w:val="0"/>
                     <w:widowControl w:val="0"/>
-                    <w:spacing w:after="0" w:before="0" w:line="240" w:lineRule="auto"/>
-                    <w:ind w:left="0" w:right="0" w:firstLine="0"/>
                     <w:contextualSpacing w:val="0"/>
                     <w:jc w:val="center"/>
                   </w:pPr>
@@ -3656,19 +6349,15 @@
               <w:tc>
                 <w:tcPr>
                   <w:tcMar>
-                    <w:top w:w="100.0" w:type="dxa"/>
-                    <w:left w:w="100.0" w:type="dxa"/>
-                    <w:bottom w:w="100.0" w:type="dxa"/>
-                    <w:right w:w="100.0" w:type="dxa"/>
+                    <w:top w:w="43.2" w:type="dxa"/>
+                    <w:left w:w="43.2" w:type="dxa"/>
+                    <w:bottom w:w="43.2" w:type="dxa"/>
+                    <w:right w:w="43.2" w:type="dxa"/>
                   </w:tcMar>
                 </w:tcPr>
                 <w:p>
                   <w:pPr>
-                    <w:keepNext w:val="0"/>
-                    <w:keepLines w:val="0"/>
                     <w:widowControl w:val="0"/>
-                    <w:spacing w:after="0" w:before="0" w:line="240" w:lineRule="auto"/>
-                    <w:ind w:left="0" w:right="0" w:firstLine="0"/>
                     <w:contextualSpacing w:val="0"/>
                     <w:jc w:val="center"/>
                   </w:pPr>
@@ -3682,20 +6371,17 @@
               </w:tc>
               <w:tc>
                 <w:tcPr>
+                  <w:shd w:fill="b7b7b7"/>
                   <w:tcMar>
-                    <w:top w:w="100.0" w:type="dxa"/>
-                    <w:left w:w="100.0" w:type="dxa"/>
-                    <w:bottom w:w="100.0" w:type="dxa"/>
-                    <w:right w:w="100.0" w:type="dxa"/>
+                    <w:top w:w="43.2" w:type="dxa"/>
+                    <w:left w:w="43.2" w:type="dxa"/>
+                    <w:bottom w:w="43.2" w:type="dxa"/>
+                    <w:right w:w="43.2" w:type="dxa"/>
                   </w:tcMar>
                 </w:tcPr>
                 <w:p>
                   <w:pPr>
-                    <w:keepNext w:val="0"/>
-                    <w:keepLines w:val="0"/>
                     <w:widowControl w:val="0"/>
-                    <w:spacing w:after="0" w:before="0" w:line="240" w:lineRule="auto"/>
-                    <w:ind w:left="0" w:right="0" w:firstLine="0"/>
                     <w:contextualSpacing w:val="0"/>
                     <w:jc w:val="center"/>
                   </w:pPr>
@@ -3712,10 +6398,10 @@
               <w:tc>
                 <w:tcPr>
                   <w:tcMar>
-                    <w:top w:w="100.0" w:type="dxa"/>
-                    <w:left w:w="100.0" w:type="dxa"/>
-                    <w:bottom w:w="100.0" w:type="dxa"/>
-                    <w:right w:w="100.0" w:type="dxa"/>
+                    <w:top w:w="43.2" w:type="dxa"/>
+                    <w:left w:w="43.2" w:type="dxa"/>
+                    <w:bottom w:w="43.2" w:type="dxa"/>
+                    <w:right w:w="43.2" w:type="dxa"/>
                   </w:tcMar>
                 </w:tcPr>
                 <w:p>
@@ -3735,19 +6421,15 @@
               <w:tc>
                 <w:tcPr>
                   <w:tcMar>
-                    <w:top w:w="100.0" w:type="dxa"/>
-                    <w:left w:w="100.0" w:type="dxa"/>
-                    <w:bottom w:w="100.0" w:type="dxa"/>
-                    <w:right w:w="100.0" w:type="dxa"/>
+                    <w:top w:w="43.2" w:type="dxa"/>
+                    <w:left w:w="43.2" w:type="dxa"/>
+                    <w:bottom w:w="43.2" w:type="dxa"/>
+                    <w:right w:w="43.2" w:type="dxa"/>
                   </w:tcMar>
                 </w:tcPr>
                 <w:p>
                   <w:pPr>
-                    <w:keepNext w:val="0"/>
-                    <w:keepLines w:val="0"/>
                     <w:widowControl w:val="0"/>
-                    <w:spacing w:after="0" w:before="0" w:line="240" w:lineRule="auto"/>
-                    <w:ind w:left="0" w:right="0" w:firstLine="0"/>
                     <w:contextualSpacing w:val="0"/>
                     <w:jc w:val="center"/>
                   </w:pPr>
@@ -3762,19 +6444,15 @@
               <w:tc>
                 <w:tcPr>
                   <w:tcMar>
-                    <w:top w:w="100.0" w:type="dxa"/>
-                    <w:left w:w="100.0" w:type="dxa"/>
-                    <w:bottom w:w="100.0" w:type="dxa"/>
-                    <w:right w:w="100.0" w:type="dxa"/>
+                    <w:top w:w="43.2" w:type="dxa"/>
+                    <w:left w:w="43.2" w:type="dxa"/>
+                    <w:bottom w:w="43.2" w:type="dxa"/>
+                    <w:right w:w="43.2" w:type="dxa"/>
                   </w:tcMar>
                 </w:tcPr>
                 <w:p>
                   <w:pPr>
-                    <w:keepNext w:val="0"/>
-                    <w:keepLines w:val="0"/>
                     <w:widowControl w:val="0"/>
-                    <w:spacing w:after="0" w:before="0" w:line="240" w:lineRule="auto"/>
-                    <w:ind w:left="0" w:right="0" w:firstLine="0"/>
                     <w:contextualSpacing w:val="0"/>
                     <w:jc w:val="center"/>
                   </w:pPr>
@@ -3788,20 +6466,17 @@
               </w:tc>
               <w:tc>
                 <w:tcPr>
+                  <w:shd w:fill="b7b7b7"/>
                   <w:tcMar>
-                    <w:top w:w="100.0" w:type="dxa"/>
-                    <w:left w:w="100.0" w:type="dxa"/>
-                    <w:bottom w:w="100.0" w:type="dxa"/>
-                    <w:right w:w="100.0" w:type="dxa"/>
+                    <w:top w:w="43.2" w:type="dxa"/>
+                    <w:left w:w="43.2" w:type="dxa"/>
+                    <w:bottom w:w="43.2" w:type="dxa"/>
+                    <w:right w:w="43.2" w:type="dxa"/>
                   </w:tcMar>
                 </w:tcPr>
                 <w:p>
                   <w:pPr>
-                    <w:keepNext w:val="0"/>
-                    <w:keepLines w:val="0"/>
                     <w:widowControl w:val="0"/>
-                    <w:spacing w:after="0" w:before="0" w:line="240" w:lineRule="auto"/>
-                    <w:ind w:left="0" w:right="0" w:firstLine="0"/>
                     <w:contextualSpacing w:val="0"/>
                     <w:jc w:val="center"/>
                   </w:pPr>
@@ -3823,7 +6498,7 @@
               <w:spacing w:after="0" w:before="0" w:line="240" w:lineRule="auto"/>
               <w:ind w:left="0" w:right="0" w:firstLine="0"/>
               <w:contextualSpacing w:val="0"/>
-              <w:jc w:val="center"/>
+              <w:jc w:val="left"/>
             </w:pPr>
             <w:r>
               <w:rPr>
@@ -3845,19 +6520,217 @@
         <w:rPr>
           <w:rtl w:val="0"/>
         </w:rPr>
-        <w:t xml:space="preserve">aaa</w:t>
-      </w:r>
-    </w:p>
-    <w:p>
-      <w:pPr>
-        <w:spacing w:after="120" w:lineRule="auto"/>
-        <w:contextualSpacing w:val="0"/>
-        <w:jc w:val="both"/>
-      </w:pPr>
-      <w:r>
-        <w:rPr>
-          <w:rtl w:val="0"/>
-        </w:rPr>
+        <w:t xml:space="preserve">The </w:t>
+      </w:r>
+      <w:r>
+        <w:rPr>
+          <w:rFonts w:ascii="Times New Roman" w:cs="Times New Roman" w:eastAsia="Times New Roman" w:hAnsi="Times New Roman"/>
+          <w:b w:val="0"/>
+          <w:i w:val="0"/>
+          <w:sz w:val="20"/>
+          <w:szCs w:val="20"/>
+          <w:vertAlign w:val="baseline"/>
+          <w:rtl w:val="0"/>
+        </w:rPr>
+        <w:t xml:space="preserve">DataRank</w:t>
+      </w:r>
+      <w:r>
+        <w:rPr>
+          <w:rtl w:val="0"/>
+        </w:rPr>
+        <w:t xml:space="preserve"> </w:t>
+      </w:r>
+      <w:r>
+        <w:rPr>
+          <w:rFonts w:ascii="Times New Roman" w:cs="Times New Roman" w:eastAsia="Times New Roman" w:hAnsi="Times New Roman"/>
+          <w:b w:val="0"/>
+          <w:i w:val="0"/>
+          <w:sz w:val="20"/>
+          <w:szCs w:val="20"/>
+          <w:vertAlign w:val="baseline"/>
+          <w:rtl w:val="0"/>
+        </w:rPr>
+        <w:t xml:space="preserve">training phase is identical to the binary relevance learning procedure, </w:t>
+      </w:r>
+      <w:r>
+        <w:rPr>
+          <w:rtl w:val="0"/>
+        </w:rPr>
+        <w:t xml:space="preserve">but </w:t>
+      </w:r>
+      <w:r>
+        <w:rPr>
+          <w:rFonts w:ascii="Times New Roman" w:cs="Times New Roman" w:eastAsia="Times New Roman" w:hAnsi="Times New Roman"/>
+          <w:b w:val="0"/>
+          <w:i w:val="0"/>
+          <w:sz w:val="20"/>
+          <w:szCs w:val="20"/>
+          <w:vertAlign w:val="baseline"/>
+          <w:rtl w:val="0"/>
+        </w:rPr>
+        <w:t xml:space="preserve">in the test phase we are not interested in predicting targets for each test case</w:t>
+      </w:r>
+      <w:r>
+        <w:rPr>
+          <w:rtl w:val="0"/>
+        </w:rPr>
+        <w:t xml:space="preserve">. Instead,</w:t>
+      </w:r>
+      <w:r>
+        <w:rPr>
+          <w:rFonts w:ascii="Times New Roman" w:cs="Times New Roman" w:eastAsia="Times New Roman" w:hAnsi="Times New Roman"/>
+          <w:b w:val="0"/>
+          <w:i w:val="0"/>
+          <w:sz w:val="20"/>
+          <w:szCs w:val="20"/>
+          <w:vertAlign w:val="baseline"/>
+          <w:rtl w:val="0"/>
+        </w:rPr>
+        <w:t xml:space="preserve"> the raw real-valued decision value</w:t>
+      </w:r>
+      <w:r>
+        <w:rPr>
+          <w:rtl w:val="0"/>
+        </w:rPr>
+        <w:t xml:space="preserve">s</w:t>
+      </w:r>
+      <w:r>
+        <w:rPr>
+          <w:rFonts w:ascii="Times New Roman" w:cs="Times New Roman" w:eastAsia="Times New Roman" w:hAnsi="Times New Roman"/>
+          <w:b w:val="0"/>
+          <w:i w:val="0"/>
+          <w:sz w:val="20"/>
+          <w:szCs w:val="20"/>
+          <w:vertAlign w:val="baseline"/>
+          <w:rtl w:val="0"/>
+        </w:rPr>
+        <w:t xml:space="preserve"> are to be used in the relevance-ranking. More precisely, for each test query,</w:t>
+      </w:r>
+      <w:r>
+        <w:rPr>
+          <w:rtl w:val="0"/>
+        </w:rPr>
+        <w:t xml:space="preserve"> </w:t>
+      </w:r>
+      <w:r>
+        <w:rPr>
+          <w:rFonts w:ascii="Times New Roman" w:cs="Times New Roman" w:eastAsia="Times New Roman" w:hAnsi="Times New Roman"/>
+          <w:b w:val="0"/>
+          <w:i w:val="0"/>
+          <w:sz w:val="20"/>
+          <w:szCs w:val="20"/>
+          <w:vertAlign w:val="baseline"/>
+          <w:rtl w:val="0"/>
+        </w:rPr>
+        <w:t xml:space="preserve">DataRank sorts all the</w:t>
+      </w:r>
+      <w:r>
+        <w:rPr>
+          <w:rtl w:val="0"/>
+        </w:rPr>
+        <w:t xml:space="preserve"> </w:t>
+      </w:r>
+      <w:r>
+        <w:rPr>
+          <w:rFonts w:ascii="Times New Roman" w:cs="Times New Roman" w:eastAsia="Times New Roman" w:hAnsi="Times New Roman"/>
+          <w:b w:val="0"/>
+          <w:i w:val="0"/>
+          <w:sz w:val="20"/>
+          <w:szCs w:val="20"/>
+          <w:vertAlign w:val="baseline"/>
+          <w:rtl w:val="0"/>
+        </w:rPr>
+        <w:t xml:space="preserve">decision values and corresponding labels (datasets). It should be noted that the training process is time consuming and is performed once offline. For each test case, DataRank computes </w:t>
+      </w:r>
+      <w:r>
+        <w:rPr>
+          <w:rFonts w:ascii="Times New Roman" w:cs="Times New Roman" w:eastAsia="Times New Roman" w:hAnsi="Times New Roman"/>
+          <w:b w:val="0"/>
+          <w:i w:val="1"/>
+          <w:sz w:val="20"/>
+          <w:szCs w:val="20"/>
+          <w:vertAlign w:val="baseline"/>
+          <w:rtl w:val="0"/>
+        </w:rPr>
+        <w:t xml:space="preserve">L</w:t>
+      </w:r>
+      <w:r>
+        <w:rPr>
+          <w:rFonts w:ascii="Times New Roman" w:cs="Times New Roman" w:eastAsia="Times New Roman" w:hAnsi="Times New Roman"/>
+          <w:b w:val="0"/>
+          <w:i w:val="0"/>
+          <w:sz w:val="20"/>
+          <w:szCs w:val="20"/>
+          <w:vertAlign w:val="baseline"/>
+          <w:rtl w:val="0"/>
+        </w:rPr>
+        <w:t xml:space="preserve">=3,700 decision functions</w:t>
+      </w:r>
+      <w:r>
+        <w:rPr>
+          <w:rtl w:val="0"/>
+        </w:rPr>
+        <w:t xml:space="preserve">, which is computed in parallel. Additionally, for linear classifiers</w:t>
+      </w:r>
+      <w:r>
+        <w:rPr>
+          <w:rFonts w:ascii="Times New Roman" w:cs="Times New Roman" w:eastAsia="Times New Roman" w:hAnsi="Times New Roman"/>
+          <w:b w:val="0"/>
+          <w:i w:val="0"/>
+          <w:sz w:val="20"/>
+          <w:szCs w:val="20"/>
+          <w:vertAlign w:val="baseline"/>
+          <w:rtl w:val="0"/>
+        </w:rPr>
+        <w:t xml:space="preserve">, evaluating each decision function amounts to computing a dot product between the feature vector </w:t>
+      </w:r>
+      <w:r>
+        <w:rPr>
+          <w:rFonts w:ascii="Times New Roman" w:cs="Times New Roman" w:eastAsia="Times New Roman" w:hAnsi="Times New Roman"/>
+          <w:b w:val="0"/>
+          <w:i w:val="1"/>
+          <w:sz w:val="20"/>
+          <w:szCs w:val="20"/>
+          <w:vertAlign w:val="baseline"/>
+          <w:rtl w:val="0"/>
+        </w:rPr>
+        <w:t xml:space="preserve">x</w:t>
+      </w:r>
+      <w:r>
+        <w:rPr>
+          <w:rFonts w:ascii="Times New Roman" w:cs="Times New Roman" w:eastAsia="Times New Roman" w:hAnsi="Times New Roman"/>
+          <w:b w:val="0"/>
+          <w:i w:val="0"/>
+          <w:sz w:val="20"/>
+          <w:szCs w:val="20"/>
+          <w:vertAlign w:val="baseline"/>
+          <w:rtl w:val="0"/>
+        </w:rPr>
+        <w:t xml:space="preserve"> and a weight vector </w:t>
+      </w:r>
+      <w:r>
+        <w:rPr>
+          <w:rFonts w:ascii="Times New Roman" w:cs="Times New Roman" w:eastAsia="Times New Roman" w:hAnsi="Times New Roman"/>
+          <w:b w:val="0"/>
+          <w:i w:val="1"/>
+          <w:sz w:val="20"/>
+          <w:szCs w:val="20"/>
+          <w:vertAlign w:val="baseline"/>
+          <w:rtl w:val="0"/>
+        </w:rPr>
+        <w:t xml:space="preserve">w</w:t>
+      </w:r>
+      <w:r>
+        <w:rPr>
+          <w:rFonts w:ascii="Times New Roman" w:cs="Times New Roman" w:eastAsia="Times New Roman" w:hAnsi="Times New Roman"/>
+          <w:b w:val="0"/>
+          <w:i w:val="0"/>
+          <w:sz w:val="20"/>
+          <w:szCs w:val="20"/>
+          <w:vertAlign w:val="baseline"/>
+          <w:rtl w:val="0"/>
+        </w:rPr>
+        <w:t xml:space="preserve">:</w:t>
       </w:r>
     </w:p>
     <w:p>
@@ -3869,6 +6742,106 @@
       </w:pPr>
       <w:r>
         <w:rPr>
+          <w:rFonts w:ascii="Times New Roman" w:cs="Times New Roman" w:eastAsia="Times New Roman" w:hAnsi="Times New Roman"/>
+          <w:b w:val="0"/>
+          <w:i w:val="0"/>
+          <w:sz w:val="20"/>
+          <w:szCs w:val="20"/>
+          <w:vertAlign w:val="baseline"/>
+          <w:rtl w:val="0"/>
+        </w:rPr>
+        <w:tab/>
+        <w:tab/>
+        <w:tab/>
+      </w:r>
+      <m:oMath>
+        <m:sSub>
+          <m:sSubPr>
+            <m:ctrlPr>
+              <w:rPr/>
+            </m:ctrlPr>
+          </m:sSubPr>
+          <m:e>
+            <m:r>
+              <w:rPr/>
+              <m:t xml:space="preserve">f</m:t>
+            </m:r>
+          </m:e>
+          <m:sub>
+            <m:r>
+              <w:rPr/>
+              <m:t xml:space="preserve">l</m:t>
+            </m:r>
+          </m:sub>
+        </m:sSub>
+        <m:r>
+          <w:rPr/>
+          <m:t xml:space="preserve">(x) = </m:t>
+        </m:r>
+        <m:sSup>
+          <m:sSupPr>
+            <m:ctrlPr>
+              <w:rPr/>
+            </m:ctrlPr>
+          </m:sSupPr>
+          <m:e>
+            <m:sSub>
+              <m:sSubPr>
+                <m:ctrlPr>
+                  <w:rPr/>
+                </m:ctrlPr>
+              </m:sSubPr>
+              <m:e>
+                <m:r>
+                  <w:rPr/>
+                  <m:t xml:space="preserve">w</m:t>
+                </m:r>
+              </m:e>
+              <m:sub>
+                <m:r>
+                  <w:rPr/>
+                  <m:t xml:space="preserve">l</m:t>
+                </m:r>
+              </m:sub>
+            </m:sSub>
+          </m:e>
+          <m:sup>
+            <m:r>
+              <w:rPr/>
+              <m:t xml:space="preserve">T</m:t>
+            </m:r>
+          </m:sup>
+        </m:sSup>
+        <m:r>
+          <w:rPr/>
+          <m:t xml:space="preserve">x + </m:t>
+        </m:r>
+        <m:sSub>
+          <m:sSubPr>
+            <m:ctrlPr>
+              <w:rPr/>
+            </m:ctrlPr>
+          </m:sSubPr>
+          <m:e>
+            <m:r>
+              <w:rPr/>
+              <m:t xml:space="preserve">b</m:t>
+            </m:r>
+          </m:e>
+          <m:sub>
+            <m:r>
+              <w:rPr/>
+              <m:t xml:space="preserve">l</m:t>
+            </m:r>
+          </m:sub>
+        </m:sSub>
+        <m:r>
+          <w:rPr/>
+          <m:t xml:space="preserve">         for  l=1,...,L</m:t>
+        </m:r>
+      </m:oMath>
+      <w:r>
+        <w:rPr>
           <w:rtl w:val="0"/>
         </w:rPr>
       </w:r>
@@ -3882,8 +6855,93 @@
       </w:pPr>
       <w:r>
         <w:rPr>
-          <w:rtl w:val="0"/>
-        </w:rPr>
+          <w:rFonts w:ascii="Times New Roman" w:cs="Times New Roman" w:eastAsia="Times New Roman" w:hAnsi="Times New Roman"/>
+          <w:b w:val="0"/>
+          <w:i w:val="0"/>
+          <w:sz w:val="20"/>
+          <w:szCs w:val="20"/>
+          <w:vertAlign w:val="baseline"/>
+          <w:rtl w:val="0"/>
+        </w:rPr>
+        <w:t xml:space="preserve">wh</w:t>
+      </w:r>
+      <w:r>
+        <w:rPr>
+          <w:rtl w:val="0"/>
+        </w:rPr>
+        <w:t xml:space="preserve">ere</w:t>
+      </w:r>
+      <w:r>
+        <w:rPr>
+          <w:rFonts w:ascii="Times New Roman" w:cs="Times New Roman" w:eastAsia="Times New Roman" w:hAnsi="Times New Roman"/>
+          <w:b w:val="0"/>
+          <w:i w:val="0"/>
+          <w:sz w:val="20"/>
+          <w:szCs w:val="20"/>
+          <w:vertAlign w:val="baseline"/>
+          <w:rtl w:val="0"/>
+        </w:rPr>
+        <w:t xml:space="preserve"> scalar </w:t>
+      </w:r>
+      <w:r>
+        <w:rPr>
+          <w:rFonts w:ascii="Times New Roman" w:cs="Times New Roman" w:eastAsia="Times New Roman" w:hAnsi="Times New Roman"/>
+          <w:b w:val="0"/>
+          <w:i w:val="1"/>
+          <w:sz w:val="20"/>
+          <w:szCs w:val="20"/>
+          <w:vertAlign w:val="baseline"/>
+          <w:rtl w:val="0"/>
+        </w:rPr>
+        <w:t xml:space="preserve">b</w:t>
+      </w:r>
+      <w:r>
+        <w:rPr>
+          <w:rFonts w:ascii="Times New Roman" w:cs="Times New Roman" w:eastAsia="Times New Roman" w:hAnsi="Times New Roman"/>
+          <w:b w:val="0"/>
+          <w:i w:val="0"/>
+          <w:sz w:val="20"/>
+          <w:szCs w:val="20"/>
+          <w:vertAlign w:val="baseline"/>
+          <w:rtl w:val="0"/>
+        </w:rPr>
+        <w:t xml:space="preserve"> is the offset in a linear transformation. </w:t>
+      </w:r>
+      <w:r>
+        <w:rPr>
+          <w:rtl w:val="0"/>
+        </w:rPr>
+        <w:t xml:space="preserve">The </w:t>
+      </w:r>
+      <w:r>
+        <w:rPr>
+          <w:rFonts w:ascii="Times New Roman" w:cs="Times New Roman" w:eastAsia="Times New Roman" w:hAnsi="Times New Roman"/>
+          <w:b w:val="0"/>
+          <w:i w:val="0"/>
+          <w:sz w:val="20"/>
+          <w:szCs w:val="20"/>
+          <w:vertAlign w:val="baseline"/>
+          <w:rtl w:val="0"/>
+        </w:rPr>
+        <w:t xml:space="preserve">27,455 dimensional feature vector has a sparsity density of </w:t>
+      </w:r>
+      <w:r>
+        <w:rPr>
+          <w:rtl w:val="0"/>
+        </w:rPr>
+        <w:t xml:space="preserve">0.06% on average for all samples</w:t>
+      </w:r>
+      <w:r>
+        <w:rPr>
+          <w:rFonts w:ascii="Times New Roman" w:cs="Times New Roman" w:eastAsia="Times New Roman" w:hAnsi="Times New Roman"/>
+          <w:b w:val="0"/>
+          <w:i w:val="0"/>
+          <w:sz w:val="20"/>
+          <w:szCs w:val="20"/>
+          <w:vertAlign w:val="baseline"/>
+          <w:rtl w:val="0"/>
+        </w:rPr>
+        <w:t xml:space="preserve">, so the relevance-ranking can rank new test queries in real-time without latency.</w:t>
       </w:r>
     </w:p>
     <w:p>
@@ -3897,6 +6955,225 @@
         <w:rPr>
           <w:rtl w:val="0"/>
         </w:rPr>
+        <w:t xml:space="preserve">Standard soft-margin Linear Support Vector Machines (SVM) [41] is implemented using the sklearn package [38] to solve the </w:t>
+      </w:r>
+      <w:r>
+        <w:rPr>
+          <w:rFonts w:ascii="Times New Roman" w:cs="Times New Roman" w:eastAsia="Times New Roman" w:hAnsi="Times New Roman"/>
+          <w:b w:val="0"/>
+          <w:sz w:val="20"/>
+          <w:szCs w:val="20"/>
+          <w:vertAlign w:val="baseline"/>
+          <w:rtl w:val="0"/>
+        </w:rPr>
+        <w:t xml:space="preserve">binary classification problem</w:t>
+      </w:r>
+      <w:r>
+        <w:rPr>
+          <w:rtl w:val="0"/>
+        </w:rPr>
+        <w:t xml:space="preserve">. </w:t>
+      </w:r>
+      <w:r>
+        <w:rPr>
+          <w:rFonts w:ascii="Times New Roman" w:cs="Times New Roman" w:eastAsia="Times New Roman" w:hAnsi="Times New Roman"/>
+          <w:b w:val="0"/>
+          <w:sz w:val="20"/>
+          <w:szCs w:val="20"/>
+          <w:vertAlign w:val="baseline"/>
+          <w:rtl w:val="0"/>
+        </w:rPr>
+        <w:t xml:space="preserve">Linear SVM</w:t>
+      </w:r>
+      <w:r>
+        <w:rPr>
+          <w:rtl w:val="0"/>
+        </w:rPr>
+        <w:t xml:space="preserve"> can </w:t>
+      </w:r>
+      <w:r>
+        <w:rPr>
+          <w:rFonts w:ascii="Times New Roman" w:cs="Times New Roman" w:eastAsia="Times New Roman" w:hAnsi="Times New Roman"/>
+          <w:b w:val="0"/>
+          <w:sz w:val="20"/>
+          <w:szCs w:val="20"/>
+          <w:vertAlign w:val="baseline"/>
+          <w:rtl w:val="0"/>
+        </w:rPr>
+        <w:t xml:space="preserve">effectively learn all the weight vectors</w:t>
+      </w:r>
+      <w:r>
+        <w:rPr>
+          <w:rtl w:val="0"/>
+        </w:rPr>
+        <w:t xml:space="preserve"> </w:t>
+      </w:r>
+      <m:oMath>
+        <m:sSub>
+          <m:sSubPr>
+            <m:ctrlPr>
+              <w:rPr/>
+            </m:ctrlPr>
+          </m:sSubPr>
+          <m:e>
+            <m:r>
+              <w:rPr/>
+              <m:t xml:space="preserve">w</m:t>
+            </m:r>
+          </m:e>
+          <m:sub>
+            <m:r>
+              <w:rPr/>
+              <m:t xml:space="preserve">l</m:t>
+            </m:r>
+          </m:sub>
+        </m:sSub>
+      </m:oMath>
+      <w:r>
+        <w:rPr>
+          <w:rtl w:val="0"/>
+        </w:rPr>
+        <w:t xml:space="preserve"> </w:t>
+      </w:r>
+      <w:r>
+        <w:rPr>
+          <w:rFonts w:ascii="Times New Roman" w:cs="Times New Roman" w:eastAsia="Times New Roman" w:hAnsi="Times New Roman"/>
+          <w:b w:val="0"/>
+          <w:sz w:val="20"/>
+          <w:szCs w:val="20"/>
+          <w:vertAlign w:val="baseline"/>
+          <w:rtl w:val="0"/>
+        </w:rPr>
+        <w:t xml:space="preserve">and offset terms</w:t>
+      </w:r>
+      <w:r>
+        <w:rPr>
+          <w:rtl w:val="0"/>
+        </w:rPr>
+        <w:t xml:space="preserve"> </w:t>
+      </w:r>
+      <m:oMath>
+        <m:sSub>
+          <m:sSubPr>
+            <m:ctrlPr>
+              <w:rPr/>
+            </m:ctrlPr>
+          </m:sSubPr>
+          <m:e>
+            <m:r>
+              <w:rPr/>
+              <m:t xml:space="preserve">b</m:t>
+            </m:r>
+          </m:e>
+          <m:sub>
+            <m:r>
+              <w:rPr/>
+              <m:t xml:space="preserve">l</m:t>
+            </m:r>
+          </m:sub>
+        </m:sSub>
+      </m:oMath>
+      <w:r>
+        <w:rPr>
+          <w:rFonts w:ascii="Times New Roman" w:cs="Times New Roman" w:eastAsia="Times New Roman" w:hAnsi="Times New Roman"/>
+          <w:b w:val="0"/>
+          <w:sz w:val="20"/>
+          <w:szCs w:val="20"/>
+          <w:vertAlign w:val="baseline"/>
+          <w:rtl w:val="0"/>
+        </w:rPr>
+        <w:t xml:space="preserve"> for the </w:t>
+      </w:r>
+      <w:r>
+        <w:rPr>
+          <w:rFonts w:ascii="Times New Roman" w:cs="Times New Roman" w:eastAsia="Times New Roman" w:hAnsi="Times New Roman"/>
+          <w:b w:val="0"/>
+          <w:i w:val="1"/>
+          <w:sz w:val="20"/>
+          <w:szCs w:val="20"/>
+          <w:vertAlign w:val="baseline"/>
+          <w:rtl w:val="0"/>
+        </w:rPr>
+        <w:t xml:space="preserve">L</w:t>
+      </w:r>
+      <w:r>
+        <w:rPr>
+          <w:rFonts w:ascii="Times New Roman" w:cs="Times New Roman" w:eastAsia="Times New Roman" w:hAnsi="Times New Roman"/>
+          <w:b w:val="0"/>
+          <w:sz w:val="20"/>
+          <w:szCs w:val="20"/>
+          <w:vertAlign w:val="baseline"/>
+          <w:rtl w:val="0"/>
+        </w:rPr>
+        <w:t xml:space="preserve"> decision functions.  In this setting, each component of the weight vectors </w:t>
+      </w:r>
+      <w:r>
+        <w:rPr>
+          <w:rtl w:val="0"/>
+        </w:rPr>
+        <w:t xml:space="preserve">captures </w:t>
+      </w:r>
+      <w:r>
+        <w:rPr>
+          <w:rFonts w:ascii="Times New Roman" w:cs="Times New Roman" w:eastAsia="Times New Roman" w:hAnsi="Times New Roman"/>
+          <w:b w:val="0"/>
+          <w:sz w:val="20"/>
+          <w:szCs w:val="20"/>
+          <w:vertAlign w:val="baseline"/>
+          <w:rtl w:val="0"/>
+        </w:rPr>
+        <w:t xml:space="preserve">how predictive each MeSH term is </w:t>
+      </w:r>
+      <w:r>
+        <w:rPr>
+          <w:rtl w:val="0"/>
+        </w:rPr>
+        <w:t xml:space="preserve">for</w:t>
+      </w:r>
+      <w:r>
+        <w:rPr>
+          <w:rFonts w:ascii="Times New Roman" w:cs="Times New Roman" w:eastAsia="Times New Roman" w:hAnsi="Times New Roman"/>
+          <w:b w:val="0"/>
+          <w:sz w:val="20"/>
+          <w:szCs w:val="20"/>
+          <w:vertAlign w:val="baseline"/>
+          <w:rtl w:val="0"/>
+        </w:rPr>
+        <w:t xml:space="preserve"> each dataset</w:t>
+      </w:r>
+      <w:r>
+        <w:rPr>
+          <w:rtl w:val="0"/>
+        </w:rPr>
+        <w:t xml:space="preserve">, i.e. </w:t>
+      </w:r>
+      <w:r>
+        <w:rPr>
+          <w:rFonts w:ascii="Times New Roman" w:cs="Times New Roman" w:eastAsia="Times New Roman" w:hAnsi="Times New Roman"/>
+          <w:b w:val="0"/>
+          <w:sz w:val="20"/>
+          <w:szCs w:val="20"/>
+          <w:vertAlign w:val="baseline"/>
+          <w:rtl w:val="0"/>
+        </w:rPr>
+        <w:t xml:space="preserve">each MeSH term in the query can be predict</w:t>
+      </w:r>
+      <w:r>
+        <w:rPr>
+          <w:rtl w:val="0"/>
+        </w:rPr>
+        <w:t xml:space="preserve">ive</w:t>
+      </w:r>
+      <w:r>
+        <w:rPr>
+          <w:rFonts w:ascii="Times New Roman" w:cs="Times New Roman" w:eastAsia="Times New Roman" w:hAnsi="Times New Roman"/>
+          <w:b w:val="0"/>
+          <w:sz w:val="20"/>
+          <w:szCs w:val="20"/>
+          <w:vertAlign w:val="baseline"/>
+          <w:rtl w:val="0"/>
+        </w:rPr>
+        <w:t xml:space="preserve"> of different datasets with different weights. Moreover, these weights are learned on a separate training corpus and evaluated on a held-out test corpus. In Section 4, we perform these experiments and compare it to the baseline GEO search engine on the same held-out queries.</w:t>
       </w:r>
     </w:p>
     <w:p>
@@ -3909,14 +7186,8 @@
       </w:pPr>
       <w:r>
         <w:rPr>
-          <w:rFonts w:ascii="Times New Roman" w:cs="Times New Roman" w:eastAsia="Times New Roman" w:hAnsi="Times New Roman"/>
-          <w:b w:val="1"/>
-          <w:sz w:val="20"/>
-          <w:szCs w:val="20"/>
-          <w:vertAlign w:val="baseline"/>
-          <w:rtl w:val="0"/>
-        </w:rPr>
-        <w:t xml:space="preserve">3.4 preference ranking</w:t>
+          <w:rtl w:val="0"/>
+        </w:rPr>
       </w:r>
     </w:p>
     <w:p>
@@ -3929,9 +7200,1258 @@
       </w:pPr>
       <w:r>
         <w:rPr>
-          <w:rtl w:val="0"/>
-        </w:rPr>
-        <w:t xml:space="preserve">a</w:t>
+          <w:rFonts w:ascii="Times New Roman" w:cs="Times New Roman" w:eastAsia="Times New Roman" w:hAnsi="Times New Roman"/>
+          <w:b w:val="1"/>
+          <w:sz w:val="20"/>
+          <w:szCs w:val="20"/>
+          <w:vertAlign w:val="baseline"/>
+          <w:rtl w:val="0"/>
+        </w:rPr>
+        <w:t xml:space="preserve">3.3 </w:t>
+      </w:r>
+      <w:r>
+        <w:rPr>
+          <w:b w:val="1"/>
+          <w:rtl w:val="0"/>
+        </w:rPr>
+        <w:t xml:space="preserve">I</w:t>
+      </w:r>
+      <w:r>
+        <w:rPr>
+          <w:rFonts w:ascii="Times New Roman" w:cs="Times New Roman" w:eastAsia="Times New Roman" w:hAnsi="Times New Roman"/>
+          <w:b w:val="1"/>
+          <w:sz w:val="20"/>
+          <w:szCs w:val="20"/>
+          <w:vertAlign w:val="baseline"/>
+          <w:rtl w:val="0"/>
+        </w:rPr>
+        <w:t xml:space="preserve">mportance </w:t>
+      </w:r>
+      <w:r>
+        <w:rPr>
+          <w:b w:val="1"/>
+          <w:rtl w:val="0"/>
+        </w:rPr>
+        <w:t xml:space="preserve">R</w:t>
+      </w:r>
+      <w:r>
+        <w:rPr>
+          <w:rFonts w:ascii="Times New Roman" w:cs="Times New Roman" w:eastAsia="Times New Roman" w:hAnsi="Times New Roman"/>
+          <w:b w:val="1"/>
+          <w:sz w:val="20"/>
+          <w:szCs w:val="20"/>
+          <w:vertAlign w:val="baseline"/>
+          <w:rtl w:val="0"/>
+        </w:rPr>
+        <w:t xml:space="preserve">anking</w:t>
+      </w:r>
+    </w:p>
+    <w:p>
+      <w:pPr>
+        <w:widowControl w:val="1"/>
+        <w:spacing w:after="120" w:before="0" w:line="240" w:lineRule="auto"/>
+        <w:contextualSpacing w:val="0"/>
+        <w:jc w:val="both"/>
+      </w:pPr>
+      <w:r>
+        <w:rPr>
+          <w:rtl w:val="0"/>
+        </w:rPr>
+        <w:t xml:space="preserve">“Importance” is a broad term and may encode a wide range of objectives, such as recentness, research impact, or burstiness of an item in the ranking, For simplicity, we only consider research impact as the factor encoding importance of a dataset. </w:t>
+      </w:r>
+    </w:p>
+    <w:p>
+      <w:pPr>
+        <w:widowControl w:val="1"/>
+        <w:spacing w:after="120" w:before="0" w:line="240" w:lineRule="auto"/>
+        <w:contextualSpacing w:val="0"/>
+        <w:jc w:val="both"/>
+      </w:pPr>
+      <w:r>
+        <w:rPr>
+          <w:rtl w:val="0"/>
+        </w:rPr>
+        <w:t xml:space="preserve">A natural way to quantify a dataset's research impact is to evaluate its corresponding OP, for example, by computing the number of times that dataset is used and cited through its OP. We calculate Original Publication Citation Count (OPCC) as the number of outgoing edges for an OP, as seen in Figure 1 left.</w:t>
+      </w:r>
+    </w:p>
+    <w:p>
+      <w:pPr>
+        <w:widowControl w:val="1"/>
+        <w:spacing w:after="120" w:before="0" w:line="240" w:lineRule="auto"/>
+        <w:contextualSpacing w:val="0"/>
+        <w:jc w:val="both"/>
+      </w:pPr>
+      <w:r>
+        <w:rPr>
+          <w:rtl w:val="0"/>
+        </w:rPr>
+        <w:t xml:space="preserve">A more comprehensive approach is to include the significance of CPs as well as those publications that cited CPs into this process. The importance of each dataset depends on its OP and the impact of each publication recursively depends on the significance of its citing publication; the importance of OPs and CPs depends on </w:t>
+      </w:r>
+      <w:r>
+        <w:rPr>
+          <w:i w:val="1"/>
+          <w:rtl w:val="0"/>
+        </w:rPr>
+        <w:t xml:space="preserve">how many times</w:t>
+      </w:r>
+      <w:r>
+        <w:rPr>
+          <w:rtl w:val="0"/>
+        </w:rPr>
+        <w:t xml:space="preserve"> it is cited and </w:t>
+      </w:r>
+      <w:r>
+        <w:rPr>
+          <w:i w:val="1"/>
+          <w:rtl w:val="0"/>
+        </w:rPr>
+        <w:t xml:space="preserve">by which</w:t>
+      </w:r>
+      <w:r>
+        <w:rPr>
+          <w:rtl w:val="0"/>
+        </w:rPr>
+        <w:t xml:space="preserve"> </w:t>
+      </w:r>
+      <w:r>
+        <w:rPr>
+          <w:i w:val="1"/>
+          <w:rtl w:val="0"/>
+        </w:rPr>
+        <w:t xml:space="preserve">publications</w:t>
+      </w:r>
+      <w:r>
+        <w:rPr>
+          <w:rtl w:val="0"/>
+        </w:rPr>
+        <w:t xml:space="preserve"> it is cited. When given a full citation network of papers, one could apply the PageRank algorithm to obtain a ranking for articles (and therefore OPs) based on their importance.</w:t>
+      </w:r>
+    </w:p>
+    <w:p>
+      <w:pPr>
+        <w:widowControl w:val="1"/>
+        <w:spacing w:after="120" w:before="0" w:line="240" w:lineRule="auto"/>
+        <w:contextualSpacing w:val="0"/>
+        <w:jc w:val="both"/>
+      </w:pPr>
+      <w:r>
+        <w:rPr>
+          <w:rtl w:val="0"/>
+        </w:rPr>
+        <w:t xml:space="preserve">Unfortunately, PageRank only works well if the full citation network is available, i.e. it requires finding all second-level CPs for the the 216,350 first-level CPs in Figure 1 right, and finding all third-level CPs for the second level CPs, and so on. By only querying on 216,350 first-level descendant papers (Figure 1, right), we  already found more than 1.5 millions papers. This number is expected to grow exponentially as the number of hops increases until all papers are accounted for. Therefore, instead of building the full citation network of PubMed articles, we simply consider the number of times the first-level CP is cited as a index of their significance, Citing Publication Citation Count (CPCC). We then aggregate the number of citations of first-level CPs to the corresponding datasets. For example, the top 5 datasets ranked by OPCC and CPCC are shown in Table 1 left and right, respectively. Table 1 shows that datasets with GEO accession GSE5259 and GSE9164 are highly cited via both OPCC and CPCC, but the ranking is different for other datasets. For example, datasets with accessions GSE3425 is ranked 17 in OPCC ranking while is the third item in CPCC ranking.</w:t>
+      </w:r>
+    </w:p>
+    <w:p>
+      <w:pPr>
+        <w:widowControl w:val="1"/>
+        <w:spacing w:after="120" w:before="0" w:line="240" w:lineRule="auto"/>
+        <w:contextualSpacing w:val="0"/>
+        <w:jc w:val="both"/>
+      </w:pPr>
+      <w:r>
+        <w:rPr>
+          <w:rtl w:val="0"/>
+        </w:rPr>
+        <w:t xml:space="preserve">We normalize CPCC for all the datasets between zero and one to compute the importance score for each dataset, and use this in conjunction with relevance-ranking to yield the final ranking results:</w:t>
+      </w:r>
+    </w:p>
+    <w:p>
+      <w:pPr>
+        <w:widowControl w:val="1"/>
+        <w:spacing w:after="120" w:before="0" w:line="240" w:lineRule="auto"/>
+        <w:contextualSpacing w:val="0"/>
+        <w:jc w:val="center"/>
+      </w:pPr>
+      <w:r>
+        <w:rPr>
+          <w:rtl w:val="0"/>
+        </w:rPr>
+        <w:t xml:space="preserve">  </w:t>
+      </w:r>
+      <m:oMath>
+        <m:sSub>
+          <m:sSubPr>
+            <m:ctrlPr>
+              <w:rPr/>
+            </m:ctrlPr>
+          </m:sSubPr>
+          <m:e>
+            <m:r>
+              <m:t>β</m:t>
+            </m:r>
+          </m:e>
+          <m:sub>
+            <m:r>
+              <w:rPr/>
+              <m:t xml:space="preserve">i</m:t>
+            </m:r>
+          </m:sub>
+        </m:sSub>
+        <m:r>
+          <w:rPr/>
+          <m:t xml:space="preserve">=</m:t>
+        </m:r>
+        <m:f>
+          <m:fPr>
+            <m:ctrlPr>
+              <w:rPr>
+                <w:i w:val="1"/>
+              </w:rPr>
+            </m:ctrlPr>
+          </m:fPr>
+          <m:num>
+            <m:r>
+              <w:rPr/>
+              <m:t xml:space="preserve">CPC</m:t>
+            </m:r>
+            <m:sSub>
+              <m:sSubPr>
+                <m:ctrlPr>
+                  <w:rPr/>
+                </m:ctrlPr>
+              </m:sSubPr>
+              <m:e>
+                <m:r>
+                  <w:rPr/>
+                  <m:t xml:space="preserve">C</m:t>
+                </m:r>
+              </m:e>
+              <m:sub>
+                <m:r>
+                  <w:rPr/>
+                  <m:t xml:space="preserve">i</m:t>
+                </m:r>
+              </m:sub>
+            </m:sSub>
+          </m:num>
+          <m:den>
+            <m:nary>
+              <m:naryPr>
+                <m:chr m:val="∑"/>
+                <m:ctrlPr>
+                  <w:rPr/>
+                </m:ctrlPr>
+              </m:naryPr>
+              <m:sub>
+                <m:r>
+                  <w:rPr/>
+                  <m:t xml:space="preserve">j=1</m:t>
+                </m:r>
+              </m:sub>
+              <m:sup>
+                <m:r>
+                  <w:rPr/>
+                  <m:t xml:space="preserve">L</m:t>
+                </m:r>
+              </m:sup>
+            </m:nary>
+            <m:r>
+              <w:rPr>
+                <w:i w:val="1"/>
+              </w:rPr>
+              <m:t xml:space="preserve">CPC</m:t>
+            </m:r>
+            <m:sSub>
+              <m:sSubPr>
+                <m:ctrlPr>
+                  <w:rPr>
+                    <w:i w:val="1"/>
+                  </w:rPr>
+                </m:ctrlPr>
+              </m:sSubPr>
+              <m:e>
+                <m:r>
+                  <w:rPr>
+                    <w:i w:val="1"/>
+                  </w:rPr>
+                  <m:t xml:space="preserve">C</m:t>
+                </m:r>
+              </m:e>
+              <m:sub>
+                <m:r>
+                  <w:rPr>
+                    <w:i w:val="1"/>
+                  </w:rPr>
+                  <m:t xml:space="preserve">j</m:t>
+                </m:r>
+              </m:sub>
+            </m:sSub>
+          </m:den>
+        </m:f>
+        <m:r>
+          <w:rPr/>
+          <m:t xml:space="preserve"> </m:t>
+        </m:r>
+      </m:oMath>
+      <w:r>
+        <w:rPr>
+          <w:rtl w:val="0"/>
+        </w:rPr>
+      </w:r>
+    </w:p>
+    <w:p>
+      <w:pPr>
+        <w:widowControl w:val="1"/>
+        <w:spacing w:after="120" w:before="0" w:line="240" w:lineRule="auto"/>
+        <w:contextualSpacing w:val="0"/>
+      </w:pPr>
+      <w:r>
+        <w:rPr>
+          <w:rFonts w:ascii="Times New Roman" w:cs="Times New Roman" w:eastAsia="Times New Roman" w:hAnsi="Times New Roman"/>
+          <w:b w:val="1"/>
+          <w:sz w:val="20"/>
+          <w:szCs w:val="20"/>
+          <w:vertAlign w:val="baseline"/>
+          <w:rtl w:val="0"/>
+        </w:rPr>
+        <w:t xml:space="preserve">3.4 preference ranking</w:t>
+      </w:r>
+      <w:r>
+        <w:rPr>
+          <w:rtl w:val="0"/>
+        </w:rPr>
+      </w:r>
+    </w:p>
+    <w:p>
+      <w:pPr>
+        <w:widowControl w:val="1"/>
+        <w:spacing w:after="120" w:before="0" w:line="240" w:lineRule="auto"/>
+        <w:contextualSpacing w:val="0"/>
+      </w:pPr>
+      <w:r>
+        <w:rPr>
+          <w:rtl w:val="0"/>
+        </w:rPr>
+        <w:t xml:space="preserve">In practice, user preference is determined either by a user’s explicit (integer) ratings of items or by a user’s click-through data, which is referred to as an implicit (binary) rating [44]. </w:t>
+      </w:r>
+    </w:p>
+    <w:p>
+      <w:pPr>
+        <w:widowControl w:val="1"/>
+        <w:spacing w:after="120" w:before="0" w:line="240" w:lineRule="auto"/>
+        <w:contextualSpacing w:val="0"/>
+      </w:pPr>
+      <w:r>
+        <w:rPr>
+          <w:rtl w:val="0"/>
+        </w:rPr>
+        <w:t xml:space="preserve">Finally, we extend DataRank by incorporating explicit user feedback to capture account preference ranking. We introduce user rating </w:t>
+      </w:r>
+      <m:oMath>
+        <m:sSub>
+          <m:sSubPr>
+            <m:ctrlPr>
+              <w:rPr/>
+            </m:ctrlPr>
+          </m:sSubPr>
+          <m:e>
+            <m:r>
+              <w:rPr/>
+              <m:t xml:space="preserve">r</m:t>
+            </m:r>
+          </m:e>
+          <m:sub>
+            <m:r>
+              <w:rPr/>
+              <m:t xml:space="preserve">i</m:t>
+            </m:r>
+          </m:sub>
+        </m:sSub>
+        <m:r>
+          <w:rPr/>
+          <m:t>∈</m:t>
+        </m:r>
+        <m:r>
+          <w:rPr/>
+          <m:t xml:space="preserve">{0,1,2,3,4,5}</m:t>
+        </m:r>
+      </m:oMath>
+      <w:r>
+        <w:rPr>
+          <w:rtl w:val="0"/>
+        </w:rPr>
+        <w:t xml:space="preserve">for each dataset </w:t>
+      </w:r>
+      <m:oMath>
+        <m:sSub>
+          <m:sSubPr>
+            <m:ctrlPr>
+              <w:rPr/>
+            </m:ctrlPr>
+          </m:sSubPr>
+          <m:e>
+            <m:r>
+              <w:rPr/>
+              <m:t xml:space="preserve">d</m:t>
+            </m:r>
+          </m:e>
+          <m:sub>
+            <m:r>
+              <w:rPr/>
+              <m:t xml:space="preserve">i</m:t>
+            </m:r>
+          </m:sub>
+        </m:sSub>
+      </m:oMath>
+      <w:r>
+        <w:rPr>
+          <w:rtl w:val="0"/>
+        </w:rPr>
+        <w:t xml:space="preserve">, where 0 represents the state of an unknown rating and user ratings take a value on a 1 to 5 scale. The user rating vector </w:t>
+      </w:r>
+      <m:oMath>
+        <m:r>
+          <w:rPr/>
+          <m:t xml:space="preserve">r</m:t>
+        </m:r>
+      </m:oMath>
+      <w:r>
+        <w:rPr>
+          <w:rtl w:val="0"/>
+        </w:rPr>
+        <w:t xml:space="preserve"> is a vector of all ratings for a single user; user rating is </w:t>
+      </w:r>
+      <w:r>
+        <w:rPr>
+          <w:i w:val="1"/>
+          <w:rtl w:val="0"/>
+        </w:rPr>
+        <w:t xml:space="preserve">complete </w:t>
+      </w:r>
+      <w:r>
+        <w:rPr>
+          <w:rtl w:val="0"/>
+        </w:rPr>
+        <w:t xml:space="preserve">if it does not contain any unknown (i.e. zero) values and is </w:t>
+      </w:r>
+      <w:r>
+        <w:rPr>
+          <w:i w:val="1"/>
+          <w:rtl w:val="0"/>
+        </w:rPr>
+        <w:t xml:space="preserve">incomplete</w:t>
+      </w:r>
+      <w:r>
+        <w:rPr>
+          <w:rtl w:val="0"/>
+        </w:rPr>
+        <w:t xml:space="preserve"> if includes unknown values.</w:t>
+      </w:r>
+    </w:p>
+    <w:p>
+      <w:pPr>
+        <w:widowControl w:val="1"/>
+        <w:spacing w:after="120" w:before="0" w:line="240" w:lineRule="auto"/>
+        <w:contextualSpacing w:val="0"/>
+      </w:pPr>
+      <w:r>
+        <w:rPr>
+          <w:rtl w:val="0"/>
+        </w:rPr>
+        <w:t xml:space="preserve">Given a complete user rating, the problem of preference ranking is trivial because it amounts to merely sorting the items based on user ratings. However, the user rating is always incomplete and only a small number of items has been rated by the user. We are interested in estimating a complete rating vector </w:t>
+      </w:r>
+      <m:oMath>
+        <m:r>
+          <w:rPr/>
+          <m:t xml:space="preserve">z</m:t>
+        </m:r>
+      </m:oMath>
+      <w:r>
+        <w:rPr>
+          <w:rtl w:val="0"/>
+        </w:rPr>
+        <w:t xml:space="preserve"> based on incomplete rating vector </w:t>
+      </w:r>
+      <m:oMath>
+        <m:r>
+          <w:rPr/>
+          <m:t xml:space="preserve">r</m:t>
+        </m:r>
+      </m:oMath>
+      <w:r>
+        <w:rPr>
+          <w:rtl w:val="0"/>
+        </w:rPr>
+        <w:t xml:space="preserve">. This problem can be regarded as collaborative filtering [42] for a single user. Collaborative filtering computes the rating of each unrated item by averaging the rating of k-most similar items.</w:t>
+      </w:r>
+    </w:p>
+    <w:p>
+      <w:pPr>
+        <w:widowControl w:val="1"/>
+        <w:spacing w:after="120" w:before="0" w:line="240" w:lineRule="auto"/>
+        <w:contextualSpacing w:val="0"/>
+      </w:pPr>
+      <w:r>
+        <w:rPr>
+          <w:rtl w:val="0"/>
+        </w:rPr>
+        <w:t xml:space="preserve">In order to implement single-user collaborative filtering, we first need to define a similarity metric between datasets. As explained in Section 3.1, the datasets are represented by a set of MeSH terms corresponding to their related CPs. A natural similarity measure between two </w:t>
+      </w:r>
+      <w:r>
+        <w:rPr>
+          <w:i w:val="1"/>
+          <w:rtl w:val="0"/>
+        </w:rPr>
+        <w:t xml:space="preserve">sets</w:t>
+      </w:r>
+      <w:r>
+        <w:rPr>
+          <w:rtl w:val="0"/>
+        </w:rPr>
+        <w:t xml:space="preserve"> of items is computed by Jaccard index[43] </w:t>
+      </w:r>
+      <m:oMath>
+        <m:r>
+          <w:rPr/>
+          <m:t xml:space="preserve">J(</m:t>
+        </m:r>
+        <m:sSub>
+          <m:sSubPr>
+            <m:ctrlPr>
+              <w:rPr/>
+            </m:ctrlPr>
+          </m:sSubPr>
+          <m:e>
+            <m:r>
+              <w:rPr/>
+              <m:t xml:space="preserve">d</m:t>
+            </m:r>
+          </m:e>
+          <m:sub>
+            <m:r>
+              <w:rPr/>
+              <m:t xml:space="preserve">i</m:t>
+            </m:r>
+          </m:sub>
+        </m:sSub>
+        <m:r>
+          <w:rPr/>
+          <m:t xml:space="preserve">,</m:t>
+        </m:r>
+        <m:sSub>
+          <m:sSubPr>
+            <m:ctrlPr>
+              <w:rPr/>
+            </m:ctrlPr>
+          </m:sSubPr>
+          <m:e>
+            <m:r>
+              <w:rPr/>
+              <m:t xml:space="preserve">d</m:t>
+            </m:r>
+          </m:e>
+          <m:sub>
+            <m:r>
+              <w:rPr/>
+              <m:t xml:space="preserve">j</m:t>
+            </m:r>
+          </m:sub>
+        </m:sSub>
+        <m:r>
+          <w:rPr/>
+          <m:t xml:space="preserve">)=</m:t>
+        </m:r>
+        <m:f>
+          <m:fPr>
+            <m:ctrlPr>
+              <w:rPr/>
+            </m:ctrlPr>
+          </m:fPr>
+          <m:num>
+            <m:r>
+              <w:rPr/>
+              <m:t xml:space="preserve">|</m:t>
+            </m:r>
+            <m:sSub>
+              <m:sSubPr>
+                <m:ctrlPr>
+                  <w:rPr/>
+                </m:ctrlPr>
+              </m:sSubPr>
+              <m:e>
+                <m:r>
+                  <w:rPr/>
+                  <m:t xml:space="preserve">d</m:t>
+                </m:r>
+              </m:e>
+              <m:sub>
+                <m:r>
+                  <w:rPr/>
+                  <m:t xml:space="preserve">i</m:t>
+                </m:r>
+              </m:sub>
+            </m:sSub>
+            <m:r>
+              <w:rPr/>
+              <m:t>∩</m:t>
+            </m:r>
+            <m:sSub>
+              <m:sSubPr>
+                <m:ctrlPr>
+                  <w:rPr/>
+                </m:ctrlPr>
+              </m:sSubPr>
+              <m:e>
+                <m:r>
+                  <w:rPr/>
+                  <m:t xml:space="preserve">d</m:t>
+                </m:r>
+              </m:e>
+              <m:sub>
+                <m:r>
+                  <w:rPr/>
+                  <m:t xml:space="preserve">j</m:t>
+                </m:r>
+              </m:sub>
+            </m:sSub>
+            <m:r>
+              <w:rPr/>
+              <m:t xml:space="preserve">|</m:t>
+            </m:r>
+          </m:num>
+          <m:den>
+            <m:r>
+              <w:rPr/>
+              <m:t xml:space="preserve">|</m:t>
+            </m:r>
+            <m:sSub>
+              <m:sSubPr>
+                <m:ctrlPr>
+                  <w:rPr/>
+                </m:ctrlPr>
+              </m:sSubPr>
+              <m:e>
+                <m:r>
+                  <w:rPr/>
+                  <m:t xml:space="preserve">d</m:t>
+                </m:r>
+              </m:e>
+              <m:sub>
+                <m:r>
+                  <w:rPr/>
+                  <m:t xml:space="preserve">i</m:t>
+                </m:r>
+              </m:sub>
+            </m:sSub>
+            <m:r>
+              <w:rPr/>
+              <m:t>∪</m:t>
+            </m:r>
+            <m:sSub>
+              <m:sSubPr>
+                <m:ctrlPr>
+                  <w:rPr/>
+                </m:ctrlPr>
+              </m:sSubPr>
+              <m:e>
+                <m:r>
+                  <w:rPr/>
+                  <m:t xml:space="preserve">d</m:t>
+                </m:r>
+              </m:e>
+              <m:sub>
+                <m:r>
+                  <w:rPr/>
+                  <m:t xml:space="preserve">j</m:t>
+                </m:r>
+              </m:sub>
+            </m:sSub>
+            <m:r>
+              <w:rPr/>
+              <m:t xml:space="preserve">|</m:t>
+            </m:r>
+          </m:den>
+        </m:f>
+        <m:r>
+          <w:rPr/>
+          <m:t xml:space="preserve">=</m:t>
+        </m:r>
+        <m:sSub>
+          <m:sSubPr>
+            <m:ctrlPr>
+              <w:rPr/>
+            </m:ctrlPr>
+          </m:sSubPr>
+          <m:e>
+            <m:r>
+              <w:rPr/>
+              <m:t xml:space="preserve">J</m:t>
+            </m:r>
+          </m:e>
+          <m:sub>
+            <m:r>
+              <w:rPr/>
+              <m:t xml:space="preserve">ij</m:t>
+            </m:r>
+          </m:sub>
+        </m:sSub>
+        <m:r>
+          <w:rPr/>
+          <m:t xml:space="preserve"> </m:t>
+        </m:r>
+      </m:oMath>
+      <w:r>
+        <w:rPr>
+          <w:rtl w:val="0"/>
+        </w:rPr>
+        <w:t xml:space="preserve">, i.e. the size of the intersection of sets divided by the size of the union of sets. </w:t>
+      </w:r>
+    </w:p>
+    <w:p>
+      <w:pPr>
+        <w:widowControl w:val="1"/>
+        <w:spacing w:after="120" w:before="0" w:line="240" w:lineRule="auto"/>
+        <w:contextualSpacing w:val="0"/>
+      </w:pPr>
+      <w:r>
+        <w:rPr>
+          <w:rtl w:val="0"/>
+        </w:rPr>
+        <w:t xml:space="preserve">We fill the unknown user rating of the dataset </w:t>
+      </w:r>
+      <m:oMath>
+        <m:sSub>
+          <m:sSubPr>
+            <m:ctrlPr>
+              <w:rPr/>
+            </m:ctrlPr>
+          </m:sSubPr>
+          <m:e>
+            <m:r>
+              <w:rPr/>
+              <m:t xml:space="preserve">d</m:t>
+            </m:r>
+          </m:e>
+          <m:sub>
+            <m:r>
+              <w:rPr/>
+              <m:t xml:space="preserve">i</m:t>
+            </m:r>
+          </m:sub>
+        </m:sSub>
+        <m:r>
+          <w:rPr/>
+          <m:t xml:space="preserve"> </m:t>
+        </m:r>
+      </m:oMath>
+      <w:r>
+        <w:rPr>
+          <w:rtl w:val="0"/>
+        </w:rPr>
+        <w:t xml:space="preserve">by computing the convex combination  of the ratings of the all the rated items, i.e., the weighted average where weights are positive and sum to one:</w:t>
+      </w:r>
+    </w:p>
+    <w:p>
+      <w:pPr>
+        <w:widowControl w:val="1"/>
+        <w:spacing w:after="120" w:before="0" w:line="240" w:lineRule="auto"/>
+        <w:contextualSpacing w:val="0"/>
+        <w:jc w:val="center"/>
+      </w:pPr>
+      <m:oMath>
+        <m:sSub>
+          <m:sSubPr>
+            <m:ctrlPr>
+              <w:rPr/>
+            </m:ctrlPr>
+          </m:sSubPr>
+          <m:e>
+            <m:r>
+              <w:rPr/>
+              <m:t xml:space="preserve">z</m:t>
+            </m:r>
+          </m:e>
+          <m:sub>
+            <m:r>
+              <w:rPr/>
+              <m:t xml:space="preserve">i</m:t>
+            </m:r>
+          </m:sub>
+        </m:sSub>
+        <m:r>
+          <w:rPr/>
+          <m:t xml:space="preserve">= </m:t>
+        </m:r>
+        <m:nary>
+          <m:naryPr>
+            <m:chr m:val="∑"/>
+            <m:ctrlPr>
+              <w:rPr/>
+            </m:ctrlPr>
+          </m:naryPr>
+          <m:sub>
+            <m:r>
+              <w:rPr/>
+              <m:t xml:space="preserve">j|</m:t>
+            </m:r>
+            <m:sSub>
+              <m:sSubPr>
+                <m:ctrlPr>
+                  <w:rPr/>
+                </m:ctrlPr>
+              </m:sSubPr>
+              <m:e>
+                <m:r>
+                  <w:rPr/>
+                  <m:t xml:space="preserve">r</m:t>
+                </m:r>
+              </m:e>
+              <m:sub>
+                <m:r>
+                  <w:rPr/>
+                  <m:t xml:space="preserve">j</m:t>
+                </m:r>
+              </m:sub>
+            </m:sSub>
+            <m:r>
+              <w:rPr/>
+              <m:t>≠</m:t>
+            </m:r>
+            <m:r>
+              <w:rPr/>
+              <m:t xml:space="preserve">0</m:t>
+            </m:r>
+          </m:sub>
+          <m:sup/>
+        </m:nary>
+        <m:sSub>
+          <m:sSubPr>
+            <m:ctrlPr>
+              <w:rPr/>
+            </m:ctrlPr>
+          </m:sSubPr>
+          <m:e>
+            <m:r>
+              <w:rPr/>
+              <m:t>θ</m:t>
+            </m:r>
+          </m:e>
+          <m:sub>
+            <m:r>
+              <w:rPr/>
+              <m:t xml:space="preserve">ij</m:t>
+            </m:r>
+          </m:sub>
+        </m:sSub>
+        <m:sSub>
+          <m:sSubPr>
+            <m:ctrlPr>
+              <w:rPr/>
+            </m:ctrlPr>
+          </m:sSubPr>
+          <m:e>
+            <m:r>
+              <w:rPr/>
+              <m:t xml:space="preserve">r</m:t>
+            </m:r>
+          </m:e>
+          <m:sub>
+            <m:r>
+              <w:rPr/>
+              <m:t xml:space="preserve">j</m:t>
+            </m:r>
+          </m:sub>
+        </m:sSub>
+        <m:r>
+          <w:rPr/>
+          <m:t xml:space="preserve">       </m:t>
+        </m:r>
+        <m:sSub>
+          <m:sSubPr>
+            <m:ctrlPr>
+              <w:rPr/>
+            </m:ctrlPr>
+          </m:sSubPr>
+          <m:e>
+            <m:r>
+              <w:rPr/>
+              <m:t>θ</m:t>
+            </m:r>
+          </m:e>
+          <m:sub>
+            <m:r>
+              <w:rPr/>
+              <m:t xml:space="preserve">ij</m:t>
+            </m:r>
+          </m:sub>
+        </m:sSub>
+        <m:r>
+          <w:rPr/>
+          <m:t>≥</m:t>
+        </m:r>
+        <m:r>
+          <w:rPr/>
+          <m:t xml:space="preserve">0,  </m:t>
+        </m:r>
+        <m:nary>
+          <m:naryPr>
+            <m:chr m:val="∑"/>
+            <m:ctrlPr>
+              <w:rPr/>
+            </m:ctrlPr>
+          </m:naryPr>
+          <m:sub>
+            <m:r>
+              <w:rPr/>
+              <m:t xml:space="preserve">j</m:t>
+            </m:r>
+          </m:sub>
+          <m:sup/>
+        </m:nary>
+        <m:sSub>
+          <m:sSubPr>
+            <m:ctrlPr>
+              <w:rPr/>
+            </m:ctrlPr>
+          </m:sSubPr>
+          <m:e>
+            <m:r>
+              <w:rPr/>
+              <m:t>θ</m:t>
+            </m:r>
+          </m:e>
+          <m:sub>
+            <m:r>
+              <w:rPr/>
+              <m:t xml:space="preserve">ij</m:t>
+            </m:r>
+          </m:sub>
+        </m:sSub>
+        <m:r>
+          <w:rPr/>
+          <m:t xml:space="preserve">=1 </m:t>
+        </m:r>
+        <m:r>
+          <w:rPr/>
+          <m:t>∀</m:t>
+        </m:r>
+        <m:r>
+          <w:rPr/>
+          <m:t xml:space="preserve"> i</m:t>
+        </m:r>
+      </m:oMath>
+      <w:r>
+        <w:rPr>
+          <w:rtl w:val="0"/>
+        </w:rPr>
+      </w:r>
+    </w:p>
+    <w:p>
+      <w:pPr>
+        <w:widowControl w:val="1"/>
+        <w:spacing w:after="120" w:before="0" w:line="240" w:lineRule="auto"/>
+        <w:contextualSpacing w:val="0"/>
+      </w:pPr>
+      <w:r>
+        <w:rPr>
+          <w:rtl w:val="0"/>
+        </w:rPr>
+        <w:t xml:space="preserve">We chose the weights to be proportional to Jaccard index which is always non-negative, in other words</w:t>
+      </w:r>
+    </w:p>
+    <w:p>
+      <w:pPr>
+        <w:widowControl w:val="1"/>
+        <w:spacing w:after="120" w:before="0" w:line="240" w:lineRule="auto"/>
+        <w:contextualSpacing w:val="0"/>
+        <w:jc w:val="center"/>
+      </w:pPr>
+      <m:oMath>
+        <m:sSub>
+          <m:sSubPr>
+            <m:ctrlPr>
+              <w:rPr/>
+            </m:ctrlPr>
+          </m:sSubPr>
+          <m:e>
+            <m:r>
+              <m:t>θ</m:t>
+            </m:r>
+          </m:e>
+          <m:sub>
+            <m:r>
+              <w:rPr/>
+              <m:t xml:space="preserve">ij</m:t>
+            </m:r>
+          </m:sub>
+        </m:sSub>
+        <m:r>
+          <w:rPr/>
+          <m:t xml:space="preserve">= </m:t>
+        </m:r>
+        <m:f>
+          <m:fPr>
+            <m:ctrlPr>
+              <w:rPr/>
+            </m:ctrlPr>
+          </m:fPr>
+          <m:num>
+            <m:sSub>
+              <m:sSubPr>
+                <m:ctrlPr>
+                  <w:rPr/>
+                </m:ctrlPr>
+              </m:sSubPr>
+              <m:e>
+                <m:r>
+                  <w:rPr/>
+                  <m:t xml:space="preserve">J</m:t>
+                </m:r>
+              </m:e>
+              <m:sub>
+                <m:r>
+                  <w:rPr/>
+                  <m:t xml:space="preserve">ij</m:t>
+                </m:r>
+              </m:sub>
+            </m:sSub>
+          </m:num>
+          <m:den>
+            <m:nary>
+              <m:naryPr>
+                <m:chr m:val="∑"/>
+                <m:ctrlPr>
+                  <w:rPr/>
+                </m:ctrlPr>
+              </m:naryPr>
+              <m:sub>
+                <m:r>
+                  <w:rPr/>
+                  <m:t xml:space="preserve">k</m:t>
+                </m:r>
+              </m:sub>
+              <m:sup/>
+            </m:nary>
+            <m:sSub>
+              <m:sSubPr>
+                <m:ctrlPr>
+                  <w:rPr/>
+                </m:ctrlPr>
+              </m:sSubPr>
+              <m:e>
+                <m:r>
+                  <w:rPr/>
+                  <m:t xml:space="preserve">J</m:t>
+                </m:r>
+              </m:e>
+              <m:sub>
+                <m:r>
+                  <w:rPr/>
+                  <m:t xml:space="preserve">ik</m:t>
+                </m:r>
+              </m:sub>
+            </m:sSub>
+          </m:den>
+        </m:f>
+      </m:oMath>
+      <w:r>
+        <w:rPr>
+          <w:rtl w:val="0"/>
+        </w:rPr>
+      </w:r>
+    </w:p>
+    <w:p>
+      <w:pPr>
+        <w:widowControl w:val="1"/>
+        <w:spacing w:after="120" w:before="0" w:line="240" w:lineRule="auto"/>
+        <w:contextualSpacing w:val="0"/>
+      </w:pPr>
+      <w:r>
+        <w:rPr>
+          <w:rtl w:val="0"/>
+        </w:rPr>
+        <w:t xml:space="preserve">By normalizing weights we guarantee that all estimated ratings take a value between 1 and 5. Similar to importance-score, the preference-score is computed by normalizing the completed user rating :</w:t>
+      </w:r>
+    </w:p>
+    <w:p>
+      <w:pPr>
+        <w:widowControl w:val="1"/>
+        <w:spacing w:after="120" w:before="0" w:line="240" w:lineRule="auto"/>
+        <w:contextualSpacing w:val="0"/>
+        <w:jc w:val="center"/>
+      </w:pPr>
+      <m:oMath>
+        <m:sSub>
+          <m:sSubPr>
+            <m:ctrlPr>
+              <w:rPr/>
+            </m:ctrlPr>
+          </m:sSubPr>
+          <m:e>
+            <m:r>
+              <m:t>α</m:t>
+            </m:r>
+          </m:e>
+          <m:sub>
+            <m:r>
+              <w:rPr/>
+              <m:t xml:space="preserve">i</m:t>
+            </m:r>
+          </m:sub>
+        </m:sSub>
+        <m:r>
+          <w:rPr/>
+          <m:t xml:space="preserve">= </m:t>
+        </m:r>
+        <m:f>
+          <m:fPr>
+            <m:ctrlPr>
+              <w:rPr/>
+            </m:ctrlPr>
+          </m:fPr>
+          <m:num>
+            <m:sSub>
+              <m:sSubPr>
+                <m:ctrlPr>
+                  <w:rPr/>
+                </m:ctrlPr>
+              </m:sSubPr>
+              <m:e>
+                <m:r>
+                  <w:rPr/>
+                  <m:t xml:space="preserve">z</m:t>
+                </m:r>
+              </m:e>
+              <m:sub>
+                <m:r>
+                  <w:rPr/>
+                  <m:t xml:space="preserve">i</m:t>
+                </m:r>
+              </m:sub>
+            </m:sSub>
+          </m:num>
+          <m:den>
+            <m:nary>
+              <m:naryPr>
+                <m:chr m:val="∑"/>
+                <m:ctrlPr>
+                  <w:rPr/>
+                </m:ctrlPr>
+              </m:naryPr>
+              <m:sub>
+                <m:r>
+                  <w:rPr/>
+                  <m:t xml:space="preserve">j</m:t>
+                </m:r>
+              </m:sub>
+              <m:sup/>
+            </m:nary>
+            <m:sSub>
+              <m:sSubPr>
+                <m:ctrlPr>
+                  <w:rPr/>
+                </m:ctrlPr>
+              </m:sSubPr>
+              <m:e>
+                <m:r>
+                  <w:rPr/>
+                  <m:t xml:space="preserve">z</m:t>
+                </m:r>
+              </m:e>
+              <m:sub>
+                <m:r>
+                  <w:rPr/>
+                  <m:t xml:space="preserve">j</m:t>
+                </m:r>
+              </m:sub>
+            </m:sSub>
+          </m:den>
+        </m:f>
+      </m:oMath>
+      <w:r>
+        <w:rPr>
+          <w:rtl w:val="0"/>
+        </w:rPr>
+      </w:r>
+    </w:p>
+    <w:p>
+      <w:pPr>
+        <w:widowControl w:val="1"/>
+        <w:spacing w:after="120" w:before="0" w:line="240" w:lineRule="auto"/>
+        <w:contextualSpacing w:val="0"/>
+      </w:pPr>
+      <w:r>
+        <w:rPr>
+          <w:rtl w:val="0"/>
+        </w:rPr>
+        <w:t xml:space="preserve">which will be used together with importance score and relevance score to compute the final score for each dataset. From the experimental study, we show that estimated user rating converges to the actual user rating as users provide more ratings. </w:t>
+      </w:r>
+      <w:r>
+        <w:rPr>
+          <w:rtl w:val="0"/>
+        </w:rPr>
+      </w:r>
+    </w:p>
+    <w:p>
+      <w:pPr>
+        <w:widowControl w:val="1"/>
+        <w:spacing w:after="120" w:before="0" w:line="240" w:lineRule="auto"/>
+        <w:contextualSpacing w:val="0"/>
+      </w:pPr>
+      <w:r>
+        <w:rPr>
+          <w:rtl w:val="0"/>
+        </w:rPr>
+      </w:r>
+    </w:p>
+    <w:p>
+      <w:pPr>
+        <w:widowControl w:val="1"/>
+        <w:spacing w:after="120" w:before="0" w:line="240" w:lineRule="auto"/>
+        <w:contextualSpacing w:val="0"/>
+      </w:pPr>
+      <w:r>
+        <w:rPr>
+          <w:rtl w:val="0"/>
+        </w:rPr>
+      </w:r>
+    </w:p>
+    <w:p>
+      <w:pPr>
+        <w:widowControl w:val="1"/>
+        <w:spacing w:after="120" w:before="0" w:line="240" w:lineRule="auto"/>
+        <w:contextualSpacing w:val="0"/>
+      </w:pPr>
+      <w:r>
+        <w:rPr>
+          <w:rtl w:val="0"/>
+        </w:rPr>
+      </w:r>
+    </w:p>
+    <w:p>
+      <w:pPr>
+        <w:widowControl w:val="1"/>
+        <w:spacing w:after="120" w:before="0" w:line="240" w:lineRule="auto"/>
+        <w:contextualSpacing w:val="0"/>
+      </w:pPr>
+      <w:r>
+        <w:rPr>
+          <w:rFonts w:ascii="Times New Roman" w:cs="Times New Roman" w:eastAsia="Times New Roman" w:hAnsi="Times New Roman"/>
+          <w:b w:val="1"/>
+          <w:sz w:val="24"/>
+          <w:szCs w:val="24"/>
+          <w:vertAlign w:val="baseline"/>
+          <w:rtl w:val="0"/>
+        </w:rPr>
+        <w:t xml:space="preserve">4. Results</w:t>
+      </w:r>
+      <w:r>
+        <w:rPr>
+          <w:rtl w:val="0"/>
+        </w:rPr>
+      </w:r>
+    </w:p>
+    <w:p>
+      <w:pPr>
+        <w:widowControl w:val="1"/>
+        <w:spacing w:after="120" w:before="0" w:line="240" w:lineRule="auto"/>
+        <w:contextualSpacing w:val="0"/>
+      </w:pPr>
+      <w:r>
+        <w:rPr>
+          <w:rtl w:val="0"/>
+        </w:rPr>
+        <w:t xml:space="preserve">In this part we first compare the relevance ranking and importance ranking of DataRank with existing GEO web search engine, and then we analyze the performance of the preference ranking.</w:t>
       </w:r>
     </w:p>
     <w:p>
@@ -3944,6 +8464,1362 @@
       </w:pPr>
       <w:r>
         <w:rPr>
+          <w:b w:val="1"/>
+          <w:rtl w:val="0"/>
+        </w:rPr>
+        <w:t xml:space="preserve">4.1 Relevance Ranking</w:t>
+      </w:r>
+    </w:p>
+    <w:p>
+      <w:pPr>
+        <w:spacing w:after="120" w:before="120" w:lineRule="auto"/>
+        <w:contextualSpacing w:val="0"/>
+        <w:jc w:val="both"/>
+      </w:pPr>
+      <w:r>
+        <w:rPr>
+          <w:rtl w:val="0"/>
+        </w:rPr>
+        <w:t xml:space="preserve">Since in the problem of ranking datasets of users only the top results are important, we consider Mean Reciprocal Rank (MRR) [39] and Mean Average Precision (MAP) [40] performance measures for the relevance ranking experiments. </w:t>
+      </w:r>
+    </w:p>
+    <w:p>
+      <w:pPr>
+        <w:spacing w:after="120" w:before="120" w:lineRule="auto"/>
+        <w:contextualSpacing w:val="0"/>
+        <w:jc w:val="both"/>
+      </w:pPr>
+      <w:r>
+        <w:rPr>
+          <w:rtl w:val="0"/>
+        </w:rPr>
+        <w:t xml:space="preserve">MAP is computed by averaging Average Precision at top-k (AP@k) for the all test query results. For each query, AP@k itself is computed by averaging Precision@k (P@k). For a set of </w:t>
+      </w:r>
+      <w:r>
+        <w:rPr>
+          <w:i w:val="1"/>
+          <w:rtl w:val="0"/>
+        </w:rPr>
+        <w:t xml:space="preserve">m </w:t>
+      </w:r>
+      <w:r>
+        <w:rPr>
+          <w:rtl w:val="0"/>
+        </w:rPr>
+        <w:t xml:space="preserve">test queries, MAP is computed </w:t>
+      </w:r>
+    </w:p>
+    <w:p>
+      <w:pPr>
+        <w:spacing w:after="120" w:before="120" w:lineRule="auto"/>
+        <w:contextualSpacing w:val="0"/>
+        <w:jc w:val="both"/>
+      </w:pPr>
+      <w:r>
+        <w:rPr>
+          <w:rtl w:val="0"/>
+        </w:rPr>
+        <w:t xml:space="preserve">by</w:t>
+      </w:r>
+    </w:p>
+    <w:p>
+      <w:pPr>
+        <w:spacing w:after="120" w:before="120" w:lineRule="auto"/>
+        <w:contextualSpacing w:val="0"/>
+        <w:jc w:val="center"/>
+      </w:pPr>
+      <m:oMath>
+        <m:r>
+          <w:rPr/>
+          <m:t xml:space="preserve">P@k=</m:t>
+        </m:r>
+        <m:f>
+          <m:fPr>
+            <m:ctrlPr>
+              <w:rPr/>
+            </m:ctrlPr>
+          </m:fPr>
+          <m:num>
+            <m:r>
+              <w:rPr/>
+              <m:t xml:space="preserve"># of relevant items in top k results</m:t>
+            </m:r>
+          </m:num>
+          <m:den>
+            <m:r>
+              <w:rPr/>
+              <m:t xml:space="preserve">k</m:t>
+            </m:r>
+          </m:den>
+        </m:f>
+        <m:r>
+          <w:rPr/>
+          <m:t xml:space="preserve">,  </m:t>
+        </m:r>
+      </m:oMath>
+      <w:r>
+        <w:rPr>
+          <w:rtl w:val="0"/>
+        </w:rPr>
+        <w:t xml:space="preserve">     </w:t>
+      </w:r>
+      <m:oMath>
+        <m:r>
+          <w:rPr/>
+          <m:t xml:space="preserve">AP@k=</m:t>
+        </m:r>
+        <m:f>
+          <m:fPr>
+            <m:ctrlPr>
+              <w:rPr/>
+            </m:ctrlPr>
+          </m:fPr>
+          <m:num>
+            <m:nary>
+              <m:naryPr>
+                <m:chr m:val="∑"/>
+                <m:ctrlPr>
+                  <w:rPr/>
+                </m:ctrlPr>
+              </m:naryPr>
+              <m:sub>
+                <m:r>
+                  <w:rPr/>
+                  <m:t xml:space="preserve">j=1</m:t>
+                </m:r>
+              </m:sub>
+              <m:sup>
+                <m:r>
+                  <w:rPr/>
+                  <m:t xml:space="preserve">k</m:t>
+                </m:r>
+              </m:sup>
+            </m:nary>
+            <m:r>
+              <w:rPr/>
+              <m:t xml:space="preserve">P@j </m:t>
+            </m:r>
+            <m:sSub>
+              <m:sSubPr>
+                <m:ctrlPr>
+                  <w:rPr/>
+                </m:ctrlPr>
+              </m:sSubPr>
+              <m:e>
+                <m:r>
+                  <w:rPr/>
+                  <m:t xml:space="preserve">I</m:t>
+                </m:r>
+              </m:e>
+              <m:sub>
+                <m:r>
+                  <w:rPr/>
+                  <m:t xml:space="preserve">j</m:t>
+                </m:r>
+              </m:sub>
+            </m:sSub>
+          </m:num>
+          <m:den>
+            <m:r>
+              <w:rPr/>
+              <m:t xml:space="preserve"># of relevant items in top k items</m:t>
+            </m:r>
+          </m:den>
+        </m:f>
+        <m:r>
+          <w:rPr/>
+          <m:t xml:space="preserve">,   </m:t>
+        </m:r>
+      </m:oMath>
+      <w:r>
+        <w:rPr>
+          <w:rtl w:val="0"/>
+        </w:rPr>
+        <w:t xml:space="preserve">   </w:t>
+      </w:r>
+      <m:oMath>
+        <m:r>
+          <w:rPr/>
+          <m:t xml:space="preserve"> MAP=</m:t>
+        </m:r>
+        <m:f>
+          <m:fPr>
+            <m:ctrlPr>
+              <w:rPr/>
+            </m:ctrlPr>
+          </m:fPr>
+          <m:num>
+            <m:r>
+              <w:rPr/>
+              <m:t xml:space="preserve">1</m:t>
+            </m:r>
+          </m:num>
+          <m:den>
+            <m:r>
+              <w:rPr/>
+              <m:t xml:space="preserve">m</m:t>
+            </m:r>
+          </m:den>
+        </m:f>
+        <m:nary>
+          <m:naryPr>
+            <m:chr m:val="∑"/>
+            <m:ctrlPr>
+              <w:rPr/>
+            </m:ctrlPr>
+          </m:naryPr>
+          <m:sub>
+            <m:r>
+              <w:rPr/>
+              <m:t xml:space="preserve">i=1</m:t>
+            </m:r>
+          </m:sub>
+          <m:sup>
+            <m:r>
+              <w:rPr/>
+              <m:t xml:space="preserve">m</m:t>
+            </m:r>
+          </m:sup>
+        </m:nary>
+        <m:r>
+          <w:rPr/>
+          <m:t xml:space="preserve">AP@</m:t>
+        </m:r>
+        <m:sSub>
+          <m:sSubPr>
+            <m:ctrlPr>
+              <w:rPr/>
+            </m:ctrlPr>
+          </m:sSubPr>
+          <m:e>
+            <m:r>
+              <w:rPr/>
+              <m:t xml:space="preserve">k</m:t>
+            </m:r>
+          </m:e>
+          <m:sub>
+            <m:r>
+              <w:rPr/>
+              <m:t xml:space="preserve">i</m:t>
+            </m:r>
+          </m:sub>
+        </m:sSub>
+      </m:oMath>
+      <w:r>
+        <w:rPr>
+          <w:rtl w:val="0"/>
+        </w:rPr>
+      </w:r>
+    </w:p>
+    <w:p>
+      <w:pPr>
+        <w:spacing w:after="120" w:before="120" w:lineRule="auto"/>
+        <w:contextualSpacing w:val="0"/>
+        <w:jc w:val="both"/>
+      </w:pPr>
+      <w:r>
+        <w:rPr>
+          <w:rtl w:val="0"/>
+        </w:rPr>
+        <w:t xml:space="preserve">where </w:t>
+      </w:r>
+      <m:oMath>
+        <m:sSub>
+          <m:sSubPr>
+            <m:ctrlPr>
+              <w:rPr/>
+            </m:ctrlPr>
+          </m:sSubPr>
+          <m:e>
+            <m:r>
+              <w:rPr/>
+              <m:t xml:space="preserve">I</m:t>
+            </m:r>
+          </m:e>
+          <m:sub>
+            <m:r>
+              <w:rPr/>
+              <m:t xml:space="preserve">j</m:t>
+            </m:r>
+          </m:sub>
+        </m:sSub>
+      </m:oMath>
+      <w:r>
+        <w:rPr>
+          <w:rtl w:val="0"/>
+        </w:rPr>
+        <w:t xml:space="preserve">is one if item at rank j is relevant and zero otherwise. In all the experiments we set </w:t>
+      </w:r>
+      <w:r>
+        <w:rPr>
+          <w:i w:val="1"/>
+          <w:rtl w:val="0"/>
+        </w:rPr>
+        <w:t xml:space="preserve">k</w:t>
+      </w:r>
+      <w:r>
+        <w:rPr>
+          <w:rtl w:val="0"/>
+        </w:rPr>
+        <w:t xml:space="preserve">=100.</w:t>
+      </w:r>
+    </w:p>
+    <w:p>
+      <w:pPr>
+        <w:spacing w:after="120" w:before="120" w:lineRule="auto"/>
+        <w:contextualSpacing w:val="0"/>
+        <w:jc w:val="both"/>
+      </w:pPr>
+      <w:r>
+        <w:rPr>
+          <w:rtl w:val="0"/>
+        </w:rPr>
+        <w:t xml:space="preserve">Similarly, MRR is the average of Reciprocal Rank for a ranking and is calculated</w:t>
+      </w:r>
+    </w:p>
+    <w:p>
+      <w:pPr>
+        <w:spacing w:after="120" w:before="120" w:lineRule="auto"/>
+        <w:contextualSpacing w:val="0"/>
+        <w:jc w:val="center"/>
+      </w:pPr>
+      <m:oMath>
+        <m:r>
+          <w:rPr/>
+          <m:t xml:space="preserve">RR=</m:t>
+        </m:r>
+        <m:f>
+          <m:fPr>
+            <m:ctrlPr>
+              <w:rPr/>
+            </m:ctrlPr>
+          </m:fPr>
+          <m:num>
+            <m:r>
+              <w:rPr/>
+              <m:t xml:space="preserve">1</m:t>
+            </m:r>
+          </m:num>
+          <m:den>
+            <m:r>
+              <w:rPr/>
+              <m:t xml:space="preserve">Rank of the first relevant item</m:t>
+            </m:r>
+          </m:den>
+        </m:f>
+        <m:r>
+          <w:rPr/>
+          <m:t xml:space="preserve">,              MRR=</m:t>
+        </m:r>
+        <m:f>
+          <m:fPr>
+            <m:ctrlPr>
+              <w:rPr/>
+            </m:ctrlPr>
+          </m:fPr>
+          <m:num>
+            <m:r>
+              <w:rPr/>
+              <m:t xml:space="preserve">1</m:t>
+            </m:r>
+          </m:num>
+          <m:den>
+            <m:r>
+              <w:rPr/>
+              <m:t xml:space="preserve">m</m:t>
+            </m:r>
+          </m:den>
+        </m:f>
+        <m:r>
+          <w:rPr/>
+          <m:t xml:space="preserve"> </m:t>
+        </m:r>
+        <m:nary>
+          <m:naryPr>
+            <m:chr m:val="∑"/>
+            <m:ctrlPr>
+              <w:rPr/>
+            </m:ctrlPr>
+          </m:naryPr>
+          <m:sub>
+            <m:r>
+              <w:rPr/>
+              <m:t xml:space="preserve">i=1</m:t>
+            </m:r>
+          </m:sub>
+          <m:sup>
+            <m:r>
+              <w:rPr/>
+              <m:t xml:space="preserve">m</m:t>
+            </m:r>
+          </m:sup>
+        </m:nary>
+        <m:r>
+          <w:rPr/>
+          <m:t xml:space="preserve">R</m:t>
+        </m:r>
+        <m:sSub>
+          <m:sSubPr>
+            <m:ctrlPr>
+              <w:rPr/>
+            </m:ctrlPr>
+          </m:sSubPr>
+          <m:e>
+            <m:r>
+              <w:rPr/>
+              <m:t xml:space="preserve">R</m:t>
+            </m:r>
+          </m:e>
+          <m:sub>
+            <m:r>
+              <w:rPr/>
+              <m:t xml:space="preserve">i</m:t>
+            </m:r>
+          </m:sub>
+        </m:sSub>
+      </m:oMath>
+      <w:r>
+        <w:rPr>
+          <w:rtl w:val="0"/>
+        </w:rPr>
+      </w:r>
+    </w:p>
+    <w:p>
+      <w:pPr>
+        <w:spacing w:after="120" w:before="120" w:lineRule="auto"/>
+        <w:contextualSpacing w:val="0"/>
+        <w:jc w:val="both"/>
+      </w:pPr>
+      <w:r>
+        <w:rPr>
+          <w:rtl w:val="0"/>
+        </w:rPr>
+        <w:t xml:space="preserve">To provide a fair comparison between DataRank and GEO, using 5-fold cross validation, with each fold consisting 173,080 samples for training and 43,270 samples for testing. MAP and MRR are evaluated on the five validation set of queries for both methods and averages of the MAP and MRR are illustrated in Figure 2. We used Entrez Programming Utilities [45] to search for queries in the all five validation sets.</w:t>
+      </w:r>
+    </w:p>
+    <w:p>
+      <w:pPr>
+        <w:spacing w:after="120" w:before="120" w:lineRule="auto"/>
+        <w:contextualSpacing w:val="0"/>
+        <w:jc w:val="both"/>
+      </w:pPr>
+      <w:r>
+        <w:rPr>
+          <w:rtl w:val="0"/>
+        </w:rPr>
+        <w:t xml:space="preserve">We also combined the importance-ranking and relevance-ranking by computing the ranking score as product of relevance score and importance score: </w:t>
+      </w:r>
+      <m:oMath>
+        <m:sSub>
+          <m:sSubPr>
+            <m:ctrlPr>
+              <w:rPr/>
+            </m:ctrlPr>
+          </m:sSubPr>
+          <m:e>
+            <m:r>
+              <w:rPr/>
+              <m:t xml:space="preserve">s</m:t>
+            </m:r>
+          </m:e>
+          <m:sub>
+            <m:r>
+              <w:rPr/>
+              <m:t xml:space="preserve">l</m:t>
+            </m:r>
+          </m:sub>
+        </m:sSub>
+        <m:r>
+          <w:rPr/>
+          <m:t xml:space="preserve">=</m:t>
+        </m:r>
+        <m:sSub>
+          <m:sSubPr>
+            <m:ctrlPr>
+              <w:rPr/>
+            </m:ctrlPr>
+          </m:sSubPr>
+          <m:e>
+            <m:sSub>
+              <m:sSubPr>
+                <m:ctrlPr>
+                  <w:rPr/>
+                </m:ctrlPr>
+              </m:sSubPr>
+              <m:e>
+                <m:r>
+                  <w:rPr/>
+                  <m:t>β</m:t>
+                </m:r>
+              </m:e>
+              <m:sub>
+                <m:r>
+                  <w:rPr/>
+                  <m:t xml:space="preserve">l </m:t>
+                </m:r>
+              </m:sub>
+            </m:sSub>
+            <m:r>
+              <w:rPr/>
+              <m:t xml:space="preserve">f</m:t>
+            </m:r>
+          </m:e>
+          <m:sub>
+            <m:r>
+              <w:rPr/>
+              <m:t xml:space="preserve">l</m:t>
+            </m:r>
+          </m:sub>
+        </m:sSub>
+        <m:r>
+          <w:rPr/>
+          <m:t xml:space="preserve">(q)  for  l=1,...,L</m:t>
+        </m:r>
+      </m:oMath>
+      <w:r>
+        <w:rPr>
+          <w:rtl w:val="0"/>
+        </w:rPr>
+        <w:t xml:space="preserve">. The final ranking is then computed by sorting ranking scores. Average MAP and MRR of GEO search, relevance-ranking and relevance-ranking over five different held-out corpus is illustrated in the Figure 2. </w:t>
+      </w:r>
+    </w:p>
+    <w:p>
+      <w:pPr>
+        <w:spacing w:after="120" w:before="120" w:lineRule="auto"/>
+        <w:contextualSpacing w:val="0"/>
+        <w:jc w:val="both"/>
+      </w:pPr>
+      <w:r>
+        <w:rPr>
+          <w:rtl w:val="0"/>
+        </w:rPr>
+        <w:t xml:space="preserve">Only-relevance ranking  archives higher MRR on all validation sets and presents higher MAP, on average, compared to GEO. By incorporating importance scores into ranking, the MAP and MRR increases. The combination of relevance and importance ranking reveals absolutely higher MRR and MAP than GEO and on average higher MRR and MAP than only-relevance ranking. This results suggest that not only the relevance-ranking performs better than the baseline GEO search results but also the importance-ranking seems to be complementary to the relevance ranking and it improves the predictive performance of DataRank</w:t>
+      </w:r>
+    </w:p>
+    <w:tbl>
+      <w:tblPr>
+        <w:tblStyle w:val="Table4"/>
+        <w:bidi w:val="0"/>
+        <w:tblW w:w="9026.0" w:type="dxa"/>
+        <w:jc w:val="left"/>
+        <w:tblBorders>
+          <w:top w:color="ffffff" w:space="0" w:sz="8" w:val="single"/>
+          <w:left w:color="ffffff" w:space="0" w:sz="8" w:val="single"/>
+          <w:bottom w:color="ffffff" w:space="0" w:sz="8" w:val="single"/>
+          <w:right w:color="ffffff" w:space="0" w:sz="8" w:val="single"/>
+          <w:insideH w:color="ffffff" w:space="0" w:sz="8" w:val="single"/>
+          <w:insideV w:color="ffffff" w:space="0" w:sz="8" w:val="single"/>
+        </w:tblBorders>
+        <w:tblLayout w:type="fixed"/>
+        <w:tblLook w:val="0600"/>
+      </w:tblPr>
+      <w:tblGrid>
+        <w:gridCol w:w="4513"/>
+        <w:gridCol w:w="4513"/>
+        <w:tblGridChange w:id="0">
+          <w:tblGrid>
+            <w:gridCol w:w="4513"/>
+            <w:gridCol w:w="4513"/>
+          </w:tblGrid>
+        </w:tblGridChange>
+      </w:tblGrid>
+      <w:tr>
+        <w:tc>
+          <w:tcPr>
+            <w:tcMar>
+              <w:top w:w="14.399999999999999" w:type="dxa"/>
+              <w:left w:w="14.399999999999999" w:type="dxa"/>
+              <w:bottom w:w="14.399999999999999" w:type="dxa"/>
+              <w:right w:w="14.399999999999999" w:type="dxa"/>
+            </w:tcMar>
+          </w:tcPr>
+          <w:p>
+            <w:pPr>
+              <w:keepNext w:val="0"/>
+              <w:keepLines w:val="0"/>
+              <w:widowControl w:val="0"/>
+              <w:spacing w:after="0" w:before="0" w:line="240" w:lineRule="auto"/>
+              <w:ind w:left="0" w:right="0" w:firstLine="0"/>
+              <w:contextualSpacing w:val="0"/>
+              <w:jc w:val="left"/>
+            </w:pPr>
+            <w:r>
+              <w:drawing>
+                <wp:inline distB="114300" distT="114300" distL="114300" distR="114300">
+                  <wp:extent cx="2966931" cy="1655235"/>
+                  <wp:effectExtent b="0" l="0" r="0" t="0"/>
+                  <wp:docPr descr="MAP.png" id="1" name="image01.png"/>
+                  <a:graphic>
+                    <a:graphicData uri="http://schemas.openxmlformats.org/drawingml/2006/picture">
+                      <pic:pic>
+                        <pic:nvPicPr>
+                          <pic:cNvPr descr="MAP.png" id="0" name="image01.png"/>
+                          <pic:cNvPicPr preferRelativeResize="0"/>
+                        </pic:nvPicPr>
+                        <pic:blipFill>
+                          <a:blip r:embed="rId7"/>
+                          <a:srcRect b="0" l="0" r="0" t="0"/>
+                          <a:stretch>
+                            <a:fillRect/>
+                          </a:stretch>
+                        </pic:blipFill>
+                        <pic:spPr>
+                          <a:xfrm>
+                            <a:off x="0" y="0"/>
+                            <a:ext cx="2966931" cy="1655235"/>
+                          </a:xfrm>
+                          <a:prstGeom prst="rect"/>
+                          <a:ln/>
+                        </pic:spPr>
+                      </pic:pic>
+                    </a:graphicData>
+                  </a:graphic>
+                </wp:inline>
+              </w:drawing>
+            </w:r>
+            <w:r>
+              <w:rPr>
+                <w:rtl w:val="0"/>
+              </w:rPr>
+            </w:r>
+          </w:p>
+        </w:tc>
+        <w:tc>
+          <w:tcPr>
+            <w:tcMar>
+              <w:top w:w="14.399999999999999" w:type="dxa"/>
+              <w:left w:w="14.399999999999999" w:type="dxa"/>
+              <w:bottom w:w="14.399999999999999" w:type="dxa"/>
+              <w:right w:w="14.399999999999999" w:type="dxa"/>
+            </w:tcMar>
+          </w:tcPr>
+          <w:p>
+            <w:pPr>
+              <w:keepNext w:val="0"/>
+              <w:keepLines w:val="0"/>
+              <w:widowControl w:val="0"/>
+              <w:spacing w:after="0" w:before="0" w:line="240" w:lineRule="auto"/>
+              <w:ind w:left="0" w:right="0" w:firstLine="0"/>
+              <w:contextualSpacing w:val="0"/>
+              <w:jc w:val="left"/>
+            </w:pPr>
+            <w:r>
+              <w:drawing>
+                <wp:inline distB="114300" distT="114300" distL="114300" distR="114300">
+                  <wp:extent cx="2933314" cy="1636481"/>
+                  <wp:effectExtent b="0" l="0" r="0" t="0"/>
+                  <wp:docPr descr="MRR.png" id="2" name="image05.png"/>
+                  <a:graphic>
+                    <a:graphicData uri="http://schemas.openxmlformats.org/drawingml/2006/picture">
+                      <pic:pic>
+                        <pic:nvPicPr>
+                          <pic:cNvPr descr="MRR.png" id="0" name="image05.png"/>
+                          <pic:cNvPicPr preferRelativeResize="0"/>
+                        </pic:nvPicPr>
+                        <pic:blipFill>
+                          <a:blip r:embed="rId8"/>
+                          <a:srcRect b="0" l="0" r="0" t="0"/>
+                          <a:stretch>
+                            <a:fillRect/>
+                          </a:stretch>
+                        </pic:blipFill>
+                        <pic:spPr>
+                          <a:xfrm>
+                            <a:off x="0" y="0"/>
+                            <a:ext cx="2933314" cy="1636481"/>
+                          </a:xfrm>
+                          <a:prstGeom prst="rect"/>
+                          <a:ln/>
+                        </pic:spPr>
+                      </pic:pic>
+                    </a:graphicData>
+                  </a:graphic>
+                </wp:inline>
+              </w:drawing>
+            </w:r>
+            <w:r>
+              <w:rPr>
+                <w:rtl w:val="0"/>
+              </w:rPr>
+            </w:r>
+          </w:p>
+        </w:tc>
+      </w:tr>
+    </w:tbl>
+    <w:p>
+      <w:pPr>
+        <w:spacing w:after="120" w:before="120" w:lineRule="auto"/>
+        <w:contextualSpacing w:val="0"/>
+        <w:jc w:val="both"/>
+      </w:pPr>
+      <w:r>
+        <w:rPr>
+          <w:b w:val="1"/>
+          <w:rtl w:val="0"/>
+        </w:rPr>
+        <w:t xml:space="preserve">Figure 2.</w:t>
+      </w:r>
+      <w:r>
+        <w:rPr>
+          <w:rtl w:val="0"/>
+        </w:rPr>
+        <w:t xml:space="preserve"> MAP (left) and MRR (right) of the algorithms computed on five different validation corpus. Dots represent average and bars represent standard deviation of the performance measures over fiver different folds.</w:t>
+      </w:r>
+    </w:p>
+    <w:p>
+      <w:pPr>
+        <w:spacing w:after="120" w:before="120" w:lineRule="auto"/>
+        <w:contextualSpacing w:val="0"/>
+        <w:jc w:val="both"/>
+      </w:pPr>
+      <w:r>
+        <w:rPr>
+          <w:rtl w:val="0"/>
+        </w:rPr>
+      </w:r>
+    </w:p>
+    <w:p>
+      <w:pPr>
+        <w:spacing w:after="120" w:before="120" w:lineRule="auto"/>
+        <w:contextualSpacing w:val="0"/>
+        <w:jc w:val="both"/>
+      </w:pPr>
+      <w:r>
+        <w:rPr>
+          <w:rtl w:val="0"/>
+        </w:rPr>
+      </w:r>
+    </w:p>
+    <w:p>
+      <w:pPr>
+        <w:spacing w:after="120" w:before="120" w:lineRule="auto"/>
+        <w:contextualSpacing w:val="0"/>
+        <w:jc w:val="both"/>
+      </w:pPr>
+      <w:r>
+        <w:rPr>
+          <w:b w:val="1"/>
+          <w:rtl w:val="0"/>
+        </w:rPr>
+        <w:t xml:space="preserve">4.3 Preference Ranking</w:t>
+      </w:r>
+    </w:p>
+    <w:p>
+      <w:pPr>
+        <w:keepNext w:val="1"/>
+        <w:widowControl w:val="1"/>
+        <w:spacing w:after="120" w:before="120" w:line="240" w:lineRule="auto"/>
+        <w:contextualSpacing w:val="0"/>
+        <w:jc w:val="both"/>
+      </w:pPr>
+      <w:r>
+        <w:rPr>
+          <w:rtl w:val="0"/>
+        </w:rPr>
+        <w:t xml:space="preserve">Assessing the MAP and MRR performance of preference ranking requires a large amount of explicit user-rating to create train and test datasets. Unfortunately, such a data can only be collected if the system is actually used by a large population of researchers for a period of time. This chicken-and-egg problem is often referred as the “cold-start” problem in the recommender systems research community[42].</w:t>
+      </w:r>
+    </w:p>
+    <w:p>
+      <w:pPr>
+        <w:keepNext w:val="1"/>
+        <w:widowControl w:val="1"/>
+        <w:spacing w:after="120" w:before="120" w:line="240" w:lineRule="auto"/>
+        <w:contextualSpacing w:val="0"/>
+        <w:jc w:val="both"/>
+      </w:pPr>
+      <w:r>
+        <w:rPr>
+          <w:rtl w:val="0"/>
+        </w:rPr>
+        <w:t xml:space="preserve">However, instead of evaluating the preference-ranking performance we measure the predictive performance of the rating estimation. We show that as user provide more ratings DataRank predicts the rating more correctly, which suggest that if the user provides enough feedbacks, DataRank will predicts user ratings and therefore provides user with more desirable results. </w:t>
+      </w:r>
+    </w:p>
+    <w:p>
+      <w:pPr>
+        <w:keepNext w:val="1"/>
+        <w:spacing w:after="120" w:before="120" w:lineRule="auto"/>
+        <w:contextualSpacing w:val="0"/>
+        <w:jc w:val="both"/>
+      </w:pPr>
+      <w:r>
+        <w:rPr>
+          <w:rtl w:val="0"/>
+        </w:rPr>
+        <w:t xml:space="preserve">In this experiment, 5 different subjects, 2 professors and 3 PhD candidates, are chosen to examine DataRank. Each user aimed a dataset in GEO and searched for a query using DataRank. After showing the results, the subject is required to rate the most relevant item in the search result and submits his feedback to DataRank. Upon receiving the user feedback, DataRank estimates the rating for all the unrated datasets, computes preference score </w:t>
+      </w:r>
+      <m:oMath>
+        <m:r>
+          <m:t>α</m:t>
+        </m:r>
+      </m:oMath>
+      <w:r>
+        <w:rPr>
+          <w:rtl w:val="0"/>
+        </w:rPr>
+        <w:t xml:space="preserve">, computes the ranking score </w:t>
+      </w:r>
+      <m:oMath>
+        <m:sSub>
+          <m:sSubPr>
+            <m:ctrlPr>
+              <w:rPr/>
+            </m:ctrlPr>
+          </m:sSubPr>
+          <m:e>
+            <m:r>
+              <w:rPr/>
+              <m:t xml:space="preserve">s</m:t>
+            </m:r>
+          </m:e>
+          <m:sub>
+            <m:r>
+              <w:rPr/>
+              <m:t xml:space="preserve">l</m:t>
+            </m:r>
+          </m:sub>
+        </m:sSub>
+        <m:r>
+          <w:rPr/>
+          <m:t xml:space="preserve">=</m:t>
+        </m:r>
+        <m:sSub>
+          <m:sSubPr>
+            <m:ctrlPr>
+              <w:rPr/>
+            </m:ctrlPr>
+          </m:sSubPr>
+          <m:e>
+            <m:r>
+              <w:rPr/>
+              <m:t>α</m:t>
+            </m:r>
+          </m:e>
+          <m:sub>
+            <m:r>
+              <w:rPr/>
+              <m:t xml:space="preserve">l </m:t>
+            </m:r>
+          </m:sub>
+        </m:sSub>
+        <m:sSub>
+          <m:sSubPr>
+            <m:ctrlPr>
+              <w:rPr/>
+            </m:ctrlPr>
+          </m:sSubPr>
+          <m:e>
+            <m:r>
+              <w:rPr/>
+              <m:t>β</m:t>
+            </m:r>
+          </m:e>
+          <m:sub>
+            <m:r>
+              <w:rPr/>
+              <m:t xml:space="preserve">l </m:t>
+            </m:r>
+          </m:sub>
+        </m:sSub>
+        <m:sSub>
+          <m:sSubPr>
+            <m:ctrlPr>
+              <w:rPr/>
+            </m:ctrlPr>
+          </m:sSubPr>
+          <m:e>
+            <m:r>
+              <w:rPr/>
+              <m:t xml:space="preserve">f</m:t>
+            </m:r>
+          </m:e>
+          <m:sub>
+            <m:r>
+              <w:rPr/>
+              <m:t xml:space="preserve">l</m:t>
+            </m:r>
+          </m:sub>
+        </m:sSub>
+        <m:r>
+          <w:rPr/>
+          <m:t xml:space="preserve">(q)</m:t>
+        </m:r>
+      </m:oMath>
+      <w:r>
+        <w:rPr>
+          <w:rtl w:val="0"/>
+        </w:rPr>
+        <w:t xml:space="preserve">for all the datasets and re-ranks the search results for the user. The user again submits a new feedback for the newly generated search results and this process is repeated for 20 iterations. Note that, the user only searches for a query ones and in each iteration submits a rating for a dataset. </w:t>
+      </w:r>
+    </w:p>
+    <w:p>
+      <w:pPr>
+        <w:keepNext w:val="1"/>
+        <w:spacing w:after="120" w:before="120" w:lineRule="auto"/>
+        <w:contextualSpacing w:val="0"/>
+        <w:jc w:val="both"/>
+      </w:pPr>
+      <w:r>
+        <w:rPr>
+          <w:rtl w:val="0"/>
+        </w:rPr>
+        <w:t xml:space="preserve">After collecting data for five subjects, we can retrospectively compute the standard performance measure for online learning, Regret [46], for the rating predictions. Regret is average loss over time</w:t>
+      </w:r>
+    </w:p>
+    <w:p>
+      <w:pPr>
+        <w:keepNext w:val="1"/>
+        <w:spacing w:after="120" w:before="120" w:lineRule="auto"/>
+        <w:contextualSpacing w:val="0"/>
+        <w:jc w:val="center"/>
+      </w:pPr>
+      <m:oMath>
+        <m:sSup>
+          <m:sSupPr>
+            <m:ctrlPr>
+              <w:rPr/>
+            </m:ctrlPr>
+          </m:sSupPr>
+          <m:e>
+            <m:r>
+              <w:rPr/>
+              <m:t xml:space="preserve">R</m:t>
+            </m:r>
+          </m:e>
+          <m:sup>
+            <m:r>
+              <w:rPr/>
+              <m:t xml:space="preserve">(t)</m:t>
+            </m:r>
+          </m:sup>
+        </m:sSup>
+        <m:r>
+          <w:rPr/>
+          <m:t xml:space="preserve">=</m:t>
+        </m:r>
+        <m:f>
+          <m:fPr>
+            <m:ctrlPr>
+              <w:rPr/>
+            </m:ctrlPr>
+          </m:fPr>
+          <m:num>
+            <m:r>
+              <w:rPr/>
+              <m:t xml:space="preserve">1</m:t>
+            </m:r>
+          </m:num>
+          <m:den>
+            <m:r>
+              <w:rPr/>
+              <m:t xml:space="preserve">t</m:t>
+            </m:r>
+          </m:den>
+        </m:f>
+        <m:nary>
+          <m:naryPr>
+            <m:chr m:val="∑"/>
+            <m:ctrlPr>
+              <w:rPr/>
+            </m:ctrlPr>
+          </m:naryPr>
+          <m:sub>
+            <m:r>
+              <w:rPr/>
+              <m:t xml:space="preserve">j=1</m:t>
+            </m:r>
+          </m:sub>
+          <m:sup>
+            <m:r>
+              <w:rPr/>
+              <m:t xml:space="preserve">t</m:t>
+            </m:r>
+          </m:sup>
+        </m:nary>
+        <m:sSup>
+          <m:sSupPr>
+            <m:ctrlPr>
+              <w:rPr/>
+            </m:ctrlPr>
+          </m:sSupPr>
+          <m:e>
+            <m:r>
+              <w:rPr/>
+              <m:t>ϕ</m:t>
+            </m:r>
+          </m:e>
+          <m:sup>
+            <m:r>
+              <w:rPr/>
+              <m:t xml:space="preserve">(j)</m:t>
+            </m:r>
+          </m:sup>
+        </m:sSup>
+      </m:oMath>
+      <w:r>
+        <w:rPr>
+          <w:rtl w:val="0"/>
+        </w:rPr>
+      </w:r>
+    </w:p>
+    <w:p>
+      <w:pPr>
+        <w:keepNext w:val="1"/>
+        <w:spacing w:after="120" w:before="120" w:lineRule="auto"/>
+        <w:contextualSpacing w:val="0"/>
+        <w:jc w:val="both"/>
+      </w:pPr>
+      <w:r>
+        <w:rPr>
+          <w:rtl w:val="0"/>
+        </w:rPr>
+        <w:t xml:space="preserve">The loss at iteration </w:t>
+      </w:r>
+      <w:r>
+        <w:rPr>
+          <w:i w:val="1"/>
+          <w:rtl w:val="0"/>
+        </w:rPr>
+        <w:t xml:space="preserve">t</w:t>
+      </w:r>
+      <w:r>
+        <w:rPr>
+          <w:rtl w:val="0"/>
+        </w:rPr>
+        <w:t xml:space="preserve"> is defined as the difference between the most recent estimation </w:t>
+      </w:r>
+      <m:oMath>
+        <m:sSup>
+          <m:sSupPr>
+            <m:ctrlPr>
+              <w:rPr/>
+            </m:ctrlPr>
+          </m:sSupPr>
+          <m:e>
+            <m:sSub>
+              <m:sSubPr>
+                <m:ctrlPr>
+                  <w:rPr/>
+                </m:ctrlPr>
+              </m:sSubPr>
+              <m:e>
+                <m:r>
+                  <w:rPr/>
+                  <m:t xml:space="preserve">z</m:t>
+                </m:r>
+              </m:e>
+              <m:sub>
+                <m:r>
+                  <w:rPr/>
+                  <m:t xml:space="preserve">i</m:t>
+                </m:r>
+              </m:sub>
+            </m:sSub>
+          </m:e>
+          <m:sup>
+            <m:r>
+              <w:rPr/>
+              <m:t xml:space="preserve">(t-1)</m:t>
+            </m:r>
+          </m:sup>
+        </m:sSup>
+      </m:oMath>
+      <w:r>
+        <w:rPr>
+          <w:rtl w:val="0"/>
+        </w:rPr>
+        <w:t xml:space="preserve"> and the actual rating that user submitted </w:t>
+      </w:r>
+      <m:oMath>
+        <m:sSup>
+          <m:sSupPr>
+            <m:ctrlPr>
+              <w:rPr/>
+            </m:ctrlPr>
+          </m:sSupPr>
+          <m:e>
+            <m:sSub>
+              <m:sSubPr>
+                <m:ctrlPr>
+                  <w:rPr/>
+                </m:ctrlPr>
+              </m:sSubPr>
+              <m:e>
+                <m:r>
+                  <w:rPr/>
+                  <m:t xml:space="preserve">r</m:t>
+                </m:r>
+              </m:e>
+              <m:sub>
+                <m:r>
+                  <w:rPr/>
+                  <m:t xml:space="preserve">i</m:t>
+                </m:r>
+              </m:sub>
+            </m:sSub>
+          </m:e>
+          <m:sup>
+            <m:r>
+              <w:rPr/>
+              <m:t xml:space="preserve">(t)</m:t>
+            </m:r>
+          </m:sup>
+        </m:sSup>
+      </m:oMath>
+      <w:r>
+        <w:rPr>
+          <w:rtl w:val="0"/>
+        </w:rPr>
+        <w:t xml:space="preserve"> at iteration </w:t>
+      </w:r>
+      <w:r>
+        <w:rPr>
+          <w:i w:val="1"/>
+          <w:rtl w:val="0"/>
+        </w:rPr>
+        <w:t xml:space="preserve">t</w:t>
+      </w:r>
+      <w:r>
+        <w:rPr>
+          <w:rtl w:val="0"/>
+        </w:rPr>
+        <w:t xml:space="preserve">:</w:t>
+      </w:r>
+    </w:p>
+    <w:p>
+      <w:pPr>
+        <w:keepNext w:val="1"/>
+        <w:spacing w:after="120" w:before="120" w:lineRule="auto"/>
+        <w:contextualSpacing w:val="0"/>
+        <w:jc w:val="center"/>
+      </w:pPr>
+      <m:oMath>
+        <m:sSup>
+          <m:sSupPr>
+            <m:ctrlPr>
+              <w:rPr/>
+            </m:ctrlPr>
+          </m:sSupPr>
+          <m:e>
+            <m:r>
+              <m:t>ϕ</m:t>
+            </m:r>
+          </m:e>
+          <m:sup>
+            <m:r>
+              <w:rPr/>
+              <m:t xml:space="preserve">(t)</m:t>
+            </m:r>
+          </m:sup>
+        </m:sSup>
+        <m:r>
+          <w:rPr/>
+          <m:t xml:space="preserve">=|</m:t>
+        </m:r>
+        <m:sSup>
+          <m:sSupPr>
+            <m:ctrlPr>
+              <w:rPr/>
+            </m:ctrlPr>
+          </m:sSupPr>
+          <m:e>
+            <m:sSub>
+              <m:sSubPr>
+                <m:ctrlPr>
+                  <w:rPr/>
+                </m:ctrlPr>
+              </m:sSubPr>
+              <m:e>
+                <m:r>
+                  <w:rPr/>
+                  <m:t xml:space="preserve">r</m:t>
+                </m:r>
+              </m:e>
+              <m:sub>
+                <m:r>
+                  <w:rPr/>
+                  <m:t xml:space="preserve">i</m:t>
+                </m:r>
+              </m:sub>
+            </m:sSub>
+          </m:e>
+          <m:sup>
+            <m:r>
+              <w:rPr/>
+              <m:t xml:space="preserve">(t)</m:t>
+            </m:r>
+          </m:sup>
+        </m:sSup>
+        <m:r>
+          <w:rPr/>
+          <m:t xml:space="preserve">-</m:t>
+        </m:r>
+        <m:sSup>
+          <m:sSupPr>
+            <m:ctrlPr>
+              <w:rPr/>
+            </m:ctrlPr>
+          </m:sSupPr>
+          <m:e>
+            <m:sSub>
+              <m:sSubPr>
+                <m:ctrlPr>
+                  <w:rPr/>
+                </m:ctrlPr>
+              </m:sSubPr>
+              <m:e>
+                <m:r>
+                  <w:rPr/>
+                  <m:t xml:space="preserve">z</m:t>
+                </m:r>
+              </m:e>
+              <m:sub>
+                <m:r>
+                  <w:rPr/>
+                  <m:t xml:space="preserve">i</m:t>
+                </m:r>
+              </m:sub>
+            </m:sSub>
+          </m:e>
+          <m:sup>
+            <m:r>
+              <w:rPr/>
+              <m:t xml:space="preserve">(t-1)</m:t>
+            </m:r>
+          </m:sup>
+        </m:sSup>
+        <m:r>
+          <w:rPr/>
+          <m:t xml:space="preserve">|</m:t>
+        </m:r>
+      </m:oMath>
+      <w:r>
+        <w:rPr>
+          <w:rtl w:val="0"/>
+        </w:rPr>
+      </w:r>
+    </w:p>
+    <w:p>
+      <w:pPr>
+        <w:keepNext w:val="1"/>
+        <w:spacing w:after="120" w:before="120" w:lineRule="auto"/>
+        <w:contextualSpacing w:val="0"/>
+      </w:pPr>
+      <w:r>
+        <w:rPr>
+          <w:rtl w:val="0"/>
+        </w:rPr>
+        <w:t xml:space="preserve">which </w:t>
+      </w:r>
+      <w:r>
+        <w:rPr>
+          <w:i w:val="1"/>
+          <w:rtl w:val="0"/>
+        </w:rPr>
+        <w:t xml:space="preserve">i </w:t>
+      </w:r>
+      <w:r>
+        <w:rPr>
+          <w:rtl w:val="0"/>
+        </w:rPr>
+        <w:t xml:space="preserve">is the index of the item that user is rated at iteration </w:t>
+      </w:r>
+      <w:r>
+        <w:rPr>
+          <w:i w:val="1"/>
+          <w:rtl w:val="0"/>
+        </w:rPr>
+        <w:t xml:space="preserve">t</w:t>
+      </w:r>
+      <w:r>
+        <w:rPr>
+          <w:rtl w:val="0"/>
+        </w:rPr>
+        <w:t xml:space="preserve">. The Regret of the experiment for five different subjects is shown in the Figure 3 which demonstrates the non-increasing trend in of Regret for all the subjects. This implies that as the user provides more feedback about the items, DataRank brings similar datasets to the item that user rated, up and those new results more fits to the user preferences.</w:t>
+      </w:r>
+    </w:p>
+    <w:p>
+      <w:pPr>
+        <w:widowControl w:val="1"/>
+        <w:spacing w:after="120" w:before="0" w:line="240" w:lineRule="auto"/>
+        <w:contextualSpacing w:val="0"/>
+        <w:jc w:val="center"/>
+      </w:pPr>
+      <w:r>
+        <w:drawing>
+          <wp:inline distB="114300" distT="114300" distL="114300" distR="114300">
+            <wp:extent cx="2291591" cy="1903017"/>
+            <wp:effectExtent b="0" l="0" r="0" t="0"/>
+            <wp:docPr descr="Regret.png" id="4" name="image07.png"/>
+            <a:graphic>
+              <a:graphicData uri="http://schemas.openxmlformats.org/drawingml/2006/picture">
+                <pic:pic>
+                  <pic:nvPicPr>
+                    <pic:cNvPr descr="Regret.png" id="0" name="image07.png"/>
+                    <pic:cNvPicPr preferRelativeResize="0"/>
+                  </pic:nvPicPr>
+                  <pic:blipFill>
+                    <a:blip r:embed="rId9"/>
+                    <a:srcRect b="0" l="0" r="0" t="0"/>
+                    <a:stretch>
+                      <a:fillRect/>
+                    </a:stretch>
+                  </pic:blipFill>
+                  <pic:spPr>
+                    <a:xfrm>
+                      <a:off x="0" y="0"/>
+                      <a:ext cx="2291591" cy="1903017"/>
+                    </a:xfrm>
+                    <a:prstGeom prst="rect"/>
+                    <a:ln/>
+                  </pic:spPr>
+                </pic:pic>
+              </a:graphicData>
+            </a:graphic>
+          </wp:inline>
+        </w:drawing>
+      </w:r>
+      <w:r>
+        <w:rPr>
+          <w:rtl w:val="0"/>
+        </w:rPr>
+      </w:r>
+    </w:p>
+    <w:p>
+      <w:pPr>
+        <w:widowControl w:val="1"/>
+        <w:spacing w:after="120" w:before="0" w:line="240" w:lineRule="auto"/>
+        <w:contextualSpacing w:val="0"/>
+        <w:jc w:val="both"/>
+      </w:pPr>
+      <w:r>
+        <w:rPr>
+          <w:b w:val="1"/>
+          <w:rtl w:val="0"/>
+        </w:rPr>
+        <w:t xml:space="preserve">Figure 3.</w:t>
+      </w:r>
+      <w:r>
+        <w:rPr>
+          <w:rtl w:val="0"/>
+        </w:rPr>
+        <w:t xml:space="preserve"> Regret of predicting user rating for 5 different expert subjects in 20 consecutive iteration</w:t>
+      </w:r>
+      <w:r>
+        <w:rPr>
+          <w:rtl w:val="0"/>
+        </w:rPr>
+      </w:r>
+    </w:p>
+    <w:p>
+      <w:pPr>
+        <w:keepNext w:val="1"/>
+        <w:widowControl w:val="1"/>
+        <w:spacing w:after="120" w:before="120" w:line="240" w:lineRule="auto"/>
+        <w:contextualSpacing w:val="0"/>
+        <w:jc w:val="both"/>
+      </w:pPr>
+      <w:r>
+        <w:rPr>
           <w:rFonts w:ascii="Times New Roman" w:cs="Times New Roman" w:eastAsia="Times New Roman" w:hAnsi="Times New Roman"/>
           <w:b w:val="1"/>
           <w:sz w:val="24"/>
@@ -3951,7 +9827,7 @@
           <w:vertAlign w:val="baseline"/>
           <w:rtl w:val="0"/>
         </w:rPr>
-        <w:t xml:space="preserve">4. Results</w:t>
+        <w:t xml:space="preserve">5. Conclusion</w:t>
       </w:r>
       <w:r>
         <w:rPr>
@@ -3968,14 +9844,53 @@
       </w:pPr>
       <w:r>
         <w:rPr>
-          <w:rFonts w:ascii="Times New Roman" w:cs="Times New Roman" w:eastAsia="Times New Roman" w:hAnsi="Times New Roman"/>
-          <w:b w:val="0"/>
-          <w:sz w:val="20"/>
-          <w:szCs w:val="20"/>
-          <w:vertAlign w:val="baseline"/>
-          <w:rtl w:val="0"/>
-        </w:rPr>
-        <w:t xml:space="preserve">Mean Reciprocal Rank (MRR) [39]</w:t>
+          <w:rtl w:val="0"/>
+        </w:rPr>
+        <w:t xml:space="preserve">In this paper, a very general platform, DataRank, for ranking biomedical dataset is presented. DataRank infers a set of features for each dataset using its related publications. Using these features, DataRank is provides simple and efficient ranking models for relevance ranking, importance ranking, and preference ranking, and combine them in its final ranking model. Experimental study shows DataRank achieves a higher MAP and MRR than GEO on 3700 datasets and more than 216,350 queries. We note four potential future works for DataRank. First, it can be easily extended to full the GEO repository and all the other 64 repositories. Second, more comprehensive kinds of features such as TF-IDF, Probabilistic Topics, etc. can be extract from publications and attributed to the related datasets to improve predictive performance of DataRank. Third, the preference ranking for each user can be boosted by taking into account of user’s bibliography. Fourth, the importance ranking can be performed using PageRank algorithm on the full citation network.  </w:t>
+      </w:r>
+      <w:r>
+        <w:rPr>
+          <w:rtl w:val="0"/>
+        </w:rPr>
+      </w:r>
+    </w:p>
+    <w:p>
+      <w:pPr>
+        <w:keepNext w:val="1"/>
+        <w:widowControl w:val="1"/>
+        <w:spacing w:after="120" w:before="120" w:line="240" w:lineRule="auto"/>
+        <w:contextualSpacing w:val="0"/>
+        <w:jc w:val="left"/>
+      </w:pPr>
+      <w:r>
+        <w:rPr>
+          <w:rtl w:val="0"/>
+        </w:rPr>
+      </w:r>
+    </w:p>
+    <w:p>
+      <w:pPr>
+        <w:keepNext w:val="1"/>
+        <w:widowControl w:val="1"/>
+        <w:spacing w:after="120" w:before="120" w:line="240" w:lineRule="auto"/>
+        <w:contextualSpacing w:val="0"/>
+        <w:jc w:val="both"/>
+      </w:pPr>
+      <w:r>
+        <w:rPr>
+          <w:rFonts w:ascii="Times New Roman" w:cs="Times New Roman" w:eastAsia="Times New Roman" w:hAnsi="Times New Roman"/>
+          <w:b w:val="1"/>
+          <w:sz w:val="22"/>
+          <w:szCs w:val="22"/>
+          <w:vertAlign w:val="baseline"/>
+          <w:rtl w:val="0"/>
+        </w:rPr>
+        <w:t xml:space="preserve">Acknowledgments</w:t>
+      </w:r>
+      <w:r>
+        <w:rPr>
+          <w:rtl w:val="0"/>
+        </w:rPr>
       </w:r>
     </w:p>
     <w:p>
@@ -3987,129 +9902,14 @@
       </w:pPr>
       <w:r>
         <w:rPr>
-          <w:rFonts w:ascii="Times New Roman" w:cs="Times New Roman" w:eastAsia="Times New Roman" w:hAnsi="Times New Roman"/>
-          <w:b w:val="0"/>
-          <w:sz w:val="20"/>
-          <w:szCs w:val="20"/>
-          <w:vertAlign w:val="baseline"/>
-          <w:rtl w:val="0"/>
-        </w:rPr>
-        <w:t xml:space="preserve">Mean Average Precision (MAP) [40]</w:t>
-      </w:r>
-    </w:p>
-    <w:p>
-      <w:pPr>
-        <w:widowControl w:val="1"/>
-        <w:spacing w:after="120" w:before="0" w:line="240" w:lineRule="auto"/>
-        <w:contextualSpacing w:val="0"/>
-        <w:jc w:val="both"/>
-      </w:pPr>
-      <w:r>
-        <w:rPr>
-          <w:rtl w:val="0"/>
-        </w:rPr>
-      </w:r>
-    </w:p>
-    <w:p>
-      <w:pPr>
-        <w:keepNext w:val="1"/>
-        <w:widowControl w:val="1"/>
-        <w:spacing w:after="120" w:before="120" w:line="240" w:lineRule="auto"/>
-        <w:contextualSpacing w:val="0"/>
-        <w:jc w:val="both"/>
-      </w:pPr>
-      <w:r>
-        <w:rPr>
-          <w:rFonts w:ascii="Times New Roman" w:cs="Times New Roman" w:eastAsia="Times New Roman" w:hAnsi="Times New Roman"/>
-          <w:b w:val="1"/>
-          <w:sz w:val="24"/>
-          <w:szCs w:val="24"/>
-          <w:vertAlign w:val="baseline"/>
-          <w:rtl w:val="0"/>
-        </w:rPr>
-        <w:t xml:space="preserve">5. Conclusion</w:t>
-      </w:r>
-      <w:r>
-        <w:rPr>
-          <w:rtl w:val="0"/>
-        </w:rPr>
-      </w:r>
-    </w:p>
-    <w:p>
-      <w:pPr>
-        <w:widowControl w:val="1"/>
-        <w:spacing w:after="120" w:before="0" w:line="240" w:lineRule="auto"/>
-        <w:contextualSpacing w:val="0"/>
-        <w:jc w:val="both"/>
-      </w:pPr>
-      <w:r>
-        <w:rPr>
-          <w:rFonts w:ascii="Times New Roman" w:cs="Times New Roman" w:eastAsia="Times New Roman" w:hAnsi="Times New Roman"/>
-          <w:b w:val="0"/>
-          <w:sz w:val="20"/>
-          <w:szCs w:val="20"/>
-          <w:vertAlign w:val="baseline"/>
-          <w:rtl w:val="0"/>
-        </w:rPr>
-        <w:t xml:space="preserve">Although a conclusion may review the main points of the paper, it must not replicate the abstract.</w:t>
-      </w:r>
-    </w:p>
-    <w:p>
-      <w:pPr>
-        <w:keepNext w:val="1"/>
-        <w:widowControl w:val="1"/>
-        <w:spacing w:after="120" w:before="120" w:line="240" w:lineRule="auto"/>
-        <w:contextualSpacing w:val="0"/>
-        <w:jc w:val="left"/>
-      </w:pPr>
-      <w:r>
-        <w:rPr>
-          <w:rtl w:val="0"/>
-        </w:rPr>
-      </w:r>
-    </w:p>
-    <w:p>
-      <w:pPr>
-        <w:keepNext w:val="1"/>
-        <w:widowControl w:val="1"/>
-        <w:spacing w:after="120" w:before="120" w:line="240" w:lineRule="auto"/>
-        <w:contextualSpacing w:val="0"/>
-        <w:jc w:val="both"/>
-      </w:pPr>
-      <w:r>
-        <w:rPr>
-          <w:rFonts w:ascii="Times New Roman" w:cs="Times New Roman" w:eastAsia="Times New Roman" w:hAnsi="Times New Roman"/>
-          <w:b w:val="1"/>
-          <w:sz w:val="22"/>
-          <w:szCs w:val="22"/>
-          <w:vertAlign w:val="baseline"/>
-          <w:rtl w:val="0"/>
-        </w:rPr>
-        <w:t xml:space="preserve">Acknowledgments</w:t>
-      </w:r>
-      <w:r>
-        <w:rPr>
-          <w:rtl w:val="0"/>
-        </w:rPr>
-      </w:r>
-    </w:p>
-    <w:p>
-      <w:pPr>
-        <w:widowControl w:val="1"/>
-        <w:spacing w:after="120" w:before="0" w:line="240" w:lineRule="auto"/>
-        <w:contextualSpacing w:val="0"/>
-        <w:jc w:val="both"/>
-      </w:pPr>
-      <w:r>
-        <w:rPr>
-          <w:rFonts w:ascii="Times New Roman" w:cs="Times New Roman" w:eastAsia="Times New Roman" w:hAnsi="Times New Roman"/>
-          <w:b w:val="0"/>
-          <w:sz w:val="20"/>
-          <w:szCs w:val="20"/>
-          <w:vertAlign w:val="baseline"/>
-          <w:rtl w:val="0"/>
-        </w:rPr>
-        <w:t xml:space="preserve">The authors would like to thank those that have supported you and your work.  </w:t>
+          <w:rtl w:val="0"/>
+        </w:rPr>
+        <w:t xml:space="preserve">The authors are supported by NIH grant U24AI117966.</w:t>
+      </w:r>
+      <w:r>
+        <w:rPr>
+          <w:rtl w:val="0"/>
+        </w:rPr>
       </w:r>
     </w:p>
     <w:p>
@@ -5341,8 +11141,127 @@
         <w:t xml:space="preserve">Cortes, Corinna, and Vladimir Vapnik. "Support-vector networks." Machine learning 20.3 (1995): 273-297.</w:t>
       </w:r>
     </w:p>
+    <w:p>
+      <w:pPr>
+        <w:widowControl w:val="1"/>
+        <w:numPr>
+          <w:ilvl w:val="0"/>
+          <w:numId w:val="1"/>
+        </w:numPr>
+        <w:spacing w:after="0" w:before="0" w:line="240" w:lineRule="auto"/>
+        <w:ind w:left="360" w:hanging="360"/>
+        <w:jc w:val="both"/>
+        <w:rPr>
+          <w:u w:val="none"/>
+        </w:rPr>
+      </w:pPr>
+      <w:r>
+        <w:rPr>
+          <w:rtl w:val="0"/>
+        </w:rPr>
+        <w:t xml:space="preserve">Su X, Khoshgoftaar TM. A Survey of Collaborative Filtering Techniques. Adv Artif Intell 2009;2009:4:2–4:2.</w:t>
+      </w:r>
+    </w:p>
+    <w:p>
+      <w:pPr>
+        <w:widowControl w:val="1"/>
+        <w:numPr>
+          <w:ilvl w:val="0"/>
+          <w:numId w:val="1"/>
+        </w:numPr>
+        <w:spacing w:after="0" w:before="0" w:line="240" w:lineRule="auto"/>
+        <w:ind w:left="360" w:hanging="360"/>
+        <w:jc w:val="both"/>
+        <w:rPr/>
+      </w:pPr>
+      <w:r>
+        <w:rPr>
+          <w:rtl w:val="0"/>
+        </w:rPr>
+        <w:t xml:space="preserve">Manning CD, Raghavan P, Schütze H. Introduction to information retrieval. Cambridge University Press 2008.</w:t>
+      </w:r>
+    </w:p>
+    <w:p>
+      <w:pPr>
+        <w:widowControl w:val="1"/>
+        <w:numPr>
+          <w:ilvl w:val="0"/>
+          <w:numId w:val="1"/>
+        </w:numPr>
+        <w:spacing w:after="0" w:before="0" w:line="240" w:lineRule="auto"/>
+        <w:ind w:left="360" w:hanging="360"/>
+        <w:jc w:val="both"/>
+        <w:rPr>
+          <w:u w:val="none"/>
+        </w:rPr>
+      </w:pPr>
+      <w:r>
+        <w:rPr>
+          <w:rtl w:val="0"/>
+        </w:rPr>
+        <w:t xml:space="preserve">Oard, Douglas W., and Jinmook Kim. "Implicit feedback for recommender systems." Proceedings of the AAAI workshop on recommender systems. 1998.</w:t>
+      </w:r>
+    </w:p>
+    <w:p>
+      <w:pPr>
+        <w:widowControl w:val="1"/>
+        <w:numPr>
+          <w:ilvl w:val="0"/>
+          <w:numId w:val="1"/>
+        </w:numPr>
+        <w:spacing w:after="0" w:before="0" w:line="240" w:lineRule="auto"/>
+        <w:ind w:left="360" w:hanging="360"/>
+        <w:jc w:val="both"/>
+        <w:rPr>
+          <w:u w:val="none"/>
+        </w:rPr>
+      </w:pPr>
+      <w:r>
+        <w:rPr>
+          <w:rtl w:val="0"/>
+        </w:rPr>
+        <w:t xml:space="preserve">Sayers E. E-utilities Quick Start. 2008 Dec 12 [Updated 2013 Aug 9]. In: Entrez Programming Utilities Help [Internet]. Bethesda (MD): National Center for Biotechnology Information (US); 2010-. Available from: </w:t>
+      </w:r>
+      <w:hyperlink r:id="rId10">
+        <w:r>
+          <w:rPr>
+            <w:color w:val="1155cc"/>
+            <w:u w:val="single"/>
+            <w:rtl w:val="0"/>
+          </w:rPr>
+          <w:t xml:space="preserve">http://www.ncbi.nlm.nih.gov/books/NBK25500/</w:t>
+        </w:r>
+      </w:hyperlink>
+      <w:r>
+        <w:rPr>
+          <w:rtl w:val="0"/>
+        </w:rPr>
+        <w:t xml:space="preserve">.</w:t>
+      </w:r>
+    </w:p>
+    <w:p>
+      <w:pPr>
+        <w:widowControl w:val="1"/>
+        <w:numPr>
+          <w:ilvl w:val="0"/>
+          <w:numId w:val="1"/>
+        </w:numPr>
+        <w:spacing w:after="0" w:before="0" w:line="240" w:lineRule="auto"/>
+        <w:ind w:left="360" w:hanging="360"/>
+        <w:jc w:val="both"/>
+        <w:rPr>
+          <w:u w:val="none"/>
+        </w:rPr>
+      </w:pPr>
+      <w:r>
+        <w:rPr>
+          <w:rtl w:val="0"/>
+        </w:rPr>
+        <w:t xml:space="preserve">Shai Shalev-shwartz PYS. Online learning: Theory, algorithms, and applications. 2007.</w:t>
+      </w:r>
+    </w:p>
     <w:sectPr>
-      <w:footerReference r:id="rId7" w:type="default"/>
+      <w:footerReference r:id="rId11" w:type="default"/>
       <w:pgSz w:h="16838" w:w="11906"/>
       <w:pgMar w:bottom="1440" w:top="1701" w:left="1440" w:right="1440"/>
       <w:pgNumType w:start="1"/>
@@ -5380,7 +11299,7 @@
               <wp:extent cx="12700" cy="292100"/>
               <wp:effectExtent b="0" l="0" r="0" t="0"/>
               <wp:wrapSquare wrapText="bothSides" distB="0" distT="0" distL="0" distR="0"/>
-              <wp:docPr id="2" name=""/>
+              <wp:docPr id="5" name=""/>
               <a:graphic>
                 <a:graphicData uri="http://schemas.microsoft.com/office/word/2010/wordprocessingShape">
                   <wps:wsp>
@@ -5475,12 +11394,12 @@
               <wp:extent cx="12700" cy="292100"/>
               <wp:effectExtent b="0" l="0" r="0" t="0"/>
               <wp:wrapSquare wrapText="bothSides" distB="0" distT="0" distL="0" distR="0"/>
-              <wp:docPr id="2" name="image03.png"/>
+              <wp:docPr id="5" name="image09.png"/>
               <a:graphic>
                 <a:graphicData uri="http://schemas.openxmlformats.org/drawingml/2006/picture">
                   <pic:pic>
                     <pic:nvPicPr>
-                      <pic:cNvPr id="0" name="image03.png"/>
+                      <pic:cNvPr id="0" name="image09.png"/>
                       <pic:cNvPicPr preferRelativeResize="0"/>
                     </pic:nvPicPr>
                     <pic:blipFill>
@@ -5537,7 +11456,24 @@
           <w:rtl w:val="0"/>
         </w:rPr>
         <w:tab/>
-        <w:t xml:space="preserve">In fact, GEO repository consist of 58,950 series and 3,848 dataset which each dataset consist of one or more series. Each series is itself is a collection of samples that is submitted to GEO by its creator. In this paper, by GEO dataset we refer to GEO series because the series are referred and cited in the PubMed articles much more often than GEO datasets.</w:t>
+        <w:t xml:space="preserve">In fact, GEO repository consist of 58,950 series and 3,848 dataset which each dataset consist of one or more series. Each series is itself is a collection of samples that is submitted to GEO by its creator. In this paper, by GEO datasets we refer to GEO series because the series are referred and cited in the PubMed articles</w:t>
+      </w:r>
+      <w:r>
+        <w:rPr>
+          <w:rtl w:val="0"/>
+        </w:rPr>
+        <w:t xml:space="preserve"> </w:t>
+      </w:r>
+      <w:r>
+        <w:rPr>
+          <w:rFonts w:ascii="Times New Roman" w:cs="Times New Roman" w:eastAsia="Times New Roman" w:hAnsi="Times New Roman"/>
+          <w:b w:val="0"/>
+          <w:sz w:val="20"/>
+          <w:szCs w:val="20"/>
+          <w:vertAlign w:val="baseline"/>
+          <w:rtl w:val="0"/>
+        </w:rPr>
+        <w:t xml:space="preserve">more often than GEO datasets.</w:t>
       </w:r>
     </w:p>
   </w:footnote>
@@ -5880,5 +11816,24 @@
     <w:tblStylePr w:type="seCell"/>
     <w:tblStylePr w:type="swCell"/>
   </w:style>
+  <w:style w:type="table" w:styleId="Table4">
+    <w:basedOn w:val="TableNormal"/>
+    <w:tblPr>
+      <w:tblStyleRowBandSize w:val="1"/>
+      <w:tblStyleColBandSize w:val="1"/>
+    </w:tblPr>
+    <w:tblStylePr w:type="band1Horz"/>
+    <w:tblStylePr w:type="band1Vert"/>
+    <w:tblStylePr w:type="band2Horz"/>
+    <w:tblStylePr w:type="band2Vert"/>
+    <w:tblStylePr w:type="firstCol"/>
+    <w:tblStylePr w:type="firstRow"/>
+    <w:tblStylePr w:type="lastCol"/>
+    <w:tblStylePr w:type="lastRow"/>
+    <w:tblStylePr w:type="neCell"/>
+    <w:tblStylePr w:type="nwCell"/>
+    <w:tblStylePr w:type="seCell"/>
+    <w:tblStylePr w:type="swCell"/>
+  </w:style>
 </w:styles>
 </file>
--- a/ranking/TBC/datarank.docx
+++ b/ranking/TBC/datarank.docx
@@ -186,7 +186,7 @@
           <w:vertAlign w:val="baseline"/>
           <w:rtl w:val="0"/>
         </w:rPr>
-        <w:t xml:space="preserve">Department of Electrical and Computer Engineering,UC San Diego, </w:t>
+        <w:t xml:space="preserve">Department of Electrical and Computer Engineering, UC San Diego, </w:t>
         <w:br w:type="textWrapping"/>
       </w:r>
       <w:r>
@@ -207,17 +207,6 @@
           <w:rtl w:val="0"/>
         </w:rPr>
         <w:t xml:space="preserve">Department of Computer Science, UC San Diego</w:t>
-      </w:r>
-      <w:r>
-        <w:rPr>
-          <w:rFonts w:ascii="Times New Roman" w:cs="Times New Roman" w:eastAsia="Times New Roman" w:hAnsi="Times New Roman"/>
-          <w:b w:val="0"/>
-          <w:sz w:val="24"/>
-          <w:szCs w:val="24"/>
-          <w:vertAlign w:val="baseline"/>
-          <w:rtl w:val="0"/>
-        </w:rPr>
-        <w:t xml:space="preserve"> San Diego</w:t>
         <w:br w:type="textWrapping"/>
       </w:r>
       <w:r>
@@ -247,7 +236,7 @@
           <w:szCs w:val="24"/>
           <w:rtl w:val="0"/>
         </w:rPr>
-        <w:t xml:space="preserve">epartment of Biomedical Informatics, UC</w:t>
+        <w:t xml:space="preserve">epartment of Biomedical Informatics, UC San Diego</w:t>
       </w:r>
       <w:r>
         <w:rPr>
@@ -647,7 +636,7 @@
           <w:i w:val="1"/>
           <w:rtl w:val="0"/>
         </w:rPr>
-        <w:t xml:space="preserve">improves </w:t>
+        <w:t xml:space="preserve">re-ranks searching</w:t>
       </w:r>
       <w:r>
         <w:rPr>
@@ -659,7 +648,7 @@
           <w:vertAlign w:val="baseline"/>
           <w:rtl w:val="0"/>
         </w:rPr>
-        <w:t xml:space="preserve">ranking results </w:t>
+        <w:t xml:space="preserve"> results </w:t>
       </w:r>
       <w:r>
         <w:rPr>
@@ -685,7 +674,7 @@
           <w:i w:val="1"/>
           <w:rtl w:val="0"/>
         </w:rPr>
-        <w:t xml:space="preserve">Mean Average Precision (MAP) and Mean Reciprocal Rank (MRR) performance measures on DataRank query results are compared against search results from the Gene Expression Omnibus (GEO) data repository. The comparisons conducted on five different held-out validation set of queries and show that </w:t>
+        <w:t xml:space="preserve">Mean Average Precision (MAP) and Mean Reciprocal Rank (MRR) performance measures on DataRank query results are compared against search results from the Gene Expression Omnibus (GEO) data repository and Jaccard index method. The comparisons conducted on five different held-out validation set of queries and show that </w:t>
       </w:r>
       <w:r>
         <w:rPr>
@@ -818,7 +807,24 @@
           <w:vertAlign w:val="baseline"/>
           <w:rtl w:val="0"/>
         </w:rPr>
-        <w:t xml:space="preserve">New advancements in technologies have resulted in the proliferation of data production at an unprecedented scale, leading scientists to the problem that the capacity to organize, let alone find or understand</w:t>
+        <w:t xml:space="preserve">New advancements in technologies have resulted in the proliferation of data production at an unprecedented scale</w:t>
+      </w:r>
+      <w:r>
+        <w:rPr>
+          <w:rtl w:val="0"/>
+        </w:rPr>
+        <w:t xml:space="preserve">. But the capability of </w:t>
+      </w:r>
+      <w:r>
+        <w:rPr>
+          <w:rFonts w:ascii="Times New Roman" w:cs="Times New Roman" w:eastAsia="Times New Roman" w:hAnsi="Times New Roman"/>
+          <w:b w:val="0"/>
+          <w:sz w:val="20"/>
+          <w:szCs w:val="20"/>
+          <w:vertAlign w:val="baseline"/>
+          <w:rtl w:val="0"/>
+        </w:rPr>
+        <w:t xml:space="preserve">finding or understanding</w:t>
       </w:r>
       <w:r>
         <w:rPr>
@@ -835,58 +841,126 @@
           <w:vertAlign w:val="baseline"/>
           <w:rtl w:val="0"/>
         </w:rPr>
-        <w:t xml:space="preserve">data, </w:t>
-      </w:r>
-      <w:r>
-        <w:rPr>
-          <w:rtl w:val="0"/>
-        </w:rPr>
-        <w:t xml:space="preserve">is </w:t>
-      </w:r>
-      <w:r>
-        <w:rPr>
-          <w:rFonts w:ascii="Times New Roman" w:cs="Times New Roman" w:eastAsia="Times New Roman" w:hAnsi="Times New Roman"/>
-          <w:b w:val="0"/>
-          <w:sz w:val="20"/>
-          <w:szCs w:val="20"/>
-          <w:vertAlign w:val="baseline"/>
-          <w:rtl w:val="0"/>
-        </w:rPr>
-        <w:t xml:space="preserve">lagg</w:t>
-      </w:r>
-      <w:r>
-        <w:rPr>
-          <w:rtl w:val="0"/>
-        </w:rPr>
-        <w:t xml:space="preserve">ing </w:t>
-      </w:r>
-      <w:r>
-        <w:rPr>
-          <w:rFonts w:ascii="Times New Roman" w:cs="Times New Roman" w:eastAsia="Times New Roman" w:hAnsi="Times New Roman"/>
-          <w:b w:val="0"/>
-          <w:sz w:val="20"/>
-          <w:szCs w:val="20"/>
-          <w:vertAlign w:val="baseline"/>
-          <w:rtl w:val="0"/>
-        </w:rPr>
-        <w:t xml:space="preserve">behind our ability to generate data. Back in 2006, shortly after the popularization of next-generation sequencing, it was found that data volumes were doubling every year </w:t>
-      </w:r>
-      <w:r>
-        <w:rPr>
-          <w:rtl w:val="0"/>
-        </w:rPr>
-        <w:t xml:space="preserve">while also </w:t>
-      </w:r>
-      <w:r>
-        <w:rPr>
-          <w:rFonts w:ascii="Times New Roman" w:cs="Times New Roman" w:eastAsia="Times New Roman" w:hAnsi="Times New Roman"/>
-          <w:b w:val="0"/>
-          <w:sz w:val="20"/>
-          <w:szCs w:val="20"/>
-          <w:vertAlign w:val="baseline"/>
-          <w:rtl w:val="0"/>
-        </w:rPr>
-        <w:t xml:space="preserve">becoming increasingly complex and correlated over many dimensions [1]. Using nucleotide sequencing as an example, it was found in 2009 that submission rates to a global database were growing at 200% per annum; conservation of this data is guarded by three global repositories which exchange new data on a daily basis [2].</w:t>
+        <w:t xml:space="preserve">data,</w:t>
+      </w:r>
+      <w:r>
+        <w:rPr>
+          <w:rtl w:val="0"/>
+        </w:rPr>
+        <w:t xml:space="preserve"> </w:t>
+      </w:r>
+      <w:r>
+        <w:rPr>
+          <w:rFonts w:ascii="Times New Roman" w:cs="Times New Roman" w:eastAsia="Times New Roman" w:hAnsi="Times New Roman"/>
+          <w:b w:val="0"/>
+          <w:sz w:val="20"/>
+          <w:szCs w:val="20"/>
+          <w:vertAlign w:val="baseline"/>
+          <w:rtl w:val="0"/>
+        </w:rPr>
+        <w:t xml:space="preserve">lag</w:t>
+      </w:r>
+      <w:r>
+        <w:rPr>
+          <w:rtl w:val="0"/>
+        </w:rPr>
+        <w:t xml:space="preserve">s </w:t>
+      </w:r>
+      <w:r>
+        <w:rPr>
+          <w:rFonts w:ascii="Times New Roman" w:cs="Times New Roman" w:eastAsia="Times New Roman" w:hAnsi="Times New Roman"/>
+          <w:b w:val="0"/>
+          <w:sz w:val="20"/>
+          <w:szCs w:val="20"/>
+          <w:vertAlign w:val="baseline"/>
+          <w:rtl w:val="0"/>
+        </w:rPr>
+        <w:t xml:space="preserve">behind our ability to generate data. </w:t>
+      </w:r>
+      <w:r>
+        <w:rPr>
+          <w:rtl w:val="0"/>
+        </w:rPr>
+        <w:t xml:space="preserve">S</w:t>
+      </w:r>
+      <w:r>
+        <w:rPr>
+          <w:rFonts w:ascii="Times New Roman" w:cs="Times New Roman" w:eastAsia="Times New Roman" w:hAnsi="Times New Roman"/>
+          <w:b w:val="0"/>
+          <w:sz w:val="20"/>
+          <w:szCs w:val="20"/>
+          <w:vertAlign w:val="baseline"/>
+          <w:rtl w:val="0"/>
+        </w:rPr>
+        <w:t xml:space="preserve">hortly after the popularization of next-generation sequencing in 2006, it </w:t>
+      </w:r>
+      <w:r>
+        <w:rPr>
+          <w:rtl w:val="0"/>
+        </w:rPr>
+        <w:t xml:space="preserve">was</w:t>
+      </w:r>
+      <w:r>
+        <w:rPr>
+          <w:rFonts w:ascii="Times New Roman" w:cs="Times New Roman" w:eastAsia="Times New Roman" w:hAnsi="Times New Roman"/>
+          <w:b w:val="0"/>
+          <w:sz w:val="20"/>
+          <w:szCs w:val="20"/>
+          <w:vertAlign w:val="baseline"/>
+          <w:rtl w:val="0"/>
+        </w:rPr>
+        <w:t xml:space="preserve"> found that </w:t>
+      </w:r>
+      <w:r>
+        <w:rPr>
+          <w:rtl w:val="0"/>
+        </w:rPr>
+        <w:t xml:space="preserve">the volume of genome </w:t>
+      </w:r>
+      <w:r>
+        <w:rPr>
+          <w:rFonts w:ascii="Times New Roman" w:cs="Times New Roman" w:eastAsia="Times New Roman" w:hAnsi="Times New Roman"/>
+          <w:b w:val="0"/>
+          <w:sz w:val="20"/>
+          <w:szCs w:val="20"/>
+          <w:vertAlign w:val="baseline"/>
+          <w:rtl w:val="0"/>
+        </w:rPr>
+        <w:t xml:space="preserve">data doubl</w:t>
+      </w:r>
+      <w:r>
+        <w:rPr>
+          <w:rtl w:val="0"/>
+        </w:rPr>
+        <w:t xml:space="preserve">es</w:t>
+      </w:r>
+      <w:r>
+        <w:rPr>
+          <w:rFonts w:ascii="Times New Roman" w:cs="Times New Roman" w:eastAsia="Times New Roman" w:hAnsi="Times New Roman"/>
+          <w:b w:val="0"/>
+          <w:sz w:val="20"/>
+          <w:szCs w:val="20"/>
+          <w:vertAlign w:val="baseline"/>
+          <w:rtl w:val="0"/>
+        </w:rPr>
+        <w:t xml:space="preserve"> every year </w:t>
+      </w:r>
+      <w:r>
+        <w:rPr>
+          <w:rtl w:val="0"/>
+        </w:rPr>
+        <w:t xml:space="preserve">and they are </w:t>
+      </w:r>
+      <w:r>
+        <w:rPr>
+          <w:rFonts w:ascii="Times New Roman" w:cs="Times New Roman" w:eastAsia="Times New Roman" w:hAnsi="Times New Roman"/>
+          <w:b w:val="0"/>
+          <w:sz w:val="20"/>
+          <w:szCs w:val="20"/>
+          <w:vertAlign w:val="baseline"/>
+          <w:rtl w:val="0"/>
+        </w:rPr>
+        <w:t xml:space="preserve">becoming increasingly complex[1]. Using nucleotide sequencing as an example, it was found in 2009 that submission rates to a global database were growing at 200% per annum; conservation of this data is guarded by three global repositories which exchange new data on a daily basis [2].</w:t>
       </w:r>
     </w:p>
     <w:p>
@@ -922,13 +996,47 @@
           <w:vertAlign w:val="baseline"/>
           <w:rtl w:val="0"/>
         </w:rPr>
-        <w:t xml:space="preserve">public sector, follows an expectation of freely accessible data for global biomedical research. As such, much of the scientific community ha</w:t>
-      </w:r>
-      <w:r>
-        <w:rPr>
-          <w:rtl w:val="0"/>
-        </w:rPr>
-        <w:t xml:space="preserve">s </w:t>
+        <w:t xml:space="preserve">public sector, follows an expectation of freely accessible data for global biomedical research. </w:t>
+      </w:r>
+      <w:r>
+        <w:rPr>
+          <w:rtl w:val="0"/>
+        </w:rPr>
+        <w:t xml:space="preserve">T</w:t>
+      </w:r>
+      <w:r>
+        <w:rPr>
+          <w:rFonts w:ascii="Times New Roman" w:cs="Times New Roman" w:eastAsia="Times New Roman" w:hAnsi="Times New Roman"/>
+          <w:b w:val="0"/>
+          <w:sz w:val="20"/>
+          <w:szCs w:val="20"/>
+          <w:vertAlign w:val="baseline"/>
+          <w:rtl w:val="0"/>
+        </w:rPr>
+        <w:t xml:space="preserve">he scientific communit</w:t>
+      </w:r>
+      <w:r>
+        <w:rPr>
+          <w:rtl w:val="0"/>
+        </w:rPr>
+        <w:t xml:space="preserve">ies</w:t>
+      </w:r>
+      <w:r>
+        <w:rPr>
+          <w:rFonts w:ascii="Times New Roman" w:cs="Times New Roman" w:eastAsia="Times New Roman" w:hAnsi="Times New Roman"/>
+          <w:b w:val="0"/>
+          <w:sz w:val="20"/>
+          <w:szCs w:val="20"/>
+          <w:vertAlign w:val="baseline"/>
+          <w:rtl w:val="0"/>
+        </w:rPr>
+        <w:t xml:space="preserve"> ha</w:t>
+      </w:r>
+      <w:r>
+        <w:rPr>
+          <w:rtl w:val="0"/>
+        </w:rPr>
+        <w:t xml:space="preserve">ve </w:t>
       </w:r>
       <w:r>
         <w:rPr>
@@ -956,7 +1064,7 @@
           <w:vertAlign w:val="baseline"/>
           <w:rtl w:val="0"/>
         </w:rPr>
-        <w:t xml:space="preserve">necessary standardization and infrastructure to support useful data processing and work-flow methods. Increased commitments to data sharing is reinforced by efforts dedicated to building databases, repositories and biobanks [3]. Multidisciplinary databases also led to the collection and analysis of data found from multiple repositories, which may be deposited elsewhere for shared use. In a generation of data-intensive and data-driven computing, scientists are engaging in records as a corpus of text and collections of interlinked data resources that may identify papers of interest, suggest hypotheses to explore, and even the production of new data [4]. Existing entities have been addressing issues to facilitate data use: the European Bioinformatics Institute has developed open standards and search systems indexing data, and the National Center for Biotechnology Information (NCBI) has invested greatly in the PubMed [5] search engine for accessing biomedical literature citations of the MEDLINE database. Despite these efforts, the growing size and number of partially coordinated and incompatible dataset formats makes data discovery and integration a notable challenge. </w:t>
+        <w:t xml:space="preserve">necessary standardization and infrastructure to support useful data processing and work-flow methods. Increased commitments to data sharing is reinforced by efforts dedicated to building databases, repositories and biobanks [3]. Multidisciplinary databases also led to the collection and analysis of data found from multiple repositories, which may be deposited elsewhere for shared use. In a generation of data-intensive and data-driven computing, scientists are engaging in records as a corpus of text and collections of interlinked data resources that may identify papers of interest, suggest hypotheses to explore, and even the production of new data [4]. Existing entities have been addressing issues to facilitate data use: the European Bioinformatics Institute has developed open standards and search systems indexing data, and the National Center for Biotechnology Information (NCBI) has invested greatly in the PubMed [5] search engine for accessing biomedical literature citations of the MEDLINE database. Despite these efforts, the growing size and number of partially coordinated and incompatible dataset formats make data discovery and integration a notable challenge. </w:t>
       </w:r>
     </w:p>
     <w:p>
@@ -1045,7 +1153,58 @@
           <w:vertAlign w:val="baseline"/>
           <w:rtl w:val="0"/>
         </w:rPr>
-        <w:t xml:space="preserve"> and can be done by directly searching within a repository for the data or authors connected to the dataset. The National Institute of Health (NIH) currently manages 65 biomedical data sharing repositories [6]. In the best case, NIH may have invested resources to provide user-friendly mechanisms for query and analysis, such as with GEO. GEO records can be accessed directly using an accession number or queries can be made to study-level or gene-level databases. Queries can be “effectively performed by simply entering appropriate keywords and phrases into the search box. However, given the large volumes of data stored in these databases, it is often useful to perform more refined queries” [7]. In other words, efficient</w:t>
+        <w:t xml:space="preserve"> and can be done by directly searching within a repository for the data or authors connected to the dataset. The National Institute of Health (NIH) currently manages 65 biomedical data sharing repositories [6].</w:t>
+      </w:r>
+      <w:r>
+        <w:rPr>
+          <w:rtl w:val="0"/>
+        </w:rPr>
+        <w:t xml:space="preserve"> </w:t>
+      </w:r>
+      <w:r>
+        <w:rPr>
+          <w:rFonts w:ascii="Times New Roman" w:cs="Times New Roman" w:eastAsia="Times New Roman" w:hAnsi="Times New Roman"/>
+          <w:b w:val="0"/>
+          <w:sz w:val="20"/>
+          <w:szCs w:val="20"/>
+          <w:vertAlign w:val="baseline"/>
+          <w:rtl w:val="0"/>
+        </w:rPr>
+        <w:t xml:space="preserve">NIH </w:t>
+      </w:r>
+      <w:r>
+        <w:rPr>
+          <w:rtl w:val="0"/>
+        </w:rPr>
+        <w:t xml:space="preserve">has also</w:t>
+      </w:r>
+      <w:r>
+        <w:rPr>
+          <w:rFonts w:ascii="Times New Roman" w:cs="Times New Roman" w:eastAsia="Times New Roman" w:hAnsi="Times New Roman"/>
+          <w:b w:val="0"/>
+          <w:sz w:val="20"/>
+          <w:szCs w:val="20"/>
+          <w:vertAlign w:val="baseline"/>
+          <w:rtl w:val="0"/>
+        </w:rPr>
+        <w:t xml:space="preserve"> invested resources to provide user-friendly mechanisms for query and analysis, such as with GEO. GEO records can be accessed directly using an accession number or queries can be made to study-level or gene-level databases. Queries can be “effectively performed by simply entering appropriate keywords and phrases into the search box. However, given the large volumes of data stored in these databases, it is often useful to perform more </w:t>
+      </w:r>
+      <w:r>
+        <w:rPr>
+          <w:rtl w:val="0"/>
+        </w:rPr>
+        <w:t xml:space="preserve">fine-grained</w:t>
+      </w:r>
+      <w:r>
+        <w:rPr>
+          <w:rFonts w:ascii="Times New Roman" w:cs="Times New Roman" w:eastAsia="Times New Roman" w:hAnsi="Times New Roman"/>
+          <w:b w:val="0"/>
+          <w:sz w:val="20"/>
+          <w:szCs w:val="20"/>
+          <w:vertAlign w:val="baseline"/>
+          <w:rtl w:val="0"/>
+        </w:rPr>
+        <w:t xml:space="preserve"> queries” [7]. In other words, efficient</w:t>
       </w:r>
       <w:r>
         <w:rPr>
@@ -1149,7 +1308,24 @@
           <w:vertAlign w:val="baseline"/>
           <w:rtl w:val="0"/>
         </w:rPr>
-        <w:t xml:space="preserve">popularity. The goal of DataRank is  to develop a biomedical dataset search engine </w:t>
+        <w:t xml:space="preserve">popularity. The goal of our system, DataRank</w:t>
+      </w:r>
+      <w:r>
+        <w:rPr>
+          <w:rtl w:val="0"/>
+        </w:rPr>
+        <w:t xml:space="preserve">,</w:t>
+      </w:r>
+      <w:r>
+        <w:rPr>
+          <w:rFonts w:ascii="Times New Roman" w:cs="Times New Roman" w:eastAsia="Times New Roman" w:hAnsi="Times New Roman"/>
+          <w:b w:val="0"/>
+          <w:sz w:val="20"/>
+          <w:szCs w:val="20"/>
+          <w:vertAlign w:val="baseline"/>
+          <w:rtl w:val="0"/>
+        </w:rPr>
+        <w:t xml:space="preserve"> is to develop a biomedical dataset search engine </w:t>
       </w:r>
       <w:r>
         <w:rPr>
@@ -1556,7 +1732,7 @@
         <w:rPr>
           <w:rtl w:val="0"/>
         </w:rPr>
-        <w:t xml:space="preserve">Section 2 reviews related work. Section 3 describes The DataRank model and it's extensions. We </w:t>
+        <w:t xml:space="preserve">Section 2 reviews related work. Section 3 describes The DataRank model and its extensions. We </w:t>
       </w:r>
       <w:r>
         <w:rPr>
@@ -2091,7 +2267,30 @@
           <w:vertAlign w:val="baseline"/>
           <w:rtl w:val="0"/>
         </w:rPr>
-        <w:t xml:space="preserve">traditional </w:t>
+        <w:t xml:space="preserve">traditional</w:t>
+      </w:r>
+      <w:r>
+        <w:rPr>
+          <w:rFonts w:ascii="Times New Roman" w:cs="Times New Roman" w:eastAsia="Times New Roman" w:hAnsi="Times New Roman"/>
+          <w:b w:val="0"/>
+          <w:sz w:val="20"/>
+          <w:szCs w:val="20"/>
+          <w:vertAlign w:val="baseline"/>
+          <w:rtl w:val="0"/>
+        </w:rPr>
+        <w:t xml:space="preserve"> ranking</w:t>
+      </w:r>
+      <w:r>
+        <w:rPr>
+          <w:rFonts w:ascii="Times New Roman" w:cs="Times New Roman" w:eastAsia="Times New Roman" w:hAnsi="Times New Roman"/>
+          <w:b w:val="0"/>
+          <w:i w:val="1"/>
+          <w:sz w:val="20"/>
+          <w:szCs w:val="20"/>
+          <w:vertAlign w:val="baseline"/>
+          <w:rtl w:val="0"/>
+        </w:rPr>
+        <w:t xml:space="preserve"> </w:t>
       </w:r>
       <w:r>
         <w:rPr>
@@ -2463,24 +2662,24 @@
           <w:vertAlign w:val="baseline"/>
           <w:rtl w:val="0"/>
         </w:rPr>
-        <w:t xml:space="preserve">effort</w:t>
-      </w:r>
-      <w:r>
-        <w:rPr>
-          <w:rtl w:val="0"/>
-        </w:rPr>
-        <w:t xml:space="preserve"> invested in</w:t>
-      </w:r>
-      <w:r>
-        <w:rPr>
-          <w:rFonts w:ascii="Times New Roman" w:cs="Times New Roman" w:eastAsia="Times New Roman" w:hAnsi="Times New Roman"/>
-          <w:b w:val="0"/>
-          <w:sz w:val="20"/>
-          <w:szCs w:val="20"/>
-          <w:vertAlign w:val="baseline"/>
-          <w:rtl w:val="0"/>
-        </w:rPr>
-        <w:t xml:space="preserve"> to improv</w:t>
+        <w:t xml:space="preserve">efforts</w:t>
+      </w:r>
+      <w:r>
+        <w:rPr>
+          <w:rtl w:val="0"/>
+        </w:rPr>
+        <w:t xml:space="preserve"> in</w:t>
+      </w:r>
+      <w:r>
+        <w:rPr>
+          <w:rFonts w:ascii="Times New Roman" w:cs="Times New Roman" w:eastAsia="Times New Roman" w:hAnsi="Times New Roman"/>
+          <w:b w:val="0"/>
+          <w:sz w:val="20"/>
+          <w:szCs w:val="20"/>
+          <w:vertAlign w:val="baseline"/>
+          <w:rtl w:val="0"/>
+        </w:rPr>
+        <w:t xml:space="preserve"> improv</w:t>
       </w:r>
       <w:r>
         <w:rPr>
@@ -2760,7 +2959,24 @@
           <w:vertAlign w:val="baseline"/>
           <w:rtl w:val="0"/>
         </w:rPr>
-        <w:t xml:space="preserve">, RankSVM only works when enough labeled training samples (user feedback) are provided to the learning algorithm - an</w:t>
+        <w:t xml:space="preserve">, RankSVM only works when enough labeled training samples (e.g. </w:t>
+      </w:r>
+      <w:r>
+        <w:rPr>
+          <w:rtl w:val="0"/>
+        </w:rPr>
+        <w:t xml:space="preserve">a large number of</w:t>
+      </w:r>
+      <w:r>
+        <w:rPr>
+          <w:rFonts w:ascii="Times New Roman" w:cs="Times New Roman" w:eastAsia="Times New Roman" w:hAnsi="Times New Roman"/>
+          <w:b w:val="0"/>
+          <w:sz w:val="20"/>
+          <w:szCs w:val="20"/>
+          <w:vertAlign w:val="baseline"/>
+          <w:rtl w:val="0"/>
+        </w:rPr>
+        <w:t xml:space="preserve"> user feedbacks) are provided to the learning algorithm - an</w:t>
       </w:r>
       <w:r>
         <w:rPr>
@@ -2881,7 +3097,7 @@
           <w:vertAlign w:val="baseline"/>
           <w:rtl w:val="0"/>
         </w:rPr>
-        <w:t xml:space="preserve">In the next section we first describe our indexing procedure, and then explain different aspects of our DataRank algorithm</w:t>
+        <w:t xml:space="preserve">In the next section we first describe our indexing procedure, and explain different aspects of our DataRank algorithm</w:t>
       </w:r>
       <w:r>
         <w:rPr>
@@ -3210,7 +3426,24 @@
           <w:vertAlign w:val="baseline"/>
           <w:rtl w:val="0"/>
         </w:rPr>
-        <w:t xml:space="preserve">a bipartite graph between datasets and papers. The many different use cases and dataset origins prove</w:t>
+        <w:t xml:space="preserve">a bipartite graph between datasets and </w:t>
+      </w:r>
+      <w:r>
+        <w:rPr>
+          <w:rtl w:val="0"/>
+        </w:rPr>
+        <w:t xml:space="preserve">articles</w:t>
+      </w:r>
+      <w:r>
+        <w:rPr>
+          <w:rFonts w:ascii="Times New Roman" w:cs="Times New Roman" w:eastAsia="Times New Roman" w:hAnsi="Times New Roman"/>
+          <w:b w:val="0"/>
+          <w:sz w:val="20"/>
+          <w:szCs w:val="20"/>
+          <w:vertAlign w:val="baseline"/>
+          <w:rtl w:val="0"/>
+        </w:rPr>
+        <w:t xml:space="preserve">. The many different use cases and dataset origins prove</w:t>
       </w:r>
       <w:r>
         <w:rPr>
@@ -3732,248 +3965,61 @@
           <w:vertAlign w:val="baseline"/>
           <w:rtl w:val="0"/>
         </w:rPr>
-        <w:t xml:space="preserve"> can be referred to by multiple datasets. </w:t>
-      </w:r>
-      <w:r>
-        <w:rPr>
-          <w:rtl w:val="0"/>
-        </w:rPr>
-        <w:t xml:space="preserve">T</w:t>
-      </w:r>
-      <w:r>
-        <w:rPr>
-          <w:rFonts w:ascii="Times New Roman" w:cs="Times New Roman" w:eastAsia="Times New Roman" w:hAnsi="Times New Roman"/>
-          <w:b w:val="0"/>
-          <w:sz w:val="20"/>
-          <w:szCs w:val="20"/>
-          <w:vertAlign w:val="baseline"/>
-          <w:rtl w:val="0"/>
-        </w:rPr>
-        <w:t xml:space="preserve">o make computations tractable for experimental study, we omit the </w:t>
-      </w:r>
-      <w:r>
-        <w:rPr>
-          <w:rtl w:val="0"/>
-        </w:rPr>
-        <w:t xml:space="preserve">OP</w:t>
-      </w:r>
-      <w:r>
-        <w:rPr>
-          <w:rFonts w:ascii="Times New Roman" w:cs="Times New Roman" w:eastAsia="Times New Roman" w:hAnsi="Times New Roman"/>
-          <w:b w:val="0"/>
-          <w:sz w:val="20"/>
-          <w:szCs w:val="20"/>
-          <w:vertAlign w:val="baseline"/>
-          <w:rtl w:val="0"/>
-        </w:rPr>
-        <w:t xml:space="preserve"> (and the corresponding datasets) </w:t>
-      </w:r>
-      <w:r>
-        <w:rPr>
-          <w:rtl w:val="0"/>
-        </w:rPr>
-        <w:t xml:space="preserve">that</w:t>
-      </w:r>
-      <w:r>
-        <w:rPr>
-          <w:rFonts w:ascii="Times New Roman" w:cs="Times New Roman" w:eastAsia="Times New Roman" w:hAnsi="Times New Roman"/>
-          <w:b w:val="0"/>
-          <w:sz w:val="20"/>
-          <w:szCs w:val="20"/>
-          <w:vertAlign w:val="baseline"/>
-          <w:rtl w:val="0"/>
-        </w:rPr>
-        <w:t xml:space="preserve"> ha</w:t>
-      </w:r>
-      <w:r>
-        <w:rPr>
-          <w:rtl w:val="0"/>
-        </w:rPr>
-        <w:t xml:space="preserve">ve</w:t>
-      </w:r>
-      <w:r>
-        <w:rPr>
-          <w:rFonts w:ascii="Times New Roman" w:cs="Times New Roman" w:eastAsia="Times New Roman" w:hAnsi="Times New Roman"/>
-          <w:b w:val="0"/>
-          <w:sz w:val="20"/>
-          <w:szCs w:val="20"/>
-          <w:vertAlign w:val="baseline"/>
-          <w:rtl w:val="0"/>
-        </w:rPr>
-        <w:t xml:space="preserve"> been cited </w:t>
-      </w:r>
-      <w:r>
-        <w:rPr>
-          <w:rtl w:val="0"/>
-        </w:rPr>
-        <w:t xml:space="preserve">5</w:t>
-      </w:r>
-      <w:r>
-        <w:rPr>
-          <w:rFonts w:ascii="Times New Roman" w:cs="Times New Roman" w:eastAsia="Times New Roman" w:hAnsi="Times New Roman"/>
-          <w:b w:val="0"/>
-          <w:sz w:val="20"/>
-          <w:szCs w:val="20"/>
-          <w:vertAlign w:val="baseline"/>
-          <w:rtl w:val="0"/>
-        </w:rPr>
-        <w:t xml:space="preserve">0 times or less in the Web of Science database</w:t>
-      </w:r>
-      <w:r>
-        <w:rPr>
-          <w:rtl w:val="0"/>
-        </w:rPr>
-        <w:t xml:space="preserve">. This leaves us</w:t>
-      </w:r>
-      <w:r>
-        <w:rPr>
-          <w:rFonts w:ascii="Times New Roman" w:cs="Times New Roman" w:eastAsia="Times New Roman" w:hAnsi="Times New Roman"/>
-          <w:b w:val="0"/>
-          <w:sz w:val="20"/>
-          <w:szCs w:val="20"/>
-          <w:vertAlign w:val="baseline"/>
-          <w:rtl w:val="0"/>
-        </w:rPr>
-        <w:t xml:space="preserve"> with</w:t>
-      </w:r>
-      <w:r>
-        <w:rPr>
+        <w:t xml:space="preserve"> can be referred to by multiple datasets. Using</w:t>
+      </w:r>
+      <w:r>
+        <w:rPr>
+          <w:rtl w:val="0"/>
+        </w:rPr>
+        <w:t xml:space="preserve"> Web of Science database, we managed to index bibliographic information of 12,679 OPs, which connects to 16,957 datasets, in order to find the related CPs. This </w:t>
+      </w:r>
+      <w:r>
+        <w:rPr>
+          <w:rFonts w:ascii="Times New Roman" w:cs="Times New Roman" w:eastAsia="Times New Roman" w:hAnsi="Times New Roman"/>
+          <w:b w:val="0"/>
+          <w:sz w:val="20"/>
+          <w:szCs w:val="20"/>
+          <w:vertAlign w:val="baseline"/>
+          <w:rtl w:val="0"/>
+        </w:rPr>
+        <w:t xml:space="preserve">result</w:t>
+      </w:r>
+      <w:r>
+        <w:rPr>
+          <w:rtl w:val="0"/>
+        </w:rPr>
+        <w:t xml:space="preserve">s</w:t>
+      </w:r>
+      <w:r>
+        <w:rPr>
+          <w:rFonts w:ascii="Times New Roman" w:cs="Times New Roman" w:eastAsia="Times New Roman" w:hAnsi="Times New Roman"/>
+          <w:b w:val="0"/>
+          <w:sz w:val="20"/>
+          <w:szCs w:val="20"/>
+          <w:vertAlign w:val="baseline"/>
+          <w:rtl w:val="0"/>
+        </w:rPr>
+        <w:t xml:space="preserve"> in finding </w:t>
+      </w:r>
+      <w:r>
+        <w:rPr>
+          <w:rtl w:val="0"/>
+        </w:rPr>
+        <w:t xml:space="preserve">197,020</w:t>
+      </w:r>
+      <w:r>
+        <w:rPr>
+          <w:rFonts w:ascii="Times New Roman" w:cs="Times New Roman" w:eastAsia="Times New Roman" w:hAnsi="Times New Roman"/>
+          <w:b w:val="0"/>
+          <w:sz w:val="20"/>
+          <w:szCs w:val="20"/>
+          <w:vertAlign w:val="baseline"/>
           <w:rtl w:val="0"/>
         </w:rPr>
         <w:t xml:space="preserve"> </w:t>
       </w:r>
       <w:r>
         <w:rPr>
-          <w:rFonts w:ascii="Times New Roman" w:cs="Times New Roman" w:eastAsia="Times New Roman" w:hAnsi="Times New Roman"/>
-          <w:b w:val="0"/>
-          <w:sz w:val="20"/>
-          <w:szCs w:val="20"/>
-          <w:vertAlign w:val="baseline"/>
-          <w:rtl w:val="0"/>
-        </w:rPr>
-        <w:t xml:space="preserve">3,700 datasets</w:t>
-      </w:r>
-      <w:r>
-        <w:rPr>
-          <w:rtl w:val="0"/>
-        </w:rPr>
-        <w:t xml:space="preserve"> and </w:t>
-      </w:r>
-      <w:r>
-        <w:rPr>
-          <w:rFonts w:ascii="Times New Roman" w:cs="Times New Roman" w:eastAsia="Times New Roman" w:hAnsi="Times New Roman"/>
-          <w:b w:val="0"/>
-          <w:sz w:val="20"/>
-          <w:szCs w:val="20"/>
-          <w:vertAlign w:val="baseline"/>
-          <w:rtl w:val="0"/>
-        </w:rPr>
-        <w:t xml:space="preserve">2,549 </w:t>
-      </w:r>
-      <w:r>
-        <w:rPr>
-          <w:rtl w:val="0"/>
-        </w:rPr>
-        <w:t xml:space="preserve">OPs</w:t>
-      </w:r>
-      <w:r>
-        <w:rPr>
-          <w:rFonts w:ascii="Times New Roman" w:cs="Times New Roman" w:eastAsia="Times New Roman" w:hAnsi="Times New Roman"/>
-          <w:b w:val="0"/>
-          <w:sz w:val="20"/>
-          <w:szCs w:val="20"/>
-          <w:vertAlign w:val="baseline"/>
-          <w:rtl w:val="0"/>
-        </w:rPr>
-        <w:t xml:space="preserve">. We further extend this network to find all the </w:t>
-      </w:r>
-      <w:r>
-        <w:rPr>
-          <w:rtl w:val="0"/>
-        </w:rPr>
-        <w:t xml:space="preserve">CP</w:t>
-      </w:r>
-      <w:r>
-        <w:rPr>
-          <w:rFonts w:ascii="Times New Roman" w:cs="Times New Roman" w:eastAsia="Times New Roman" w:hAnsi="Times New Roman"/>
-          <w:b w:val="0"/>
-          <w:sz w:val="20"/>
-          <w:szCs w:val="20"/>
-          <w:vertAlign w:val="baseline"/>
-          <w:rtl w:val="0"/>
-        </w:rPr>
-        <w:t xml:space="preserve"> that cited any of  </w:t>
-      </w:r>
-      <w:r>
-        <w:rPr>
-          <w:rtl w:val="0"/>
-        </w:rPr>
-        <w:t xml:space="preserve">the </w:t>
-      </w:r>
-      <w:r>
-        <w:rPr>
-          <w:rFonts w:ascii="Times New Roman" w:cs="Times New Roman" w:eastAsia="Times New Roman" w:hAnsi="Times New Roman"/>
-          <w:b w:val="0"/>
-          <w:sz w:val="20"/>
-          <w:szCs w:val="20"/>
-          <w:vertAlign w:val="baseline"/>
-          <w:rtl w:val="0"/>
-        </w:rPr>
-        <w:t xml:space="preserve">2,549 </w:t>
-      </w:r>
-      <w:r>
-        <w:rPr>
-          <w:rtl w:val="0"/>
-        </w:rPr>
-        <w:t xml:space="preserve">OPs </w:t>
-      </w:r>
-      <w:r>
-        <w:rPr>
-          <w:rFonts w:ascii="Times New Roman" w:cs="Times New Roman" w:eastAsia="Times New Roman" w:hAnsi="Times New Roman"/>
-          <w:b w:val="0"/>
-          <w:sz w:val="20"/>
-          <w:szCs w:val="20"/>
-          <w:vertAlign w:val="baseline"/>
-          <w:rtl w:val="0"/>
-        </w:rPr>
-        <w:t xml:space="preserve">using the Web of Science databas</w:t>
-      </w:r>
-      <w:r>
-        <w:rPr>
-          <w:rtl w:val="0"/>
-        </w:rPr>
-        <w:t xml:space="preserve">e. This </w:t>
-      </w:r>
-      <w:r>
-        <w:rPr>
-          <w:rFonts w:ascii="Times New Roman" w:cs="Times New Roman" w:eastAsia="Times New Roman" w:hAnsi="Times New Roman"/>
-          <w:b w:val="0"/>
-          <w:sz w:val="20"/>
-          <w:szCs w:val="20"/>
-          <w:vertAlign w:val="baseline"/>
-          <w:rtl w:val="0"/>
-        </w:rPr>
-        <w:t xml:space="preserve">result</w:t>
-      </w:r>
-      <w:r>
-        <w:rPr>
-          <w:rtl w:val="0"/>
-        </w:rPr>
-        <w:t xml:space="preserve">s</w:t>
-      </w:r>
-      <w:r>
-        <w:rPr>
-          <w:rFonts w:ascii="Times New Roman" w:cs="Times New Roman" w:eastAsia="Times New Roman" w:hAnsi="Times New Roman"/>
-          <w:b w:val="0"/>
-          <w:sz w:val="20"/>
-          <w:szCs w:val="20"/>
-          <w:vertAlign w:val="baseline"/>
-          <w:rtl w:val="0"/>
-        </w:rPr>
-        <w:t xml:space="preserve"> in 216,350 </w:t>
-      </w:r>
-      <w:r>
-        <w:rPr>
           <w:rtl w:val="0"/>
         </w:rPr>
         <w:t xml:space="preserve">unique CPs</w:t>
@@ -4004,13 +4050,13 @@
           <w:vertAlign w:val="baseline"/>
           <w:rtl w:val="0"/>
         </w:rPr>
-        <w:t xml:space="preserve"> with 367,623</w:t>
-      </w:r>
-      <w:r>
-        <w:rPr>
-          <w:rtl w:val="0"/>
-        </w:rPr>
-        <w:t xml:space="preserve"> total citations, </w:t>
+        <w:t xml:space="preserve"> with </w:t>
+      </w:r>
+      <w:r>
+        <w:rPr>
+          <w:rtl w:val="0"/>
+        </w:rPr>
+        <w:t xml:space="preserve">401,153 total citations, </w:t>
       </w:r>
       <w:r>
         <w:rPr>
@@ -4403,96 +4449,113 @@
           <w:vertAlign w:val="baseline"/>
           <w:rtl w:val="0"/>
         </w:rPr>
+        <w:t xml:space="preserve"> (</w:t>
+      </w:r>
+      <w:r>
+        <w:rPr>
+          <w:rFonts w:ascii="Times New Roman" w:cs="Times New Roman" w:eastAsia="Times New Roman" w:hAnsi="Times New Roman"/>
+          <w:sz w:val="20"/>
+          <w:szCs w:val="20"/>
+          <w:vertAlign w:val="baseline"/>
+          <w:rtl w:val="0"/>
+        </w:rPr>
+        <w:t xml:space="preserve">Left</w:t>
+      </w:r>
+      <w:r>
+        <w:rPr>
+          <w:rFonts w:ascii="Times New Roman" w:cs="Times New Roman" w:eastAsia="Times New Roman" w:hAnsi="Times New Roman"/>
+          <w:b w:val="0"/>
+          <w:sz w:val="20"/>
+          <w:szCs w:val="20"/>
+          <w:vertAlign w:val="baseline"/>
+          <w:rtl w:val="0"/>
+        </w:rPr>
+        <w:t xml:space="preserve">) Illustration of network between datasets, </w:t>
+      </w:r>
+      <w:r>
+        <w:rPr>
+          <w:rtl w:val="0"/>
+        </w:rPr>
+        <w:t xml:space="preserve">OP</w:t>
+      </w:r>
+      <w:r>
+        <w:rPr>
+          <w:rFonts w:ascii="Times New Roman" w:cs="Times New Roman" w:eastAsia="Times New Roman" w:hAnsi="Times New Roman"/>
+          <w:b w:val="0"/>
+          <w:sz w:val="20"/>
+          <w:szCs w:val="20"/>
+          <w:vertAlign w:val="baseline"/>
+          <w:rtl w:val="0"/>
+        </w:rPr>
+        <w:t xml:space="preserve"> and </w:t>
+      </w:r>
+      <w:r>
+        <w:rPr>
+          <w:rtl w:val="0"/>
+        </w:rPr>
+        <w:t xml:space="preserve">CP</w:t>
+      </w:r>
+      <w:r>
+        <w:rPr>
+          <w:rFonts w:ascii="Times New Roman" w:cs="Times New Roman" w:eastAsia="Times New Roman" w:hAnsi="Times New Roman"/>
+          <w:b w:val="0"/>
+          <w:sz w:val="20"/>
+          <w:szCs w:val="20"/>
+          <w:vertAlign w:val="baseline"/>
+          <w:rtl w:val="0"/>
+        </w:rPr>
+        <w:t xml:space="preserve">. After cleaning and ignoring datasets with </w:t>
+      </w:r>
+      <w:r>
+        <w:rPr>
+          <w:rtl w:val="0"/>
+        </w:rPr>
+        <w:t xml:space="preserve">small</w:t>
+      </w:r>
+      <w:r>
+        <w:rPr>
+          <w:rFonts w:ascii="Times New Roman" w:cs="Times New Roman" w:eastAsia="Times New Roman" w:hAnsi="Times New Roman"/>
+          <w:b w:val="0"/>
+          <w:sz w:val="20"/>
+          <w:szCs w:val="20"/>
+          <w:vertAlign w:val="baseline"/>
+          <w:rtl w:val="0"/>
+        </w:rPr>
+        <w:t xml:space="preserve"> number of citations we reach</w:t>
+      </w:r>
+      <w:r>
+        <w:rPr>
+          <w:rtl w:val="0"/>
+        </w:rPr>
         <w:t xml:space="preserve"> </w:t>
       </w:r>
       <w:r>
         <w:rPr>
           <w:rFonts w:ascii="Times New Roman" w:cs="Times New Roman" w:eastAsia="Times New Roman" w:hAnsi="Times New Roman"/>
-          <w:sz w:val="20"/>
-          <w:szCs w:val="20"/>
-          <w:vertAlign w:val="baseline"/>
-          <w:rtl w:val="0"/>
-        </w:rPr>
-        <w:t xml:space="preserve">Left</w:t>
-      </w:r>
-      <w:r>
-        <w:rPr>
-          <w:rFonts w:ascii="Times New Roman" w:cs="Times New Roman" w:eastAsia="Times New Roman" w:hAnsi="Times New Roman"/>
-          <w:b w:val="0"/>
-          <w:sz w:val="20"/>
-          <w:szCs w:val="20"/>
-          <w:vertAlign w:val="baseline"/>
-          <w:rtl w:val="0"/>
-        </w:rPr>
-        <w:t xml:space="preserve">) Illustration of network between datasets, </w:t>
-      </w:r>
-      <w:r>
-        <w:rPr>
-          <w:rtl w:val="0"/>
-        </w:rPr>
-        <w:t xml:space="preserve">OP</w:t>
-      </w:r>
-      <w:r>
-        <w:rPr>
-          <w:rFonts w:ascii="Times New Roman" w:cs="Times New Roman" w:eastAsia="Times New Roman" w:hAnsi="Times New Roman"/>
-          <w:b w:val="0"/>
-          <w:sz w:val="20"/>
-          <w:szCs w:val="20"/>
-          <w:vertAlign w:val="baseline"/>
-          <w:rtl w:val="0"/>
-        </w:rPr>
-        <w:t xml:space="preserve"> and </w:t>
-      </w:r>
-      <w:r>
-        <w:rPr>
-          <w:rtl w:val="0"/>
-        </w:rPr>
-        <w:t xml:space="preserve">CP</w:t>
-      </w:r>
-      <w:r>
-        <w:rPr>
-          <w:rFonts w:ascii="Times New Roman" w:cs="Times New Roman" w:eastAsia="Times New Roman" w:hAnsi="Times New Roman"/>
-          <w:b w:val="0"/>
-          <w:sz w:val="20"/>
-          <w:szCs w:val="20"/>
-          <w:vertAlign w:val="baseline"/>
-          <w:rtl w:val="0"/>
-        </w:rPr>
-        <w:t xml:space="preserve">. After cleaning and ignoring datasets with </w:t>
-      </w:r>
-      <w:r>
-        <w:rPr>
-          <w:rtl w:val="0"/>
-        </w:rPr>
-        <w:t xml:space="preserve">small</w:t>
-      </w:r>
-      <w:r>
-        <w:rPr>
-          <w:rFonts w:ascii="Times New Roman" w:cs="Times New Roman" w:eastAsia="Times New Roman" w:hAnsi="Times New Roman"/>
-          <w:b w:val="0"/>
-          <w:sz w:val="20"/>
-          <w:szCs w:val="20"/>
-          <w:vertAlign w:val="baseline"/>
-          <w:rtl w:val="0"/>
-        </w:rPr>
-        <w:t xml:space="preserve"> number of citations we reach</w:t>
-      </w:r>
-      <w:r>
-        <w:rPr>
-          <w:rtl w:val="0"/>
-        </w:rPr>
-        <w:t xml:space="preserve"> </w:t>
-      </w:r>
-      <w:r>
-        <w:rPr>
-          <w:rFonts w:ascii="Times New Roman" w:cs="Times New Roman" w:eastAsia="Times New Roman" w:hAnsi="Times New Roman"/>
-          <w:b w:val="0"/>
-          <w:sz w:val="20"/>
-          <w:szCs w:val="20"/>
-          <w:vertAlign w:val="baseline"/>
-          <w:rtl w:val="0"/>
-        </w:rPr>
-        <w:t xml:space="preserve">a network with d=3,700</w:t>
+          <w:b w:val="0"/>
+          <w:sz w:val="20"/>
+          <w:szCs w:val="20"/>
+          <w:vertAlign w:val="baseline"/>
+          <w:rtl w:val="0"/>
+        </w:rPr>
+        <w:t xml:space="preserve">a network with d=</w:t>
+      </w:r>
+      <w:r>
+        <w:rPr>
+          <w:rtl w:val="0"/>
+        </w:rPr>
+        <w:t xml:space="preserve">16,957; </w:t>
+      </w:r>
+      <w:r>
+        <w:rPr>
+          <w:rFonts w:ascii="Times New Roman" w:cs="Times New Roman" w:eastAsia="Times New Roman" w:hAnsi="Times New Roman"/>
+          <w:b w:val="0"/>
+          <w:sz w:val="20"/>
+          <w:szCs w:val="20"/>
+          <w:vertAlign w:val="baseline"/>
+          <w:rtl w:val="0"/>
+        </w:rPr>
+        <w:t xml:space="preserve">c=12,679</w:t>
       </w:r>
       <w:r>
         <w:rPr>
@@ -4509,24 +4572,7 @@
           <w:vertAlign w:val="baseline"/>
           <w:rtl w:val="0"/>
         </w:rPr>
-        <w:t xml:space="preserve">c=2,549</w:t>
-      </w:r>
-      <w:r>
-        <w:rPr>
-          <w:rtl w:val="0"/>
-        </w:rPr>
-        <w:t xml:space="preserve">; </w:t>
-      </w:r>
-      <w:r>
-        <w:rPr>
-          <w:rFonts w:ascii="Times New Roman" w:cs="Times New Roman" w:eastAsia="Times New Roman" w:hAnsi="Times New Roman"/>
-          <w:b w:val="0"/>
-          <w:sz w:val="20"/>
-          <w:szCs w:val="20"/>
-          <w:vertAlign w:val="baseline"/>
-          <w:rtl w:val="0"/>
-        </w:rPr>
-        <w:t xml:space="preserve">and p=216,350. The number of edge</w:t>
+        <w:t xml:space="preserve">and p=197,020. The number of edge</w:t>
       </w:r>
       <w:r>
         <w:rPr>
@@ -4543,7 +4589,24 @@
           <w:vertAlign w:val="baseline"/>
           <w:rtl w:val="0"/>
         </w:rPr>
-        <w:t xml:space="preserve">in the left and right network is 3,700 and is 367,623, respectively. Right) the same network after removing </w:t>
+        <w:t xml:space="preserve">in the left and right network is </w:t>
+      </w:r>
+      <w:r>
+        <w:rPr>
+          <w:rtl w:val="0"/>
+        </w:rPr>
+        <w:t xml:space="preserve">16,957</w:t>
+      </w:r>
+      <w:r>
+        <w:rPr>
+          <w:rFonts w:ascii="Times New Roman" w:cs="Times New Roman" w:eastAsia="Times New Roman" w:hAnsi="Times New Roman"/>
+          <w:b w:val="0"/>
+          <w:sz w:val="20"/>
+          <w:szCs w:val="20"/>
+          <w:vertAlign w:val="baseline"/>
+          <w:rtl w:val="0"/>
+        </w:rPr>
+        <w:t xml:space="preserve"> and is 367,623, respectively. (Right) the same network after removing </w:t>
       </w:r>
       <w:r>
         <w:rPr>
@@ -6640,7 +6703,7 @@
           <w:vertAlign w:val="baseline"/>
           <w:rtl w:val="0"/>
         </w:rPr>
-        <w:t xml:space="preserve">decision values and corresponding labels (datasets). It should be noted that the training process is time consuming and is performed once offline. For each test case, DataRank computes </w:t>
+        <w:t xml:space="preserve">decision values and corresponding labels (datasets). It should be noted that the training process is time consuming and is performed offline. For each test case, DataRank computes </w:t>
       </w:r>
       <w:r>
         <w:rPr>
@@ -6664,7 +6727,25 @@
           <w:vertAlign w:val="baseline"/>
           <w:rtl w:val="0"/>
         </w:rPr>
-        <w:t xml:space="preserve">=3,700 decision functions</w:t>
+        <w:t xml:space="preserve">=</w:t>
+      </w:r>
+      <w:r>
+        <w:rPr>
+          <w:rtl w:val="0"/>
+        </w:rPr>
+        <w:t xml:space="preserve">16,957</w:t>
+      </w:r>
+      <w:r>
+        <w:rPr>
+          <w:rFonts w:ascii="Times New Roman" w:cs="Times New Roman" w:eastAsia="Times New Roman" w:hAnsi="Times New Roman"/>
+          <w:b w:val="0"/>
+          <w:i w:val="0"/>
+          <w:sz w:val="20"/>
+          <w:szCs w:val="20"/>
+          <w:vertAlign w:val="baseline"/>
+          <w:rtl w:val="0"/>
+        </w:rPr>
+        <w:t xml:space="preserve"> decision functions</w:t>
       </w:r>
       <w:r>
         <w:rPr>
@@ -7105,7 +7186,128 @@
           <w:vertAlign w:val="baseline"/>
           <w:rtl w:val="0"/>
         </w:rPr>
-        <w:t xml:space="preserve"> decision functions.  In this setting, each component of the weight vectors </w:t>
+        <w:t xml:space="preserve"> decision functions.  Finally, </w:t>
+      </w:r>
+      <w:r>
+        <w:rPr>
+          <w:rtl w:val="0"/>
+        </w:rPr>
+        <w:t xml:space="preserve">w</w:t>
+      </w:r>
+      <w:r>
+        <w:rPr>
+          <w:rFonts w:ascii="Times New Roman" w:cs="Times New Roman" w:eastAsia="Times New Roman" w:hAnsi="Times New Roman"/>
+          <w:b w:val="0"/>
+          <w:sz w:val="20"/>
+          <w:szCs w:val="20"/>
+          <w:vertAlign w:val="baseline"/>
+          <w:rtl w:val="0"/>
+        </w:rPr>
+        <w:t xml:space="preserve">e used </w:t>
+      </w:r>
+      <w:r>
+        <w:rPr>
+          <w:rtl w:val="0"/>
+        </w:rPr>
+        <w:t xml:space="preserve">probability outputs of SVM decision function computed by sigmoid function as ranking score for relevance ranking</w:t>
+      </w:r>
+    </w:p>
+    <w:p>
+      <w:pPr>
+        <w:widowControl w:val="1"/>
+        <w:spacing w:after="120" w:before="0" w:line="240" w:lineRule="auto"/>
+        <w:contextualSpacing w:val="0"/>
+        <w:jc w:val="center"/>
+      </w:pPr>
+      <m:oMath>
+        <m:sSub>
+          <m:sSubPr>
+            <m:ctrlPr>
+              <w:rPr/>
+            </m:ctrlPr>
+          </m:sSubPr>
+          <m:e>
+            <m:r>
+              <m:t>σ</m:t>
+            </m:r>
+          </m:e>
+          <m:sub>
+            <m:r>
+              <w:rPr/>
+              <m:t xml:space="preserve">l</m:t>
+            </m:r>
+          </m:sub>
+        </m:sSub>
+        <m:r>
+          <w:rPr/>
+          <m:t xml:space="preserve">=</m:t>
+        </m:r>
+        <m:f>
+          <m:fPr>
+            <m:ctrlPr>
+              <w:rPr/>
+            </m:ctrlPr>
+          </m:fPr>
+          <m:num>
+            <m:r>
+              <w:rPr/>
+              <m:t xml:space="preserve">1</m:t>
+            </m:r>
+          </m:num>
+          <m:den>
+            <m:r>
+              <w:rPr/>
+              <m:t xml:space="preserve">1+exp(-</m:t>
+            </m:r>
+            <m:sSub>
+              <m:sSubPr>
+                <m:ctrlPr>
+                  <w:rPr/>
+                </m:ctrlPr>
+              </m:sSubPr>
+              <m:e>
+                <m:r>
+                  <w:rPr/>
+                  <m:t xml:space="preserve">f</m:t>
+                </m:r>
+              </m:e>
+              <m:sub>
+                <m:r>
+                  <w:rPr/>
+                  <m:t xml:space="preserve">l</m:t>
+                </m:r>
+              </m:sub>
+            </m:sSub>
+            <m:r>
+              <w:rPr/>
+              <m:t xml:space="preserve">(x))</m:t>
+            </m:r>
+          </m:den>
+        </m:f>
+      </m:oMath>
+      <w:r>
+        <w:rPr>
+          <w:rtl w:val="0"/>
+        </w:rPr>
+      </w:r>
+    </w:p>
+    <w:p>
+      <w:pPr>
+        <w:widowControl w:val="1"/>
+        <w:spacing w:after="120" w:before="0" w:line="240" w:lineRule="auto"/>
+        <w:contextualSpacing w:val="0"/>
+        <w:jc w:val="both"/>
+      </w:pPr>
+      <w:r>
+        <w:rPr>
+          <w:rFonts w:ascii="Times New Roman" w:cs="Times New Roman" w:eastAsia="Times New Roman" w:hAnsi="Times New Roman"/>
+          <w:b w:val="0"/>
+          <w:sz w:val="20"/>
+          <w:szCs w:val="20"/>
+          <w:vertAlign w:val="baseline"/>
+          <w:rtl w:val="0"/>
+        </w:rPr>
+        <w:t xml:space="preserve">In this setting, each component of the weight vectors </w:t>
       </w:r>
       <w:r>
         <w:rPr>
@@ -7257,7 +7459,7 @@
         <w:rPr>
           <w:rtl w:val="0"/>
         </w:rPr>
-        <w:t xml:space="preserve">“Importance” is a broad term and may encode a wide range of objectives, such as recentness, research impact, or burstiness of an item in the ranking, For simplicity, we only consider research impact as the factor encoding importance of a dataset. </w:t>
+        <w:t xml:space="preserve">“Importance” is a broad term and may encode a wide range of objectives, such as recentness or research impact of an item in the ranking, For simplicity, we only consider research impact as the factor encoding importance of a dataset. </w:t>
       </w:r>
     </w:p>
     <w:p>
@@ -7338,7 +7540,7 @@
         <w:rPr>
           <w:rtl w:val="0"/>
         </w:rPr>
-        <w:t xml:space="preserve">Unfortunately, PageRank only works well if the full citation network is available, i.e. it requires finding all second-level CPs for the the 216,350 first-level CPs in Figure 1 right, and finding all third-level CPs for the second level CPs, and so on. By only querying on 216,350 first-level descendant papers (Figure 1, right), we  already found more than 1.5 millions papers. This number is expected to grow exponentially as the number of hops increases until all papers are accounted for. Therefore, instead of building the full citation network of PubMed articles, we simply consider the number of times the first-level CP is cited as a index of their significance, Citing Publication Citation Count (CPCC). We then aggregate the number of citations of first-level CPs to the corresponding datasets. For example, the top 5 datasets ranked by OPCC and CPCC are shown in Table 1 left and right, respectively. Table 1 shows that datasets with GEO accession GSE5259 and GSE9164 are highly cited via both OPCC and CPCC, but the ranking is different for other datasets. For example, datasets with accessions GSE3425 is ranked 17 in OPCC ranking while is the third item in CPCC ranking.</w:t>
+        <w:t xml:space="preserve">Unfortunately, PageRank only works well if the full citation network is available, i.e. it requires finding all second-level CPs for the 197,020 first-level CPs in Figure 1 right, and finding all third-level CPs for the second level CPs, and so on. By only querying on 197,020 first-level descendant papers (Figure 1, right), we  already found more than 1.5 million papers. This number is expected to grow exponentially as the number of hops increases until all papers are accounted for. Therefore, instead of building the full citation network of PubMed articles, we simply consider the number of times the first-level CP is cited as an index of their significance, Citing Publication Citation Count (CPCC). We then aggregate the number of citations of first-level CPs to the corresponding datasets. For example, the top 5 datasets ranked by OPCC and CPCC are shown in Table 1 left and right, respectively. Table 1 shows that datasets with GEO accession GSE5259 and GSE9164 are highly cited via both OPCC and CPCC, but the ranking is different for other datasets. For example, datasets with accessions GSE3425 is ranked 17 in OPCC ranking while is the third item in CPCC ranking.</w:t>
       </w:r>
     </w:p>
     <w:p>
@@ -7517,6 +7719,7 @@
         <w:widowControl w:val="1"/>
         <w:spacing w:after="120" w:before="0" w:line="240" w:lineRule="auto"/>
         <w:contextualSpacing w:val="0"/>
+        <w:jc w:val="both"/>
       </w:pPr>
       <w:r>
         <w:rPr>
@@ -7530,6 +7733,7 @@
         <w:widowControl w:val="1"/>
         <w:spacing w:after="120" w:before="0" w:line="240" w:lineRule="auto"/>
         <w:contextualSpacing w:val="0"/>
+        <w:jc w:val="both"/>
       </w:pPr>
       <w:r>
         <w:rPr>
@@ -7643,6 +7847,7 @@
         <w:widowControl w:val="1"/>
         <w:spacing w:after="120" w:before="0" w:line="240" w:lineRule="auto"/>
         <w:contextualSpacing w:val="0"/>
+        <w:jc w:val="both"/>
       </w:pPr>
       <w:r>
         <w:rPr>
@@ -7680,6 +7885,7 @@
         <w:widowControl w:val="1"/>
         <w:spacing w:after="120" w:before="0" w:line="240" w:lineRule="auto"/>
         <w:contextualSpacing w:val="0"/>
+        <w:jc w:val="both"/>
       </w:pPr>
       <w:r>
         <w:rPr>
@@ -8369,17 +8575,13 @@
         <w:widowControl w:val="1"/>
         <w:spacing w:after="120" w:before="0" w:line="240" w:lineRule="auto"/>
         <w:contextualSpacing w:val="0"/>
+        <w:jc w:val="both"/>
       </w:pPr>
       <w:r>
         <w:rPr>
           <w:rtl w:val="0"/>
         </w:rPr>
         <w:t xml:space="preserve">which will be used together with importance score and relevance score to compute the final score for each dataset. From the experimental study, we show that estimated user rating converges to the actual user rating as users provide more ratings. </w:t>
-      </w:r>
-      <w:r>
-        <w:rPr>
-          <w:rtl w:val="0"/>
-        </w:rPr>
       </w:r>
     </w:p>
     <w:p>
@@ -8390,8 +8592,10 @@
       </w:pPr>
       <w:r>
         <w:rPr>
-          <w:rtl w:val="0"/>
-        </w:rPr>
+          <w:b w:val="1"/>
+          <w:rtl w:val="0"/>
+        </w:rPr>
+        <w:t xml:space="preserve">3.5 DataRank Ranking Score</w:t>
       </w:r>
     </w:p>
     <w:p>
@@ -8399,7 +8603,250 @@
         <w:widowControl w:val="1"/>
         <w:spacing w:after="120" w:before="0" w:line="240" w:lineRule="auto"/>
         <w:contextualSpacing w:val="0"/>
-      </w:pPr>
+        <w:jc w:val="both"/>
+      </w:pPr>
+      <w:r>
+        <w:rPr>
+          <w:rtl w:val="0"/>
+        </w:rPr>
+        <w:t xml:space="preserve">In the previous section, we proposed mechanisms for evaluating different criteria (relevance, importance and preference) for the ranking results. Combining different ranking score into one score is a nontrivial task. However, in order to avoid over-fitting and large number of hyperparamters, linear combination of different decision function is used in practice [47]. For DataRank, we choose to combine vectors of relevance, importance and preference score, </w:t>
+      </w:r>
+      <m:oMath>
+        <m:r>
+          <m:t>σ</m:t>
+        </m:r>
+        <m:r>
+          <w:rPr/>
+          <m:t xml:space="preserve">, </m:t>
+        </m:r>
+        <m:r>
+          <w:rPr/>
+          <m:t>β</m:t>
+        </m:r>
+        <m:r>
+          <w:rPr/>
+          <m:t xml:space="preserve">, </m:t>
+        </m:r>
+        <m:r>
+          <w:rPr/>
+          <m:t>α</m:t>
+        </m:r>
+      </m:oMath>
+      <w:r>
+        <w:rPr>
+          <w:rtl w:val="0"/>
+        </w:rPr>
+        <w:t xml:space="preserve"> respectively, by</w:t>
+      </w:r>
+    </w:p>
+    <w:p>
+      <w:pPr>
+        <w:widowControl w:val="1"/>
+        <w:spacing w:after="120" w:before="0" w:line="240" w:lineRule="auto"/>
+        <w:contextualSpacing w:val="0"/>
+        <w:jc w:val="center"/>
+      </w:pPr>
+      <m:oMath>
+        <m:r>
+          <w:rPr/>
+          <m:t xml:space="preserve">S=</m:t>
+        </m:r>
+        <m:sSub>
+          <m:sSubPr>
+            <m:ctrlPr>
+              <w:rPr/>
+            </m:ctrlPr>
+          </m:sSubPr>
+          <m:e>
+            <m:r>
+              <w:rPr/>
+              <m:t>λ</m:t>
+            </m:r>
+          </m:e>
+          <m:sub>
+            <m:r>
+              <w:rPr/>
+              <m:t xml:space="preserve">1</m:t>
+            </m:r>
+          </m:sub>
+        </m:sSub>
+        <m:r>
+          <w:rPr/>
+          <m:t xml:space="preserve">log(</m:t>
+        </m:r>
+        <m:r>
+          <w:rPr/>
+          <m:t>σ</m:t>
+        </m:r>
+        <m:r>
+          <w:rPr/>
+          <m:t xml:space="preserve">) + </m:t>
+        </m:r>
+        <m:sSub>
+          <m:sSubPr>
+            <m:ctrlPr>
+              <w:rPr/>
+            </m:ctrlPr>
+          </m:sSubPr>
+          <m:e>
+            <m:r>
+              <w:rPr/>
+              <m:t>λ</m:t>
+            </m:r>
+          </m:e>
+          <m:sub>
+            <m:r>
+              <w:rPr/>
+              <m:t xml:space="preserve">2</m:t>
+            </m:r>
+          </m:sub>
+        </m:sSub>
+        <m:r>
+          <w:rPr/>
+          <m:t xml:space="preserve">log(</m:t>
+        </m:r>
+        <m:r>
+          <w:rPr/>
+          <m:t>β</m:t>
+        </m:r>
+        <m:r>
+          <w:rPr/>
+          <m:t xml:space="preserve">) + </m:t>
+        </m:r>
+        <m:sSub>
+          <m:sSubPr>
+            <m:ctrlPr>
+              <w:rPr/>
+            </m:ctrlPr>
+          </m:sSubPr>
+          <m:e>
+            <m:r>
+              <w:rPr/>
+              <m:t>λ</m:t>
+            </m:r>
+          </m:e>
+          <m:sub>
+            <m:r>
+              <w:rPr/>
+              <m:t xml:space="preserve">3</m:t>
+            </m:r>
+          </m:sub>
+        </m:sSub>
+        <m:r>
+          <w:rPr/>
+          <m:t xml:space="preserve">log(</m:t>
+        </m:r>
+        <m:r>
+          <w:rPr/>
+          <m:t>α</m:t>
+        </m:r>
+        <m:r>
+          <w:rPr/>
+          <m:t xml:space="preserve">)</m:t>
+        </m:r>
+      </m:oMath>
+      <w:r>
+        <w:rPr>
+          <w:rtl w:val="0"/>
+        </w:rPr>
+      </w:r>
+    </w:p>
+    <w:p>
+      <w:pPr>
+        <w:widowControl w:val="1"/>
+        <w:spacing w:after="120" w:before="0" w:line="240" w:lineRule="auto"/>
+        <w:contextualSpacing w:val="0"/>
+        <w:jc w:val="both"/>
+      </w:pPr>
+      <w:r>
+        <w:rPr>
+          <w:rtl w:val="0"/>
+        </w:rPr>
+        <w:t xml:space="preserve">where log is a component-wise natural logarithm and </w:t>
+      </w:r>
+      <m:oMath>
+        <m:sSub>
+          <m:sSubPr>
+            <m:ctrlPr>
+              <w:rPr/>
+            </m:ctrlPr>
+          </m:sSubPr>
+          <m:e>
+            <m:r>
+              <m:t>λ</m:t>
+            </m:r>
+          </m:e>
+          <m:sub>
+            <m:r>
+              <w:rPr/>
+              <m:t xml:space="preserve">1</m:t>
+            </m:r>
+          </m:sub>
+        </m:sSub>
+        <m:r>
+          <w:rPr/>
+          <m:t xml:space="preserve">, </m:t>
+        </m:r>
+        <m:sSub>
+          <m:sSubPr>
+            <m:ctrlPr>
+              <w:rPr/>
+            </m:ctrlPr>
+          </m:sSubPr>
+          <m:e>
+            <m:r>
+              <w:rPr/>
+              <m:t>λ</m:t>
+            </m:r>
+          </m:e>
+          <m:sub>
+            <m:r>
+              <w:rPr/>
+              <m:t xml:space="preserve">2</m:t>
+            </m:r>
+          </m:sub>
+        </m:sSub>
+        <m:r>
+          <w:rPr/>
+          <m:t xml:space="preserve">, </m:t>
+        </m:r>
+        <m:sSub>
+          <m:sSubPr>
+            <m:ctrlPr>
+              <w:rPr/>
+            </m:ctrlPr>
+          </m:sSubPr>
+          <m:e>
+            <m:r>
+              <w:rPr/>
+              <m:t>λ</m:t>
+            </m:r>
+          </m:e>
+          <m:sub>
+            <m:r>
+              <w:rPr/>
+              <m:t xml:space="preserve">3</m:t>
+            </m:r>
+          </m:sub>
+        </m:sSub>
+      </m:oMath>
+      <w:r>
+        <w:rPr>
+          <w:rtl w:val="0"/>
+        </w:rPr>
+        <w:t xml:space="preserve"> are scalar model hyperparameters, to be chosen by cross-validation or heuristically. Without loss of generality one of the </w:t>
+      </w:r>
+      <m:oMath>
+        <m:r>
+          <m:t>λ</m:t>
+        </m:r>
+      </m:oMath>
+      <w:r>
+        <w:rPr>
+          <w:rtl w:val="0"/>
+        </w:rPr>
+        <w:t xml:space="preserve">coefficients can be set to 1 which leaves DataRank with two hyperparamters.</w:t>
+      </w:r>
       <w:r>
         <w:rPr>
           <w:rtl w:val="0"/>
@@ -8451,7 +8898,28 @@
         <w:rPr>
           <w:rtl w:val="0"/>
         </w:rPr>
-        <w:t xml:space="preserve">In this part we first compare the relevance ranking and importance ranking of DataRank with existing GEO web search engine, and then we analyze the performance of the preference ranking.</w:t>
+        <w:t xml:space="preserve">In this part we first compare the relevance ranking and importance ranking of DataRank with existing GEO web search engine, and then we analyze the performance of the preference ranking. The DataRank prototype search engine is implemented in python using Django, and is available at </w:t>
+      </w:r>
+      <w:hyperlink r:id="rId7">
+        <w:r>
+          <w:rPr>
+            <w:color w:val="1155cc"/>
+            <w:u w:val="single"/>
+            <w:rtl w:val="0"/>
+          </w:rPr>
+          <w:t xml:space="preserve">http://biocaddie.ucsd-dbmi.org:8888</w:t>
+        </w:r>
+      </w:hyperlink>
+      <w:r>
+        <w:rPr>
+          <w:rtl w:val="0"/>
+        </w:rPr>
+        <w:t xml:space="preserve">.</w:t>
+      </w:r>
+      <w:r>
+        <w:rPr>
+          <w:rtl w:val="0"/>
+        </w:rPr>
       </w:r>
     </w:p>
     <w:p>
@@ -8894,7 +9362,20 @@
         <w:rPr>
           <w:rtl w:val="0"/>
         </w:rPr>
-        <w:t xml:space="preserve">To provide a fair comparison between DataRank and GEO, using 5-fold cross validation, with each fold consisting 173,080 samples for training and 43,270 samples for testing. MAP and MRR are evaluated on the five validation set of queries for both methods and averages of the MAP and MRR are illustrated in Figure 2. We used Entrez Programming Utilities [45] to search for queries in the all five validation sets.</w:t>
+        <w:t xml:space="preserve">To compute ranking of GEO search engine for each query, we used Entrez Programming Utilities [45] to search for queries. In addition to GEO search results, we compare DataRank with Jaccard index method. For the Jaccard index method, the ranking score is simply computed  by calculating Jaccard index between query and every dataset features.</w:t>
+      </w:r>
+    </w:p>
+    <w:p>
+      <w:pPr>
+        <w:spacing w:after="120" w:before="120" w:lineRule="auto"/>
+        <w:contextualSpacing w:val="0"/>
+        <w:jc w:val="both"/>
+      </w:pPr>
+      <w:r>
+        <w:rPr>
+          <w:rtl w:val="0"/>
+        </w:rPr>
+        <w:t xml:space="preserve">To provide a fair comparison between DataRank and GEO and Jaccard, we evaluated performance measures using 5-fold cross validation. In other words, the corpus of 197,020 samples is randomly split to five folds and in each run one split (39,404  queries) is selected for validation (test) and four splits (157,616 queries) is selected for training. For each method, the MRR and MAP are evaluated on the five validation set of queries and the results are illustrated in Figure 2. </w:t>
       </w:r>
     </w:p>
     <w:p>
@@ -8940,28 +9421,9 @@
             </m:ctrlPr>
           </m:sSubPr>
           <m:e>
-            <m:sSub>
-              <m:sSubPr>
-                <m:ctrlPr>
-                  <w:rPr/>
-                </m:ctrlPr>
-              </m:sSubPr>
-              <m:e>
-                <m:r>
-                  <w:rPr/>
-                  <m:t>β</m:t>
-                </m:r>
-              </m:e>
-              <m:sub>
-                <m:r>
-                  <w:rPr/>
-                  <m:t xml:space="preserve">l </m:t>
-                </m:r>
-              </m:sub>
-            </m:sSub>
-            <m:r>
-              <w:rPr/>
-              <m:t xml:space="preserve">f</m:t>
+            <m:r>
+              <w:rPr/>
+              <m:t>σ</m:t>
             </m:r>
           </m:e>
           <m:sub>
@@ -8973,7 +9435,49 @@
         </m:sSub>
         <m:r>
           <w:rPr/>
-          <m:t xml:space="preserve">(q)  for  l=1,...,L</m:t>
+          <m:t xml:space="preserve"> +</m:t>
+        </m:r>
+        <m:sSub>
+          <m:sSubPr>
+            <m:ctrlPr>
+              <w:rPr/>
+            </m:ctrlPr>
+          </m:sSubPr>
+          <m:e>
+            <m:r>
+              <w:rPr/>
+              <m:t>λ</m:t>
+            </m:r>
+          </m:e>
+          <m:sub>
+            <m:r>
+              <w:rPr/>
+              <m:t xml:space="preserve">1</m:t>
+            </m:r>
+          </m:sub>
+        </m:sSub>
+        <m:sSub>
+          <m:sSubPr>
+            <m:ctrlPr>
+              <w:rPr/>
+            </m:ctrlPr>
+          </m:sSubPr>
+          <m:e>
+            <m:r>
+              <w:rPr/>
+              <m:t>β</m:t>
+            </m:r>
+          </m:e>
+          <m:sub>
+            <m:r>
+              <w:rPr/>
+              <m:t xml:space="preserve">l</m:t>
+            </m:r>
+          </m:sub>
+        </m:sSub>
+        <m:r>
+          <w:rPr/>
+          <m:t xml:space="preserve">  for  l=1,...,L</m:t>
         </m:r>
       </m:oMath>
       <w:r>
@@ -8993,7 +9497,7 @@
         <w:rPr>
           <w:rtl w:val="0"/>
         </w:rPr>
-        <w:t xml:space="preserve">Only-relevance ranking  archives higher MRR on all validation sets and presents higher MAP, on average, compared to GEO. By incorporating importance scores into ranking, the MAP and MRR increases. The combination of relevance and importance ranking reveals absolutely higher MRR and MAP than GEO and on average higher MRR and MAP than only-relevance ranking. This results suggest that not only the relevance-ranking performs better than the baseline GEO search results but also the importance-ranking seems to be complementary to the relevance ranking and it improves the predictive performance of DataRank</w:t>
+        <w:t xml:space="preserve">Only-relevance ranking archives higher MRR on all validation sets and presents higher MAP, on average, compared to GEO. By incorporating importance scores into ranking, the MAP and MRR increases. The combination of relevance and importance ranking reveals absolutely higher MRR and MAP than GEO and on average higher MRR and MAP than only-relevance ranking. This results suggest that not only the relevance-ranking performs better than the baseline GEO search results but also the importance-ranking seems to be complementary to the relevance ranking and it improves the predictive performance of DataRank</w:t>
       </w:r>
     </w:p>
     <w:tbl>
@@ -9046,18 +9550,18 @@
             <w:r>
               <w:drawing>
                 <wp:inline distB="114300" distT="114300" distL="114300" distR="114300">
-                  <wp:extent cx="2966931" cy="1655235"/>
+                  <wp:extent cx="2966931" cy="1648295"/>
                   <wp:effectExtent b="0" l="0" r="0" t="0"/>
-                  <wp:docPr descr="MAP.png" id="1" name="image01.png"/>
+                  <wp:docPr descr="MAP.png" id="1" name="image02.png"/>
                   <a:graphic>
                     <a:graphicData uri="http://schemas.openxmlformats.org/drawingml/2006/picture">
                       <pic:pic>
                         <pic:nvPicPr>
-                          <pic:cNvPr descr="MAP.png" id="0" name="image01.png"/>
+                          <pic:cNvPr descr="MAP.png" id="0" name="image02.png"/>
                           <pic:cNvPicPr preferRelativeResize="0"/>
                         </pic:nvPicPr>
                         <pic:blipFill>
-                          <a:blip r:embed="rId7"/>
+                          <a:blip r:embed="rId8"/>
                           <a:srcRect b="0" l="0" r="0" t="0"/>
                           <a:stretch>
                             <a:fillRect/>
@@ -9066,7 +9570,7 @@
                         <pic:spPr>
                           <a:xfrm>
                             <a:off x="0" y="0"/>
-                            <a:ext cx="2966931" cy="1655235"/>
+                            <a:ext cx="2966931" cy="1648295"/>
                           </a:xfrm>
                           <a:prstGeom prst="rect"/>
                           <a:ln/>
@@ -9106,18 +9610,18 @@
             <w:r>
               <w:drawing>
                 <wp:inline distB="114300" distT="114300" distL="114300" distR="114300">
-                  <wp:extent cx="2933314" cy="1636481"/>
+                  <wp:extent cx="2933314" cy="1629619"/>
                   <wp:effectExtent b="0" l="0" r="0" t="0"/>
-                  <wp:docPr descr="MRR.png" id="2" name="image05.png"/>
+                  <wp:docPr descr="MRR.png" id="2" name="image04.png"/>
                   <a:graphic>
                     <a:graphicData uri="http://schemas.openxmlformats.org/drawingml/2006/picture">
                       <pic:pic>
                         <pic:nvPicPr>
-                          <pic:cNvPr descr="MRR.png" id="0" name="image05.png"/>
+                          <pic:cNvPr descr="MRR.png" id="0" name="image04.png"/>
                           <pic:cNvPicPr preferRelativeResize="0"/>
                         </pic:nvPicPr>
                         <pic:blipFill>
-                          <a:blip r:embed="rId8"/>
+                          <a:blip r:embed="rId9"/>
                           <a:srcRect b="0" l="0" r="0" t="0"/>
                           <a:stretch>
                             <a:fillRect/>
@@ -9126,7 +9630,7 @@
                         <pic:spPr>
                           <a:xfrm>
                             <a:off x="0" y="0"/>
-                            <a:ext cx="2933314" cy="1636481"/>
+                            <a:ext cx="2933314" cy="1629619"/>
                           </a:xfrm>
                           <a:prstGeom prst="rect"/>
                           <a:ln/>
@@ -9163,7 +9667,7 @@
         <w:rPr>
           <w:rtl w:val="0"/>
         </w:rPr>
-        <w:t xml:space="preserve"> MAP (left) and MRR (right) of the algorithms computed on five different validation corpus. Dots represent average and bars represent standard deviation of the performance measures over fiver different folds.</w:t>
+        <w:t xml:space="preserve"> MAP (left) and MRR (right) of the algorithms computed on five different randomly selected validation corpus (See 4.1 for details). Dots represent average and bars represent standard deviation of the performance measures over five different folds.</w:t>
       </w:r>
     </w:p>
     <w:p>
@@ -9206,9 +9710,7 @@
     </w:p>
     <w:p>
       <w:pPr>
-        <w:keepNext w:val="1"/>
-        <w:widowControl w:val="1"/>
-        <w:spacing w:after="120" w:before="120" w:line="240" w:lineRule="auto"/>
+        <w:spacing w:after="120" w:before="120" w:lineRule="auto"/>
         <w:contextualSpacing w:val="0"/>
         <w:jc w:val="both"/>
       </w:pPr>
@@ -9221,9 +9723,7 @@
     </w:p>
     <w:p>
       <w:pPr>
-        <w:keepNext w:val="1"/>
-        <w:widowControl w:val="1"/>
-        <w:spacing w:after="120" w:before="120" w:line="240" w:lineRule="auto"/>
+        <w:spacing w:after="120" w:before="120" w:lineRule="auto"/>
         <w:contextualSpacing w:val="0"/>
         <w:jc w:val="both"/>
       </w:pPr>
@@ -9236,7 +9736,6 @@
     </w:p>
     <w:p>
       <w:pPr>
-        <w:keepNext w:val="1"/>
         <w:spacing w:after="120" w:before="120" w:lineRule="auto"/>
         <w:contextualSpacing w:val="0"/>
         <w:jc w:val="both"/>
@@ -9280,7 +9779,7 @@
         </m:sSub>
         <m:r>
           <w:rPr/>
-          <m:t xml:space="preserve">=</m:t>
+          <m:t xml:space="preserve">=log(</m:t>
         </m:r>
         <m:sSub>
           <m:sSubPr>
@@ -9291,45 +9790,7 @@
           <m:e>
             <m:r>
               <w:rPr/>
-              <m:t>α</m:t>
-            </m:r>
-          </m:e>
-          <m:sub>
-            <m:r>
-              <w:rPr/>
-              <m:t xml:space="preserve">l </m:t>
-            </m:r>
-          </m:sub>
-        </m:sSub>
-        <m:sSub>
-          <m:sSubPr>
-            <m:ctrlPr>
-              <w:rPr/>
-            </m:ctrlPr>
-          </m:sSubPr>
-          <m:e>
-            <m:r>
-              <w:rPr/>
-              <m:t>β</m:t>
-            </m:r>
-          </m:e>
-          <m:sub>
-            <m:r>
-              <w:rPr/>
-              <m:t xml:space="preserve">l </m:t>
-            </m:r>
-          </m:sub>
-        </m:sSub>
-        <m:sSub>
-          <m:sSubPr>
-            <m:ctrlPr>
-              <w:rPr/>
-            </m:ctrlPr>
-          </m:sSubPr>
-          <m:e>
-            <m:r>
-              <w:rPr/>
-              <m:t xml:space="preserve">f</m:t>
+              <m:t>σ</m:t>
             </m:r>
           </m:e>
           <m:sub>
@@ -9341,7 +9802,99 @@
         </m:sSub>
         <m:r>
           <w:rPr/>
-          <m:t xml:space="preserve">(q)</m:t>
+          <m:t xml:space="preserve">) + </m:t>
+        </m:r>
+        <m:sSub>
+          <m:sSubPr>
+            <m:ctrlPr>
+              <w:rPr/>
+            </m:ctrlPr>
+          </m:sSubPr>
+          <m:e>
+            <m:r>
+              <w:rPr/>
+              <m:t>λ</m:t>
+            </m:r>
+          </m:e>
+          <m:sub>
+            <m:r>
+              <w:rPr/>
+              <m:t xml:space="preserve">1</m:t>
+            </m:r>
+          </m:sub>
+        </m:sSub>
+        <m:r>
+          <w:rPr/>
+          <m:t xml:space="preserve">log(</m:t>
+        </m:r>
+        <m:sSub>
+          <m:sSubPr>
+            <m:ctrlPr>
+              <w:rPr/>
+            </m:ctrlPr>
+          </m:sSubPr>
+          <m:e>
+            <m:r>
+              <w:rPr/>
+              <m:t>β</m:t>
+            </m:r>
+          </m:e>
+          <m:sub>
+            <m:r>
+              <w:rPr/>
+              <m:t xml:space="preserve">l</m:t>
+            </m:r>
+          </m:sub>
+        </m:sSub>
+        <m:r>
+          <w:rPr/>
+          <m:t xml:space="preserve">) + </m:t>
+        </m:r>
+        <m:sSub>
+          <m:sSubPr>
+            <m:ctrlPr>
+              <w:rPr/>
+            </m:ctrlPr>
+          </m:sSubPr>
+          <m:e>
+            <m:r>
+              <w:rPr/>
+              <m:t>λ</m:t>
+            </m:r>
+          </m:e>
+          <m:sub>
+            <m:r>
+              <w:rPr/>
+              <m:t xml:space="preserve">2</m:t>
+            </m:r>
+          </m:sub>
+        </m:sSub>
+        <m:r>
+          <w:rPr/>
+          <m:t xml:space="preserve">log(</m:t>
+        </m:r>
+        <m:sSub>
+          <m:sSubPr>
+            <m:ctrlPr>
+              <w:rPr/>
+            </m:ctrlPr>
+          </m:sSubPr>
+          <m:e>
+            <m:r>
+              <w:rPr/>
+              <m:t>α</m:t>
+            </m:r>
+          </m:e>
+          <m:sub>
+            <m:r>
+              <w:rPr/>
+              <m:t xml:space="preserve">l</m:t>
+            </m:r>
+          </m:sub>
+        </m:sSub>
+        <m:r>
+          <w:rPr/>
+          <m:t xml:space="preserve">)</m:t>
         </m:r>
       </m:oMath>
       <w:r>
@@ -9353,7 +9906,6 @@
     </w:p>
     <w:p>
       <w:pPr>
-        <w:keepNext w:val="1"/>
         <w:spacing w:after="120" w:before="120" w:lineRule="auto"/>
         <w:contextualSpacing w:val="0"/>
         <w:jc w:val="both"/>
@@ -9367,7 +9919,6 @@
     </w:p>
     <w:p>
       <w:pPr>
-        <w:keepNext w:val="1"/>
         <w:spacing w:after="120" w:before="120" w:lineRule="auto"/>
         <w:contextualSpacing w:val="0"/>
         <w:jc w:val="center"/>
@@ -9463,7 +10014,6 @@
     </w:p>
     <w:p>
       <w:pPr>
-        <w:keepNext w:val="1"/>
         <w:spacing w:after="120" w:before="120" w:lineRule="auto"/>
         <w:contextualSpacing w:val="0"/>
         <w:jc w:val="both"/>
@@ -9587,7 +10137,6 @@
     </w:p>
     <w:p>
       <w:pPr>
-        <w:keepNext w:val="1"/>
         <w:spacing w:after="120" w:before="120" w:lineRule="auto"/>
         <w:contextualSpacing w:val="0"/>
         <w:jc w:val="center"/>
@@ -9700,9 +10249,9 @@
     </w:p>
     <w:p>
       <w:pPr>
-        <w:keepNext w:val="1"/>
         <w:spacing w:after="120" w:before="120" w:lineRule="auto"/>
         <w:contextualSpacing w:val="0"/>
+        <w:jc w:val="both"/>
       </w:pPr>
       <w:r>
         <w:rPr>
@@ -9758,7 +10307,7 @@
                     <pic:cNvPicPr preferRelativeResize="0"/>
                   </pic:nvPicPr>
                   <pic:blipFill>
-                    <a:blip r:embed="rId9"/>
+                    <a:blip r:embed="rId10"/>
                     <a:srcRect b="0" l="0" r="0" t="0"/>
                     <a:stretch>
                       <a:fillRect/>
@@ -9846,7 +10395,7 @@
         <w:rPr>
           <w:rtl w:val="0"/>
         </w:rPr>
-        <w:t xml:space="preserve">In this paper, a very general platform, DataRank, for ranking biomedical dataset is presented. DataRank infers a set of features for each dataset using its related publications. Using these features, DataRank is provides simple and efficient ranking models for relevance ranking, importance ranking, and preference ranking, and combine them in its final ranking model. Experimental study shows DataRank achieves a higher MAP and MRR than GEO on 3700 datasets and more than 216,350 queries. We note four potential future works for DataRank. First, it can be easily extended to full the GEO repository and all the other 64 repositories. Second, more comprehensive kinds of features such as TF-IDF, Probabilistic Topics, etc. can be extract from publications and attributed to the related datasets to improve predictive performance of DataRank. Third, the preference ranking for each user can be boosted by taking into account of user’s bibliography. Fourth, the importance ranking can be performed using PageRank algorithm on the full citation network.  </w:t>
+        <w:t xml:space="preserve">In this paper, a very general platform, DataRank, for ranking biomedical dataset is presented. DataRank infers a set of features for each dataset using its related publications. Using these features, DataRank is provides simple and efficient ranking models for relevance ranking, importance ranking, and preference ranking, and combine them in its final ranking model. Experimental study shows DataRank achieves a higher MAP and MRR than GEO Search Engine and Jaccard index on 16,957 datasets and 197,020 queries. We note four potential future works for DataRank. First, it can be easily extended to full the GEO repository and all the other 64 repositories. Second, more comprehensive kinds of features such as TF-IDF, Probabilistic Topics, etc. can be extract from publications and attributed to the related datasets to improve predictive performance of DataRank. Third, the preference ranking for each user can be boosted by taking into account of user’s bibliography. Fourth, the importance ranking can be performed using PageRank algorithm on the full citation network.  </w:t>
       </w:r>
       <w:r>
         <w:rPr>
@@ -11222,7 +11771,7 @@
         </w:rPr>
         <w:t xml:space="preserve">Sayers E. E-utilities Quick Start. 2008 Dec 12 [Updated 2013 Aug 9]. In: Entrez Programming Utilities Help [Internet]. Bethesda (MD): National Center for Biotechnology Information (US); 2010-. Available from: </w:t>
       </w:r>
-      <w:hyperlink r:id="rId10">
+      <w:hyperlink r:id="rId11">
         <w:r>
           <w:rPr>
             <w:color w:val="1155cc"/>
@@ -11260,8 +11809,29 @@
         <w:t xml:space="preserve">Shai Shalev-shwartz PYS. Online learning: Theory, algorithms, and applications. 2007.</w:t>
       </w:r>
     </w:p>
+    <w:p>
+      <w:pPr>
+        <w:widowControl w:val="1"/>
+        <w:numPr>
+          <w:ilvl w:val="0"/>
+          <w:numId w:val="1"/>
+        </w:numPr>
+        <w:spacing w:after="0" w:before="0" w:line="240" w:lineRule="auto"/>
+        <w:ind w:left="360" w:hanging="360"/>
+        <w:jc w:val="both"/>
+        <w:rPr>
+          <w:u w:val="none"/>
+        </w:rPr>
+      </w:pPr>
+      <w:r>
+        <w:rPr>
+          <w:rtl w:val="0"/>
+        </w:rPr>
+        <w:t xml:space="preserve">Kittler, Josef, et al. "On combining classifiers." Pattern Analysis and Machine Intelligence, IEEE Transactions on 20.3 (1998): 226-239.</w:t>
+      </w:r>
+    </w:p>
     <w:sectPr>
-      <w:footerReference r:id="rId11" w:type="default"/>
+      <w:footerReference r:id="rId12" w:type="default"/>
       <w:pgSz w:h="16838" w:w="11906"/>
       <w:pgMar w:bottom="1440" w:top="1701" w:left="1440" w:right="1440"/>
       <w:pgNumType w:start="1"/>
